--- a/WorkflowManager/Getting started with Distributed Generalization Workflows.docx
+++ b/WorkflowManager/Getting started with Distributed Generalization Workflows.docx
@@ -434,7 +434,7 @@
     <w:sdt>
       <w:sdtPr>
         <w:rPr>
-          <w:rFonts w:eastAsiaTheme="minorHAnsi" w:cstheme="minorBidi"/>
+          <w:rFonts w:asciiTheme="minorHAnsi" w:eastAsiaTheme="minorHAnsi" w:hAnsiTheme="minorHAnsi" w:cstheme="minorBidi"/>
           <w:color w:val="auto"/>
           <w:sz w:val="22"/>
           <w:szCs w:val="22"/>
@@ -468,7 +468,7 @@
               <w:tab w:val="right" w:leader="dot" w:pos="9350"/>
             </w:tabs>
             <w:rPr>
-              <w:rFonts w:asciiTheme="majorHAnsi" w:eastAsiaTheme="minorEastAsia" w:hAnsiTheme="majorHAnsi"/>
+              <w:rFonts w:eastAsiaTheme="minorEastAsia"/>
               <w:noProof/>
             </w:rPr>
           </w:pPr>
@@ -490,18 +490,16 @@
             </w:rPr>
             <w:fldChar w:fldCharType="separate"/>
           </w:r>
-          <w:hyperlink w:anchor="_Toc462412829" w:history="1">
+          <w:hyperlink w:anchor="_Toc463615581" w:history="1">
             <w:r>
               <w:rPr>
                 <w:rStyle w:val="Hyperlink"/>
-                <w:rFonts w:asciiTheme="majorHAnsi" w:hAnsiTheme="majorHAnsi"/>
                 <w:noProof/>
               </w:rPr>
               <w:t>Getting started</w:t>
             </w:r>
             <w:r>
               <w:rPr>
-                <w:rFonts w:asciiTheme="majorHAnsi" w:hAnsiTheme="majorHAnsi"/>
                 <w:noProof/>
                 <w:webHidden/>
               </w:rPr>
@@ -509,7 +507,6 @@
             </w:r>
             <w:r>
               <w:rPr>
-                <w:rFonts w:asciiTheme="majorHAnsi" w:hAnsiTheme="majorHAnsi"/>
                 <w:noProof/>
                 <w:webHidden/>
               </w:rPr>
@@ -517,22 +514,19 @@
             </w:r>
             <w:r>
               <w:rPr>
-                <w:rFonts w:asciiTheme="majorHAnsi" w:hAnsiTheme="majorHAnsi"/>
-                <w:noProof/>
-                <w:webHidden/>
-              </w:rPr>
-              <w:instrText xml:space="preserve"> PAGEREF _Toc462412829 \h </w:instrText>
-            </w:r>
-            <w:r>
-              <w:rPr>
-                <w:rFonts w:asciiTheme="majorHAnsi" w:hAnsiTheme="majorHAnsi"/>
-                <w:noProof/>
-                <w:webHidden/>
-              </w:rPr>
-            </w:r>
-            <w:r>
-              <w:rPr>
-                <w:rFonts w:asciiTheme="majorHAnsi" w:hAnsiTheme="majorHAnsi"/>
+                <w:noProof/>
+                <w:webHidden/>
+              </w:rPr>
+              <w:instrText xml:space="preserve"> PAGEREF _Toc463615581 \h </w:instrText>
+            </w:r>
+            <w:r>
+              <w:rPr>
+                <w:noProof/>
+                <w:webHidden/>
+              </w:rPr>
+            </w:r>
+            <w:r>
+              <w:rPr>
                 <w:noProof/>
                 <w:webHidden/>
               </w:rPr>
@@ -540,15 +534,13 @@
             </w:r>
             <w:r>
               <w:rPr>
-                <w:rFonts w:asciiTheme="majorHAnsi" w:hAnsiTheme="majorHAnsi"/>
-                <w:noProof/>
-                <w:webHidden/>
-              </w:rPr>
-              <w:t>2</w:t>
-            </w:r>
-            <w:r>
-              <w:rPr>
-                <w:rFonts w:asciiTheme="majorHAnsi" w:hAnsiTheme="majorHAnsi"/>
+                <w:noProof/>
+                <w:webHidden/>
+              </w:rPr>
+              <w:t>3</w:t>
+            </w:r>
+            <w:r>
+              <w:rPr>
                 <w:noProof/>
                 <w:webHidden/>
               </w:rPr>
@@ -563,22 +555,20 @@
               <w:tab w:val="right" w:leader="dot" w:pos="9350"/>
             </w:tabs>
             <w:rPr>
-              <w:rFonts w:asciiTheme="majorHAnsi" w:eastAsiaTheme="minorEastAsia" w:hAnsiTheme="majorHAnsi"/>
+              <w:rFonts w:eastAsiaTheme="minorEastAsia"/>
               <w:noProof/>
             </w:rPr>
           </w:pPr>
-          <w:hyperlink w:anchor="_Toc462412830" w:history="1">
+          <w:hyperlink w:anchor="_Toc463615582" w:history="1">
             <w:r>
               <w:rPr>
                 <w:rStyle w:val="Hyperlink"/>
-                <w:rFonts w:asciiTheme="majorHAnsi" w:hAnsiTheme="majorHAnsi"/>
                 <w:noProof/>
               </w:rPr>
               <w:t>About the CTM Distributed Generalization Workflows</w:t>
             </w:r>
             <w:r>
               <w:rPr>
-                <w:rFonts w:asciiTheme="majorHAnsi" w:hAnsiTheme="majorHAnsi"/>
                 <w:noProof/>
                 <w:webHidden/>
               </w:rPr>
@@ -586,7 +576,6 @@
             </w:r>
             <w:r>
               <w:rPr>
-                <w:rFonts w:asciiTheme="majorHAnsi" w:hAnsiTheme="majorHAnsi"/>
                 <w:noProof/>
                 <w:webHidden/>
               </w:rPr>
@@ -594,22 +583,19 @@
             </w:r>
             <w:r>
               <w:rPr>
-                <w:rFonts w:asciiTheme="majorHAnsi" w:hAnsiTheme="majorHAnsi"/>
-                <w:noProof/>
-                <w:webHidden/>
-              </w:rPr>
-              <w:instrText xml:space="preserve"> PAGEREF _Toc462412830 \h </w:instrText>
-            </w:r>
-            <w:r>
-              <w:rPr>
-                <w:rFonts w:asciiTheme="majorHAnsi" w:hAnsiTheme="majorHAnsi"/>
-                <w:noProof/>
-                <w:webHidden/>
-              </w:rPr>
-            </w:r>
-            <w:r>
-              <w:rPr>
-                <w:rFonts w:asciiTheme="majorHAnsi" w:hAnsiTheme="majorHAnsi"/>
+                <w:noProof/>
+                <w:webHidden/>
+              </w:rPr>
+              <w:instrText xml:space="preserve"> PAGEREF _Toc463615582 \h </w:instrText>
+            </w:r>
+            <w:r>
+              <w:rPr>
+                <w:noProof/>
+                <w:webHidden/>
+              </w:rPr>
+            </w:r>
+            <w:r>
+              <w:rPr>
                 <w:noProof/>
                 <w:webHidden/>
               </w:rPr>
@@ -617,15 +603,13 @@
             </w:r>
             <w:r>
               <w:rPr>
-                <w:rFonts w:asciiTheme="majorHAnsi" w:hAnsiTheme="majorHAnsi"/>
-                <w:noProof/>
-                <w:webHidden/>
-              </w:rPr>
-              <w:t>3</w:t>
-            </w:r>
-            <w:r>
-              <w:rPr>
-                <w:rFonts w:asciiTheme="majorHAnsi" w:hAnsiTheme="majorHAnsi"/>
+                <w:noProof/>
+                <w:webHidden/>
+              </w:rPr>
+              <w:t>5</w:t>
+            </w:r>
+            <w:r>
+              <w:rPr>
                 <w:noProof/>
                 <w:webHidden/>
               </w:rPr>
@@ -640,22 +624,20 @@
               <w:tab w:val="right" w:leader="dot" w:pos="9350"/>
             </w:tabs>
             <w:rPr>
-              <w:rFonts w:asciiTheme="majorHAnsi" w:eastAsiaTheme="minorEastAsia" w:hAnsiTheme="majorHAnsi"/>
+              <w:rFonts w:eastAsiaTheme="minorEastAsia"/>
               <w:noProof/>
             </w:rPr>
           </w:pPr>
-          <w:hyperlink w:anchor="_Toc462412831" w:history="1">
+          <w:hyperlink w:anchor="_Toc463615583" w:history="1">
             <w:r>
               <w:rPr>
                 <w:rStyle w:val="Hyperlink"/>
-                <w:rFonts w:asciiTheme="majorHAnsi" w:hAnsiTheme="majorHAnsi"/>
                 <w:noProof/>
               </w:rPr>
               <w:t>CTM 50K Generalization - Parent Job Type</w:t>
             </w:r>
             <w:r>
               <w:rPr>
-                <w:rFonts w:asciiTheme="majorHAnsi" w:hAnsiTheme="majorHAnsi"/>
                 <w:noProof/>
                 <w:webHidden/>
               </w:rPr>
@@ -663,7 +645,6 @@
             </w:r>
             <w:r>
               <w:rPr>
-                <w:rFonts w:asciiTheme="majorHAnsi" w:hAnsiTheme="majorHAnsi"/>
                 <w:noProof/>
                 <w:webHidden/>
               </w:rPr>
@@ -671,22 +652,19 @@
             </w:r>
             <w:r>
               <w:rPr>
-                <w:rFonts w:asciiTheme="majorHAnsi" w:hAnsiTheme="majorHAnsi"/>
-                <w:noProof/>
-                <w:webHidden/>
-              </w:rPr>
-              <w:instrText xml:space="preserve"> PAGEREF _Toc462412831 \h </w:instrText>
-            </w:r>
-            <w:r>
-              <w:rPr>
-                <w:rFonts w:asciiTheme="majorHAnsi" w:hAnsiTheme="majorHAnsi"/>
-                <w:noProof/>
-                <w:webHidden/>
-              </w:rPr>
-            </w:r>
-            <w:r>
-              <w:rPr>
-                <w:rFonts w:asciiTheme="majorHAnsi" w:hAnsiTheme="majorHAnsi"/>
+                <w:noProof/>
+                <w:webHidden/>
+              </w:rPr>
+              <w:instrText xml:space="preserve"> PAGEREF _Toc463615583 \h </w:instrText>
+            </w:r>
+            <w:r>
+              <w:rPr>
+                <w:noProof/>
+                <w:webHidden/>
+              </w:rPr>
+            </w:r>
+            <w:r>
+              <w:rPr>
                 <w:noProof/>
                 <w:webHidden/>
               </w:rPr>
@@ -694,15 +672,13 @@
             </w:r>
             <w:r>
               <w:rPr>
-                <w:rFonts w:asciiTheme="majorHAnsi" w:hAnsiTheme="majorHAnsi"/>
-                <w:noProof/>
-                <w:webHidden/>
-              </w:rPr>
-              <w:t>3</w:t>
-            </w:r>
-            <w:r>
-              <w:rPr>
-                <w:rFonts w:asciiTheme="majorHAnsi" w:hAnsiTheme="majorHAnsi"/>
+                <w:noProof/>
+                <w:webHidden/>
+              </w:rPr>
+              <w:t>5</w:t>
+            </w:r>
+            <w:r>
+              <w:rPr>
                 <w:noProof/>
                 <w:webHidden/>
               </w:rPr>
@@ -717,22 +693,20 @@
               <w:tab w:val="right" w:leader="dot" w:pos="9350"/>
             </w:tabs>
             <w:rPr>
-              <w:rFonts w:asciiTheme="majorHAnsi" w:eastAsiaTheme="minorEastAsia" w:hAnsiTheme="majorHAnsi"/>
+              <w:rFonts w:eastAsiaTheme="minorEastAsia"/>
               <w:noProof/>
             </w:rPr>
           </w:pPr>
-          <w:hyperlink w:anchor="_Toc462412832" w:history="1">
+          <w:hyperlink w:anchor="_Toc463615584" w:history="1">
             <w:r>
               <w:rPr>
                 <w:rStyle w:val="Hyperlink"/>
-                <w:rFonts w:asciiTheme="majorHAnsi" w:hAnsiTheme="majorHAnsi"/>
                 <w:noProof/>
               </w:rPr>
               <w:t>CTM 50K Generalization - Child Job Type</w:t>
             </w:r>
             <w:r>
               <w:rPr>
-                <w:rFonts w:asciiTheme="majorHAnsi" w:hAnsiTheme="majorHAnsi"/>
                 <w:noProof/>
                 <w:webHidden/>
               </w:rPr>
@@ -740,7 +714,6 @@
             </w:r>
             <w:r>
               <w:rPr>
-                <w:rFonts w:asciiTheme="majorHAnsi" w:hAnsiTheme="majorHAnsi"/>
                 <w:noProof/>
                 <w:webHidden/>
               </w:rPr>
@@ -748,22 +721,19 @@
             </w:r>
             <w:r>
               <w:rPr>
-                <w:rFonts w:asciiTheme="majorHAnsi" w:hAnsiTheme="majorHAnsi"/>
-                <w:noProof/>
-                <w:webHidden/>
-              </w:rPr>
-              <w:instrText xml:space="preserve"> PAGEREF _Toc462412832 \h </w:instrText>
-            </w:r>
-            <w:r>
-              <w:rPr>
-                <w:rFonts w:asciiTheme="majorHAnsi" w:hAnsiTheme="majorHAnsi"/>
-                <w:noProof/>
-                <w:webHidden/>
-              </w:rPr>
-            </w:r>
-            <w:r>
-              <w:rPr>
-                <w:rFonts w:asciiTheme="majorHAnsi" w:hAnsiTheme="majorHAnsi"/>
+                <w:noProof/>
+                <w:webHidden/>
+              </w:rPr>
+              <w:instrText xml:space="preserve"> PAGEREF _Toc463615584 \h </w:instrText>
+            </w:r>
+            <w:r>
+              <w:rPr>
+                <w:noProof/>
+                <w:webHidden/>
+              </w:rPr>
+            </w:r>
+            <w:r>
+              <w:rPr>
                 <w:noProof/>
                 <w:webHidden/>
               </w:rPr>
@@ -771,15 +741,13 @@
             </w:r>
             <w:r>
               <w:rPr>
-                <w:rFonts w:asciiTheme="majorHAnsi" w:hAnsiTheme="majorHAnsi"/>
-                <w:noProof/>
-                <w:webHidden/>
-              </w:rPr>
-              <w:t>4</w:t>
-            </w:r>
-            <w:r>
-              <w:rPr>
-                <w:rFonts w:asciiTheme="majorHAnsi" w:hAnsiTheme="majorHAnsi"/>
+                <w:noProof/>
+                <w:webHidden/>
+              </w:rPr>
+              <w:t>5</w:t>
+            </w:r>
+            <w:r>
+              <w:rPr>
                 <w:noProof/>
                 <w:webHidden/>
               </w:rPr>
@@ -794,22 +762,20 @@
               <w:tab w:val="right" w:leader="dot" w:pos="9350"/>
             </w:tabs>
             <w:rPr>
-              <w:rFonts w:asciiTheme="majorHAnsi" w:eastAsiaTheme="minorEastAsia" w:hAnsiTheme="majorHAnsi"/>
+              <w:rFonts w:eastAsiaTheme="minorEastAsia"/>
               <w:noProof/>
             </w:rPr>
           </w:pPr>
-          <w:hyperlink w:anchor="_Toc462412833" w:history="1">
+          <w:hyperlink w:anchor="_Toc463615585" w:history="1">
             <w:r>
               <w:rPr>
                 <w:rStyle w:val="Hyperlink"/>
-                <w:rFonts w:asciiTheme="majorHAnsi" w:hAnsiTheme="majorHAnsi"/>
                 <w:noProof/>
               </w:rPr>
               <w:t>Extended Properties</w:t>
             </w:r>
             <w:r>
               <w:rPr>
-                <w:rFonts w:asciiTheme="majorHAnsi" w:hAnsiTheme="majorHAnsi"/>
                 <w:noProof/>
                 <w:webHidden/>
               </w:rPr>
@@ -817,7 +783,6 @@
             </w:r>
             <w:r>
               <w:rPr>
-                <w:rFonts w:asciiTheme="majorHAnsi" w:hAnsiTheme="majorHAnsi"/>
                 <w:noProof/>
                 <w:webHidden/>
               </w:rPr>
@@ -825,22 +790,19 @@
             </w:r>
             <w:r>
               <w:rPr>
-                <w:rFonts w:asciiTheme="majorHAnsi" w:hAnsiTheme="majorHAnsi"/>
-                <w:noProof/>
-                <w:webHidden/>
-              </w:rPr>
-              <w:instrText xml:space="preserve"> PAGEREF _Toc462412833 \h </w:instrText>
-            </w:r>
-            <w:r>
-              <w:rPr>
-                <w:rFonts w:asciiTheme="majorHAnsi" w:hAnsiTheme="majorHAnsi"/>
-                <w:noProof/>
-                <w:webHidden/>
-              </w:rPr>
-            </w:r>
-            <w:r>
-              <w:rPr>
-                <w:rFonts w:asciiTheme="majorHAnsi" w:hAnsiTheme="majorHAnsi"/>
+                <w:noProof/>
+                <w:webHidden/>
+              </w:rPr>
+              <w:instrText xml:space="preserve"> PAGEREF _Toc463615585 \h </w:instrText>
+            </w:r>
+            <w:r>
+              <w:rPr>
+                <w:noProof/>
+                <w:webHidden/>
+              </w:rPr>
+            </w:r>
+            <w:r>
+              <w:rPr>
                 <w:noProof/>
                 <w:webHidden/>
               </w:rPr>
@@ -848,15 +810,13 @@
             </w:r>
             <w:r>
               <w:rPr>
-                <w:rFonts w:asciiTheme="majorHAnsi" w:hAnsiTheme="majorHAnsi"/>
-                <w:noProof/>
-                <w:webHidden/>
-              </w:rPr>
-              <w:t>4</w:t>
-            </w:r>
-            <w:r>
-              <w:rPr>
-                <w:rFonts w:asciiTheme="majorHAnsi" w:hAnsiTheme="majorHAnsi"/>
+                <w:noProof/>
+                <w:webHidden/>
+              </w:rPr>
+              <w:t>6</w:t>
+            </w:r>
+            <w:r>
+              <w:rPr>
                 <w:noProof/>
                 <w:webHidden/>
               </w:rPr>
@@ -871,22 +831,20 @@
               <w:tab w:val="right" w:leader="dot" w:pos="9350"/>
             </w:tabs>
             <w:rPr>
-              <w:rFonts w:asciiTheme="majorHAnsi" w:eastAsiaTheme="minorEastAsia" w:hAnsiTheme="majorHAnsi"/>
+              <w:rFonts w:eastAsiaTheme="minorEastAsia"/>
               <w:noProof/>
             </w:rPr>
           </w:pPr>
-          <w:hyperlink w:anchor="_Toc462412834" w:history="1">
+          <w:hyperlink w:anchor="_Toc463615586" w:history="1">
             <w:r>
               <w:rPr>
                 <w:rStyle w:val="Hyperlink"/>
-                <w:rFonts w:asciiTheme="majorHAnsi" w:hAnsiTheme="majorHAnsi"/>
                 <w:noProof/>
               </w:rPr>
               <w:t>Loading CTM workflows</w:t>
             </w:r>
             <w:r>
               <w:rPr>
-                <w:rFonts w:asciiTheme="majorHAnsi" w:hAnsiTheme="majorHAnsi"/>
                 <w:noProof/>
                 <w:webHidden/>
               </w:rPr>
@@ -894,7 +852,6 @@
             </w:r>
             <w:r>
               <w:rPr>
-                <w:rFonts w:asciiTheme="majorHAnsi" w:hAnsiTheme="majorHAnsi"/>
                 <w:noProof/>
                 <w:webHidden/>
               </w:rPr>
@@ -902,22 +859,19 @@
             </w:r>
             <w:r>
               <w:rPr>
-                <w:rFonts w:asciiTheme="majorHAnsi" w:hAnsiTheme="majorHAnsi"/>
-                <w:noProof/>
-                <w:webHidden/>
-              </w:rPr>
-              <w:instrText xml:space="preserve"> PAGEREF _Toc462412834 \h </w:instrText>
-            </w:r>
-            <w:r>
-              <w:rPr>
-                <w:rFonts w:asciiTheme="majorHAnsi" w:hAnsiTheme="majorHAnsi"/>
-                <w:noProof/>
-                <w:webHidden/>
-              </w:rPr>
-            </w:r>
-            <w:r>
-              <w:rPr>
-                <w:rFonts w:asciiTheme="majorHAnsi" w:hAnsiTheme="majorHAnsi"/>
+                <w:noProof/>
+                <w:webHidden/>
+              </w:rPr>
+              <w:instrText xml:space="preserve"> PAGEREF _Toc463615586 \h </w:instrText>
+            </w:r>
+            <w:r>
+              <w:rPr>
+                <w:noProof/>
+                <w:webHidden/>
+              </w:rPr>
+            </w:r>
+            <w:r>
+              <w:rPr>
                 <w:noProof/>
                 <w:webHidden/>
               </w:rPr>
@@ -925,15 +879,13 @@
             </w:r>
             <w:r>
               <w:rPr>
-                <w:rFonts w:asciiTheme="majorHAnsi" w:hAnsiTheme="majorHAnsi"/>
-                <w:noProof/>
-                <w:webHidden/>
-              </w:rPr>
-              <w:t>5</w:t>
-            </w:r>
-            <w:r>
-              <w:rPr>
-                <w:rFonts w:asciiTheme="majorHAnsi" w:hAnsiTheme="majorHAnsi"/>
+                <w:noProof/>
+                <w:webHidden/>
+              </w:rPr>
+              <w:t>7</w:t>
+            </w:r>
+            <w:r>
+              <w:rPr>
                 <w:noProof/>
                 <w:webHidden/>
               </w:rPr>
@@ -948,22 +900,20 @@
               <w:tab w:val="right" w:leader="dot" w:pos="9350"/>
             </w:tabs>
             <w:rPr>
-              <w:rFonts w:asciiTheme="majorHAnsi" w:eastAsiaTheme="minorEastAsia" w:hAnsiTheme="majorHAnsi"/>
+              <w:rFonts w:eastAsiaTheme="minorEastAsia"/>
               <w:noProof/>
             </w:rPr>
           </w:pPr>
-          <w:hyperlink w:anchor="_Toc462412835" w:history="1">
+          <w:hyperlink w:anchor="_Toc463615587" w:history="1">
             <w:r>
               <w:rPr>
                 <w:rStyle w:val="Hyperlink"/>
-                <w:rFonts w:asciiTheme="majorHAnsi" w:hAnsiTheme="majorHAnsi"/>
-                <w:noProof/>
-              </w:rPr>
-              <w:t>Loading workflows into an existing Workflow Manager Repository</w:t>
-            </w:r>
-            <w:r>
-              <w:rPr>
-                <w:rFonts w:asciiTheme="majorHAnsi" w:hAnsiTheme="majorHAnsi"/>
+                <w:noProof/>
+              </w:rPr>
+              <w:t>Loading workflows into a new Workflow Manager Repository</w:t>
+            </w:r>
+            <w:r>
+              <w:rPr>
                 <w:noProof/>
                 <w:webHidden/>
               </w:rPr>
@@ -971,7 +921,6 @@
             </w:r>
             <w:r>
               <w:rPr>
-                <w:rFonts w:asciiTheme="majorHAnsi" w:hAnsiTheme="majorHAnsi"/>
                 <w:noProof/>
                 <w:webHidden/>
               </w:rPr>
@@ -979,22 +928,19 @@
             </w:r>
             <w:r>
               <w:rPr>
-                <w:rFonts w:asciiTheme="majorHAnsi" w:hAnsiTheme="majorHAnsi"/>
-                <w:noProof/>
-                <w:webHidden/>
-              </w:rPr>
-              <w:instrText xml:space="preserve"> PAGEREF _Toc462412835 \h </w:instrText>
-            </w:r>
-            <w:r>
-              <w:rPr>
-                <w:rFonts w:asciiTheme="majorHAnsi" w:hAnsiTheme="majorHAnsi"/>
-                <w:noProof/>
-                <w:webHidden/>
-              </w:rPr>
-            </w:r>
-            <w:r>
-              <w:rPr>
-                <w:rFonts w:asciiTheme="majorHAnsi" w:hAnsiTheme="majorHAnsi"/>
+                <w:noProof/>
+                <w:webHidden/>
+              </w:rPr>
+              <w:instrText xml:space="preserve"> PAGEREF _Toc463615587 \h </w:instrText>
+            </w:r>
+            <w:r>
+              <w:rPr>
+                <w:noProof/>
+                <w:webHidden/>
+              </w:rPr>
+            </w:r>
+            <w:r>
+              <w:rPr>
                 <w:noProof/>
                 <w:webHidden/>
               </w:rPr>
@@ -1002,15 +948,13 @@
             </w:r>
             <w:r>
               <w:rPr>
-                <w:rFonts w:asciiTheme="majorHAnsi" w:hAnsiTheme="majorHAnsi"/>
-                <w:noProof/>
-                <w:webHidden/>
-              </w:rPr>
-              <w:t>6</w:t>
-            </w:r>
-            <w:r>
-              <w:rPr>
-                <w:rFonts w:asciiTheme="majorHAnsi" w:hAnsiTheme="majorHAnsi"/>
+                <w:noProof/>
+                <w:webHidden/>
+              </w:rPr>
+              <w:t>8</w:t>
+            </w:r>
+            <w:r>
+              <w:rPr>
                 <w:noProof/>
                 <w:webHidden/>
               </w:rPr>
@@ -1025,22 +969,20 @@
               <w:tab w:val="right" w:leader="dot" w:pos="9350"/>
             </w:tabs>
             <w:rPr>
-              <w:rFonts w:asciiTheme="majorHAnsi" w:eastAsiaTheme="minorEastAsia" w:hAnsiTheme="majorHAnsi"/>
+              <w:rFonts w:eastAsiaTheme="minorEastAsia"/>
               <w:noProof/>
             </w:rPr>
           </w:pPr>
-          <w:hyperlink w:anchor="_Toc462412836" w:history="1">
+          <w:hyperlink w:anchor="_Toc463615588" w:history="1">
             <w:r>
               <w:rPr>
                 <w:rStyle w:val="Hyperlink"/>
-                <w:rFonts w:asciiTheme="majorHAnsi" w:hAnsiTheme="majorHAnsi"/>
-                <w:noProof/>
-              </w:rPr>
-              <w:t>Loading workflows into a new Workflow Manager Repository</w:t>
-            </w:r>
-            <w:r>
-              <w:rPr>
-                <w:rFonts w:asciiTheme="majorHAnsi" w:hAnsiTheme="majorHAnsi"/>
+                <w:noProof/>
+              </w:rPr>
+              <w:t>Loading workflows into an existing Workflow Manager Repository</w:t>
+            </w:r>
+            <w:r>
+              <w:rPr>
                 <w:noProof/>
                 <w:webHidden/>
               </w:rPr>
@@ -1048,7 +990,6 @@
             </w:r>
             <w:r>
               <w:rPr>
-                <w:rFonts w:asciiTheme="majorHAnsi" w:hAnsiTheme="majorHAnsi"/>
                 <w:noProof/>
                 <w:webHidden/>
               </w:rPr>
@@ -1056,22 +997,19 @@
             </w:r>
             <w:r>
               <w:rPr>
-                <w:rFonts w:asciiTheme="majorHAnsi" w:hAnsiTheme="majorHAnsi"/>
-                <w:noProof/>
-                <w:webHidden/>
-              </w:rPr>
-              <w:instrText xml:space="preserve"> PAGEREF _Toc462412836 \h </w:instrText>
-            </w:r>
-            <w:r>
-              <w:rPr>
-                <w:rFonts w:asciiTheme="majorHAnsi" w:hAnsiTheme="majorHAnsi"/>
-                <w:noProof/>
-                <w:webHidden/>
-              </w:rPr>
-            </w:r>
-            <w:r>
-              <w:rPr>
-                <w:rFonts w:asciiTheme="majorHAnsi" w:hAnsiTheme="majorHAnsi"/>
+                <w:noProof/>
+                <w:webHidden/>
+              </w:rPr>
+              <w:instrText xml:space="preserve"> PAGEREF _Toc463615588 \h </w:instrText>
+            </w:r>
+            <w:r>
+              <w:rPr>
+                <w:noProof/>
+                <w:webHidden/>
+              </w:rPr>
+            </w:r>
+            <w:r>
+              <w:rPr>
                 <w:noProof/>
                 <w:webHidden/>
               </w:rPr>
@@ -1079,15 +1017,13 @@
             </w:r>
             <w:r>
               <w:rPr>
-                <w:rFonts w:asciiTheme="majorHAnsi" w:hAnsiTheme="majorHAnsi"/>
-                <w:noProof/>
-                <w:webHidden/>
-              </w:rPr>
-              <w:t>7</w:t>
-            </w:r>
-            <w:r>
-              <w:rPr>
-                <w:rFonts w:asciiTheme="majorHAnsi" w:hAnsiTheme="majorHAnsi"/>
+                <w:noProof/>
+                <w:webHidden/>
+              </w:rPr>
+              <w:t>9</w:t>
+            </w:r>
+            <w:r>
+              <w:rPr>
                 <w:noProof/>
                 <w:webHidden/>
               </w:rPr>
@@ -1102,22 +1038,20 @@
               <w:tab w:val="right" w:leader="dot" w:pos="9350"/>
             </w:tabs>
             <w:rPr>
-              <w:rFonts w:asciiTheme="majorHAnsi" w:eastAsiaTheme="minorEastAsia" w:hAnsiTheme="majorHAnsi"/>
+              <w:rFonts w:eastAsiaTheme="minorEastAsia"/>
               <w:noProof/>
             </w:rPr>
           </w:pPr>
-          <w:hyperlink w:anchor="_Toc462412837" w:history="1">
+          <w:hyperlink w:anchor="_Toc463615589" w:history="1">
             <w:r>
               <w:rPr>
                 <w:rStyle w:val="Hyperlink"/>
-                <w:rFonts w:asciiTheme="majorHAnsi" w:hAnsiTheme="majorHAnsi"/>
                 <w:noProof/>
               </w:rPr>
               <w:t>Setting up Dependencies</w:t>
             </w:r>
             <w:r>
               <w:rPr>
-                <w:rFonts w:asciiTheme="majorHAnsi" w:hAnsiTheme="majorHAnsi"/>
                 <w:noProof/>
                 <w:webHidden/>
               </w:rPr>
@@ -1125,7 +1059,6 @@
             </w:r>
             <w:r>
               <w:rPr>
-                <w:rFonts w:asciiTheme="majorHAnsi" w:hAnsiTheme="majorHAnsi"/>
                 <w:noProof/>
                 <w:webHidden/>
               </w:rPr>
@@ -1133,22 +1066,19 @@
             </w:r>
             <w:r>
               <w:rPr>
-                <w:rFonts w:asciiTheme="majorHAnsi" w:hAnsiTheme="majorHAnsi"/>
-                <w:noProof/>
-                <w:webHidden/>
-              </w:rPr>
-              <w:instrText xml:space="preserve"> PAGEREF _Toc462412837 \h </w:instrText>
-            </w:r>
-            <w:r>
-              <w:rPr>
-                <w:rFonts w:asciiTheme="majorHAnsi" w:hAnsiTheme="majorHAnsi"/>
-                <w:noProof/>
-                <w:webHidden/>
-              </w:rPr>
-            </w:r>
-            <w:r>
-              <w:rPr>
-                <w:rFonts w:asciiTheme="majorHAnsi" w:hAnsiTheme="majorHAnsi"/>
+                <w:noProof/>
+                <w:webHidden/>
+              </w:rPr>
+              <w:instrText xml:space="preserve"> PAGEREF _Toc463615589 \h </w:instrText>
+            </w:r>
+            <w:r>
+              <w:rPr>
+                <w:noProof/>
+                <w:webHidden/>
+              </w:rPr>
+            </w:r>
+            <w:r>
+              <w:rPr>
                 <w:noProof/>
                 <w:webHidden/>
               </w:rPr>
@@ -1156,15 +1086,13 @@
             </w:r>
             <w:r>
               <w:rPr>
-                <w:rFonts w:asciiTheme="majorHAnsi" w:hAnsiTheme="majorHAnsi"/>
-                <w:noProof/>
-                <w:webHidden/>
-              </w:rPr>
-              <w:t>8</w:t>
-            </w:r>
-            <w:r>
-              <w:rPr>
-                <w:rFonts w:asciiTheme="majorHAnsi" w:hAnsiTheme="majorHAnsi"/>
+                <w:noProof/>
+                <w:webHidden/>
+              </w:rPr>
+              <w:t>10</w:t>
+            </w:r>
+            <w:r>
+              <w:rPr>
                 <w:noProof/>
                 <w:webHidden/>
               </w:rPr>
@@ -1179,22 +1107,20 @@
               <w:tab w:val="right" w:leader="dot" w:pos="9350"/>
             </w:tabs>
             <w:rPr>
-              <w:rFonts w:asciiTheme="majorHAnsi" w:eastAsiaTheme="minorEastAsia" w:hAnsiTheme="majorHAnsi"/>
+              <w:rFonts w:eastAsiaTheme="minorEastAsia"/>
               <w:noProof/>
             </w:rPr>
           </w:pPr>
-          <w:hyperlink w:anchor="_Toc462412838" w:history="1">
+          <w:hyperlink w:anchor="_Toc463615590" w:history="1">
             <w:r>
               <w:rPr>
                 <w:rStyle w:val="Hyperlink"/>
-                <w:rFonts w:asciiTheme="majorHAnsi" w:hAnsiTheme="majorHAnsi"/>
                 <w:noProof/>
               </w:rPr>
               <w:t>Create a Shared Directory</w:t>
             </w:r>
             <w:r>
               <w:rPr>
-                <w:rFonts w:asciiTheme="majorHAnsi" w:hAnsiTheme="majorHAnsi"/>
                 <w:noProof/>
                 <w:webHidden/>
               </w:rPr>
@@ -1202,7 +1128,6 @@
             </w:r>
             <w:r>
               <w:rPr>
-                <w:rFonts w:asciiTheme="majorHAnsi" w:hAnsiTheme="majorHAnsi"/>
                 <w:noProof/>
                 <w:webHidden/>
               </w:rPr>
@@ -1210,22 +1135,19 @@
             </w:r>
             <w:r>
               <w:rPr>
-                <w:rFonts w:asciiTheme="majorHAnsi" w:hAnsiTheme="majorHAnsi"/>
-                <w:noProof/>
-                <w:webHidden/>
-              </w:rPr>
-              <w:instrText xml:space="preserve"> PAGEREF _Toc462412838 \h </w:instrText>
-            </w:r>
-            <w:r>
-              <w:rPr>
-                <w:rFonts w:asciiTheme="majorHAnsi" w:hAnsiTheme="majorHAnsi"/>
-                <w:noProof/>
-                <w:webHidden/>
-              </w:rPr>
-            </w:r>
-            <w:r>
-              <w:rPr>
-                <w:rFonts w:asciiTheme="majorHAnsi" w:hAnsiTheme="majorHAnsi"/>
+                <w:noProof/>
+                <w:webHidden/>
+              </w:rPr>
+              <w:instrText xml:space="preserve"> PAGEREF _Toc463615590 \h </w:instrText>
+            </w:r>
+            <w:r>
+              <w:rPr>
+                <w:noProof/>
+                <w:webHidden/>
+              </w:rPr>
+            </w:r>
+            <w:r>
+              <w:rPr>
                 <w:noProof/>
                 <w:webHidden/>
               </w:rPr>
@@ -1233,15 +1155,13 @@
             </w:r>
             <w:r>
               <w:rPr>
-                <w:rFonts w:asciiTheme="majorHAnsi" w:hAnsiTheme="majorHAnsi"/>
-                <w:noProof/>
-                <w:webHidden/>
-              </w:rPr>
-              <w:t>8</w:t>
-            </w:r>
-            <w:r>
-              <w:rPr>
-                <w:rFonts w:asciiTheme="majorHAnsi" w:hAnsiTheme="majorHAnsi"/>
+                <w:noProof/>
+                <w:webHidden/>
+              </w:rPr>
+              <w:t>10</w:t>
+            </w:r>
+            <w:r>
+              <w:rPr>
                 <w:noProof/>
                 <w:webHidden/>
               </w:rPr>
@@ -1256,22 +1176,20 @@
               <w:tab w:val="right" w:leader="dot" w:pos="9350"/>
             </w:tabs>
             <w:rPr>
-              <w:rFonts w:asciiTheme="majorHAnsi" w:eastAsiaTheme="minorEastAsia" w:hAnsiTheme="majorHAnsi"/>
+              <w:rFonts w:eastAsiaTheme="minorEastAsia"/>
               <w:noProof/>
             </w:rPr>
           </w:pPr>
-          <w:hyperlink w:anchor="_Toc462412839" w:history="1">
+          <w:hyperlink w:anchor="_Toc463615591" w:history="1">
             <w:r>
               <w:rPr>
                 <w:rStyle w:val="Hyperlink"/>
-                <w:rFonts w:asciiTheme="majorHAnsi" w:hAnsiTheme="majorHAnsi"/>
                 <w:noProof/>
               </w:rPr>
               <w:t>Create a Local Directory on all Processing Machines</w:t>
             </w:r>
             <w:r>
               <w:rPr>
-                <w:rFonts w:asciiTheme="majorHAnsi" w:hAnsiTheme="majorHAnsi"/>
                 <w:noProof/>
                 <w:webHidden/>
               </w:rPr>
@@ -1279,7 +1197,6 @@
             </w:r>
             <w:r>
               <w:rPr>
-                <w:rFonts w:asciiTheme="majorHAnsi" w:hAnsiTheme="majorHAnsi"/>
                 <w:noProof/>
                 <w:webHidden/>
               </w:rPr>
@@ -1287,22 +1204,19 @@
             </w:r>
             <w:r>
               <w:rPr>
-                <w:rFonts w:asciiTheme="majorHAnsi" w:hAnsiTheme="majorHAnsi"/>
-                <w:noProof/>
-                <w:webHidden/>
-              </w:rPr>
-              <w:instrText xml:space="preserve"> PAGEREF _Toc462412839 \h </w:instrText>
-            </w:r>
-            <w:r>
-              <w:rPr>
-                <w:rFonts w:asciiTheme="majorHAnsi" w:hAnsiTheme="majorHAnsi"/>
-                <w:noProof/>
-                <w:webHidden/>
-              </w:rPr>
-            </w:r>
-            <w:r>
-              <w:rPr>
-                <w:rFonts w:asciiTheme="majorHAnsi" w:hAnsiTheme="majorHAnsi"/>
+                <w:noProof/>
+                <w:webHidden/>
+              </w:rPr>
+              <w:instrText xml:space="preserve"> PAGEREF _Toc463615591 \h </w:instrText>
+            </w:r>
+            <w:r>
+              <w:rPr>
+                <w:noProof/>
+                <w:webHidden/>
+              </w:rPr>
+            </w:r>
+            <w:r>
+              <w:rPr>
                 <w:noProof/>
                 <w:webHidden/>
               </w:rPr>
@@ -1310,15 +1224,13 @@
             </w:r>
             <w:r>
               <w:rPr>
-                <w:rFonts w:asciiTheme="majorHAnsi" w:hAnsiTheme="majorHAnsi"/>
-                <w:noProof/>
-                <w:webHidden/>
-              </w:rPr>
-              <w:t>8</w:t>
-            </w:r>
-            <w:r>
-              <w:rPr>
-                <w:rFonts w:asciiTheme="majorHAnsi" w:hAnsiTheme="majorHAnsi"/>
+                <w:noProof/>
+                <w:webHidden/>
+              </w:rPr>
+              <w:t>10</w:t>
+            </w:r>
+            <w:r>
+              <w:rPr>
                 <w:noProof/>
                 <w:webHidden/>
               </w:rPr>
@@ -1333,22 +1245,20 @@
               <w:tab w:val="right" w:leader="dot" w:pos="9350"/>
             </w:tabs>
             <w:rPr>
-              <w:rFonts w:asciiTheme="majorHAnsi" w:eastAsiaTheme="minorEastAsia" w:hAnsiTheme="majorHAnsi"/>
+              <w:rFonts w:eastAsiaTheme="minorEastAsia"/>
               <w:noProof/>
             </w:rPr>
           </w:pPr>
-          <w:hyperlink w:anchor="_Toc462412840" w:history="1">
+          <w:hyperlink w:anchor="_Toc463615592" w:history="1">
             <w:r>
               <w:rPr>
                 <w:rStyle w:val="Hyperlink"/>
-                <w:rFonts w:asciiTheme="majorHAnsi" w:hAnsiTheme="majorHAnsi"/>
                 <w:noProof/>
               </w:rPr>
               <w:t>Copy the CTM Generalization Models to the Shared Directory</w:t>
             </w:r>
             <w:r>
               <w:rPr>
-                <w:rFonts w:asciiTheme="majorHAnsi" w:hAnsiTheme="majorHAnsi"/>
                 <w:noProof/>
                 <w:webHidden/>
               </w:rPr>
@@ -1356,7 +1266,6 @@
             </w:r>
             <w:r>
               <w:rPr>
-                <w:rFonts w:asciiTheme="majorHAnsi" w:hAnsiTheme="majorHAnsi"/>
                 <w:noProof/>
                 <w:webHidden/>
               </w:rPr>
@@ -1364,22 +1273,19 @@
             </w:r>
             <w:r>
               <w:rPr>
-                <w:rFonts w:asciiTheme="majorHAnsi" w:hAnsiTheme="majorHAnsi"/>
-                <w:noProof/>
-                <w:webHidden/>
-              </w:rPr>
-              <w:instrText xml:space="preserve"> PAGEREF _Toc462412840 \h </w:instrText>
-            </w:r>
-            <w:r>
-              <w:rPr>
-                <w:rFonts w:asciiTheme="majorHAnsi" w:hAnsiTheme="majorHAnsi"/>
-                <w:noProof/>
-                <w:webHidden/>
-              </w:rPr>
-            </w:r>
-            <w:r>
-              <w:rPr>
-                <w:rFonts w:asciiTheme="majorHAnsi" w:hAnsiTheme="majorHAnsi"/>
+                <w:noProof/>
+                <w:webHidden/>
+              </w:rPr>
+              <w:instrText xml:space="preserve"> PAGEREF _Toc463615592 \h </w:instrText>
+            </w:r>
+            <w:r>
+              <w:rPr>
+                <w:noProof/>
+                <w:webHidden/>
+              </w:rPr>
+            </w:r>
+            <w:r>
+              <w:rPr>
                 <w:noProof/>
                 <w:webHidden/>
               </w:rPr>
@@ -1387,15 +1293,13 @@
             </w:r>
             <w:r>
               <w:rPr>
-                <w:rFonts w:asciiTheme="majorHAnsi" w:hAnsiTheme="majorHAnsi"/>
-                <w:noProof/>
-                <w:webHidden/>
-              </w:rPr>
-              <w:t>9</w:t>
-            </w:r>
-            <w:r>
-              <w:rPr>
-                <w:rFonts w:asciiTheme="majorHAnsi" w:hAnsiTheme="majorHAnsi"/>
+                <w:noProof/>
+                <w:webHidden/>
+              </w:rPr>
+              <w:t>10</w:t>
+            </w:r>
+            <w:r>
+              <w:rPr>
                 <w:noProof/>
                 <w:webHidden/>
               </w:rPr>
@@ -1410,22 +1314,20 @@
               <w:tab w:val="right" w:leader="dot" w:pos="9350"/>
             </w:tabs>
             <w:rPr>
-              <w:rFonts w:asciiTheme="majorHAnsi" w:eastAsiaTheme="minorEastAsia" w:hAnsiTheme="majorHAnsi"/>
+              <w:rFonts w:eastAsiaTheme="minorEastAsia"/>
               <w:noProof/>
             </w:rPr>
           </w:pPr>
-          <w:hyperlink w:anchor="_Toc462412841" w:history="1">
+          <w:hyperlink w:anchor="_Toc463615593" w:history="1">
             <w:r>
               <w:rPr>
                 <w:rStyle w:val="Hyperlink"/>
-                <w:rFonts w:asciiTheme="majorHAnsi" w:hAnsiTheme="majorHAnsi"/>
                 <w:noProof/>
               </w:rPr>
               <w:t>Import the Production Database into SDE</w:t>
             </w:r>
             <w:r>
               <w:rPr>
-                <w:rFonts w:asciiTheme="majorHAnsi" w:hAnsiTheme="majorHAnsi"/>
                 <w:noProof/>
                 <w:webHidden/>
               </w:rPr>
@@ -1433,7 +1335,6 @@
             </w:r>
             <w:r>
               <w:rPr>
-                <w:rFonts w:asciiTheme="majorHAnsi" w:hAnsiTheme="majorHAnsi"/>
                 <w:noProof/>
                 <w:webHidden/>
               </w:rPr>
@@ -1441,22 +1342,19 @@
             </w:r>
             <w:r>
               <w:rPr>
-                <w:rFonts w:asciiTheme="majorHAnsi" w:hAnsiTheme="majorHAnsi"/>
-                <w:noProof/>
-                <w:webHidden/>
-              </w:rPr>
-              <w:instrText xml:space="preserve"> PAGEREF _Toc462412841 \h </w:instrText>
-            </w:r>
-            <w:r>
-              <w:rPr>
-                <w:rFonts w:asciiTheme="majorHAnsi" w:hAnsiTheme="majorHAnsi"/>
-                <w:noProof/>
-                <w:webHidden/>
-              </w:rPr>
-            </w:r>
-            <w:r>
-              <w:rPr>
-                <w:rFonts w:asciiTheme="majorHAnsi" w:hAnsiTheme="majorHAnsi"/>
+                <w:noProof/>
+                <w:webHidden/>
+              </w:rPr>
+              <w:instrText xml:space="preserve"> PAGEREF _Toc463615593 \h </w:instrText>
+            </w:r>
+            <w:r>
+              <w:rPr>
+                <w:noProof/>
+                <w:webHidden/>
+              </w:rPr>
+            </w:r>
+            <w:r>
+              <w:rPr>
                 <w:noProof/>
                 <w:webHidden/>
               </w:rPr>
@@ -1464,15 +1362,13 @@
             </w:r>
             <w:r>
               <w:rPr>
-                <w:rFonts w:asciiTheme="majorHAnsi" w:hAnsiTheme="majorHAnsi"/>
-                <w:noProof/>
-                <w:webHidden/>
-              </w:rPr>
-              <w:t>9</w:t>
-            </w:r>
-            <w:r>
-              <w:rPr>
-                <w:rFonts w:asciiTheme="majorHAnsi" w:hAnsiTheme="majorHAnsi"/>
+                <w:noProof/>
+                <w:webHidden/>
+              </w:rPr>
+              <w:t>11</w:t>
+            </w:r>
+            <w:r>
+              <w:rPr>
                 <w:noProof/>
                 <w:webHidden/>
               </w:rPr>
@@ -1487,22 +1383,20 @@
               <w:tab w:val="right" w:leader="dot" w:pos="9350"/>
             </w:tabs>
             <w:rPr>
-              <w:rFonts w:asciiTheme="majorHAnsi" w:eastAsiaTheme="minorEastAsia" w:hAnsiTheme="majorHAnsi"/>
+              <w:rFonts w:eastAsiaTheme="minorEastAsia"/>
               <w:noProof/>
             </w:rPr>
           </w:pPr>
-          <w:hyperlink w:anchor="_Toc462412842" w:history="1">
+          <w:hyperlink w:anchor="_Toc463615594" w:history="1">
             <w:r>
               <w:rPr>
                 <w:rStyle w:val="Hyperlink"/>
-                <w:rFonts w:asciiTheme="majorHAnsi" w:hAnsiTheme="majorHAnsi"/>
                 <w:noProof/>
               </w:rPr>
               <w:t>Share Databases</w:t>
             </w:r>
             <w:r>
               <w:rPr>
-                <w:rFonts w:asciiTheme="majorHAnsi" w:hAnsiTheme="majorHAnsi"/>
                 <w:noProof/>
                 <w:webHidden/>
               </w:rPr>
@@ -1510,7 +1404,6 @@
             </w:r>
             <w:r>
               <w:rPr>
-                <w:rFonts w:asciiTheme="majorHAnsi" w:hAnsiTheme="majorHAnsi"/>
                 <w:noProof/>
                 <w:webHidden/>
               </w:rPr>
@@ -1518,22 +1411,19 @@
             </w:r>
             <w:r>
               <w:rPr>
-                <w:rFonts w:asciiTheme="majorHAnsi" w:hAnsiTheme="majorHAnsi"/>
-                <w:noProof/>
-                <w:webHidden/>
-              </w:rPr>
-              <w:instrText xml:space="preserve"> PAGEREF _Toc462412842 \h </w:instrText>
-            </w:r>
-            <w:r>
-              <w:rPr>
-                <w:rFonts w:asciiTheme="majorHAnsi" w:hAnsiTheme="majorHAnsi"/>
-                <w:noProof/>
-                <w:webHidden/>
-              </w:rPr>
-            </w:r>
-            <w:r>
-              <w:rPr>
-                <w:rFonts w:asciiTheme="majorHAnsi" w:hAnsiTheme="majorHAnsi"/>
+                <w:noProof/>
+                <w:webHidden/>
+              </w:rPr>
+              <w:instrText xml:space="preserve"> PAGEREF _Toc463615594 \h </w:instrText>
+            </w:r>
+            <w:r>
+              <w:rPr>
+                <w:noProof/>
+                <w:webHidden/>
+              </w:rPr>
+            </w:r>
+            <w:r>
+              <w:rPr>
                 <w:noProof/>
                 <w:webHidden/>
               </w:rPr>
@@ -1541,15 +1431,13 @@
             </w:r>
             <w:r>
               <w:rPr>
-                <w:rFonts w:asciiTheme="majorHAnsi" w:hAnsiTheme="majorHAnsi"/>
-                <w:noProof/>
-                <w:webHidden/>
-              </w:rPr>
-              <w:t>9</w:t>
-            </w:r>
-            <w:r>
-              <w:rPr>
-                <w:rFonts w:asciiTheme="majorHAnsi" w:hAnsiTheme="majorHAnsi"/>
+                <w:noProof/>
+                <w:webHidden/>
+              </w:rPr>
+              <w:t>11</w:t>
+            </w:r>
+            <w:r>
+              <w:rPr>
                 <w:noProof/>
                 <w:webHidden/>
               </w:rPr>
@@ -1564,22 +1452,20 @@
               <w:tab w:val="right" w:leader="dot" w:pos="9350"/>
             </w:tabs>
             <w:rPr>
-              <w:rFonts w:asciiTheme="majorHAnsi" w:eastAsiaTheme="minorEastAsia" w:hAnsiTheme="majorHAnsi"/>
+              <w:rFonts w:eastAsiaTheme="minorEastAsia"/>
               <w:noProof/>
             </w:rPr>
           </w:pPr>
-          <w:hyperlink w:anchor="_Toc462412843" w:history="1">
+          <w:hyperlink w:anchor="_Toc463615595" w:history="1">
             <w:r>
               <w:rPr>
                 <w:rStyle w:val="Hyperlink"/>
-                <w:rFonts w:asciiTheme="majorHAnsi" w:hAnsiTheme="majorHAnsi"/>
                 <w:noProof/>
               </w:rPr>
               <w:t>Input Database</w:t>
             </w:r>
             <w:r>
               <w:rPr>
-                <w:rFonts w:asciiTheme="majorHAnsi" w:hAnsiTheme="majorHAnsi"/>
                 <w:noProof/>
                 <w:webHidden/>
               </w:rPr>
@@ -1587,7 +1473,6 @@
             </w:r>
             <w:r>
               <w:rPr>
-                <w:rFonts w:asciiTheme="majorHAnsi" w:hAnsiTheme="majorHAnsi"/>
                 <w:noProof/>
                 <w:webHidden/>
               </w:rPr>
@@ -1595,22 +1480,19 @@
             </w:r>
             <w:r>
               <w:rPr>
-                <w:rFonts w:asciiTheme="majorHAnsi" w:hAnsiTheme="majorHAnsi"/>
-                <w:noProof/>
-                <w:webHidden/>
-              </w:rPr>
-              <w:instrText xml:space="preserve"> PAGEREF _Toc462412843 \h </w:instrText>
-            </w:r>
-            <w:r>
-              <w:rPr>
-                <w:rFonts w:asciiTheme="majorHAnsi" w:hAnsiTheme="majorHAnsi"/>
-                <w:noProof/>
-                <w:webHidden/>
-              </w:rPr>
-            </w:r>
-            <w:r>
-              <w:rPr>
-                <w:rFonts w:asciiTheme="majorHAnsi" w:hAnsiTheme="majorHAnsi"/>
+                <w:noProof/>
+                <w:webHidden/>
+              </w:rPr>
+              <w:instrText xml:space="preserve"> PAGEREF _Toc463615595 \h </w:instrText>
+            </w:r>
+            <w:r>
+              <w:rPr>
+                <w:noProof/>
+                <w:webHidden/>
+              </w:rPr>
+            </w:r>
+            <w:r>
+              <w:rPr>
                 <w:noProof/>
                 <w:webHidden/>
               </w:rPr>
@@ -1618,15 +1500,13 @@
             </w:r>
             <w:r>
               <w:rPr>
-                <w:rFonts w:asciiTheme="majorHAnsi" w:hAnsiTheme="majorHAnsi"/>
-                <w:noProof/>
-                <w:webHidden/>
-              </w:rPr>
-              <w:t>9</w:t>
-            </w:r>
-            <w:r>
-              <w:rPr>
-                <w:rFonts w:asciiTheme="majorHAnsi" w:hAnsiTheme="majorHAnsi"/>
+                <w:noProof/>
+                <w:webHidden/>
+              </w:rPr>
+              <w:t>11</w:t>
+            </w:r>
+            <w:r>
+              <w:rPr>
                 <w:noProof/>
                 <w:webHidden/>
               </w:rPr>
@@ -1641,22 +1521,20 @@
               <w:tab w:val="right" w:leader="dot" w:pos="9350"/>
             </w:tabs>
             <w:rPr>
-              <w:rFonts w:asciiTheme="majorHAnsi" w:eastAsiaTheme="minorEastAsia" w:hAnsiTheme="majorHAnsi"/>
+              <w:rFonts w:eastAsiaTheme="minorEastAsia"/>
               <w:noProof/>
             </w:rPr>
           </w:pPr>
-          <w:hyperlink w:anchor="_Toc462412844" w:history="1">
+          <w:hyperlink w:anchor="_Toc463615596" w:history="1">
             <w:r>
               <w:rPr>
                 <w:rStyle w:val="Hyperlink"/>
-                <w:rFonts w:asciiTheme="majorHAnsi" w:hAnsiTheme="majorHAnsi"/>
                 <w:noProof/>
               </w:rPr>
               <w:t>Output Database</w:t>
             </w:r>
             <w:r>
               <w:rPr>
-                <w:rFonts w:asciiTheme="majorHAnsi" w:hAnsiTheme="majorHAnsi"/>
                 <w:noProof/>
                 <w:webHidden/>
               </w:rPr>
@@ -1664,7 +1542,6 @@
             </w:r>
             <w:r>
               <w:rPr>
-                <w:rFonts w:asciiTheme="majorHAnsi" w:hAnsiTheme="majorHAnsi"/>
                 <w:noProof/>
                 <w:webHidden/>
               </w:rPr>
@@ -1672,22 +1549,19 @@
             </w:r>
             <w:r>
               <w:rPr>
-                <w:rFonts w:asciiTheme="majorHAnsi" w:hAnsiTheme="majorHAnsi"/>
-                <w:noProof/>
-                <w:webHidden/>
-              </w:rPr>
-              <w:instrText xml:space="preserve"> PAGEREF _Toc462412844 \h </w:instrText>
-            </w:r>
-            <w:r>
-              <w:rPr>
-                <w:rFonts w:asciiTheme="majorHAnsi" w:hAnsiTheme="majorHAnsi"/>
-                <w:noProof/>
-                <w:webHidden/>
-              </w:rPr>
-            </w:r>
-            <w:r>
-              <w:rPr>
-                <w:rFonts w:asciiTheme="majorHAnsi" w:hAnsiTheme="majorHAnsi"/>
+                <w:noProof/>
+                <w:webHidden/>
+              </w:rPr>
+              <w:instrText xml:space="preserve"> PAGEREF _Toc463615596 \h </w:instrText>
+            </w:r>
+            <w:r>
+              <w:rPr>
+                <w:noProof/>
+                <w:webHidden/>
+              </w:rPr>
+            </w:r>
+            <w:r>
+              <w:rPr>
                 <w:noProof/>
                 <w:webHidden/>
               </w:rPr>
@@ -1695,15 +1569,13 @@
             </w:r>
             <w:r>
               <w:rPr>
-                <w:rFonts w:asciiTheme="majorHAnsi" w:hAnsiTheme="majorHAnsi"/>
-                <w:noProof/>
-                <w:webHidden/>
-              </w:rPr>
-              <w:t>10</w:t>
-            </w:r>
-            <w:r>
-              <w:rPr>
-                <w:rFonts w:asciiTheme="majorHAnsi" w:hAnsiTheme="majorHAnsi"/>
+                <w:noProof/>
+                <w:webHidden/>
+              </w:rPr>
+              <w:t>12</w:t>
+            </w:r>
+            <w:r>
+              <w:rPr>
                 <w:noProof/>
                 <w:webHidden/>
               </w:rPr>
@@ -1718,22 +1590,20 @@
               <w:tab w:val="right" w:leader="dot" w:pos="9350"/>
             </w:tabs>
             <w:rPr>
-              <w:rFonts w:asciiTheme="majorHAnsi" w:eastAsiaTheme="minorEastAsia" w:hAnsiTheme="majorHAnsi"/>
+              <w:rFonts w:eastAsiaTheme="minorEastAsia"/>
               <w:noProof/>
             </w:rPr>
           </w:pPr>
-          <w:hyperlink w:anchor="_Toc462412845" w:history="1">
+          <w:hyperlink w:anchor="_Toc463615597" w:history="1">
             <w:r>
               <w:rPr>
                 <w:rStyle w:val="Hyperlink"/>
-                <w:rFonts w:asciiTheme="majorHAnsi" w:hAnsiTheme="majorHAnsi"/>
                 <w:noProof/>
               </w:rPr>
               <w:t>Product Library Database</w:t>
             </w:r>
             <w:r>
               <w:rPr>
-                <w:rFonts w:asciiTheme="majorHAnsi" w:hAnsiTheme="majorHAnsi"/>
                 <w:noProof/>
                 <w:webHidden/>
               </w:rPr>
@@ -1741,7 +1611,6 @@
             </w:r>
             <w:r>
               <w:rPr>
-                <w:rFonts w:asciiTheme="majorHAnsi" w:hAnsiTheme="majorHAnsi"/>
                 <w:noProof/>
                 <w:webHidden/>
               </w:rPr>
@@ -1749,22 +1618,19 @@
             </w:r>
             <w:r>
               <w:rPr>
-                <w:rFonts w:asciiTheme="majorHAnsi" w:hAnsiTheme="majorHAnsi"/>
-                <w:noProof/>
-                <w:webHidden/>
-              </w:rPr>
-              <w:instrText xml:space="preserve"> PAGEREF _Toc462412845 \h </w:instrText>
-            </w:r>
-            <w:r>
-              <w:rPr>
-                <w:rFonts w:asciiTheme="majorHAnsi" w:hAnsiTheme="majorHAnsi"/>
-                <w:noProof/>
-                <w:webHidden/>
-              </w:rPr>
-            </w:r>
-            <w:r>
-              <w:rPr>
-                <w:rFonts w:asciiTheme="majorHAnsi" w:hAnsiTheme="majorHAnsi"/>
+                <w:noProof/>
+                <w:webHidden/>
+              </w:rPr>
+              <w:instrText xml:space="preserve"> PAGEREF _Toc463615597 \h </w:instrText>
+            </w:r>
+            <w:r>
+              <w:rPr>
+                <w:noProof/>
+                <w:webHidden/>
+              </w:rPr>
+            </w:r>
+            <w:r>
+              <w:rPr>
                 <w:noProof/>
                 <w:webHidden/>
               </w:rPr>
@@ -1772,15 +1638,13 @@
             </w:r>
             <w:r>
               <w:rPr>
-                <w:rFonts w:asciiTheme="majorHAnsi" w:hAnsiTheme="majorHAnsi"/>
-                <w:noProof/>
-                <w:webHidden/>
-              </w:rPr>
-              <w:t>10</w:t>
-            </w:r>
-            <w:r>
-              <w:rPr>
-                <w:rFonts w:asciiTheme="majorHAnsi" w:hAnsiTheme="majorHAnsi"/>
+                <w:noProof/>
+                <w:webHidden/>
+              </w:rPr>
+              <w:t>12</w:t>
+            </w:r>
+            <w:r>
+              <w:rPr>
                 <w:noProof/>
                 <w:webHidden/>
               </w:rPr>
@@ -1795,22 +1659,20 @@
               <w:tab w:val="right" w:leader="dot" w:pos="9350"/>
             </w:tabs>
             <w:rPr>
-              <w:rFonts w:asciiTheme="majorHAnsi" w:eastAsiaTheme="minorEastAsia" w:hAnsiTheme="majorHAnsi"/>
+              <w:rFonts w:eastAsiaTheme="minorEastAsia"/>
               <w:noProof/>
             </w:rPr>
           </w:pPr>
-          <w:hyperlink w:anchor="_Toc462412846" w:history="1">
+          <w:hyperlink w:anchor="_Toc463615598" w:history="1">
             <w:r>
               <w:rPr>
                 <w:rStyle w:val="Hyperlink"/>
-                <w:rFonts w:asciiTheme="majorHAnsi" w:hAnsiTheme="majorHAnsi"/>
                 <w:noProof/>
               </w:rPr>
               <w:t>Create Partition Feature Class</w:t>
             </w:r>
             <w:r>
               <w:rPr>
-                <w:rFonts w:asciiTheme="majorHAnsi" w:hAnsiTheme="majorHAnsi"/>
                 <w:noProof/>
                 <w:webHidden/>
               </w:rPr>
@@ -1818,7 +1680,6 @@
             </w:r>
             <w:r>
               <w:rPr>
-                <w:rFonts w:asciiTheme="majorHAnsi" w:hAnsiTheme="majorHAnsi"/>
                 <w:noProof/>
                 <w:webHidden/>
               </w:rPr>
@@ -1826,22 +1687,19 @@
             </w:r>
             <w:r>
               <w:rPr>
-                <w:rFonts w:asciiTheme="majorHAnsi" w:hAnsiTheme="majorHAnsi"/>
-                <w:noProof/>
-                <w:webHidden/>
-              </w:rPr>
-              <w:instrText xml:space="preserve"> PAGEREF _Toc462412846 \h </w:instrText>
-            </w:r>
-            <w:r>
-              <w:rPr>
-                <w:rFonts w:asciiTheme="majorHAnsi" w:hAnsiTheme="majorHAnsi"/>
-                <w:noProof/>
-                <w:webHidden/>
-              </w:rPr>
-            </w:r>
-            <w:r>
-              <w:rPr>
-                <w:rFonts w:asciiTheme="majorHAnsi" w:hAnsiTheme="majorHAnsi"/>
+                <w:noProof/>
+                <w:webHidden/>
+              </w:rPr>
+              <w:instrText xml:space="preserve"> PAGEREF _Toc463615598 \h </w:instrText>
+            </w:r>
+            <w:r>
+              <w:rPr>
+                <w:noProof/>
+                <w:webHidden/>
+              </w:rPr>
+            </w:r>
+            <w:r>
+              <w:rPr>
                 <w:noProof/>
                 <w:webHidden/>
               </w:rPr>
@@ -1849,15 +1707,13 @@
             </w:r>
             <w:r>
               <w:rPr>
-                <w:rFonts w:asciiTheme="majorHAnsi" w:hAnsiTheme="majorHAnsi"/>
-                <w:noProof/>
-                <w:webHidden/>
-              </w:rPr>
-              <w:t>10</w:t>
-            </w:r>
-            <w:r>
-              <w:rPr>
-                <w:rFonts w:asciiTheme="majorHAnsi" w:hAnsiTheme="majorHAnsi"/>
+                <w:noProof/>
+                <w:webHidden/>
+              </w:rPr>
+              <w:t>12</w:t>
+            </w:r>
+            <w:r>
+              <w:rPr>
                 <w:noProof/>
                 <w:webHidden/>
               </w:rPr>
@@ -1872,22 +1728,20 @@
               <w:tab w:val="right" w:leader="dot" w:pos="9350"/>
             </w:tabs>
             <w:rPr>
-              <w:rFonts w:asciiTheme="majorHAnsi" w:eastAsiaTheme="minorEastAsia" w:hAnsiTheme="majorHAnsi"/>
+              <w:rFonts w:eastAsiaTheme="minorEastAsia"/>
               <w:noProof/>
             </w:rPr>
           </w:pPr>
-          <w:hyperlink w:anchor="_Toc462412847" w:history="1">
+          <w:hyperlink w:anchor="_Toc463615599" w:history="1">
             <w:r>
               <w:rPr>
                 <w:rStyle w:val="Hyperlink"/>
-                <w:rFonts w:asciiTheme="majorHAnsi" w:hAnsiTheme="majorHAnsi"/>
                 <w:noProof/>
               </w:rPr>
               <w:t>Updating Workflow Manager Configurations</w:t>
             </w:r>
             <w:r>
               <w:rPr>
-                <w:rFonts w:asciiTheme="majorHAnsi" w:hAnsiTheme="majorHAnsi"/>
                 <w:noProof/>
                 <w:webHidden/>
               </w:rPr>
@@ -1895,7 +1749,6 @@
             </w:r>
             <w:r>
               <w:rPr>
-                <w:rFonts w:asciiTheme="majorHAnsi" w:hAnsiTheme="majorHAnsi"/>
                 <w:noProof/>
                 <w:webHidden/>
               </w:rPr>
@@ -1903,22 +1756,19 @@
             </w:r>
             <w:r>
               <w:rPr>
-                <w:rFonts w:asciiTheme="majorHAnsi" w:hAnsiTheme="majorHAnsi"/>
-                <w:noProof/>
-                <w:webHidden/>
-              </w:rPr>
-              <w:instrText xml:space="preserve"> PAGEREF _Toc462412847 \h </w:instrText>
-            </w:r>
-            <w:r>
-              <w:rPr>
-                <w:rFonts w:asciiTheme="majorHAnsi" w:hAnsiTheme="majorHAnsi"/>
-                <w:noProof/>
-                <w:webHidden/>
-              </w:rPr>
-            </w:r>
-            <w:r>
-              <w:rPr>
-                <w:rFonts w:asciiTheme="majorHAnsi" w:hAnsiTheme="majorHAnsi"/>
+                <w:noProof/>
+                <w:webHidden/>
+              </w:rPr>
+              <w:instrText xml:space="preserve"> PAGEREF _Toc463615599 \h </w:instrText>
+            </w:r>
+            <w:r>
+              <w:rPr>
+                <w:noProof/>
+                <w:webHidden/>
+              </w:rPr>
+            </w:r>
+            <w:r>
+              <w:rPr>
                 <w:noProof/>
                 <w:webHidden/>
               </w:rPr>
@@ -1926,15 +1776,13 @@
             </w:r>
             <w:r>
               <w:rPr>
-                <w:rFonts w:asciiTheme="majorHAnsi" w:hAnsiTheme="majorHAnsi"/>
-                <w:noProof/>
-                <w:webHidden/>
-              </w:rPr>
-              <w:t>11</w:t>
-            </w:r>
-            <w:r>
-              <w:rPr>
-                <w:rFonts w:asciiTheme="majorHAnsi" w:hAnsiTheme="majorHAnsi"/>
+                <w:noProof/>
+                <w:webHidden/>
+              </w:rPr>
+              <w:t>13</w:t>
+            </w:r>
+            <w:r>
+              <w:rPr>
                 <w:noProof/>
                 <w:webHidden/>
               </w:rPr>
@@ -1949,22 +1797,20 @@
               <w:tab w:val="right" w:leader="dot" w:pos="9350"/>
             </w:tabs>
             <w:rPr>
-              <w:rFonts w:asciiTheme="majorHAnsi" w:eastAsiaTheme="minorEastAsia" w:hAnsiTheme="majorHAnsi"/>
+              <w:rFonts w:eastAsiaTheme="minorEastAsia"/>
               <w:noProof/>
             </w:rPr>
           </w:pPr>
-          <w:hyperlink w:anchor="_Toc462412848" w:history="1">
+          <w:hyperlink w:anchor="_Toc463615600" w:history="1">
             <w:r>
               <w:rPr>
                 <w:rStyle w:val="Hyperlink"/>
-                <w:rFonts w:asciiTheme="majorHAnsi" w:hAnsiTheme="majorHAnsi"/>
                 <w:noProof/>
               </w:rPr>
               <w:t>Users and Security</w:t>
             </w:r>
             <w:r>
               <w:rPr>
-                <w:rFonts w:asciiTheme="majorHAnsi" w:hAnsiTheme="majorHAnsi"/>
                 <w:noProof/>
                 <w:webHidden/>
               </w:rPr>
@@ -1972,7 +1818,6 @@
             </w:r>
             <w:r>
               <w:rPr>
-                <w:rFonts w:asciiTheme="majorHAnsi" w:hAnsiTheme="majorHAnsi"/>
                 <w:noProof/>
                 <w:webHidden/>
               </w:rPr>
@@ -1980,22 +1825,19 @@
             </w:r>
             <w:r>
               <w:rPr>
-                <w:rFonts w:asciiTheme="majorHAnsi" w:hAnsiTheme="majorHAnsi"/>
-                <w:noProof/>
-                <w:webHidden/>
-              </w:rPr>
-              <w:instrText xml:space="preserve"> PAGEREF _Toc462412848 \h </w:instrText>
-            </w:r>
-            <w:r>
-              <w:rPr>
-                <w:rFonts w:asciiTheme="majorHAnsi" w:hAnsiTheme="majorHAnsi"/>
-                <w:noProof/>
-                <w:webHidden/>
-              </w:rPr>
-            </w:r>
-            <w:r>
-              <w:rPr>
-                <w:rFonts w:asciiTheme="majorHAnsi" w:hAnsiTheme="majorHAnsi"/>
+                <w:noProof/>
+                <w:webHidden/>
+              </w:rPr>
+              <w:instrText xml:space="preserve"> PAGEREF _Toc463615600 \h </w:instrText>
+            </w:r>
+            <w:r>
+              <w:rPr>
+                <w:noProof/>
+                <w:webHidden/>
+              </w:rPr>
+            </w:r>
+            <w:r>
+              <w:rPr>
                 <w:noProof/>
                 <w:webHidden/>
               </w:rPr>
@@ -2003,15 +1845,13 @@
             </w:r>
             <w:r>
               <w:rPr>
-                <w:rFonts w:asciiTheme="majorHAnsi" w:hAnsiTheme="majorHAnsi"/>
-                <w:noProof/>
-                <w:webHidden/>
-              </w:rPr>
-              <w:t>11</w:t>
-            </w:r>
-            <w:r>
-              <w:rPr>
-                <w:rFonts w:asciiTheme="majorHAnsi" w:hAnsiTheme="majorHAnsi"/>
+                <w:noProof/>
+                <w:webHidden/>
+              </w:rPr>
+              <w:t>13</w:t>
+            </w:r>
+            <w:r>
+              <w:rPr>
                 <w:noProof/>
                 <w:webHidden/>
               </w:rPr>
@@ -2026,22 +1866,20 @@
               <w:tab w:val="right" w:leader="dot" w:pos="9350"/>
             </w:tabs>
             <w:rPr>
-              <w:rFonts w:asciiTheme="majorHAnsi" w:eastAsiaTheme="minorEastAsia" w:hAnsiTheme="majorHAnsi"/>
+              <w:rFonts w:eastAsiaTheme="minorEastAsia"/>
               <w:noProof/>
             </w:rPr>
           </w:pPr>
-          <w:hyperlink w:anchor="_Toc462412849" w:history="1">
+          <w:hyperlink w:anchor="_Toc463615601" w:history="1">
             <w:r>
               <w:rPr>
                 <w:rStyle w:val="Hyperlink"/>
-                <w:rFonts w:asciiTheme="majorHAnsi" w:hAnsiTheme="majorHAnsi"/>
                 <w:noProof/>
               </w:rPr>
               <w:t>Data Workspaces</w:t>
             </w:r>
             <w:r>
               <w:rPr>
-                <w:rFonts w:asciiTheme="majorHAnsi" w:hAnsiTheme="majorHAnsi"/>
                 <w:noProof/>
                 <w:webHidden/>
               </w:rPr>
@@ -2049,7 +1887,6 @@
             </w:r>
             <w:r>
               <w:rPr>
-                <w:rFonts w:asciiTheme="majorHAnsi" w:hAnsiTheme="majorHAnsi"/>
                 <w:noProof/>
                 <w:webHidden/>
               </w:rPr>
@@ -2057,22 +1894,19 @@
             </w:r>
             <w:r>
               <w:rPr>
-                <w:rFonts w:asciiTheme="majorHAnsi" w:hAnsiTheme="majorHAnsi"/>
-                <w:noProof/>
-                <w:webHidden/>
-              </w:rPr>
-              <w:instrText xml:space="preserve"> PAGEREF _Toc462412849 \h </w:instrText>
-            </w:r>
-            <w:r>
-              <w:rPr>
-                <w:rFonts w:asciiTheme="majorHAnsi" w:hAnsiTheme="majorHAnsi"/>
-                <w:noProof/>
-                <w:webHidden/>
-              </w:rPr>
-            </w:r>
-            <w:r>
-              <w:rPr>
-                <w:rFonts w:asciiTheme="majorHAnsi" w:hAnsiTheme="majorHAnsi"/>
+                <w:noProof/>
+                <w:webHidden/>
+              </w:rPr>
+              <w:instrText xml:space="preserve"> PAGEREF _Toc463615601 \h </w:instrText>
+            </w:r>
+            <w:r>
+              <w:rPr>
+                <w:noProof/>
+                <w:webHidden/>
+              </w:rPr>
+            </w:r>
+            <w:r>
+              <w:rPr>
                 <w:noProof/>
                 <w:webHidden/>
               </w:rPr>
@@ -2080,15 +1914,13 @@
             </w:r>
             <w:r>
               <w:rPr>
-                <w:rFonts w:asciiTheme="majorHAnsi" w:hAnsiTheme="majorHAnsi"/>
-                <w:noProof/>
-                <w:webHidden/>
-              </w:rPr>
-              <w:t>13</w:t>
-            </w:r>
-            <w:r>
-              <w:rPr>
-                <w:rFonts w:asciiTheme="majorHAnsi" w:hAnsiTheme="majorHAnsi"/>
+                <w:noProof/>
+                <w:webHidden/>
+              </w:rPr>
+              <w:t>15</w:t>
+            </w:r>
+            <w:r>
+              <w:rPr>
                 <w:noProof/>
                 <w:webHidden/>
               </w:rPr>
@@ -2103,22 +1935,20 @@
               <w:tab w:val="right" w:leader="dot" w:pos="9350"/>
             </w:tabs>
             <w:rPr>
-              <w:rFonts w:asciiTheme="majorHAnsi" w:eastAsiaTheme="minorEastAsia" w:hAnsiTheme="majorHAnsi"/>
+              <w:rFonts w:eastAsiaTheme="minorEastAsia"/>
               <w:noProof/>
             </w:rPr>
           </w:pPr>
-          <w:hyperlink w:anchor="_Toc462412850" w:history="1">
+          <w:hyperlink w:anchor="_Toc463615602" w:history="1">
             <w:r>
               <w:rPr>
                 <w:rStyle w:val="Hyperlink"/>
-                <w:rFonts w:asciiTheme="majorHAnsi" w:hAnsiTheme="majorHAnsi"/>
                 <w:noProof/>
               </w:rPr>
               <w:t>Job Types</w:t>
             </w:r>
             <w:r>
               <w:rPr>
-                <w:rFonts w:asciiTheme="majorHAnsi" w:hAnsiTheme="majorHAnsi"/>
                 <w:noProof/>
                 <w:webHidden/>
               </w:rPr>
@@ -2126,7 +1956,6 @@
             </w:r>
             <w:r>
               <w:rPr>
-                <w:rFonts w:asciiTheme="majorHAnsi" w:hAnsiTheme="majorHAnsi"/>
                 <w:noProof/>
                 <w:webHidden/>
               </w:rPr>
@@ -2134,22 +1963,19 @@
             </w:r>
             <w:r>
               <w:rPr>
-                <w:rFonts w:asciiTheme="majorHAnsi" w:hAnsiTheme="majorHAnsi"/>
-                <w:noProof/>
-                <w:webHidden/>
-              </w:rPr>
-              <w:instrText xml:space="preserve"> PAGEREF _Toc462412850 \h </w:instrText>
-            </w:r>
-            <w:r>
-              <w:rPr>
-                <w:rFonts w:asciiTheme="majorHAnsi" w:hAnsiTheme="majorHAnsi"/>
-                <w:noProof/>
-                <w:webHidden/>
-              </w:rPr>
-            </w:r>
-            <w:r>
-              <w:rPr>
-                <w:rFonts w:asciiTheme="majorHAnsi" w:hAnsiTheme="majorHAnsi"/>
+                <w:noProof/>
+                <w:webHidden/>
+              </w:rPr>
+              <w:instrText xml:space="preserve"> PAGEREF _Toc463615602 \h </w:instrText>
+            </w:r>
+            <w:r>
+              <w:rPr>
+                <w:noProof/>
+                <w:webHidden/>
+              </w:rPr>
+            </w:r>
+            <w:r>
+              <w:rPr>
                 <w:noProof/>
                 <w:webHidden/>
               </w:rPr>
@@ -2157,15 +1983,13 @@
             </w:r>
             <w:r>
               <w:rPr>
-                <w:rFonts w:asciiTheme="majorHAnsi" w:hAnsiTheme="majorHAnsi"/>
-                <w:noProof/>
-                <w:webHidden/>
-              </w:rPr>
-              <w:t>13</w:t>
-            </w:r>
-            <w:r>
-              <w:rPr>
-                <w:rFonts w:asciiTheme="majorHAnsi" w:hAnsiTheme="majorHAnsi"/>
+                <w:noProof/>
+                <w:webHidden/>
+              </w:rPr>
+              <w:t>15</w:t>
+            </w:r>
+            <w:r>
+              <w:rPr>
                 <w:noProof/>
                 <w:webHidden/>
               </w:rPr>
@@ -2180,15 +2004,14 @@
               <w:tab w:val="right" w:leader="dot" w:pos="9350"/>
             </w:tabs>
             <w:rPr>
-              <w:rFonts w:asciiTheme="majorHAnsi" w:eastAsiaTheme="minorEastAsia" w:hAnsiTheme="majorHAnsi"/>
+              <w:rFonts w:eastAsiaTheme="minorEastAsia"/>
               <w:noProof/>
             </w:rPr>
           </w:pPr>
-          <w:hyperlink w:anchor="_Toc462412851" w:history="1">
+          <w:hyperlink w:anchor="_Toc463615603" w:history="1">
             <w:r>
               <w:rPr>
                 <w:rStyle w:val="Hyperlink"/>
-                <w:rFonts w:asciiTheme="majorHAnsi" w:hAnsiTheme="majorHAnsi"/>
                 <w:noProof/>
                 <w:highlight w:val="lightGray"/>
               </w:rPr>
@@ -2196,7 +2019,6 @@
             </w:r>
             <w:r>
               <w:rPr>
-                <w:rFonts w:asciiTheme="majorHAnsi" w:hAnsiTheme="majorHAnsi"/>
                 <w:noProof/>
                 <w:webHidden/>
               </w:rPr>
@@ -2204,7 +2026,6 @@
             </w:r>
             <w:r>
               <w:rPr>
-                <w:rFonts w:asciiTheme="majorHAnsi" w:hAnsiTheme="majorHAnsi"/>
                 <w:noProof/>
                 <w:webHidden/>
               </w:rPr>
@@ -2212,22 +2033,19 @@
             </w:r>
             <w:r>
               <w:rPr>
-                <w:rFonts w:asciiTheme="majorHAnsi" w:hAnsiTheme="majorHAnsi"/>
-                <w:noProof/>
-                <w:webHidden/>
-              </w:rPr>
-              <w:instrText xml:space="preserve"> PAGEREF _Toc462412851 \h </w:instrText>
-            </w:r>
-            <w:r>
-              <w:rPr>
-                <w:rFonts w:asciiTheme="majorHAnsi" w:hAnsiTheme="majorHAnsi"/>
-                <w:noProof/>
-                <w:webHidden/>
-              </w:rPr>
-            </w:r>
-            <w:r>
-              <w:rPr>
-                <w:rFonts w:asciiTheme="majorHAnsi" w:hAnsiTheme="majorHAnsi"/>
+                <w:noProof/>
+                <w:webHidden/>
+              </w:rPr>
+              <w:instrText xml:space="preserve"> PAGEREF _Toc463615603 \h </w:instrText>
+            </w:r>
+            <w:r>
+              <w:rPr>
+                <w:noProof/>
+                <w:webHidden/>
+              </w:rPr>
+            </w:r>
+            <w:r>
+              <w:rPr>
                 <w:noProof/>
                 <w:webHidden/>
               </w:rPr>
@@ -2235,15 +2053,13 @@
             </w:r>
             <w:r>
               <w:rPr>
-                <w:rFonts w:asciiTheme="majorHAnsi" w:hAnsiTheme="majorHAnsi"/>
-                <w:noProof/>
-                <w:webHidden/>
-              </w:rPr>
-              <w:t>14</w:t>
-            </w:r>
-            <w:r>
-              <w:rPr>
-                <w:rFonts w:asciiTheme="majorHAnsi" w:hAnsiTheme="majorHAnsi"/>
+                <w:noProof/>
+                <w:webHidden/>
+              </w:rPr>
+              <w:t>17</w:t>
+            </w:r>
+            <w:r>
+              <w:rPr>
                 <w:noProof/>
                 <w:webHidden/>
               </w:rPr>
@@ -2258,15 +2074,14 @@
               <w:tab w:val="right" w:leader="dot" w:pos="9350"/>
             </w:tabs>
             <w:rPr>
-              <w:rFonts w:asciiTheme="majorHAnsi" w:eastAsiaTheme="minorEastAsia" w:hAnsiTheme="majorHAnsi"/>
+              <w:rFonts w:eastAsiaTheme="minorEastAsia"/>
               <w:noProof/>
             </w:rPr>
           </w:pPr>
-          <w:hyperlink w:anchor="_Toc462412852" w:history="1">
+          <w:hyperlink w:anchor="_Toc463615604" w:history="1">
             <w:r>
               <w:rPr>
                 <w:rStyle w:val="Hyperlink"/>
-                <w:rFonts w:asciiTheme="majorHAnsi" w:hAnsiTheme="majorHAnsi"/>
                 <w:noProof/>
                 <w:highlight w:val="lightGray"/>
               </w:rPr>
@@ -2274,7 +2089,6 @@
             </w:r>
             <w:r>
               <w:rPr>
-                <w:rFonts w:asciiTheme="majorHAnsi" w:hAnsiTheme="majorHAnsi"/>
                 <w:noProof/>
                 <w:webHidden/>
               </w:rPr>
@@ -2282,7 +2096,6 @@
             </w:r>
             <w:r>
               <w:rPr>
-                <w:rFonts w:asciiTheme="majorHAnsi" w:hAnsiTheme="majorHAnsi"/>
                 <w:noProof/>
                 <w:webHidden/>
               </w:rPr>
@@ -2290,22 +2103,19 @@
             </w:r>
             <w:r>
               <w:rPr>
-                <w:rFonts w:asciiTheme="majorHAnsi" w:hAnsiTheme="majorHAnsi"/>
-                <w:noProof/>
-                <w:webHidden/>
-              </w:rPr>
-              <w:instrText xml:space="preserve"> PAGEREF _Toc462412852 \h </w:instrText>
-            </w:r>
-            <w:r>
-              <w:rPr>
-                <w:rFonts w:asciiTheme="majorHAnsi" w:hAnsiTheme="majorHAnsi"/>
-                <w:noProof/>
-                <w:webHidden/>
-              </w:rPr>
-            </w:r>
-            <w:r>
-              <w:rPr>
-                <w:rFonts w:asciiTheme="majorHAnsi" w:hAnsiTheme="majorHAnsi"/>
+                <w:noProof/>
+                <w:webHidden/>
+              </w:rPr>
+              <w:instrText xml:space="preserve"> PAGEREF _Toc463615604 \h </w:instrText>
+            </w:r>
+            <w:r>
+              <w:rPr>
+                <w:noProof/>
+                <w:webHidden/>
+              </w:rPr>
+            </w:r>
+            <w:r>
+              <w:rPr>
                 <w:noProof/>
                 <w:webHidden/>
               </w:rPr>
@@ -2313,15 +2123,13 @@
             </w:r>
             <w:r>
               <w:rPr>
-                <w:rFonts w:asciiTheme="majorHAnsi" w:hAnsiTheme="majorHAnsi"/>
-                <w:noProof/>
-                <w:webHidden/>
-              </w:rPr>
-              <w:t>15</w:t>
-            </w:r>
-            <w:r>
-              <w:rPr>
-                <w:rFonts w:asciiTheme="majorHAnsi" w:hAnsiTheme="majorHAnsi"/>
+                <w:noProof/>
+                <w:webHidden/>
+              </w:rPr>
+              <w:t>17</w:t>
+            </w:r>
+            <w:r>
+              <w:rPr>
                 <w:noProof/>
                 <w:webHidden/>
               </w:rPr>
@@ -2336,15 +2144,14 @@
               <w:tab w:val="right" w:leader="dot" w:pos="9350"/>
             </w:tabs>
             <w:rPr>
-              <w:rFonts w:asciiTheme="majorHAnsi" w:eastAsiaTheme="minorEastAsia" w:hAnsiTheme="majorHAnsi"/>
+              <w:rFonts w:eastAsiaTheme="minorEastAsia"/>
               <w:noProof/>
             </w:rPr>
           </w:pPr>
-          <w:hyperlink w:anchor="_Toc462412853" w:history="1">
+          <w:hyperlink w:anchor="_Toc463615605" w:history="1">
             <w:r>
               <w:rPr>
                 <w:rStyle w:val="Hyperlink"/>
-                <w:rFonts w:asciiTheme="majorHAnsi" w:hAnsiTheme="majorHAnsi"/>
                 <w:noProof/>
                 <w:highlight w:val="lightGray"/>
               </w:rPr>
@@ -2352,7 +2159,6 @@
             </w:r>
             <w:r>
               <w:rPr>
-                <w:rFonts w:asciiTheme="majorHAnsi" w:hAnsiTheme="majorHAnsi"/>
                 <w:noProof/>
                 <w:webHidden/>
               </w:rPr>
@@ -2360,7 +2166,6 @@
             </w:r>
             <w:r>
               <w:rPr>
-                <w:rFonts w:asciiTheme="majorHAnsi" w:hAnsiTheme="majorHAnsi"/>
                 <w:noProof/>
                 <w:webHidden/>
               </w:rPr>
@@ -2368,22 +2173,19 @@
             </w:r>
             <w:r>
               <w:rPr>
-                <w:rFonts w:asciiTheme="majorHAnsi" w:hAnsiTheme="majorHAnsi"/>
-                <w:noProof/>
-                <w:webHidden/>
-              </w:rPr>
-              <w:instrText xml:space="preserve"> PAGEREF _Toc462412853 \h </w:instrText>
-            </w:r>
-            <w:r>
-              <w:rPr>
-                <w:rFonts w:asciiTheme="majorHAnsi" w:hAnsiTheme="majorHAnsi"/>
-                <w:noProof/>
-                <w:webHidden/>
-              </w:rPr>
-            </w:r>
-            <w:r>
-              <w:rPr>
-                <w:rFonts w:asciiTheme="majorHAnsi" w:hAnsiTheme="majorHAnsi"/>
+                <w:noProof/>
+                <w:webHidden/>
+              </w:rPr>
+              <w:instrText xml:space="preserve"> PAGEREF _Toc463615605 \h </w:instrText>
+            </w:r>
+            <w:r>
+              <w:rPr>
+                <w:noProof/>
+                <w:webHidden/>
+              </w:rPr>
+            </w:r>
+            <w:r>
+              <w:rPr>
                 <w:noProof/>
                 <w:webHidden/>
               </w:rPr>
@@ -2391,15 +2193,13 @@
             </w:r>
             <w:r>
               <w:rPr>
-                <w:rFonts w:asciiTheme="majorHAnsi" w:hAnsiTheme="majorHAnsi"/>
-                <w:noProof/>
-                <w:webHidden/>
-              </w:rPr>
-              <w:t>15</w:t>
-            </w:r>
-            <w:r>
-              <w:rPr>
-                <w:rFonts w:asciiTheme="majorHAnsi" w:hAnsiTheme="majorHAnsi"/>
+                <w:noProof/>
+                <w:webHidden/>
+              </w:rPr>
+              <w:t>17</w:t>
+            </w:r>
+            <w:r>
+              <w:rPr>
                 <w:noProof/>
                 <w:webHidden/>
               </w:rPr>
@@ -2414,22 +2214,20 @@
               <w:tab w:val="right" w:leader="dot" w:pos="9350"/>
             </w:tabs>
             <w:rPr>
-              <w:rFonts w:asciiTheme="majorHAnsi" w:eastAsiaTheme="minorEastAsia" w:hAnsiTheme="majorHAnsi"/>
+              <w:rFonts w:eastAsiaTheme="minorEastAsia"/>
               <w:noProof/>
             </w:rPr>
           </w:pPr>
-          <w:hyperlink w:anchor="_Toc462412854" w:history="1">
+          <w:hyperlink w:anchor="_Toc463615606" w:history="1">
             <w:r>
               <w:rPr>
                 <w:rStyle w:val="Hyperlink"/>
-                <w:rFonts w:asciiTheme="majorHAnsi" w:hAnsiTheme="majorHAnsi"/>
                 <w:noProof/>
               </w:rPr>
               <w:t>Emails</w:t>
             </w:r>
             <w:r>
               <w:rPr>
-                <w:rFonts w:asciiTheme="majorHAnsi" w:hAnsiTheme="majorHAnsi"/>
                 <w:noProof/>
                 <w:webHidden/>
               </w:rPr>
@@ -2437,7 +2235,6 @@
             </w:r>
             <w:r>
               <w:rPr>
-                <w:rFonts w:asciiTheme="majorHAnsi" w:hAnsiTheme="majorHAnsi"/>
                 <w:noProof/>
                 <w:webHidden/>
               </w:rPr>
@@ -2445,22 +2242,19 @@
             </w:r>
             <w:r>
               <w:rPr>
-                <w:rFonts w:asciiTheme="majorHAnsi" w:hAnsiTheme="majorHAnsi"/>
-                <w:noProof/>
-                <w:webHidden/>
-              </w:rPr>
-              <w:instrText xml:space="preserve"> PAGEREF _Toc462412854 \h </w:instrText>
-            </w:r>
-            <w:r>
-              <w:rPr>
-                <w:rFonts w:asciiTheme="majorHAnsi" w:hAnsiTheme="majorHAnsi"/>
-                <w:noProof/>
-                <w:webHidden/>
-              </w:rPr>
-            </w:r>
-            <w:r>
-              <w:rPr>
-                <w:rFonts w:asciiTheme="majorHAnsi" w:hAnsiTheme="majorHAnsi"/>
+                <w:noProof/>
+                <w:webHidden/>
+              </w:rPr>
+              <w:instrText xml:space="preserve"> PAGEREF _Toc463615606 \h </w:instrText>
+            </w:r>
+            <w:r>
+              <w:rPr>
+                <w:noProof/>
+                <w:webHidden/>
+              </w:rPr>
+            </w:r>
+            <w:r>
+              <w:rPr>
                 <w:noProof/>
                 <w:webHidden/>
               </w:rPr>
@@ -2468,15 +2262,13 @@
             </w:r>
             <w:r>
               <w:rPr>
-                <w:rFonts w:asciiTheme="majorHAnsi" w:hAnsiTheme="majorHAnsi"/>
-                <w:noProof/>
-                <w:webHidden/>
-              </w:rPr>
-              <w:t>15</w:t>
-            </w:r>
-            <w:r>
-              <w:rPr>
-                <w:rFonts w:asciiTheme="majorHAnsi" w:hAnsiTheme="majorHAnsi"/>
+                <w:noProof/>
+                <w:webHidden/>
+              </w:rPr>
+              <w:t>17</w:t>
+            </w:r>
+            <w:r>
+              <w:rPr>
                 <w:noProof/>
                 <w:webHidden/>
               </w:rPr>
@@ -2491,22 +2283,20 @@
               <w:tab w:val="right" w:leader="dot" w:pos="9350"/>
             </w:tabs>
             <w:rPr>
-              <w:rFonts w:asciiTheme="majorHAnsi" w:eastAsiaTheme="minorEastAsia" w:hAnsiTheme="majorHAnsi"/>
+              <w:rFonts w:eastAsiaTheme="minorEastAsia"/>
               <w:noProof/>
             </w:rPr>
           </w:pPr>
-          <w:hyperlink w:anchor="_Toc462412855" w:history="1">
+          <w:hyperlink w:anchor="_Toc463615607" w:history="1">
             <w:r>
               <w:rPr>
                 <w:rStyle w:val="Hyperlink"/>
-                <w:rFonts w:asciiTheme="majorHAnsi" w:hAnsiTheme="majorHAnsi"/>
                 <w:noProof/>
               </w:rPr>
               <w:t>Manually Testing CTM Generalization Workflow Configurations</w:t>
             </w:r>
             <w:r>
               <w:rPr>
-                <w:rFonts w:asciiTheme="majorHAnsi" w:hAnsiTheme="majorHAnsi"/>
                 <w:noProof/>
                 <w:webHidden/>
               </w:rPr>
@@ -2514,7 +2304,6 @@
             </w:r>
             <w:r>
               <w:rPr>
-                <w:rFonts w:asciiTheme="majorHAnsi" w:hAnsiTheme="majorHAnsi"/>
                 <w:noProof/>
                 <w:webHidden/>
               </w:rPr>
@@ -2522,22 +2311,19 @@
             </w:r>
             <w:r>
               <w:rPr>
-                <w:rFonts w:asciiTheme="majorHAnsi" w:hAnsiTheme="majorHAnsi"/>
-                <w:noProof/>
-                <w:webHidden/>
-              </w:rPr>
-              <w:instrText xml:space="preserve"> PAGEREF _Toc462412855 \h </w:instrText>
-            </w:r>
-            <w:r>
-              <w:rPr>
-                <w:rFonts w:asciiTheme="majorHAnsi" w:hAnsiTheme="majorHAnsi"/>
-                <w:noProof/>
-                <w:webHidden/>
-              </w:rPr>
-            </w:r>
-            <w:r>
-              <w:rPr>
-                <w:rFonts w:asciiTheme="majorHAnsi" w:hAnsiTheme="majorHAnsi"/>
+                <w:noProof/>
+                <w:webHidden/>
+              </w:rPr>
+              <w:instrText xml:space="preserve"> PAGEREF _Toc463615607 \h </w:instrText>
+            </w:r>
+            <w:r>
+              <w:rPr>
+                <w:noProof/>
+                <w:webHidden/>
+              </w:rPr>
+            </w:r>
+            <w:r>
+              <w:rPr>
                 <w:noProof/>
                 <w:webHidden/>
               </w:rPr>
@@ -2545,15 +2331,13 @@
             </w:r>
             <w:r>
               <w:rPr>
-                <w:rFonts w:asciiTheme="majorHAnsi" w:hAnsiTheme="majorHAnsi"/>
-                <w:noProof/>
-                <w:webHidden/>
-              </w:rPr>
-              <w:t>16</w:t>
-            </w:r>
-            <w:r>
-              <w:rPr>
-                <w:rFonts w:asciiTheme="majorHAnsi" w:hAnsiTheme="majorHAnsi"/>
+                <w:noProof/>
+                <w:webHidden/>
+              </w:rPr>
+              <w:t>18</w:t>
+            </w:r>
+            <w:r>
+              <w:rPr>
                 <w:noProof/>
                 <w:webHidden/>
               </w:rPr>
@@ -2568,22 +2352,20 @@
               <w:tab w:val="right" w:leader="dot" w:pos="9350"/>
             </w:tabs>
             <w:rPr>
-              <w:rFonts w:asciiTheme="majorHAnsi" w:eastAsiaTheme="minorEastAsia" w:hAnsiTheme="majorHAnsi"/>
+              <w:rFonts w:eastAsiaTheme="minorEastAsia"/>
               <w:noProof/>
             </w:rPr>
           </w:pPr>
-          <w:hyperlink w:anchor="_Toc462412856" w:history="1">
+          <w:hyperlink w:anchor="_Toc463615608" w:history="1">
             <w:r>
               <w:rPr>
                 <w:rStyle w:val="Hyperlink"/>
-                <w:rFonts w:asciiTheme="majorHAnsi" w:hAnsiTheme="majorHAnsi"/>
                 <w:noProof/>
               </w:rPr>
               <w:t>Manually Test the Workflows</w:t>
             </w:r>
             <w:r>
               <w:rPr>
-                <w:rFonts w:asciiTheme="majorHAnsi" w:hAnsiTheme="majorHAnsi"/>
                 <w:noProof/>
                 <w:webHidden/>
               </w:rPr>
@@ -2591,7 +2373,6 @@
             </w:r>
             <w:r>
               <w:rPr>
-                <w:rFonts w:asciiTheme="majorHAnsi" w:hAnsiTheme="majorHAnsi"/>
                 <w:noProof/>
                 <w:webHidden/>
               </w:rPr>
@@ -2599,22 +2380,19 @@
             </w:r>
             <w:r>
               <w:rPr>
-                <w:rFonts w:asciiTheme="majorHAnsi" w:hAnsiTheme="majorHAnsi"/>
-                <w:noProof/>
-                <w:webHidden/>
-              </w:rPr>
-              <w:instrText xml:space="preserve"> PAGEREF _Toc462412856 \h </w:instrText>
-            </w:r>
-            <w:r>
-              <w:rPr>
-                <w:rFonts w:asciiTheme="majorHAnsi" w:hAnsiTheme="majorHAnsi"/>
-                <w:noProof/>
-                <w:webHidden/>
-              </w:rPr>
-            </w:r>
-            <w:r>
-              <w:rPr>
-                <w:rFonts w:asciiTheme="majorHAnsi" w:hAnsiTheme="majorHAnsi"/>
+                <w:noProof/>
+                <w:webHidden/>
+              </w:rPr>
+              <w:instrText xml:space="preserve"> PAGEREF _Toc463615608 \h </w:instrText>
+            </w:r>
+            <w:r>
+              <w:rPr>
+                <w:noProof/>
+                <w:webHidden/>
+              </w:rPr>
+            </w:r>
+            <w:r>
+              <w:rPr>
                 <w:noProof/>
                 <w:webHidden/>
               </w:rPr>
@@ -2622,15 +2400,13 @@
             </w:r>
             <w:r>
               <w:rPr>
-                <w:rFonts w:asciiTheme="majorHAnsi" w:hAnsiTheme="majorHAnsi"/>
-                <w:noProof/>
-                <w:webHidden/>
-              </w:rPr>
-              <w:t>16</w:t>
-            </w:r>
-            <w:r>
-              <w:rPr>
-                <w:rFonts w:asciiTheme="majorHAnsi" w:hAnsiTheme="majorHAnsi"/>
+                <w:noProof/>
+                <w:webHidden/>
+              </w:rPr>
+              <w:t>18</w:t>
+            </w:r>
+            <w:r>
+              <w:rPr>
                 <w:noProof/>
                 <w:webHidden/>
               </w:rPr>
@@ -2645,23 +2421,20 @@
               <w:tab w:val="right" w:leader="dot" w:pos="9350"/>
             </w:tabs>
             <w:rPr>
-              <w:rFonts w:asciiTheme="majorHAnsi" w:eastAsiaTheme="minorEastAsia" w:hAnsiTheme="majorHAnsi"/>
+              <w:rFonts w:eastAsiaTheme="minorEastAsia"/>
               <w:noProof/>
             </w:rPr>
           </w:pPr>
-          <w:hyperlink w:anchor="_Toc462412857" w:history="1">
+          <w:hyperlink w:anchor="_Toc463615609" w:history="1">
             <w:r>
               <w:rPr>
                 <w:rStyle w:val="Hyperlink"/>
-                <w:rFonts w:asciiTheme="majorHAnsi" w:hAnsiTheme="majorHAnsi"/>
-                <w:noProof/>
-                <w:highlight w:val="lightGray"/>
+                <w:noProof/>
               </w:rPr>
               <w:t>Setting up Distributed Processing Machines</w:t>
             </w:r>
             <w:r>
               <w:rPr>
-                <w:rFonts w:asciiTheme="majorHAnsi" w:hAnsiTheme="majorHAnsi"/>
                 <w:noProof/>
                 <w:webHidden/>
               </w:rPr>
@@ -2669,7 +2442,6 @@
             </w:r>
             <w:r>
               <w:rPr>
-                <w:rFonts w:asciiTheme="majorHAnsi" w:hAnsiTheme="majorHAnsi"/>
                 <w:noProof/>
                 <w:webHidden/>
               </w:rPr>
@@ -2677,22 +2449,19 @@
             </w:r>
             <w:r>
               <w:rPr>
-                <w:rFonts w:asciiTheme="majorHAnsi" w:hAnsiTheme="majorHAnsi"/>
-                <w:noProof/>
-                <w:webHidden/>
-              </w:rPr>
-              <w:instrText xml:space="preserve"> PAGEREF _Toc462412857 \h </w:instrText>
-            </w:r>
-            <w:r>
-              <w:rPr>
-                <w:rFonts w:asciiTheme="majorHAnsi" w:hAnsiTheme="majorHAnsi"/>
-                <w:noProof/>
-                <w:webHidden/>
-              </w:rPr>
-            </w:r>
-            <w:r>
-              <w:rPr>
-                <w:rFonts w:asciiTheme="majorHAnsi" w:hAnsiTheme="majorHAnsi"/>
+                <w:noProof/>
+                <w:webHidden/>
+              </w:rPr>
+              <w:instrText xml:space="preserve"> PAGEREF _Toc463615609 \h </w:instrText>
+            </w:r>
+            <w:r>
+              <w:rPr>
+                <w:noProof/>
+                <w:webHidden/>
+              </w:rPr>
+            </w:r>
+            <w:r>
+              <w:rPr>
                 <w:noProof/>
                 <w:webHidden/>
               </w:rPr>
@@ -2700,15 +2469,13 @@
             </w:r>
             <w:r>
               <w:rPr>
-                <w:rFonts w:asciiTheme="majorHAnsi" w:hAnsiTheme="majorHAnsi"/>
-                <w:noProof/>
-                <w:webHidden/>
-              </w:rPr>
-              <w:t>19</w:t>
-            </w:r>
-            <w:r>
-              <w:rPr>
-                <w:rFonts w:asciiTheme="majorHAnsi" w:hAnsiTheme="majorHAnsi"/>
+                <w:noProof/>
+                <w:webHidden/>
+              </w:rPr>
+              <w:t>21</w:t>
+            </w:r>
+            <w:r>
+              <w:rPr>
                 <w:noProof/>
                 <w:webHidden/>
               </w:rPr>
@@ -2723,23 +2490,20 @@
               <w:tab w:val="right" w:leader="dot" w:pos="9350"/>
             </w:tabs>
             <w:rPr>
-              <w:rFonts w:asciiTheme="majorHAnsi" w:eastAsiaTheme="minorEastAsia" w:hAnsiTheme="majorHAnsi"/>
+              <w:rFonts w:eastAsiaTheme="minorEastAsia"/>
               <w:noProof/>
             </w:rPr>
           </w:pPr>
-          <w:hyperlink w:anchor="_Toc462412858" w:history="1">
+          <w:hyperlink w:anchor="_Toc463615610" w:history="1">
             <w:r>
               <w:rPr>
                 <w:rStyle w:val="Hyperlink"/>
-                <w:rFonts w:asciiTheme="majorHAnsi" w:hAnsiTheme="majorHAnsi"/>
-                <w:noProof/>
-                <w:highlight w:val="lightGray"/>
-              </w:rPr>
-              <w:t>Ensure users have permissions</w:t>
-            </w:r>
-            <w:r>
-              <w:rPr>
-                <w:rFonts w:asciiTheme="majorHAnsi" w:hAnsiTheme="majorHAnsi"/>
+                <w:noProof/>
+              </w:rPr>
+              <w:t>Ensure users running background process have permissions</w:t>
+            </w:r>
+            <w:r>
+              <w:rPr>
                 <w:noProof/>
                 <w:webHidden/>
               </w:rPr>
@@ -2747,7 +2511,6 @@
             </w:r>
             <w:r>
               <w:rPr>
-                <w:rFonts w:asciiTheme="majorHAnsi" w:hAnsiTheme="majorHAnsi"/>
                 <w:noProof/>
                 <w:webHidden/>
               </w:rPr>
@@ -2755,22 +2518,19 @@
             </w:r>
             <w:r>
               <w:rPr>
-                <w:rFonts w:asciiTheme="majorHAnsi" w:hAnsiTheme="majorHAnsi"/>
-                <w:noProof/>
-                <w:webHidden/>
-              </w:rPr>
-              <w:instrText xml:space="preserve"> PAGEREF _Toc462412858 \h </w:instrText>
-            </w:r>
-            <w:r>
-              <w:rPr>
-                <w:rFonts w:asciiTheme="majorHAnsi" w:hAnsiTheme="majorHAnsi"/>
-                <w:noProof/>
-                <w:webHidden/>
-              </w:rPr>
-            </w:r>
-            <w:r>
-              <w:rPr>
-                <w:rFonts w:asciiTheme="majorHAnsi" w:hAnsiTheme="majorHAnsi"/>
+                <w:noProof/>
+                <w:webHidden/>
+              </w:rPr>
+              <w:instrText xml:space="preserve"> PAGEREF _Toc463615610 \h </w:instrText>
+            </w:r>
+            <w:r>
+              <w:rPr>
+                <w:noProof/>
+                <w:webHidden/>
+              </w:rPr>
+            </w:r>
+            <w:r>
+              <w:rPr>
                 <w:noProof/>
                 <w:webHidden/>
               </w:rPr>
@@ -2778,15 +2538,151 @@
             </w:r>
             <w:r>
               <w:rPr>
-                <w:rFonts w:asciiTheme="majorHAnsi" w:hAnsiTheme="majorHAnsi"/>
-                <w:noProof/>
-                <w:webHidden/>
-              </w:rPr>
-              <w:t>19</w:t>
-            </w:r>
-            <w:r>
-              <w:rPr>
-                <w:rFonts w:asciiTheme="majorHAnsi" w:hAnsiTheme="majorHAnsi"/>
+                <w:noProof/>
+                <w:webHidden/>
+              </w:rPr>
+              <w:t>22</w:t>
+            </w:r>
+            <w:r>
+              <w:rPr>
+                <w:noProof/>
+                <w:webHidden/>
+              </w:rPr>
+              <w:fldChar w:fldCharType="end"/>
+            </w:r>
+          </w:hyperlink>
+        </w:p>
+        <w:p>
+          <w:pPr>
+            <w:pStyle w:val="TOC3"/>
+            <w:tabs>
+              <w:tab w:val="right" w:leader="dot" w:pos="9350"/>
+            </w:tabs>
+            <w:rPr>
+              <w:rFonts w:eastAsiaTheme="minorEastAsia"/>
+              <w:noProof/>
+            </w:rPr>
+          </w:pPr>
+          <w:hyperlink w:anchor="_Toc463615611" w:history="1">
+            <w:r>
+              <w:rPr>
+                <w:rStyle w:val="Hyperlink"/>
+                <w:noProof/>
+              </w:rPr>
+              <w:t>Access to Workflow Manager</w:t>
+            </w:r>
+            <w:r>
+              <w:rPr>
+                <w:noProof/>
+                <w:webHidden/>
+              </w:rPr>
+              <w:tab/>
+            </w:r>
+            <w:r>
+              <w:rPr>
+                <w:noProof/>
+                <w:webHidden/>
+              </w:rPr>
+              <w:fldChar w:fldCharType="begin"/>
+            </w:r>
+            <w:r>
+              <w:rPr>
+                <w:noProof/>
+                <w:webHidden/>
+              </w:rPr>
+              <w:instrText xml:space="preserve"> PAGEREF _Toc463615611 \h </w:instrText>
+            </w:r>
+            <w:r>
+              <w:rPr>
+                <w:noProof/>
+                <w:webHidden/>
+              </w:rPr>
+            </w:r>
+            <w:r>
+              <w:rPr>
+                <w:noProof/>
+                <w:webHidden/>
+              </w:rPr>
+              <w:fldChar w:fldCharType="separate"/>
+            </w:r>
+            <w:r>
+              <w:rPr>
+                <w:noProof/>
+                <w:webHidden/>
+              </w:rPr>
+              <w:t>22</w:t>
+            </w:r>
+            <w:r>
+              <w:rPr>
+                <w:noProof/>
+                <w:webHidden/>
+              </w:rPr>
+              <w:fldChar w:fldCharType="end"/>
+            </w:r>
+          </w:hyperlink>
+        </w:p>
+        <w:p>
+          <w:pPr>
+            <w:pStyle w:val="TOC3"/>
+            <w:tabs>
+              <w:tab w:val="right" w:leader="dot" w:pos="9350"/>
+            </w:tabs>
+            <w:rPr>
+              <w:rFonts w:eastAsiaTheme="minorEastAsia"/>
+              <w:noProof/>
+            </w:rPr>
+          </w:pPr>
+          <w:hyperlink w:anchor="_Toc463615612" w:history="1">
+            <w:r>
+              <w:rPr>
+                <w:rStyle w:val="Hyperlink"/>
+                <w:noProof/>
+              </w:rPr>
+              <w:t>Access to Directories</w:t>
+            </w:r>
+            <w:r>
+              <w:rPr>
+                <w:noProof/>
+                <w:webHidden/>
+              </w:rPr>
+              <w:tab/>
+            </w:r>
+            <w:r>
+              <w:rPr>
+                <w:noProof/>
+                <w:webHidden/>
+              </w:rPr>
+              <w:fldChar w:fldCharType="begin"/>
+            </w:r>
+            <w:r>
+              <w:rPr>
+                <w:noProof/>
+                <w:webHidden/>
+              </w:rPr>
+              <w:instrText xml:space="preserve"> PAGEREF _Toc463615612 \h </w:instrText>
+            </w:r>
+            <w:r>
+              <w:rPr>
+                <w:noProof/>
+                <w:webHidden/>
+              </w:rPr>
+            </w:r>
+            <w:r>
+              <w:rPr>
+                <w:noProof/>
+                <w:webHidden/>
+              </w:rPr>
+              <w:fldChar w:fldCharType="separate"/>
+            </w:r>
+            <w:r>
+              <w:rPr>
+                <w:noProof/>
+                <w:webHidden/>
+              </w:rPr>
+              <w:t>22</w:t>
+            </w:r>
+            <w:r>
+              <w:rPr>
                 <w:noProof/>
                 <w:webHidden/>
               </w:rPr>
@@ -2801,23 +2697,90 @@
               <w:tab w:val="right" w:leader="dot" w:pos="9350"/>
             </w:tabs>
             <w:rPr>
-              <w:rFonts w:asciiTheme="majorHAnsi" w:eastAsiaTheme="minorEastAsia" w:hAnsiTheme="majorHAnsi"/>
+              <w:rFonts w:eastAsiaTheme="minorEastAsia"/>
               <w:noProof/>
             </w:rPr>
           </w:pPr>
-          <w:hyperlink w:anchor="_Toc462412859" w:history="1">
+          <w:hyperlink w:anchor="_Toc463615613" w:history="1">
             <w:r>
               <w:rPr>
                 <w:rStyle w:val="Hyperlink"/>
-                <w:rFonts w:asciiTheme="majorHAnsi" w:hAnsiTheme="majorHAnsi"/>
+                <w:noProof/>
+              </w:rPr>
+              <w:t>Set Default Workflow Manager Repository on all machines</w:t>
+            </w:r>
+            <w:r>
+              <w:rPr>
+                <w:noProof/>
+                <w:webHidden/>
+              </w:rPr>
+              <w:tab/>
+            </w:r>
+            <w:r>
+              <w:rPr>
+                <w:noProof/>
+                <w:webHidden/>
+              </w:rPr>
+              <w:fldChar w:fldCharType="begin"/>
+            </w:r>
+            <w:r>
+              <w:rPr>
+                <w:noProof/>
+                <w:webHidden/>
+              </w:rPr>
+              <w:instrText xml:space="preserve"> PAGEREF _Toc463615613 \h </w:instrText>
+            </w:r>
+            <w:r>
+              <w:rPr>
+                <w:noProof/>
+                <w:webHidden/>
+              </w:rPr>
+            </w:r>
+            <w:r>
+              <w:rPr>
+                <w:noProof/>
+                <w:webHidden/>
+              </w:rPr>
+              <w:fldChar w:fldCharType="separate"/>
+            </w:r>
+            <w:r>
+              <w:rPr>
+                <w:noProof/>
+                <w:webHidden/>
+              </w:rPr>
+              <w:t>22</w:t>
+            </w:r>
+            <w:r>
+              <w:rPr>
+                <w:noProof/>
+                <w:webHidden/>
+              </w:rPr>
+              <w:fldChar w:fldCharType="end"/>
+            </w:r>
+          </w:hyperlink>
+        </w:p>
+        <w:p>
+          <w:pPr>
+            <w:pStyle w:val="TOC1"/>
+            <w:tabs>
+              <w:tab w:val="right" w:leader="dot" w:pos="9350"/>
+            </w:tabs>
+            <w:rPr>
+              <w:rFonts w:eastAsiaTheme="minorEastAsia"/>
+              <w:noProof/>
+            </w:rPr>
+          </w:pPr>
+          <w:hyperlink w:anchor="_Toc463615614" w:history="1">
+            <w:r>
+              <w:rPr>
+                <w:rStyle w:val="Hyperlink"/>
                 <w:noProof/>
                 <w:highlight w:val="lightGray"/>
               </w:rPr>
-              <w:t>Provide connection information to all users</w:t>
-            </w:r>
-            <w:r>
-              <w:rPr>
-                <w:rFonts w:asciiTheme="majorHAnsi" w:hAnsiTheme="majorHAnsi"/>
+              <w:t>Running Distributed Processes</w:t>
+            </w:r>
+            <w:r>
+              <w:rPr>
                 <w:noProof/>
                 <w:webHidden/>
               </w:rPr>
@@ -2825,7 +2788,6 @@
             </w:r>
             <w:r>
               <w:rPr>
-                <w:rFonts w:asciiTheme="majorHAnsi" w:hAnsiTheme="majorHAnsi"/>
                 <w:noProof/>
                 <w:webHidden/>
               </w:rPr>
@@ -2833,22 +2795,19 @@
             </w:r>
             <w:r>
               <w:rPr>
-                <w:rFonts w:asciiTheme="majorHAnsi" w:hAnsiTheme="majorHAnsi"/>
-                <w:noProof/>
-                <w:webHidden/>
-              </w:rPr>
-              <w:instrText xml:space="preserve"> PAGEREF _Toc462412859 \h </w:instrText>
-            </w:r>
-            <w:r>
-              <w:rPr>
-                <w:rFonts w:asciiTheme="majorHAnsi" w:hAnsiTheme="majorHAnsi"/>
-                <w:noProof/>
-                <w:webHidden/>
-              </w:rPr>
-            </w:r>
-            <w:r>
-              <w:rPr>
-                <w:rFonts w:asciiTheme="majorHAnsi" w:hAnsiTheme="majorHAnsi"/>
+                <w:noProof/>
+                <w:webHidden/>
+              </w:rPr>
+              <w:instrText xml:space="preserve"> PAGEREF _Toc463615614 \h </w:instrText>
+            </w:r>
+            <w:r>
+              <w:rPr>
+                <w:noProof/>
+                <w:webHidden/>
+              </w:rPr>
+            </w:r>
+            <w:r>
+              <w:rPr>
                 <w:noProof/>
                 <w:webHidden/>
               </w:rPr>
@@ -2856,15 +2815,13 @@
             </w:r>
             <w:r>
               <w:rPr>
-                <w:rFonts w:asciiTheme="majorHAnsi" w:hAnsiTheme="majorHAnsi"/>
-                <w:noProof/>
-                <w:webHidden/>
-              </w:rPr>
-              <w:t>19</w:t>
-            </w:r>
-            <w:r>
-              <w:rPr>
-                <w:rFonts w:asciiTheme="majorHAnsi" w:hAnsiTheme="majorHAnsi"/>
+                <w:noProof/>
+                <w:webHidden/>
+              </w:rPr>
+              <w:t>23</w:t>
+            </w:r>
+            <w:r>
+              <w:rPr>
                 <w:noProof/>
                 <w:webHidden/>
               </w:rPr>
@@ -2879,23 +2836,21 @@
               <w:tab w:val="right" w:leader="dot" w:pos="9350"/>
             </w:tabs>
             <w:rPr>
-              <w:rFonts w:asciiTheme="majorHAnsi" w:eastAsiaTheme="minorEastAsia" w:hAnsiTheme="majorHAnsi"/>
+              <w:rFonts w:eastAsiaTheme="minorEastAsia"/>
               <w:noProof/>
             </w:rPr>
           </w:pPr>
-          <w:hyperlink w:anchor="_Toc462412860" w:history="1">
+          <w:hyperlink w:anchor="_Toc463615615" w:history="1">
             <w:r>
               <w:rPr>
                 <w:rStyle w:val="Hyperlink"/>
-                <w:rFonts w:asciiTheme="majorHAnsi" w:hAnsiTheme="majorHAnsi"/>
                 <w:noProof/>
                 <w:highlight w:val="lightGray"/>
               </w:rPr>
-              <w:t>Run bat file</w:t>
-            </w:r>
-            <w:r>
-              <w:rPr>
-                <w:rFonts w:asciiTheme="majorHAnsi" w:hAnsiTheme="majorHAnsi"/>
+              <w:t>Create a Parent Job</w:t>
+            </w:r>
+            <w:r>
+              <w:rPr>
                 <w:noProof/>
                 <w:webHidden/>
               </w:rPr>
@@ -2903,7 +2858,6 @@
             </w:r>
             <w:r>
               <w:rPr>
-                <w:rFonts w:asciiTheme="majorHAnsi" w:hAnsiTheme="majorHAnsi"/>
                 <w:noProof/>
                 <w:webHidden/>
               </w:rPr>
@@ -2911,22 +2865,19 @@
             </w:r>
             <w:r>
               <w:rPr>
-                <w:rFonts w:asciiTheme="majorHAnsi" w:hAnsiTheme="majorHAnsi"/>
-                <w:noProof/>
-                <w:webHidden/>
-              </w:rPr>
-              <w:instrText xml:space="preserve"> PAGEREF _Toc462412860 \h </w:instrText>
-            </w:r>
-            <w:r>
-              <w:rPr>
-                <w:rFonts w:asciiTheme="majorHAnsi" w:hAnsiTheme="majorHAnsi"/>
-                <w:noProof/>
-                <w:webHidden/>
-              </w:rPr>
-            </w:r>
-            <w:r>
-              <w:rPr>
-                <w:rFonts w:asciiTheme="majorHAnsi" w:hAnsiTheme="majorHAnsi"/>
+                <w:noProof/>
+                <w:webHidden/>
+              </w:rPr>
+              <w:instrText xml:space="preserve"> PAGEREF _Toc463615615 \h </w:instrText>
+            </w:r>
+            <w:r>
+              <w:rPr>
+                <w:noProof/>
+                <w:webHidden/>
+              </w:rPr>
+            </w:r>
+            <w:r>
+              <w:rPr>
                 <w:noProof/>
                 <w:webHidden/>
               </w:rPr>
@@ -2934,15 +2885,293 @@
             </w:r>
             <w:r>
               <w:rPr>
-                <w:rFonts w:asciiTheme="majorHAnsi" w:hAnsiTheme="majorHAnsi"/>
-                <w:noProof/>
-                <w:webHidden/>
-              </w:rPr>
-              <w:t>20</w:t>
-            </w:r>
-            <w:r>
-              <w:rPr>
-                <w:rFonts w:asciiTheme="majorHAnsi" w:hAnsiTheme="majorHAnsi"/>
+                <w:noProof/>
+                <w:webHidden/>
+              </w:rPr>
+              <w:t>23</w:t>
+            </w:r>
+            <w:r>
+              <w:rPr>
+                <w:noProof/>
+                <w:webHidden/>
+              </w:rPr>
+              <w:fldChar w:fldCharType="end"/>
+            </w:r>
+          </w:hyperlink>
+        </w:p>
+        <w:p>
+          <w:pPr>
+            <w:pStyle w:val="TOC3"/>
+            <w:tabs>
+              <w:tab w:val="right" w:leader="dot" w:pos="9350"/>
+            </w:tabs>
+            <w:rPr>
+              <w:rFonts w:eastAsiaTheme="minorEastAsia"/>
+              <w:noProof/>
+            </w:rPr>
+          </w:pPr>
+          <w:hyperlink w:anchor="_Toc463615616" w:history="1">
+            <w:r>
+              <w:rPr>
+                <w:rStyle w:val="Hyperlink"/>
+                <w:noProof/>
+                <w:highlight w:val="lightGray"/>
+              </w:rPr>
+              <w:t>Deleting Test Job</w:t>
+            </w:r>
+            <w:r>
+              <w:rPr>
+                <w:noProof/>
+                <w:webHidden/>
+              </w:rPr>
+              <w:tab/>
+            </w:r>
+            <w:r>
+              <w:rPr>
+                <w:noProof/>
+                <w:webHidden/>
+              </w:rPr>
+              <w:fldChar w:fldCharType="begin"/>
+            </w:r>
+            <w:r>
+              <w:rPr>
+                <w:noProof/>
+                <w:webHidden/>
+              </w:rPr>
+              <w:instrText xml:space="preserve"> PAGEREF _Toc463615616 \h </w:instrText>
+            </w:r>
+            <w:r>
+              <w:rPr>
+                <w:noProof/>
+                <w:webHidden/>
+              </w:rPr>
+            </w:r>
+            <w:r>
+              <w:rPr>
+                <w:noProof/>
+                <w:webHidden/>
+              </w:rPr>
+              <w:fldChar w:fldCharType="separate"/>
+            </w:r>
+            <w:r>
+              <w:rPr>
+                <w:noProof/>
+                <w:webHidden/>
+              </w:rPr>
+              <w:t>23</w:t>
+            </w:r>
+            <w:r>
+              <w:rPr>
+                <w:noProof/>
+                <w:webHidden/>
+              </w:rPr>
+              <w:fldChar w:fldCharType="end"/>
+            </w:r>
+          </w:hyperlink>
+        </w:p>
+        <w:p>
+          <w:pPr>
+            <w:pStyle w:val="TOC3"/>
+            <w:tabs>
+              <w:tab w:val="right" w:leader="dot" w:pos="9350"/>
+            </w:tabs>
+            <w:rPr>
+              <w:rFonts w:eastAsiaTheme="minorEastAsia"/>
+              <w:noProof/>
+            </w:rPr>
+          </w:pPr>
+          <w:hyperlink w:anchor="_Toc463615617" w:history="1">
+            <w:r>
+              <w:rPr>
+                <w:rStyle w:val="Hyperlink"/>
+                <w:noProof/>
+                <w:highlight w:val="lightGray"/>
+              </w:rPr>
+              <w:t>Create a Parent Job</w:t>
+            </w:r>
+            <w:r>
+              <w:rPr>
+                <w:noProof/>
+                <w:webHidden/>
+              </w:rPr>
+              <w:tab/>
+            </w:r>
+            <w:r>
+              <w:rPr>
+                <w:noProof/>
+                <w:webHidden/>
+              </w:rPr>
+              <w:fldChar w:fldCharType="begin"/>
+            </w:r>
+            <w:r>
+              <w:rPr>
+                <w:noProof/>
+                <w:webHidden/>
+              </w:rPr>
+              <w:instrText xml:space="preserve"> PAGEREF _Toc463615617 \h </w:instrText>
+            </w:r>
+            <w:r>
+              <w:rPr>
+                <w:noProof/>
+                <w:webHidden/>
+              </w:rPr>
+            </w:r>
+            <w:r>
+              <w:rPr>
+                <w:noProof/>
+                <w:webHidden/>
+              </w:rPr>
+              <w:fldChar w:fldCharType="separate"/>
+            </w:r>
+            <w:r>
+              <w:rPr>
+                <w:noProof/>
+                <w:webHidden/>
+              </w:rPr>
+              <w:t>23</w:t>
+            </w:r>
+            <w:r>
+              <w:rPr>
+                <w:noProof/>
+                <w:webHidden/>
+              </w:rPr>
+              <w:fldChar w:fldCharType="end"/>
+            </w:r>
+          </w:hyperlink>
+        </w:p>
+        <w:p>
+          <w:pPr>
+            <w:pStyle w:val="TOC2"/>
+            <w:tabs>
+              <w:tab w:val="right" w:leader="dot" w:pos="9350"/>
+            </w:tabs>
+            <w:rPr>
+              <w:rFonts w:eastAsiaTheme="minorEastAsia"/>
+              <w:noProof/>
+            </w:rPr>
+          </w:pPr>
+          <w:hyperlink w:anchor="_Toc463615618" w:history="1">
+            <w:r>
+              <w:rPr>
+                <w:rStyle w:val="Hyperlink"/>
+                <w:noProof/>
+                <w:highlight w:val="lightGray"/>
+              </w:rPr>
+              <w:t>Run a single Parent Job process</w:t>
+            </w:r>
+            <w:r>
+              <w:rPr>
+                <w:noProof/>
+                <w:webHidden/>
+              </w:rPr>
+              <w:tab/>
+            </w:r>
+            <w:r>
+              <w:rPr>
+                <w:noProof/>
+                <w:webHidden/>
+              </w:rPr>
+              <w:fldChar w:fldCharType="begin"/>
+            </w:r>
+            <w:r>
+              <w:rPr>
+                <w:noProof/>
+                <w:webHidden/>
+              </w:rPr>
+              <w:instrText xml:space="preserve"> PAGEREF _Toc463615618 \h </w:instrText>
+            </w:r>
+            <w:r>
+              <w:rPr>
+                <w:noProof/>
+                <w:webHidden/>
+              </w:rPr>
+            </w:r>
+            <w:r>
+              <w:rPr>
+                <w:noProof/>
+                <w:webHidden/>
+              </w:rPr>
+              <w:fldChar w:fldCharType="separate"/>
+            </w:r>
+            <w:r>
+              <w:rPr>
+                <w:noProof/>
+                <w:webHidden/>
+              </w:rPr>
+              <w:t>24</w:t>
+            </w:r>
+            <w:r>
+              <w:rPr>
+                <w:noProof/>
+                <w:webHidden/>
+              </w:rPr>
+              <w:fldChar w:fldCharType="end"/>
+            </w:r>
+          </w:hyperlink>
+        </w:p>
+        <w:p>
+          <w:pPr>
+            <w:pStyle w:val="TOC2"/>
+            <w:tabs>
+              <w:tab w:val="right" w:leader="dot" w:pos="9350"/>
+            </w:tabs>
+            <w:rPr>
+              <w:rFonts w:eastAsiaTheme="minorEastAsia"/>
+              <w:noProof/>
+            </w:rPr>
+          </w:pPr>
+          <w:hyperlink w:anchor="_Toc463615619" w:history="1">
+            <w:r>
+              <w:rPr>
+                <w:rStyle w:val="Hyperlink"/>
+                <w:noProof/>
+                <w:highlight w:val="lightGray"/>
+              </w:rPr>
+              <w:t>Run Child Job processes</w:t>
+            </w:r>
+            <w:r>
+              <w:rPr>
+                <w:noProof/>
+                <w:webHidden/>
+              </w:rPr>
+              <w:tab/>
+            </w:r>
+            <w:r>
+              <w:rPr>
+                <w:noProof/>
+                <w:webHidden/>
+              </w:rPr>
+              <w:fldChar w:fldCharType="begin"/>
+            </w:r>
+            <w:r>
+              <w:rPr>
+                <w:noProof/>
+                <w:webHidden/>
+              </w:rPr>
+              <w:instrText xml:space="preserve"> PAGEREF _Toc463615619 \h </w:instrText>
+            </w:r>
+            <w:r>
+              <w:rPr>
+                <w:noProof/>
+                <w:webHidden/>
+              </w:rPr>
+            </w:r>
+            <w:r>
+              <w:rPr>
+                <w:noProof/>
+                <w:webHidden/>
+              </w:rPr>
+              <w:fldChar w:fldCharType="separate"/>
+            </w:r>
+            <w:r>
+              <w:rPr>
+                <w:noProof/>
+                <w:webHidden/>
+              </w:rPr>
+              <w:t>24</w:t>
+            </w:r>
+            <w:r>
+              <w:rPr>
                 <w:noProof/>
                 <w:webHidden/>
               </w:rPr>
@@ -2957,23 +3186,20 @@
               <w:tab w:val="right" w:leader="dot" w:pos="9350"/>
             </w:tabs>
             <w:rPr>
-              <w:rFonts w:asciiTheme="majorHAnsi" w:eastAsiaTheme="minorEastAsia" w:hAnsiTheme="majorHAnsi"/>
+              <w:rFonts w:eastAsiaTheme="minorEastAsia"/>
               <w:noProof/>
             </w:rPr>
           </w:pPr>
-          <w:hyperlink w:anchor="_Toc462412861" w:history="1">
+          <w:hyperlink w:anchor="_Toc463615620" w:history="1">
             <w:r>
               <w:rPr>
                 <w:rStyle w:val="Hyperlink"/>
-                <w:rFonts w:asciiTheme="majorHAnsi" w:hAnsiTheme="majorHAnsi"/>
-                <w:noProof/>
-                <w:highlight w:val="lightGray"/>
-              </w:rPr>
-              <w:t>Common Workflow Errors</w:t>
-            </w:r>
-            <w:r>
-              <w:rPr>
-                <w:rFonts w:asciiTheme="majorHAnsi" w:hAnsiTheme="majorHAnsi"/>
+                <w:noProof/>
+              </w:rPr>
+              <w:t>Common Errors</w:t>
+            </w:r>
+            <w:r>
+              <w:rPr>
                 <w:noProof/>
                 <w:webHidden/>
               </w:rPr>
@@ -2981,7 +3207,6 @@
             </w:r>
             <w:r>
               <w:rPr>
-                <w:rFonts w:asciiTheme="majorHAnsi" w:hAnsiTheme="majorHAnsi"/>
                 <w:noProof/>
                 <w:webHidden/>
               </w:rPr>
@@ -2989,22 +3214,19 @@
             </w:r>
             <w:r>
               <w:rPr>
-                <w:rFonts w:asciiTheme="majorHAnsi" w:hAnsiTheme="majorHAnsi"/>
-                <w:noProof/>
-                <w:webHidden/>
-              </w:rPr>
-              <w:instrText xml:space="preserve"> PAGEREF _Toc462412861 \h </w:instrText>
-            </w:r>
-            <w:r>
-              <w:rPr>
-                <w:rFonts w:asciiTheme="majorHAnsi" w:hAnsiTheme="majorHAnsi"/>
-                <w:noProof/>
-                <w:webHidden/>
-              </w:rPr>
-            </w:r>
-            <w:r>
-              <w:rPr>
-                <w:rFonts w:asciiTheme="majorHAnsi" w:hAnsiTheme="majorHAnsi"/>
+                <w:noProof/>
+                <w:webHidden/>
+              </w:rPr>
+              <w:instrText xml:space="preserve"> PAGEREF _Toc463615620 \h </w:instrText>
+            </w:r>
+            <w:r>
+              <w:rPr>
+                <w:noProof/>
+                <w:webHidden/>
+              </w:rPr>
+            </w:r>
+            <w:r>
+              <w:rPr>
                 <w:noProof/>
                 <w:webHidden/>
               </w:rPr>
@@ -3012,15 +3234,13 @@
             </w:r>
             <w:r>
               <w:rPr>
-                <w:rFonts w:asciiTheme="majorHAnsi" w:hAnsiTheme="majorHAnsi"/>
-                <w:noProof/>
-                <w:webHidden/>
-              </w:rPr>
-              <w:t>21</w:t>
-            </w:r>
-            <w:r>
-              <w:rPr>
-                <w:rFonts w:asciiTheme="majorHAnsi" w:hAnsiTheme="majorHAnsi"/>
+                <w:noProof/>
+                <w:webHidden/>
+              </w:rPr>
+              <w:t>24</w:t>
+            </w:r>
+            <w:r>
+              <w:rPr>
                 <w:noProof/>
                 <w:webHidden/>
               </w:rPr>
@@ -3035,23 +3255,20 @@
               <w:tab w:val="right" w:leader="dot" w:pos="9350"/>
             </w:tabs>
             <w:rPr>
-              <w:rFonts w:asciiTheme="majorHAnsi" w:eastAsiaTheme="minorEastAsia" w:hAnsiTheme="majorHAnsi"/>
+              <w:rFonts w:eastAsiaTheme="minorEastAsia"/>
               <w:noProof/>
             </w:rPr>
           </w:pPr>
-          <w:hyperlink w:anchor="_Toc462412862" w:history="1">
+          <w:hyperlink w:anchor="_Toc463615621" w:history="1">
             <w:r>
               <w:rPr>
                 <w:rStyle w:val="Hyperlink"/>
-                <w:rFonts w:asciiTheme="majorHAnsi" w:hAnsiTheme="majorHAnsi"/>
-                <w:noProof/>
-                <w:highlight w:val="lightGray"/>
+                <w:noProof/>
               </w:rPr>
               <w:t>Cannot create a job</w:t>
             </w:r>
             <w:r>
               <w:rPr>
-                <w:rFonts w:asciiTheme="majorHAnsi" w:hAnsiTheme="majorHAnsi"/>
                 <w:noProof/>
                 <w:webHidden/>
               </w:rPr>
@@ -3059,7 +3276,6 @@
             </w:r>
             <w:r>
               <w:rPr>
-                <w:rFonts w:asciiTheme="majorHAnsi" w:hAnsiTheme="majorHAnsi"/>
                 <w:noProof/>
                 <w:webHidden/>
               </w:rPr>
@@ -3067,22 +3283,19 @@
             </w:r>
             <w:r>
               <w:rPr>
-                <w:rFonts w:asciiTheme="majorHAnsi" w:hAnsiTheme="majorHAnsi"/>
-                <w:noProof/>
-                <w:webHidden/>
-              </w:rPr>
-              <w:instrText xml:space="preserve"> PAGEREF _Toc462412862 \h </w:instrText>
-            </w:r>
-            <w:r>
-              <w:rPr>
-                <w:rFonts w:asciiTheme="majorHAnsi" w:hAnsiTheme="majorHAnsi"/>
-                <w:noProof/>
-                <w:webHidden/>
-              </w:rPr>
-            </w:r>
-            <w:r>
-              <w:rPr>
-                <w:rFonts w:asciiTheme="majorHAnsi" w:hAnsiTheme="majorHAnsi"/>
+                <w:noProof/>
+                <w:webHidden/>
+              </w:rPr>
+              <w:instrText xml:space="preserve"> PAGEREF _Toc463615621 \h </w:instrText>
+            </w:r>
+            <w:r>
+              <w:rPr>
+                <w:noProof/>
+                <w:webHidden/>
+              </w:rPr>
+            </w:r>
+            <w:r>
+              <w:rPr>
                 <w:noProof/>
                 <w:webHidden/>
               </w:rPr>
@@ -3090,15 +3303,13 @@
             </w:r>
             <w:r>
               <w:rPr>
-                <w:rFonts w:asciiTheme="majorHAnsi" w:hAnsiTheme="majorHAnsi"/>
-                <w:noProof/>
-                <w:webHidden/>
-              </w:rPr>
-              <w:t>21</w:t>
-            </w:r>
-            <w:r>
-              <w:rPr>
-                <w:rFonts w:asciiTheme="majorHAnsi" w:hAnsiTheme="majorHAnsi"/>
+                <w:noProof/>
+                <w:webHidden/>
+              </w:rPr>
+              <w:t>24</w:t>
+            </w:r>
+            <w:r>
+              <w:rPr>
                 <w:noProof/>
                 <w:webHidden/>
               </w:rPr>
@@ -3113,23 +3324,20 @@
               <w:tab w:val="right" w:leader="dot" w:pos="9350"/>
             </w:tabs>
             <w:rPr>
-              <w:rFonts w:asciiTheme="majorHAnsi" w:eastAsiaTheme="minorEastAsia" w:hAnsiTheme="majorHAnsi"/>
+              <w:rFonts w:eastAsiaTheme="minorEastAsia"/>
               <w:noProof/>
             </w:rPr>
           </w:pPr>
-          <w:hyperlink w:anchor="_Toc462412863" w:history="1">
+          <w:hyperlink w:anchor="_Toc463615622" w:history="1">
             <w:r>
               <w:rPr>
                 <w:rStyle w:val="Hyperlink"/>
-                <w:rFonts w:asciiTheme="majorHAnsi" w:hAnsiTheme="majorHAnsi"/>
-                <w:noProof/>
-                <w:highlight w:val="lightGray"/>
+                <w:noProof/>
               </w:rPr>
               <w:t>Cannot execute a step</w:t>
             </w:r>
             <w:r>
               <w:rPr>
-                <w:rFonts w:asciiTheme="majorHAnsi" w:hAnsiTheme="majorHAnsi"/>
                 <w:noProof/>
                 <w:webHidden/>
               </w:rPr>
@@ -3137,7 +3345,6 @@
             </w:r>
             <w:r>
               <w:rPr>
-                <w:rFonts w:asciiTheme="majorHAnsi" w:hAnsiTheme="majorHAnsi"/>
                 <w:noProof/>
                 <w:webHidden/>
               </w:rPr>
@@ -3145,22 +3352,19 @@
             </w:r>
             <w:r>
               <w:rPr>
-                <w:rFonts w:asciiTheme="majorHAnsi" w:hAnsiTheme="majorHAnsi"/>
-                <w:noProof/>
-                <w:webHidden/>
-              </w:rPr>
-              <w:instrText xml:space="preserve"> PAGEREF _Toc462412863 \h </w:instrText>
-            </w:r>
-            <w:r>
-              <w:rPr>
-                <w:rFonts w:asciiTheme="majorHAnsi" w:hAnsiTheme="majorHAnsi"/>
-                <w:noProof/>
-                <w:webHidden/>
-              </w:rPr>
-            </w:r>
-            <w:r>
-              <w:rPr>
-                <w:rFonts w:asciiTheme="majorHAnsi" w:hAnsiTheme="majorHAnsi"/>
+                <w:noProof/>
+                <w:webHidden/>
+              </w:rPr>
+              <w:instrText xml:space="preserve"> PAGEREF _Toc463615622 \h </w:instrText>
+            </w:r>
+            <w:r>
+              <w:rPr>
+                <w:noProof/>
+                <w:webHidden/>
+              </w:rPr>
+            </w:r>
+            <w:r>
+              <w:rPr>
                 <w:noProof/>
                 <w:webHidden/>
               </w:rPr>
@@ -3168,15 +3372,13 @@
             </w:r>
             <w:r>
               <w:rPr>
-                <w:rFonts w:asciiTheme="majorHAnsi" w:hAnsiTheme="majorHAnsi"/>
-                <w:noProof/>
-                <w:webHidden/>
-              </w:rPr>
-              <w:t>21</w:t>
-            </w:r>
-            <w:r>
-              <w:rPr>
-                <w:rFonts w:asciiTheme="majorHAnsi" w:hAnsiTheme="majorHAnsi"/>
+                <w:noProof/>
+                <w:webHidden/>
+              </w:rPr>
+              <w:t>24</w:t>
+            </w:r>
+            <w:r>
+              <w:rPr>
                 <w:noProof/>
                 <w:webHidden/>
               </w:rPr>
@@ -3191,23 +3393,20 @@
               <w:tab w:val="right" w:leader="dot" w:pos="9350"/>
             </w:tabs>
             <w:rPr>
-              <w:rFonts w:asciiTheme="majorHAnsi" w:eastAsiaTheme="minorEastAsia" w:hAnsiTheme="majorHAnsi"/>
+              <w:rFonts w:eastAsiaTheme="minorEastAsia"/>
               <w:noProof/>
             </w:rPr>
           </w:pPr>
-          <w:hyperlink w:anchor="_Toc462412864" w:history="1">
+          <w:hyperlink w:anchor="_Toc463615623" w:history="1">
             <w:r>
               <w:rPr>
                 <w:rStyle w:val="Hyperlink"/>
-                <w:rFonts w:asciiTheme="majorHAnsi" w:hAnsiTheme="majorHAnsi"/>
-                <w:noProof/>
-                <w:highlight w:val="lightGray"/>
+                <w:noProof/>
               </w:rPr>
               <w:t>Invalid toolbox path</w:t>
             </w:r>
             <w:r>
               <w:rPr>
-                <w:rFonts w:asciiTheme="majorHAnsi" w:hAnsiTheme="majorHAnsi"/>
                 <w:noProof/>
                 <w:webHidden/>
               </w:rPr>
@@ -3215,7 +3414,6 @@
             </w:r>
             <w:r>
               <w:rPr>
-                <w:rFonts w:asciiTheme="majorHAnsi" w:hAnsiTheme="majorHAnsi"/>
                 <w:noProof/>
                 <w:webHidden/>
               </w:rPr>
@@ -3223,22 +3421,19 @@
             </w:r>
             <w:r>
               <w:rPr>
-                <w:rFonts w:asciiTheme="majorHAnsi" w:hAnsiTheme="majorHAnsi"/>
-                <w:noProof/>
-                <w:webHidden/>
-              </w:rPr>
-              <w:instrText xml:space="preserve"> PAGEREF _Toc462412864 \h </w:instrText>
-            </w:r>
-            <w:r>
-              <w:rPr>
-                <w:rFonts w:asciiTheme="majorHAnsi" w:hAnsiTheme="majorHAnsi"/>
-                <w:noProof/>
-                <w:webHidden/>
-              </w:rPr>
-            </w:r>
-            <w:r>
-              <w:rPr>
-                <w:rFonts w:asciiTheme="majorHAnsi" w:hAnsiTheme="majorHAnsi"/>
+                <w:noProof/>
+                <w:webHidden/>
+              </w:rPr>
+              <w:instrText xml:space="preserve"> PAGEREF _Toc463615623 \h </w:instrText>
+            </w:r>
+            <w:r>
+              <w:rPr>
+                <w:noProof/>
+                <w:webHidden/>
+              </w:rPr>
+            </w:r>
+            <w:r>
+              <w:rPr>
                 <w:noProof/>
                 <w:webHidden/>
               </w:rPr>
@@ -3246,15 +3441,13 @@
             </w:r>
             <w:r>
               <w:rPr>
-                <w:rFonts w:asciiTheme="majorHAnsi" w:hAnsiTheme="majorHAnsi"/>
-                <w:noProof/>
-                <w:webHidden/>
-              </w:rPr>
-              <w:t>21</w:t>
-            </w:r>
-            <w:r>
-              <w:rPr>
-                <w:rFonts w:asciiTheme="majorHAnsi" w:hAnsiTheme="majorHAnsi"/>
+                <w:noProof/>
+                <w:webHidden/>
+              </w:rPr>
+              <w:t>25</w:t>
+            </w:r>
+            <w:r>
+              <w:rPr>
                 <w:noProof/>
                 <w:webHidden/>
               </w:rPr>
@@ -3269,23 +3462,20 @@
               <w:tab w:val="right" w:leader="dot" w:pos="9350"/>
             </w:tabs>
             <w:rPr>
-              <w:rFonts w:asciiTheme="majorHAnsi" w:eastAsiaTheme="minorEastAsia" w:hAnsiTheme="majorHAnsi"/>
+              <w:rFonts w:eastAsiaTheme="minorEastAsia"/>
               <w:noProof/>
             </w:rPr>
           </w:pPr>
-          <w:hyperlink w:anchor="_Toc462412865" w:history="1">
+          <w:hyperlink w:anchor="_Toc463615624" w:history="1">
             <w:r>
               <w:rPr>
                 <w:rStyle w:val="Hyperlink"/>
-                <w:rFonts w:asciiTheme="majorHAnsi" w:hAnsiTheme="majorHAnsi"/>
-                <w:noProof/>
-                <w:highlight w:val="lightGray"/>
-              </w:rPr>
-              <w:t>Cannot create Job Directory</w:t>
-            </w:r>
-            <w:r>
-              <w:rPr>
-                <w:rFonts w:asciiTheme="majorHAnsi" w:hAnsiTheme="majorHAnsi"/>
+                <w:noProof/>
+              </w:rPr>
+              <w:t>Run Generalization step fails with No Line Width error</w:t>
+            </w:r>
+            <w:r>
+              <w:rPr>
                 <w:noProof/>
                 <w:webHidden/>
               </w:rPr>
@@ -3293,7 +3483,6 @@
             </w:r>
             <w:r>
               <w:rPr>
-                <w:rFonts w:asciiTheme="majorHAnsi" w:hAnsiTheme="majorHAnsi"/>
                 <w:noProof/>
                 <w:webHidden/>
               </w:rPr>
@@ -3301,22 +3490,19 @@
             </w:r>
             <w:r>
               <w:rPr>
-                <w:rFonts w:asciiTheme="majorHAnsi" w:hAnsiTheme="majorHAnsi"/>
-                <w:noProof/>
-                <w:webHidden/>
-              </w:rPr>
-              <w:instrText xml:space="preserve"> PAGEREF _Toc462412865 \h </w:instrText>
-            </w:r>
-            <w:r>
-              <w:rPr>
-                <w:rFonts w:asciiTheme="majorHAnsi" w:hAnsiTheme="majorHAnsi"/>
-                <w:noProof/>
-                <w:webHidden/>
-              </w:rPr>
-            </w:r>
-            <w:r>
-              <w:rPr>
-                <w:rFonts w:asciiTheme="majorHAnsi" w:hAnsiTheme="majorHAnsi"/>
+                <w:noProof/>
+                <w:webHidden/>
+              </w:rPr>
+              <w:instrText xml:space="preserve"> PAGEREF _Toc463615624 \h </w:instrText>
+            </w:r>
+            <w:r>
+              <w:rPr>
+                <w:noProof/>
+                <w:webHidden/>
+              </w:rPr>
+            </w:r>
+            <w:r>
+              <w:rPr>
                 <w:noProof/>
                 <w:webHidden/>
               </w:rPr>
@@ -3324,15 +3510,13 @@
             </w:r>
             <w:r>
               <w:rPr>
-                <w:rFonts w:asciiTheme="majorHAnsi" w:hAnsiTheme="majorHAnsi"/>
-                <w:noProof/>
-                <w:webHidden/>
-              </w:rPr>
-              <w:t>21</w:t>
-            </w:r>
-            <w:r>
-              <w:rPr>
-                <w:rFonts w:asciiTheme="majorHAnsi" w:hAnsiTheme="majorHAnsi"/>
+                <w:noProof/>
+                <w:webHidden/>
+              </w:rPr>
+              <w:t>25</w:t>
+            </w:r>
+            <w:r>
+              <w:rPr>
                 <w:noProof/>
                 <w:webHidden/>
               </w:rPr>
@@ -3370,7 +3554,7 @@
         <w:pStyle w:val="Heading1"/>
       </w:pPr>
       <w:bookmarkStart w:id="1" w:name="_Toc429035855"/>
-      <w:bookmarkStart w:id="2" w:name="_Toc462412829"/>
+      <w:bookmarkStart w:id="2" w:name="_Toc463615581"/>
       <w:r>
         <w:t>Getting started</w:t>
       </w:r>
@@ -3387,563 +3571,169 @@
         <w:rPr>
           <w:rFonts w:asciiTheme="majorHAnsi" w:hAnsiTheme="majorHAnsi"/>
         </w:rPr>
-        <w:t xml:space="preserve">Download and Extract the appropriate Civilian Topographic Map release to a local folder.  Once extracted, the </w:t>
-      </w:r>
-      <w:r>
-        <w:rPr>
-          <w:rFonts w:asciiTheme="majorHAnsi" w:hAnsiTheme="majorHAnsi"/>
-        </w:rPr>
-        <w:t>CTM</w:t>
-      </w:r>
-      <w:r>
-        <w:rPr>
-          <w:rFonts w:asciiTheme="majorHAnsi" w:hAnsiTheme="majorHAnsi"/>
-        </w:rPr>
-        <w:t xml:space="preserve"> files are organized in a directory structure.  The components of </w:t>
-      </w:r>
-      <w:r>
-        <w:rPr>
-          <w:rFonts w:asciiTheme="majorHAnsi" w:hAnsiTheme="majorHAnsi"/>
-        </w:rPr>
-        <w:t>CTM</w:t>
-      </w:r>
-      <w:r>
-        <w:rPr>
-          <w:rFonts w:asciiTheme="majorHAnsi" w:hAnsiTheme="majorHAnsi"/>
-        </w:rPr>
-        <w:t xml:space="preserve"> used by Workflow Manager are contained in the </w:t>
-      </w:r>
-      <w:r>
-        <w:rPr>
-          <w:rFonts w:asciiTheme="majorHAnsi" w:hAnsiTheme="majorHAnsi"/>
-        </w:rPr>
-        <w:t>CTM</w:t>
-      </w:r>
-      <w:r>
-        <w:rPr>
-          <w:rFonts w:asciiTheme="majorHAnsi" w:hAnsiTheme="majorHAnsi"/>
-        </w:rPr>
-        <w:t>&gt;Workflow Manager Directory.</w:t>
-      </w:r>
-    </w:p>
-    <w:tbl>
-      <w:tblPr>
-        <w:tblW w:w="8797" w:type="dxa"/>
-        <w:tblInd w:w="108" w:type="dxa"/>
-        <w:tblBorders>
-          <w:top w:val="single" w:sz="4" w:space="0" w:color="000000"/>
-          <w:left w:val="single" w:sz="4" w:space="0" w:color="000000"/>
-          <w:bottom w:val="single" w:sz="4" w:space="0" w:color="000000"/>
-          <w:right w:val="single" w:sz="4" w:space="0" w:color="000000"/>
-          <w:insideH w:val="single" w:sz="4" w:space="0" w:color="000000"/>
-          <w:insideV w:val="single" w:sz="4" w:space="0" w:color="000000"/>
-        </w:tblBorders>
-        <w:tblLayout w:type="fixed"/>
-        <w:tblLook w:val="04A0" w:firstRow="1" w:lastRow="0" w:firstColumn="1" w:lastColumn="0" w:noHBand="0" w:noVBand="1"/>
-      </w:tblPr>
-      <w:tblGrid>
-        <w:gridCol w:w="3037"/>
-        <w:gridCol w:w="5760"/>
-      </w:tblGrid>
-      <w:tr>
-        <w:trPr>
-          <w:trHeight w:val="361"/>
-        </w:trPr>
-        <w:tc>
-          <w:tcPr>
-            <w:tcW w:w="3037" w:type="dxa"/>
-            <w:tcBorders>
-              <w:bottom w:val="single" w:sz="4" w:space="0" w:color="000000"/>
-            </w:tcBorders>
-          </w:tcPr>
-          <w:p>
-            <w:pPr>
-              <w:pStyle w:val="PlainText"/>
-              <w:spacing w:line="276" w:lineRule="auto"/>
-              <w:rPr>
-                <w:rFonts w:asciiTheme="majorHAnsi" w:hAnsiTheme="majorHAnsi" w:cs="Courier New"/>
-                <w:b/>
-                <w:color w:val="000000"/>
-                <w:sz w:val="22"/>
-                <w:szCs w:val="22"/>
-              </w:rPr>
-            </w:pPr>
-            <w:r>
-              <w:rPr>
-                <w:rFonts w:asciiTheme="majorHAnsi" w:hAnsiTheme="majorHAnsi" w:cs="Courier New"/>
-                <w:b/>
-                <w:color w:val="000000"/>
-                <w:sz w:val="22"/>
-                <w:szCs w:val="22"/>
-              </w:rPr>
-              <w:t>Directory</w:t>
-            </w:r>
-          </w:p>
-        </w:tc>
-        <w:tc>
-          <w:tcPr>
-            <w:tcW w:w="5760" w:type="dxa"/>
-            <w:tcBorders>
-              <w:bottom w:val="single" w:sz="4" w:space="0" w:color="000000"/>
-            </w:tcBorders>
-          </w:tcPr>
-          <w:p>
-            <w:pPr>
-              <w:pStyle w:val="PlainText"/>
-              <w:spacing w:line="276" w:lineRule="auto"/>
-              <w:rPr>
-                <w:rFonts w:asciiTheme="majorHAnsi" w:hAnsiTheme="majorHAnsi" w:cs="Courier New"/>
-                <w:b/>
-                <w:color w:val="000000"/>
-                <w:sz w:val="22"/>
-                <w:szCs w:val="22"/>
-              </w:rPr>
-            </w:pPr>
-            <w:r>
-              <w:rPr>
-                <w:rFonts w:asciiTheme="majorHAnsi" w:hAnsiTheme="majorHAnsi" w:cs="Courier New"/>
-                <w:b/>
-                <w:color w:val="000000"/>
-                <w:sz w:val="22"/>
-                <w:szCs w:val="22"/>
-              </w:rPr>
-              <w:t>Description</w:t>
-            </w:r>
-          </w:p>
-        </w:tc>
-      </w:tr>
-      <w:tr>
-        <w:trPr>
-          <w:trHeight w:val="361"/>
-        </w:trPr>
-        <w:tc>
-          <w:tcPr>
-            <w:tcW w:w="3037" w:type="dxa"/>
-            <w:tcBorders>
-              <w:bottom w:val="single" w:sz="4" w:space="0" w:color="000000"/>
-            </w:tcBorders>
-          </w:tcPr>
-          <w:p>
-            <w:pPr>
-              <w:pStyle w:val="PlainText"/>
-              <w:spacing w:line="276" w:lineRule="auto"/>
-              <w:rPr>
-                <w:rFonts w:asciiTheme="majorHAnsi" w:hAnsiTheme="majorHAnsi" w:cs="Courier New"/>
-                <w:color w:val="000000"/>
-                <w:sz w:val="22"/>
-                <w:szCs w:val="22"/>
-              </w:rPr>
-            </w:pPr>
-            <w:proofErr w:type="spellStart"/>
-            <w:r>
-              <w:rPr>
-                <w:rFonts w:asciiTheme="majorHAnsi" w:hAnsiTheme="majorHAnsi" w:cs="Courier New"/>
-                <w:color w:val="000000"/>
-                <w:sz w:val="22"/>
-                <w:szCs w:val="22"/>
-              </w:rPr>
-              <w:t>WorkflowManager</w:t>
-            </w:r>
-            <w:proofErr w:type="spellEnd"/>
-          </w:p>
-        </w:tc>
-        <w:tc>
-          <w:tcPr>
-            <w:tcW w:w="5760" w:type="dxa"/>
-            <w:tcBorders>
-              <w:bottom w:val="single" w:sz="4" w:space="0" w:color="000000"/>
-            </w:tcBorders>
-          </w:tcPr>
-          <w:p>
-            <w:pPr>
-              <w:pStyle w:val="PlainText"/>
-              <w:spacing w:line="276" w:lineRule="auto"/>
-              <w:rPr>
-                <w:rFonts w:asciiTheme="majorHAnsi" w:hAnsiTheme="majorHAnsi" w:cs="Courier New"/>
-                <w:color w:val="000000"/>
-                <w:sz w:val="22"/>
-                <w:szCs w:val="22"/>
-              </w:rPr>
-            </w:pPr>
-            <w:r>
-              <w:rPr>
-                <w:rFonts w:asciiTheme="majorHAnsi" w:hAnsiTheme="majorHAnsi" w:cs="Courier New"/>
-                <w:color w:val="000000"/>
-                <w:sz w:val="22"/>
-                <w:szCs w:val="22"/>
-              </w:rPr>
-              <w:t xml:space="preserve">Parent directory for all workflow configurations.  </w:t>
-            </w:r>
-          </w:p>
-        </w:tc>
-      </w:tr>
-      <w:tr>
-        <w:trPr>
-          <w:trHeight w:val="361"/>
-        </w:trPr>
-        <w:tc>
-          <w:tcPr>
-            <w:tcW w:w="3037" w:type="dxa"/>
-            <w:tcBorders>
-              <w:bottom w:val="single" w:sz="4" w:space="0" w:color="000000"/>
-            </w:tcBorders>
-          </w:tcPr>
-          <w:p>
-            <w:pPr>
-              <w:pStyle w:val="PlainText"/>
-              <w:spacing w:line="276" w:lineRule="auto"/>
-              <w:rPr>
-                <w:rFonts w:asciiTheme="majorHAnsi" w:hAnsiTheme="majorHAnsi" w:cs="Courier New"/>
-                <w:color w:val="000000"/>
-                <w:sz w:val="22"/>
-                <w:szCs w:val="22"/>
-              </w:rPr>
-            </w:pPr>
-            <w:proofErr w:type="spellStart"/>
-            <w:r>
-              <w:rPr>
-                <w:rFonts w:asciiTheme="majorHAnsi" w:hAnsiTheme="majorHAnsi" w:cs="Courier New"/>
-                <w:color w:val="000000"/>
-                <w:sz w:val="22"/>
-                <w:szCs w:val="22"/>
-              </w:rPr>
-              <w:lastRenderedPageBreak/>
-              <w:t>WorkflowManager</w:t>
-            </w:r>
-            <w:proofErr w:type="spellEnd"/>
-            <w:r>
-              <w:rPr>
-                <w:rFonts w:asciiTheme="majorHAnsi" w:hAnsiTheme="majorHAnsi" w:cs="Courier New"/>
-                <w:color w:val="000000"/>
-                <w:sz w:val="22"/>
-                <w:szCs w:val="22"/>
-              </w:rPr>
-              <w:t>/Database Configuration</w:t>
-            </w:r>
-          </w:p>
-        </w:tc>
-        <w:tc>
-          <w:tcPr>
-            <w:tcW w:w="5760" w:type="dxa"/>
-            <w:tcBorders>
-              <w:bottom w:val="single" w:sz="4" w:space="0" w:color="000000"/>
-            </w:tcBorders>
-          </w:tcPr>
-          <w:p>
-            <w:pPr>
-              <w:pStyle w:val="PlainText"/>
-              <w:spacing w:line="276" w:lineRule="auto"/>
-              <w:rPr>
-                <w:rFonts w:asciiTheme="majorHAnsi" w:hAnsiTheme="majorHAnsi" w:cs="Courier New"/>
-                <w:color w:val="000000"/>
-                <w:sz w:val="22"/>
-                <w:szCs w:val="22"/>
-              </w:rPr>
-            </w:pPr>
-            <w:r>
-              <w:rPr>
-                <w:rFonts w:asciiTheme="majorHAnsi" w:hAnsiTheme="majorHAnsi" w:cs="Courier New"/>
-                <w:color w:val="000000"/>
-                <w:sz w:val="22"/>
-                <w:szCs w:val="22"/>
-              </w:rPr>
-              <w:t>Contains content for production workflows.  Not used for the Distributed Generalization Workflows.</w:t>
-            </w:r>
-          </w:p>
-        </w:tc>
-      </w:tr>
-      <w:tr>
-        <w:trPr>
-          <w:trHeight w:val="361"/>
-        </w:trPr>
-        <w:tc>
-          <w:tcPr>
-            <w:tcW w:w="3037" w:type="dxa"/>
-            <w:tcBorders>
-              <w:bottom w:val="single" w:sz="4" w:space="0" w:color="000000"/>
-            </w:tcBorders>
-          </w:tcPr>
-          <w:p>
-            <w:pPr>
-              <w:pStyle w:val="PlainText"/>
-              <w:spacing w:line="276" w:lineRule="auto"/>
-              <w:rPr>
-                <w:rFonts w:asciiTheme="majorHAnsi" w:hAnsiTheme="majorHAnsi" w:cs="Courier New"/>
-                <w:color w:val="000000"/>
-                <w:sz w:val="22"/>
-                <w:szCs w:val="22"/>
-              </w:rPr>
-            </w:pPr>
-            <w:proofErr w:type="spellStart"/>
-            <w:r>
-              <w:rPr>
-                <w:rFonts w:asciiTheme="majorHAnsi" w:hAnsiTheme="majorHAnsi" w:cs="Courier New"/>
-                <w:color w:val="000000"/>
-                <w:sz w:val="22"/>
-                <w:szCs w:val="22"/>
-              </w:rPr>
-              <w:t>WorkflowManager</w:t>
-            </w:r>
-            <w:proofErr w:type="spellEnd"/>
-            <w:r>
-              <w:rPr>
-                <w:rFonts w:asciiTheme="majorHAnsi" w:hAnsiTheme="majorHAnsi" w:cs="Courier New"/>
-                <w:color w:val="000000"/>
-                <w:sz w:val="22"/>
-                <w:szCs w:val="22"/>
-              </w:rPr>
-              <w:t>/</w:t>
-            </w:r>
-            <w:proofErr w:type="spellStart"/>
-            <w:r>
-              <w:rPr>
-                <w:rFonts w:asciiTheme="majorHAnsi" w:hAnsiTheme="majorHAnsi" w:cs="Courier New"/>
-                <w:color w:val="000000"/>
-                <w:sz w:val="22"/>
-                <w:szCs w:val="22"/>
-              </w:rPr>
-              <w:t>DistributedGeneralization</w:t>
-            </w:r>
-            <w:proofErr w:type="spellEnd"/>
-          </w:p>
-        </w:tc>
-        <w:tc>
-          <w:tcPr>
-            <w:tcW w:w="5760" w:type="dxa"/>
-            <w:tcBorders>
-              <w:bottom w:val="single" w:sz="4" w:space="0" w:color="000000"/>
-            </w:tcBorders>
-          </w:tcPr>
-          <w:p>
-            <w:pPr>
-              <w:pStyle w:val="PlainText"/>
-              <w:spacing w:line="276" w:lineRule="auto"/>
-              <w:rPr>
-                <w:rFonts w:asciiTheme="majorHAnsi" w:hAnsiTheme="majorHAnsi" w:cs="Courier New"/>
-                <w:color w:val="000000"/>
-                <w:sz w:val="22"/>
-                <w:szCs w:val="22"/>
-              </w:rPr>
-            </w:pPr>
-            <w:r>
-              <w:rPr>
-                <w:rFonts w:asciiTheme="majorHAnsi" w:hAnsiTheme="majorHAnsi" w:cs="Courier New"/>
-                <w:color w:val="000000"/>
-                <w:sz w:val="22"/>
-                <w:szCs w:val="22"/>
-              </w:rPr>
-              <w:t>Contains distributed generalization workflow configurations for CTM.</w:t>
-            </w:r>
-          </w:p>
-        </w:tc>
-      </w:tr>
-      <w:tr>
-        <w:trPr>
-          <w:trHeight w:val="361"/>
-        </w:trPr>
-        <w:tc>
-          <w:tcPr>
-            <w:tcW w:w="3037" w:type="dxa"/>
-            <w:tcBorders>
-              <w:bottom w:val="single" w:sz="4" w:space="0" w:color="000000"/>
-            </w:tcBorders>
-          </w:tcPr>
-          <w:p>
-            <w:pPr>
-              <w:pStyle w:val="PlainText"/>
-              <w:spacing w:line="276" w:lineRule="auto"/>
-              <w:rPr>
-                <w:rFonts w:asciiTheme="majorHAnsi" w:hAnsiTheme="majorHAnsi" w:cs="Courier New"/>
-                <w:color w:val="000000"/>
-                <w:sz w:val="22"/>
-                <w:szCs w:val="22"/>
-              </w:rPr>
-            </w:pPr>
-            <w:proofErr w:type="spellStart"/>
-            <w:r>
-              <w:rPr>
-                <w:rFonts w:asciiTheme="majorHAnsi" w:hAnsiTheme="majorHAnsi" w:cs="Courier New"/>
-                <w:color w:val="000000"/>
-                <w:sz w:val="22"/>
-                <w:szCs w:val="22"/>
-              </w:rPr>
-              <w:t>WorkflowManager</w:t>
-            </w:r>
-            <w:proofErr w:type="spellEnd"/>
-            <w:r>
-              <w:rPr>
-                <w:rFonts w:asciiTheme="majorHAnsi" w:hAnsiTheme="majorHAnsi" w:cs="Courier New"/>
-                <w:color w:val="000000"/>
-                <w:sz w:val="22"/>
-                <w:szCs w:val="22"/>
-              </w:rPr>
-              <w:t>/</w:t>
-            </w:r>
-            <w:proofErr w:type="spellStart"/>
-            <w:r>
-              <w:rPr>
-                <w:rFonts w:asciiTheme="majorHAnsi" w:hAnsiTheme="majorHAnsi" w:cs="Courier New"/>
-                <w:color w:val="000000"/>
-                <w:sz w:val="22"/>
-                <w:szCs w:val="22"/>
-              </w:rPr>
-              <w:t>WMX_Store</w:t>
-            </w:r>
-            <w:proofErr w:type="spellEnd"/>
-          </w:p>
-        </w:tc>
-        <w:tc>
-          <w:tcPr>
-            <w:tcW w:w="5760" w:type="dxa"/>
-            <w:tcBorders>
-              <w:bottom w:val="single" w:sz="4" w:space="0" w:color="000000"/>
-            </w:tcBorders>
-          </w:tcPr>
-          <w:p>
-            <w:pPr>
-              <w:pStyle w:val="PlainText"/>
-              <w:spacing w:line="276" w:lineRule="auto"/>
-              <w:rPr>
-                <w:rFonts w:asciiTheme="majorHAnsi" w:hAnsiTheme="majorHAnsi" w:cs="Courier New"/>
-                <w:color w:val="000000"/>
-                <w:sz w:val="22"/>
-                <w:szCs w:val="22"/>
-              </w:rPr>
-            </w:pPr>
-            <w:r>
-              <w:rPr>
-                <w:rFonts w:asciiTheme="majorHAnsi" w:hAnsiTheme="majorHAnsi" w:cs="Courier New"/>
-                <w:color w:val="000000"/>
-                <w:sz w:val="22"/>
-                <w:szCs w:val="22"/>
-              </w:rPr>
-              <w:t>Contains content for production workflows.  Not used for the Distributed Generalization Workflows.</w:t>
-            </w:r>
-          </w:p>
-        </w:tc>
-      </w:tr>
-      <w:tr>
-        <w:trPr>
-          <w:trHeight w:val="361"/>
-        </w:trPr>
-        <w:tc>
-          <w:tcPr>
-            <w:tcW w:w="3037" w:type="dxa"/>
-          </w:tcPr>
-          <w:p>
-            <w:pPr>
-              <w:pStyle w:val="PlainText"/>
-              <w:spacing w:line="276" w:lineRule="auto"/>
-              <w:rPr>
-                <w:rFonts w:asciiTheme="majorHAnsi" w:hAnsiTheme="majorHAnsi" w:cs="Courier New"/>
-                <w:color w:val="000000"/>
-                <w:sz w:val="22"/>
-                <w:szCs w:val="22"/>
-              </w:rPr>
-            </w:pPr>
-            <w:proofErr w:type="spellStart"/>
-            <w:r>
-              <w:rPr>
-                <w:rFonts w:asciiTheme="majorHAnsi" w:hAnsiTheme="majorHAnsi" w:cs="Courier New"/>
-                <w:color w:val="000000"/>
-                <w:sz w:val="22"/>
-                <w:szCs w:val="22"/>
-              </w:rPr>
-              <w:t>WorkflowManager</w:t>
-            </w:r>
-            <w:proofErr w:type="spellEnd"/>
-            <w:r>
-              <w:rPr>
-                <w:rFonts w:asciiTheme="majorHAnsi" w:hAnsiTheme="majorHAnsi" w:cs="Courier New"/>
-                <w:color w:val="000000"/>
-                <w:sz w:val="22"/>
-                <w:szCs w:val="22"/>
-              </w:rPr>
-              <w:t>/</w:t>
-            </w:r>
-            <w:proofErr w:type="spellStart"/>
-            <w:r>
-              <w:rPr>
-                <w:rFonts w:asciiTheme="majorHAnsi" w:hAnsiTheme="majorHAnsi" w:cs="Courier New"/>
-                <w:color w:val="000000"/>
-                <w:sz w:val="22"/>
-                <w:szCs w:val="22"/>
-              </w:rPr>
-              <w:t>WMX_Ut</w:t>
-            </w:r>
-            <w:r>
-              <w:rPr>
-                <w:rFonts w:asciiTheme="majorHAnsi" w:hAnsiTheme="majorHAnsi" w:cs="Courier New"/>
-                <w:color w:val="000000"/>
-                <w:sz w:val="22"/>
-                <w:szCs w:val="22"/>
-              </w:rPr>
-              <w:t>i</w:t>
-            </w:r>
-            <w:r>
-              <w:rPr>
-                <w:rFonts w:asciiTheme="majorHAnsi" w:hAnsiTheme="majorHAnsi" w:cs="Courier New"/>
-                <w:color w:val="000000"/>
-                <w:sz w:val="22"/>
-                <w:szCs w:val="22"/>
-              </w:rPr>
-              <w:t>l</w:t>
-            </w:r>
-            <w:r>
-              <w:rPr>
-                <w:rFonts w:asciiTheme="majorHAnsi" w:hAnsiTheme="majorHAnsi" w:cs="Courier New"/>
-                <w:color w:val="000000"/>
-                <w:sz w:val="22"/>
-                <w:szCs w:val="22"/>
-              </w:rPr>
-              <w:t>i</w:t>
-            </w:r>
-            <w:r>
-              <w:rPr>
-                <w:rFonts w:asciiTheme="majorHAnsi" w:hAnsiTheme="majorHAnsi" w:cs="Courier New"/>
-                <w:color w:val="000000"/>
-                <w:sz w:val="22"/>
-                <w:szCs w:val="22"/>
-              </w:rPr>
-              <w:t>ties</w:t>
-            </w:r>
-            <w:proofErr w:type="spellEnd"/>
-          </w:p>
-        </w:tc>
-        <w:tc>
-          <w:tcPr>
-            <w:tcW w:w="5760" w:type="dxa"/>
-          </w:tcPr>
-          <w:p>
-            <w:pPr>
-              <w:pStyle w:val="PlainText"/>
-              <w:spacing w:line="276" w:lineRule="auto"/>
-              <w:rPr>
-                <w:rFonts w:asciiTheme="majorHAnsi" w:hAnsiTheme="majorHAnsi" w:cs="Courier New"/>
-                <w:color w:val="000000"/>
-                <w:sz w:val="22"/>
-                <w:szCs w:val="22"/>
-              </w:rPr>
-            </w:pPr>
-            <w:r>
-              <w:rPr>
-                <w:rFonts w:asciiTheme="majorHAnsi" w:hAnsiTheme="majorHAnsi" w:cs="Courier New"/>
-                <w:color w:val="000000"/>
-                <w:sz w:val="22"/>
-                <w:szCs w:val="22"/>
-              </w:rPr>
-              <w:t>Contains content for production workflows.  Not used for the Distributed Generalization Workflows.</w:t>
-            </w:r>
-          </w:p>
-        </w:tc>
-      </w:tr>
-    </w:tbl>
+        <w:t>This document walks you through the steps of setting up the CTM workflows in your environment.  The diagram below shows the overall process at a high level.  You may need to involve a few people in setting up the processes.  The color of the steps in the workflow indicates the role of the people involved in the process.  The roles are:</w:t>
+      </w:r>
+    </w:p>
+    <w:p>
+      <w:pPr>
+        <w:rPr>
+          <w:rFonts w:asciiTheme="majorHAnsi" w:hAnsiTheme="majorHAnsi"/>
+        </w:rPr>
+      </w:pPr>
+      <w:r>
+        <w:rPr>
+          <w:b/>
+          <w:noProof/>
+        </w:rPr>
+        <w:lastRenderedPageBreak/>
+        <w:drawing>
+          <wp:anchor distT="0" distB="0" distL="114300" distR="114300" simplePos="0" relativeHeight="251660288" behindDoc="0" locked="0" layoutInCell="1" allowOverlap="1" wp14:anchorId="747644E5" wp14:editId="7CE096C4">
+            <wp:simplePos x="0" y="0"/>
+            <wp:positionH relativeFrom="column">
+              <wp:posOffset>0</wp:posOffset>
+            </wp:positionH>
+            <wp:positionV relativeFrom="paragraph">
+              <wp:posOffset>0</wp:posOffset>
+            </wp:positionV>
+            <wp:extent cx="2667000" cy="8229600"/>
+            <wp:effectExtent l="0" t="0" r="0" b="0"/>
+            <wp:wrapSquare wrapText="bothSides"/>
+            <wp:docPr id="5" name="Picture 5"/>
+            <wp:cNvGraphicFramePr>
+              <a:graphicFrameLocks xmlns:a="http://schemas.openxmlformats.org/drawingml/2006/main" noChangeAspect="1"/>
+            </wp:cNvGraphicFramePr>
+            <a:graphic xmlns:a="http://schemas.openxmlformats.org/drawingml/2006/main">
+              <a:graphicData uri="http://schemas.openxmlformats.org/drawingml/2006/picture">
+                <pic:pic xmlns:pic="http://schemas.openxmlformats.org/drawingml/2006/picture">
+                  <pic:nvPicPr>
+                    <pic:cNvPr id="5" name="DGW_Setup_ProcessVert.png"/>
+                    <pic:cNvPicPr/>
+                  </pic:nvPicPr>
+                  <pic:blipFill>
+                    <a:blip r:embed="rId7" cstate="print">
+                      <a:extLst>
+                        <a:ext uri="{28A0092B-C50C-407E-A947-70E740481C1C}">
+                          <a14:useLocalDpi xmlns:a14="http://schemas.microsoft.com/office/drawing/2010/main" val="0"/>
+                        </a:ext>
+                      </a:extLst>
+                    </a:blip>
+                    <a:stretch>
+                      <a:fillRect/>
+                    </a:stretch>
+                  </pic:blipFill>
+                  <pic:spPr>
+                    <a:xfrm>
+                      <a:off x="0" y="0"/>
+                      <a:ext cx="2667000" cy="8229600"/>
+                    </a:xfrm>
+                    <a:prstGeom prst="rect">
+                      <a:avLst/>
+                    </a:prstGeom>
+                  </pic:spPr>
+                </pic:pic>
+              </a:graphicData>
+            </a:graphic>
+            <wp14:sizeRelH relativeFrom="page">
+              <wp14:pctWidth>0</wp14:pctWidth>
+            </wp14:sizeRelH>
+            <wp14:sizeRelV relativeFrom="page">
+              <wp14:pctHeight>0</wp14:pctHeight>
+            </wp14:sizeRelV>
+          </wp:anchor>
+        </w:drawing>
+      </w:r>
+      <w:r>
+        <w:rPr>
+          <w:rFonts w:asciiTheme="majorHAnsi" w:hAnsiTheme="majorHAnsi"/>
+          <w:b/>
+        </w:rPr>
+        <w:t>DBA\System Administrator</w:t>
+      </w:r>
+      <w:r>
+        <w:rPr>
+          <w:rFonts w:asciiTheme="majorHAnsi" w:hAnsiTheme="majorHAnsi"/>
+        </w:rPr>
+        <w:t xml:space="preserve"> - The orange steps will be executed by a database administrator or systems administrator.  These are individuals have permissions to create new tables in an SDE geodatabase and run programs as an administrator on the machines you will use for processing.  </w:t>
+      </w:r>
+    </w:p>
+    <w:p>
+      <w:pPr>
+        <w:rPr>
+          <w:rFonts w:asciiTheme="majorHAnsi" w:hAnsiTheme="majorHAnsi"/>
+        </w:rPr>
+      </w:pPr>
+      <w:r>
+        <w:rPr>
+          <w:rFonts w:asciiTheme="majorHAnsi" w:hAnsiTheme="majorHAnsi"/>
+          <w:b/>
+        </w:rPr>
+        <w:t>Workflow Manager Administrator</w:t>
+      </w:r>
+      <w:r>
+        <w:rPr>
+          <w:rFonts w:asciiTheme="majorHAnsi" w:hAnsiTheme="majorHAnsi"/>
+        </w:rPr>
+        <w:t xml:space="preserve"> – the blue steps will be executed by a Workflow Manager Administrator.  This is someone who has been granted the Admin</w:t>
+      </w:r>
+      <w:r>
+        <w:rPr>
+          <w:rFonts w:asciiTheme="majorHAnsi" w:hAnsiTheme="majorHAnsi"/>
+        </w:rPr>
+        <w:t>i</w:t>
+      </w:r>
+      <w:r>
+        <w:rPr>
+          <w:rFonts w:asciiTheme="majorHAnsi" w:hAnsiTheme="majorHAnsi"/>
+        </w:rPr>
+        <w:t>strator role in Workflow Manager.  This is typically a senior technician or technical lead who understand how to configure Workflow Manager and can make decisions about how to setup the environment.</w:t>
+      </w:r>
+    </w:p>
+    <w:p>
+      <w:pPr>
+        <w:rPr>
+          <w:rFonts w:asciiTheme="majorHAnsi" w:hAnsiTheme="majorHAnsi"/>
+        </w:rPr>
+      </w:pPr>
+      <w:r>
+        <w:rPr>
+          <w:rFonts w:asciiTheme="majorHAnsi" w:hAnsiTheme="majorHAnsi"/>
+          <w:b/>
+        </w:rPr>
+        <w:t>Technician\ Workflow Manager User</w:t>
+      </w:r>
+      <w:r>
+        <w:rPr>
+          <w:rFonts w:asciiTheme="majorHAnsi" w:hAnsiTheme="majorHAnsi"/>
+        </w:rPr>
+        <w:t xml:space="preserve"> – the green steps can be executed by any Workflow Manager user.  This can be the same individual that executes the Workflow Manager Administrator setup steps but does not have to be.  This individual must be a user in the Workflow Manager system but does not have to have Administrator access.  This individual will be running the generalization workflows and monitoring the status of the jobs.  </w:t>
+      </w:r>
+    </w:p>
+    <w:p/>
     <w:p>
       <w:pPr>
         <w:pStyle w:val="Heading1"/>
       </w:pPr>
-      <w:bookmarkStart w:id="3" w:name="_Toc462412830"/>
-      <w:r>
+    </w:p>
+    <w:p>
+      <w:pPr>
+        <w:rPr>
+          <w:rFonts w:asciiTheme="majorHAnsi" w:eastAsiaTheme="majorEastAsia" w:hAnsiTheme="majorHAnsi" w:cstheme="majorBidi"/>
+          <w:color w:val="2E74B5" w:themeColor="accent1" w:themeShade="BF"/>
+          <w:sz w:val="32"/>
+          <w:szCs w:val="32"/>
+        </w:rPr>
+      </w:pPr>
+      <w:r>
+        <w:br w:type="page"/>
+      </w:r>
+    </w:p>
+    <w:p>
+      <w:pPr>
+        <w:pStyle w:val="Heading1"/>
+      </w:pPr>
+      <w:bookmarkStart w:id="3" w:name="_Toc463615582"/>
+      <w:r>
+        <w:lastRenderedPageBreak/>
         <w:t xml:space="preserve">About the </w:t>
       </w:r>
       <w:r>
@@ -4025,7 +3815,7 @@
                     <pic:cNvPicPr/>
                   </pic:nvPicPr>
                   <pic:blipFill>
-                    <a:blip r:embed="rId7" cstate="print">
+                    <a:blip r:embed="rId8" cstate="print">
                       <a:extLst>
                         <a:ext uri="{28A0092B-C50C-407E-A947-70E740481C1C}">
                           <a14:useLocalDpi xmlns:a14="http://schemas.microsoft.com/office/drawing/2010/main" val="0"/>
@@ -4056,7 +3846,7 @@
       <w:pPr>
         <w:pStyle w:val="Heading2"/>
       </w:pPr>
-      <w:bookmarkStart w:id="4" w:name="_Toc462412831"/>
+      <w:bookmarkStart w:id="4" w:name="_Toc463615583"/>
       <w:r>
         <w:t xml:space="preserve">CTM 50K Generalization - </w:t>
       </w:r>
@@ -4097,57 +3887,57 @@
       <w:pPr>
         <w:pStyle w:val="Heading2"/>
       </w:pPr>
-      <w:bookmarkStart w:id="5" w:name="_Toc462412832"/>
+      <w:bookmarkStart w:id="5" w:name="_Toc463615584"/>
+      <w:r>
+        <w:t xml:space="preserve">CTM 50K Generalization - </w:t>
+      </w:r>
+      <w:r>
+        <w:t>Child Job</w:t>
+      </w:r>
+      <w:r>
+        <w:t xml:space="preserve"> Type</w:t>
+      </w:r>
+      <w:bookmarkEnd w:id="5"/>
+    </w:p>
+    <w:p>
+      <w:pPr>
+        <w:rPr>
+          <w:rFonts w:asciiTheme="majorHAnsi" w:hAnsiTheme="majorHAnsi"/>
+        </w:rPr>
+      </w:pPr>
+      <w:r>
+        <w:rPr>
+          <w:rFonts w:asciiTheme="majorHAnsi" w:hAnsiTheme="majorHAnsi"/>
+        </w:rPr>
+        <w:t xml:space="preserve">The CTM 50K Generalization – Child job type defines the work that will be distributed to run across multiple machines.  One child job is created for each partition.  The Child Job type shows how to extract data from the input database and run the generalization models.  At the end of the child job the generalized data will added to the job as an attachment, this makes the data available to the parent job to load into the output database.  </w:t>
+      </w:r>
+    </w:p>
+    <w:p>
+      <w:pPr>
+        <w:rPr>
+          <w:rFonts w:asciiTheme="majorHAnsi" w:hAnsiTheme="majorHAnsi"/>
+        </w:rPr>
+      </w:pPr>
+      <w:r>
+        <w:rPr>
+          <w:rFonts w:asciiTheme="majorHAnsi" w:hAnsiTheme="majorHAnsi"/>
+        </w:rPr>
+        <w:t xml:space="preserve">The child job also includes a loop that allows you to restart the job if something goes wrong.  One of the extended properties is the maximum retry count.  If a failure happens, the job will be rerun from the beginning until it reaches the maximum number of retries.  If the job does not successfully complete after reaching the </w:t>
+      </w:r>
+      <w:r>
+        <w:rPr>
+          <w:rFonts w:asciiTheme="majorHAnsi" w:hAnsiTheme="majorHAnsi"/>
+        </w:rPr>
+        <w:t xml:space="preserve">maximum retry count, then an email will be set to the job owner.  </w:t>
+      </w:r>
+    </w:p>
+    <w:p>
+      <w:pPr>
+        <w:pStyle w:val="Heading2"/>
+      </w:pPr>
+      <w:bookmarkStart w:id="6" w:name="_Toc463615585"/>
       <w:r>
         <w:lastRenderedPageBreak/>
-        <w:t xml:space="preserve">CTM 50K Generalization - </w:t>
-      </w:r>
-      <w:r>
-        <w:t>Child Job</w:t>
-      </w:r>
-      <w:r>
-        <w:t xml:space="preserve"> Type</w:t>
-      </w:r>
-      <w:bookmarkEnd w:id="5"/>
-    </w:p>
-    <w:p>
-      <w:pPr>
-        <w:rPr>
-          <w:rFonts w:asciiTheme="majorHAnsi" w:hAnsiTheme="majorHAnsi"/>
-        </w:rPr>
-      </w:pPr>
-      <w:r>
-        <w:rPr>
-          <w:rFonts w:asciiTheme="majorHAnsi" w:hAnsiTheme="majorHAnsi"/>
-        </w:rPr>
-        <w:t xml:space="preserve">The CTM 50K Generalization – Child job type defines the work that will be distributed to run across multiple machines.  One child job is created for each partition.  The Child Job type shows how to extract data from the input database and run the generalization models.  At the end of the child job the generalized data will added to the job as an attachment, this makes the data available to the parent job to load into the output database.  </w:t>
-      </w:r>
-    </w:p>
-    <w:p>
-      <w:pPr>
-        <w:rPr>
-          <w:rFonts w:asciiTheme="majorHAnsi" w:hAnsiTheme="majorHAnsi"/>
-        </w:rPr>
-      </w:pPr>
-      <w:r>
-        <w:rPr>
-          <w:rFonts w:asciiTheme="majorHAnsi" w:hAnsiTheme="majorHAnsi"/>
-        </w:rPr>
-        <w:t xml:space="preserve">The child job also includes a loop that allows you to restart the job if something goes wrong.  One of the extended properties is the maximum retry count.  If a failure happens, the job will be rerun from the beginning until it reaches the maximum number of retries.  If the job does not successfully complete after reaching the </w:t>
-      </w:r>
-      <w:r>
-        <w:rPr>
-          <w:rFonts w:asciiTheme="majorHAnsi" w:hAnsiTheme="majorHAnsi"/>
-        </w:rPr>
-        <w:t xml:space="preserve">maximum retry count, then an email will be set to the job owner.  </w:t>
-      </w:r>
-    </w:p>
-    <w:p>
-      <w:pPr>
-        <w:pStyle w:val="Heading2"/>
-      </w:pPr>
-      <w:bookmarkStart w:id="6" w:name="_Toc462412833"/>
-      <w:r>
         <w:t>Extended Properties</w:t>
       </w:r>
       <w:bookmarkEnd w:id="6"/>
@@ -4589,14 +4379,7 @@
               <w:rPr>
                 <w:rFonts w:asciiTheme="majorHAnsi" w:hAnsiTheme="majorHAnsi"/>
               </w:rPr>
-              <w:t xml:space="preserve">When data is extracted from the input database, the area of interest or partition, will be buffered by the specified distance to bring in additional data for context.  Value should be </w:t>
-            </w:r>
-            <w:r>
-              <w:rPr>
-                <w:rFonts w:asciiTheme="majorHAnsi" w:hAnsiTheme="majorHAnsi"/>
-              </w:rPr>
-              <w:lastRenderedPageBreak/>
-              <w:t>populated with number and distance units, i.e. 100 Meters or 2000 Feet.</w:t>
+              <w:t>When data is extracted from the input database, the area of interest or partition, will be buffered by the specified distance to bring in additional data for context.  Value should be populated with number and distance units, i.e. 100 Meters or 2000 Feet.</w:t>
             </w:r>
           </w:p>
         </w:tc>
@@ -4615,7 +4398,6 @@
               <w:rPr>
                 <w:rFonts w:asciiTheme="majorHAnsi" w:hAnsiTheme="majorHAnsi"/>
               </w:rPr>
-              <w:lastRenderedPageBreak/>
               <w:t>Yes</w:t>
             </w:r>
           </w:p>
@@ -4792,7 +4574,14 @@
               <w:rPr>
                 <w:rFonts w:asciiTheme="majorHAnsi" w:hAnsiTheme="majorHAnsi"/>
               </w:rPr>
-              <w:t>File geodatabase created with the data resulting from running the generalization processes.  This value is automatically populated when the database is created and will be located in the job directory.</w:t>
+              <w:t xml:space="preserve">File geodatabase created with the data resulting from running the generalization </w:t>
+            </w:r>
+            <w:r>
+              <w:rPr>
+                <w:rFonts w:asciiTheme="majorHAnsi" w:hAnsiTheme="majorHAnsi"/>
+              </w:rPr>
+              <w:lastRenderedPageBreak/>
+              <w:t>processes.  This value is automatically populated when the database is created and will be located in the job directory.</w:t>
             </w:r>
           </w:p>
         </w:tc>
@@ -4811,6 +4600,7 @@
               <w:rPr>
                 <w:rFonts w:asciiTheme="majorHAnsi" w:hAnsiTheme="majorHAnsi"/>
               </w:rPr>
+              <w:lastRenderedPageBreak/>
               <w:t>No</w:t>
             </w:r>
           </w:p>
@@ -5250,6 +5040,68 @@
           </w:p>
         </w:tc>
       </w:tr>
+      <w:tr>
+        <w:trPr>
+          <w:cnfStyle w:val="000000100000" w:firstRow="0" w:lastRow="0" w:firstColumn="0" w:lastColumn="0" w:oddVBand="0" w:evenVBand="0" w:oddHBand="1" w:evenHBand="0" w:firstRowFirstColumn="0" w:firstRowLastColumn="0" w:lastRowFirstColumn="0" w:lastRowLastColumn="0"/>
+        </w:trPr>
+        <w:tc>
+          <w:tcPr>
+            <w:cnfStyle w:val="001000000000" w:firstRow="0" w:lastRow="0" w:firstColumn="1" w:lastColumn="0" w:oddVBand="0" w:evenVBand="0" w:oddHBand="0" w:evenHBand="0" w:firstRowFirstColumn="0" w:firstRowLastColumn="0" w:lastRowFirstColumn="0" w:lastRowLastColumn="0"/>
+            <w:tcW w:w="3116" w:type="dxa"/>
+          </w:tcPr>
+          <w:p>
+            <w:pPr>
+              <w:rPr>
+                <w:rFonts w:asciiTheme="majorHAnsi" w:hAnsiTheme="majorHAnsi"/>
+              </w:rPr>
+            </w:pPr>
+            <w:r>
+              <w:rPr>
+                <w:rFonts w:asciiTheme="majorHAnsi" w:hAnsiTheme="majorHAnsi"/>
+              </w:rPr>
+              <w:t>Wait Time</w:t>
+            </w:r>
+          </w:p>
+        </w:tc>
+        <w:tc>
+          <w:tcPr>
+            <w:tcW w:w="4349" w:type="dxa"/>
+          </w:tcPr>
+          <w:p>
+            <w:pPr>
+              <w:cnfStyle w:val="000000100000" w:firstRow="0" w:lastRow="0" w:firstColumn="0" w:lastColumn="0" w:oddVBand="0" w:evenVBand="0" w:oddHBand="1" w:evenHBand="0" w:firstRowFirstColumn="0" w:firstRowLastColumn="0" w:lastRowFirstColumn="0" w:lastRowLastColumn="0"/>
+              <w:rPr>
+                <w:rFonts w:asciiTheme="majorHAnsi" w:hAnsiTheme="majorHAnsi"/>
+              </w:rPr>
+            </w:pPr>
+            <w:r>
+              <w:rPr>
+                <w:rFonts w:asciiTheme="majorHAnsi" w:hAnsiTheme="majorHAnsi"/>
+              </w:rPr>
+              <w:t>How long the parent job will wait to check if any new child jobs are complete.</w:t>
+            </w:r>
+          </w:p>
+        </w:tc>
+        <w:tc>
+          <w:tcPr>
+            <w:tcW w:w="1885" w:type="dxa"/>
+          </w:tcPr>
+          <w:p>
+            <w:pPr>
+              <w:cnfStyle w:val="000000100000" w:firstRow="0" w:lastRow="0" w:firstColumn="0" w:lastColumn="0" w:oddVBand="0" w:evenVBand="0" w:oddHBand="1" w:evenHBand="0" w:firstRowFirstColumn="0" w:firstRowLastColumn="0" w:lastRowFirstColumn="0" w:lastRowLastColumn="0"/>
+              <w:rPr>
+                <w:rFonts w:asciiTheme="majorHAnsi" w:hAnsiTheme="majorHAnsi"/>
+              </w:rPr>
+            </w:pPr>
+            <w:r>
+              <w:rPr>
+                <w:rFonts w:asciiTheme="majorHAnsi" w:hAnsiTheme="majorHAnsi"/>
+              </w:rPr>
+              <w:t>Yes</w:t>
+            </w:r>
+          </w:p>
+        </w:tc>
+      </w:tr>
     </w:tbl>
     <w:p>
       <w:pPr>
@@ -5276,24 +5128,10 @@
         <w:pStyle w:val="Heading1"/>
       </w:pPr>
       <w:bookmarkStart w:id="7" w:name="_Loading_CTM_workflows"/>
-      <w:bookmarkStart w:id="8" w:name="_Toc462412834"/>
       <w:bookmarkEnd w:id="7"/>
       <w:r>
-        <w:t>Loading</w:t>
-      </w:r>
-      <w:r>
-        <w:t xml:space="preserve"> </w:t>
-      </w:r>
-      <w:r>
-        <w:t>CTM</w:t>
-      </w:r>
-      <w:r>
-        <w:t xml:space="preserve"> workflow</w:t>
-      </w:r>
-      <w:r>
-        <w:t>s</w:t>
-      </w:r>
-      <w:bookmarkEnd w:id="8"/>
+        <w:t>Import Distributed Generalization Workflows</w:t>
+      </w:r>
     </w:p>
     <w:p>
       <w:pPr>
@@ -5550,6 +5388,7 @@
           <w:sz w:val="22"/>
           <w:szCs w:val="22"/>
         </w:rPr>
+        <w:lastRenderedPageBreak/>
         <w:t xml:space="preserve">For more information about administering Workflow Manager in </w:t>
       </w:r>
       <w:r>
@@ -5569,7 +5408,7 @@
         </w:rPr>
         <w:t xml:space="preserve"> see: </w:t>
       </w:r>
-      <w:hyperlink r:id="rId8" w:history="1">
+      <w:hyperlink r:id="rId9" w:history="1">
         <w:r>
           <w:rPr>
             <w:rStyle w:val="Hyperlink"/>
@@ -5620,7 +5459,7 @@
         </w:rPr>
         <w:t xml:space="preserve"> see: </w:t>
       </w:r>
-      <w:hyperlink r:id="rId9" w:history="1">
+      <w:hyperlink r:id="rId10" w:history="1">
         <w:r>
           <w:rPr>
             <w:rStyle w:val="Hyperlink"/>
@@ -5664,17 +5503,632 @@
     </w:p>
     <w:p>
       <w:pPr>
-        <w:rPr>
-          <w:rFonts w:asciiTheme="majorHAnsi" w:hAnsiTheme="majorHAnsi"/>
-        </w:rPr>
-      </w:pPr>
-    </w:p>
-    <w:p>
-      <w:pPr>
         <w:pStyle w:val="Heading2"/>
       </w:pPr>
+      <w:bookmarkStart w:id="8" w:name="_Toc463615587"/>
+      <w:r>
+        <w:t>Loading workflows into a new Workflow Manager Repository</w:t>
+      </w:r>
+      <w:bookmarkEnd w:id="8"/>
+    </w:p>
+    <w:p>
+      <w:pPr>
+        <w:rPr>
+          <w:rFonts w:asciiTheme="majorHAnsi" w:hAnsiTheme="majorHAnsi"/>
+        </w:rPr>
+      </w:pPr>
+      <w:r>
+        <w:rPr>
+          <w:rFonts w:asciiTheme="majorHAnsi" w:hAnsiTheme="majorHAnsi"/>
+        </w:rPr>
+        <w:t xml:space="preserve">If you have an SDE geodatabase that does not have the Workflow Manager tables, follow the steps in this section to create the tables and load the CTM distributed generalization workflows.  If you already use Workflow Manager or someone else setup the Workflow Manager repository using the steps laid out in the SQL Server or Oracle guide books referenced above, follow the steps in the section above for loading the workflows into an </w:t>
+      </w:r>
+      <w:hyperlink w:anchor="_Loading_workflows_into" w:history="1">
+        <w:r>
+          <w:rPr>
+            <w:rStyle w:val="Hyperlink"/>
+            <w:rFonts w:asciiTheme="majorHAnsi" w:hAnsiTheme="majorHAnsi"/>
+          </w:rPr>
+          <w:t>existing repository.</w:t>
+        </w:r>
+      </w:hyperlink>
+    </w:p>
+    <w:p>
+      <w:pPr>
+        <w:pStyle w:val="PlainText"/>
+        <w:spacing w:line="276" w:lineRule="auto"/>
+        <w:ind w:left="360"/>
+        <w:rPr>
+          <w:rFonts w:asciiTheme="majorHAnsi" w:hAnsiTheme="majorHAnsi" w:cs="Calibri"/>
+          <w:i/>
+          <w:sz w:val="22"/>
+        </w:rPr>
+      </w:pPr>
+      <w:r>
+        <w:rPr>
+          <w:rFonts w:asciiTheme="majorHAnsi" w:hAnsiTheme="majorHAnsi" w:cs="Courier New"/>
+          <w:i/>
+          <w:sz w:val="22"/>
+          <w:szCs w:val="22"/>
+          <w:u w:val="single"/>
+        </w:rPr>
+        <w:t>NOTE</w:t>
+      </w:r>
+      <w:r>
+        <w:rPr>
+          <w:rFonts w:asciiTheme="majorHAnsi" w:hAnsiTheme="majorHAnsi" w:cs="Calibri"/>
+          <w:i/>
+          <w:sz w:val="22"/>
+        </w:rPr>
+        <w:t>: Before beginning the process, make sure that you have the connection properties (username and password) for the user that will own the workflow manager tables in the database.  This user must have permissions to create tables in the database.</w:t>
+      </w:r>
+    </w:p>
+    <w:p>
+      <w:pPr>
+        <w:pStyle w:val="PlainText"/>
+        <w:spacing w:line="276" w:lineRule="auto"/>
+        <w:ind w:left="360"/>
+        <w:rPr>
+          <w:rFonts w:asciiTheme="majorHAnsi" w:hAnsiTheme="majorHAnsi" w:cs="Calibri"/>
+          <w:i/>
+          <w:sz w:val="22"/>
+        </w:rPr>
+      </w:pPr>
+    </w:p>
+    <w:p>
+      <w:pPr>
+        <w:pStyle w:val="PlainText"/>
+        <w:numPr>
+          <w:ilvl w:val="0"/>
+          <w:numId w:val="3"/>
+        </w:numPr>
+        <w:spacing w:line="276" w:lineRule="auto"/>
+        <w:rPr>
+          <w:rFonts w:asciiTheme="majorHAnsi" w:hAnsiTheme="majorHAnsi" w:cs="Courier New"/>
+          <w:sz w:val="22"/>
+          <w:szCs w:val="22"/>
+        </w:rPr>
+      </w:pPr>
+      <w:r>
+        <w:rPr>
+          <w:rFonts w:asciiTheme="majorHAnsi" w:hAnsiTheme="majorHAnsi" w:cs="Courier New"/>
+          <w:sz w:val="22"/>
+          <w:szCs w:val="22"/>
+        </w:rPr>
+        <w:t xml:space="preserve">Start ArcMap or </w:t>
+      </w:r>
+      <w:proofErr w:type="spellStart"/>
+      <w:r>
+        <w:rPr>
+          <w:rFonts w:asciiTheme="majorHAnsi" w:hAnsiTheme="majorHAnsi" w:cs="Courier New"/>
+          <w:sz w:val="22"/>
+          <w:szCs w:val="22"/>
+        </w:rPr>
+        <w:t>ArcCatalog</w:t>
+      </w:r>
+      <w:proofErr w:type="spellEnd"/>
+      <w:r>
+        <w:rPr>
+          <w:rFonts w:asciiTheme="majorHAnsi" w:hAnsiTheme="majorHAnsi" w:cs="Courier New"/>
+          <w:sz w:val="22"/>
+          <w:szCs w:val="22"/>
+        </w:rPr>
+        <w:t>.</w:t>
+      </w:r>
+    </w:p>
+    <w:p>
+      <w:pPr>
+        <w:pStyle w:val="PlainText"/>
+        <w:numPr>
+          <w:ilvl w:val="0"/>
+          <w:numId w:val="3"/>
+        </w:numPr>
+        <w:spacing w:line="276" w:lineRule="auto"/>
+        <w:rPr>
+          <w:rFonts w:asciiTheme="majorHAnsi" w:hAnsiTheme="majorHAnsi" w:cs="Courier New"/>
+          <w:sz w:val="22"/>
+          <w:szCs w:val="22"/>
+        </w:rPr>
+      </w:pPr>
+      <w:r>
+        <w:rPr>
+          <w:rFonts w:asciiTheme="majorHAnsi" w:hAnsiTheme="majorHAnsi" w:cs="Courier New"/>
+          <w:sz w:val="22"/>
+          <w:szCs w:val="22"/>
+        </w:rPr>
+        <w:t>If necessary, enable the </w:t>
+      </w:r>
+      <w:r>
+        <w:rPr>
+          <w:rFonts w:asciiTheme="majorHAnsi" w:hAnsiTheme="majorHAnsi" w:cs="Courier New"/>
+          <w:b/>
+          <w:sz w:val="22"/>
+          <w:szCs w:val="22"/>
+        </w:rPr>
+        <w:t>Workflow Manager Extension</w:t>
+      </w:r>
+      <w:r>
+        <w:rPr>
+          <w:rFonts w:asciiTheme="majorHAnsi" w:hAnsiTheme="majorHAnsi" w:cs="Courier New"/>
+          <w:sz w:val="22"/>
+          <w:szCs w:val="22"/>
+        </w:rPr>
+        <w:t> window by clicking </w:t>
+      </w:r>
+      <w:r>
+        <w:rPr>
+          <w:rFonts w:asciiTheme="majorHAnsi" w:hAnsiTheme="majorHAnsi" w:cs="Courier New"/>
+          <w:b/>
+          <w:sz w:val="22"/>
+          <w:szCs w:val="22"/>
+        </w:rPr>
+        <w:t>Customize &gt; Extensions… &gt; Workflow Manager</w:t>
+      </w:r>
+      <w:r>
+        <w:rPr>
+          <w:rFonts w:asciiTheme="majorHAnsi" w:hAnsiTheme="majorHAnsi" w:cs="Courier New"/>
+          <w:sz w:val="22"/>
+          <w:szCs w:val="22"/>
+        </w:rPr>
+        <w:t> on the main menu.</w:t>
+      </w:r>
+    </w:p>
+    <w:p>
+      <w:pPr>
+        <w:pStyle w:val="PlainText"/>
+        <w:numPr>
+          <w:ilvl w:val="0"/>
+          <w:numId w:val="3"/>
+        </w:numPr>
+        <w:spacing w:line="276" w:lineRule="auto"/>
+        <w:rPr>
+          <w:rFonts w:asciiTheme="majorHAnsi" w:hAnsiTheme="majorHAnsi" w:cs="Courier New"/>
+          <w:sz w:val="22"/>
+          <w:szCs w:val="22"/>
+        </w:rPr>
+      </w:pPr>
+      <w:r>
+        <w:rPr>
+          <w:rFonts w:asciiTheme="majorHAnsi" w:hAnsiTheme="majorHAnsi" w:cs="Courier New"/>
+          <w:sz w:val="22"/>
+          <w:szCs w:val="22"/>
+        </w:rPr>
+        <w:t xml:space="preserve">Browse to or search for the </w:t>
+      </w:r>
+      <w:r>
+        <w:rPr>
+          <w:rFonts w:asciiTheme="majorHAnsi" w:hAnsiTheme="majorHAnsi" w:cs="Courier New"/>
+          <w:b/>
+          <w:sz w:val="22"/>
+          <w:szCs w:val="22"/>
+        </w:rPr>
+        <w:t xml:space="preserve">Create Workflow Database </w:t>
+      </w:r>
+      <w:r>
+        <w:rPr>
+          <w:rFonts w:asciiTheme="majorHAnsi" w:hAnsiTheme="majorHAnsi" w:cs="Courier New"/>
+          <w:sz w:val="22"/>
+          <w:szCs w:val="22"/>
+        </w:rPr>
+        <w:t>Geoprocessing tool.  If browsing the tool is located in System Toolboxes &gt; Workflow Manager Tools &gt; Configuration.</w:t>
+      </w:r>
+    </w:p>
+    <w:p>
+      <w:pPr>
+        <w:pStyle w:val="PlainText"/>
+        <w:numPr>
+          <w:ilvl w:val="0"/>
+          <w:numId w:val="3"/>
+        </w:numPr>
+        <w:spacing w:line="276" w:lineRule="auto"/>
+        <w:rPr>
+          <w:rFonts w:asciiTheme="majorHAnsi" w:hAnsiTheme="majorHAnsi" w:cs="Courier New"/>
+          <w:sz w:val="22"/>
+          <w:szCs w:val="22"/>
+        </w:rPr>
+      </w:pPr>
+      <w:r>
+        <w:rPr>
+          <w:rFonts w:asciiTheme="majorHAnsi" w:hAnsiTheme="majorHAnsi" w:cs="Courier New"/>
+          <w:sz w:val="22"/>
+          <w:szCs w:val="22"/>
+        </w:rPr>
+        <w:t xml:space="preserve">Browse to an SDE connection file to the Workflow Manager Repository for the </w:t>
+      </w:r>
+      <w:r>
+        <w:rPr>
+          <w:rFonts w:asciiTheme="majorHAnsi" w:hAnsiTheme="majorHAnsi" w:cs="Courier New"/>
+          <w:b/>
+          <w:sz w:val="22"/>
+          <w:szCs w:val="22"/>
+        </w:rPr>
+        <w:t>Input Database Connection</w:t>
+      </w:r>
+      <w:r>
+        <w:rPr>
+          <w:rFonts w:asciiTheme="majorHAnsi" w:hAnsiTheme="majorHAnsi" w:cs="Courier New"/>
+          <w:sz w:val="22"/>
+          <w:szCs w:val="22"/>
+        </w:rPr>
+        <w:t>.  Make sure that the connection file contains the username and password of a user with create table privileges to the database.</w:t>
+      </w:r>
+    </w:p>
+    <w:p>
+      <w:pPr>
+        <w:pStyle w:val="PlainText"/>
+        <w:numPr>
+          <w:ilvl w:val="0"/>
+          <w:numId w:val="3"/>
+        </w:numPr>
+        <w:spacing w:line="276" w:lineRule="auto"/>
+        <w:rPr>
+          <w:rFonts w:asciiTheme="majorHAnsi" w:hAnsiTheme="majorHAnsi" w:cs="Courier New"/>
+          <w:sz w:val="22"/>
+          <w:szCs w:val="22"/>
+        </w:rPr>
+      </w:pPr>
+      <w:r>
+        <w:rPr>
+          <w:rFonts w:asciiTheme="majorHAnsi" w:hAnsiTheme="majorHAnsi" w:cs="Courier New"/>
+          <w:sz w:val="22"/>
+          <w:szCs w:val="22"/>
+        </w:rPr>
+        <w:t xml:space="preserve">Choose the </w:t>
+      </w:r>
+      <w:r>
+        <w:rPr>
+          <w:rFonts w:asciiTheme="majorHAnsi" w:hAnsiTheme="majorHAnsi" w:cs="Courier New"/>
+          <w:b/>
+          <w:sz w:val="22"/>
+          <w:szCs w:val="22"/>
+        </w:rPr>
+        <w:t>Spatial Reference</w:t>
+      </w:r>
+      <w:r>
+        <w:rPr>
+          <w:rFonts w:asciiTheme="majorHAnsi" w:hAnsiTheme="majorHAnsi" w:cs="Courier New"/>
+          <w:sz w:val="22"/>
+          <w:szCs w:val="22"/>
+        </w:rPr>
+        <w:t xml:space="preserve"> for the Area of Interest feature class.  </w:t>
+      </w:r>
+    </w:p>
+    <w:p>
+      <w:pPr>
+        <w:pStyle w:val="PlainText"/>
+        <w:spacing w:line="276" w:lineRule="auto"/>
+        <w:ind w:left="360"/>
+        <w:rPr>
+          <w:rFonts w:asciiTheme="majorHAnsi" w:hAnsiTheme="majorHAnsi" w:cs="Courier New"/>
+          <w:sz w:val="22"/>
+          <w:szCs w:val="22"/>
+        </w:rPr>
+      </w:pPr>
+      <w:r>
+        <w:rPr>
+          <w:rFonts w:asciiTheme="majorHAnsi" w:hAnsiTheme="majorHAnsi" w:cs="Courier New"/>
+          <w:sz w:val="22"/>
+          <w:szCs w:val="22"/>
+        </w:rPr>
+        <w:t xml:space="preserve">The Spatial Reference will typically match the spatial reference of the data you are editing, however, it does not have to match.  Ensure that the spatial reference is appropriate to the geographic area over which you will be creating jobs.  For CTM, you can use </w:t>
+      </w:r>
+      <w:r>
+        <w:rPr>
+          <w:rFonts w:asciiTheme="majorHAnsi" w:hAnsiTheme="majorHAnsi" w:cs="Courier New"/>
+          <w:b/>
+          <w:sz w:val="22"/>
+          <w:szCs w:val="22"/>
+        </w:rPr>
+        <w:t>WGS 1984</w:t>
+      </w:r>
+      <w:r>
+        <w:rPr>
+          <w:rFonts w:asciiTheme="majorHAnsi" w:hAnsiTheme="majorHAnsi" w:cs="Courier New"/>
+          <w:sz w:val="22"/>
+          <w:szCs w:val="22"/>
+        </w:rPr>
+        <w:t xml:space="preserve"> as the spatial reference to ensure that you can create AOIs anywhere in the world.</w:t>
+      </w:r>
+    </w:p>
+    <w:p>
+      <w:pPr>
+        <w:pStyle w:val="PlainText"/>
+        <w:spacing w:line="276" w:lineRule="auto"/>
+        <w:ind w:left="360"/>
+        <w:rPr>
+          <w:rFonts w:asciiTheme="majorHAnsi" w:hAnsiTheme="majorHAnsi" w:cs="Courier New"/>
+          <w:sz w:val="22"/>
+          <w:szCs w:val="22"/>
+        </w:rPr>
+      </w:pPr>
+    </w:p>
+    <w:p>
+      <w:pPr>
+        <w:pStyle w:val="PlainText"/>
+        <w:spacing w:line="276" w:lineRule="auto"/>
+        <w:ind w:left="360"/>
+        <w:rPr>
+          <w:rFonts w:asciiTheme="majorHAnsi" w:hAnsiTheme="majorHAnsi" w:cs="Courier New"/>
+          <w:sz w:val="22"/>
+          <w:szCs w:val="22"/>
+        </w:rPr>
+      </w:pPr>
+      <w:r>
+        <w:rPr>
+          <w:rFonts w:asciiTheme="majorHAnsi" w:hAnsiTheme="majorHAnsi" w:cs="Courier New"/>
+          <w:i/>
+          <w:sz w:val="22"/>
+          <w:szCs w:val="22"/>
+          <w:u w:val="single"/>
+        </w:rPr>
+        <w:t>NOTE:</w:t>
+      </w:r>
+      <w:r>
+        <w:rPr>
+          <w:rFonts w:asciiTheme="majorHAnsi" w:hAnsiTheme="majorHAnsi" w:cs="Courier New"/>
+          <w:sz w:val="22"/>
+          <w:szCs w:val="22"/>
+        </w:rPr>
+        <w:t xml:space="preserve"> </w:t>
+      </w:r>
+      <w:r>
+        <w:rPr>
+          <w:rFonts w:asciiTheme="majorHAnsi" w:hAnsiTheme="majorHAnsi" w:cs="Courier New"/>
+          <w:i/>
+          <w:sz w:val="22"/>
+          <w:szCs w:val="22"/>
+        </w:rPr>
+        <w:t>The spatial reference of the Workflow Manager Area of Interest must machine the spatial reference of the partition feature class you will use to create jobs.</w:t>
+      </w:r>
+      <w:r>
+        <w:rPr>
+          <w:rFonts w:asciiTheme="majorHAnsi" w:hAnsiTheme="majorHAnsi" w:cs="Courier New"/>
+          <w:sz w:val="22"/>
+          <w:szCs w:val="22"/>
+        </w:rPr>
+        <w:t xml:space="preserve"> </w:t>
+      </w:r>
+    </w:p>
+    <w:p>
+      <w:pPr>
+        <w:pStyle w:val="PlainText"/>
+        <w:spacing w:line="276" w:lineRule="auto"/>
+        <w:ind w:left="360"/>
+        <w:rPr>
+          <w:rFonts w:asciiTheme="majorHAnsi" w:hAnsiTheme="majorHAnsi" w:cs="Courier New"/>
+          <w:sz w:val="22"/>
+          <w:szCs w:val="22"/>
+        </w:rPr>
+      </w:pPr>
+      <w:r>
+        <w:rPr>
+          <w:rFonts w:asciiTheme="majorHAnsi" w:hAnsiTheme="majorHAnsi" w:cs="Courier New"/>
+          <w:sz w:val="22"/>
+          <w:szCs w:val="22"/>
+        </w:rPr>
+        <w:t xml:space="preserve"> </w:t>
+      </w:r>
+    </w:p>
+    <w:p>
+      <w:pPr>
+        <w:pStyle w:val="PlainText"/>
+        <w:numPr>
+          <w:ilvl w:val="0"/>
+          <w:numId w:val="3"/>
+        </w:numPr>
+        <w:spacing w:line="276" w:lineRule="auto"/>
+        <w:rPr>
+          <w:rFonts w:asciiTheme="majorHAnsi" w:hAnsiTheme="majorHAnsi" w:cs="Courier New"/>
+          <w:sz w:val="22"/>
+          <w:szCs w:val="22"/>
+        </w:rPr>
+      </w:pPr>
+      <w:r>
+        <w:rPr>
+          <w:rFonts w:asciiTheme="majorHAnsi" w:hAnsiTheme="majorHAnsi" w:cs="Courier New"/>
+          <w:sz w:val="22"/>
+          <w:szCs w:val="22"/>
+        </w:rPr>
+        <w:t xml:space="preserve">For the Import Configuration option, choose </w:t>
+      </w:r>
+      <w:r>
+        <w:rPr>
+          <w:rFonts w:asciiTheme="majorHAnsi" w:hAnsiTheme="majorHAnsi" w:cs="Courier New"/>
+          <w:b/>
+          <w:sz w:val="22"/>
+          <w:szCs w:val="22"/>
+        </w:rPr>
+        <w:t>Custom Configuration</w:t>
+      </w:r>
+      <w:r>
+        <w:rPr>
+          <w:rFonts w:asciiTheme="majorHAnsi" w:hAnsiTheme="majorHAnsi" w:cs="Courier New"/>
+          <w:sz w:val="22"/>
+          <w:szCs w:val="22"/>
+        </w:rPr>
+        <w:t>.</w:t>
+      </w:r>
+    </w:p>
+    <w:p>
+      <w:pPr>
+        <w:pStyle w:val="PlainText"/>
+        <w:numPr>
+          <w:ilvl w:val="0"/>
+          <w:numId w:val="3"/>
+        </w:numPr>
+        <w:spacing w:line="276" w:lineRule="auto"/>
+        <w:rPr>
+          <w:rFonts w:asciiTheme="majorHAnsi" w:hAnsiTheme="majorHAnsi" w:cs="Courier New"/>
+          <w:sz w:val="22"/>
+          <w:szCs w:val="22"/>
+        </w:rPr>
+      </w:pPr>
+      <w:r>
+        <w:rPr>
+          <w:rFonts w:asciiTheme="majorHAnsi" w:hAnsiTheme="majorHAnsi" w:cs="Courier New"/>
+          <w:sz w:val="22"/>
+          <w:szCs w:val="22"/>
+        </w:rPr>
+        <w:t xml:space="preserve">For the Input Custom Configuration, select the </w:t>
+      </w:r>
+      <w:proofErr w:type="spellStart"/>
+      <w:r>
+        <w:rPr>
+          <w:rFonts w:asciiTheme="majorHAnsi" w:hAnsiTheme="majorHAnsi" w:cs="Courier New"/>
+          <w:b/>
+          <w:sz w:val="22"/>
+          <w:szCs w:val="22"/>
+        </w:rPr>
+        <w:t>WorkflowManager</w:t>
+      </w:r>
+      <w:proofErr w:type="spellEnd"/>
+      <w:r>
+        <w:rPr>
+          <w:rFonts w:asciiTheme="majorHAnsi" w:hAnsiTheme="majorHAnsi" w:cs="Courier New"/>
+          <w:b/>
+          <w:sz w:val="22"/>
+          <w:szCs w:val="22"/>
+        </w:rPr>
+        <w:t xml:space="preserve"> &gt; Database Configuration&gt; </w:t>
+      </w:r>
+      <w:proofErr w:type="spellStart"/>
+      <w:r>
+        <w:rPr>
+          <w:rFonts w:asciiTheme="majorHAnsi" w:hAnsiTheme="majorHAnsi" w:cs="Courier New"/>
+          <w:b/>
+          <w:sz w:val="22"/>
+          <w:szCs w:val="22"/>
+        </w:rPr>
+        <w:t>CTM_DistributedGeneralization.jxl</w:t>
+      </w:r>
+      <w:proofErr w:type="spellEnd"/>
+      <w:r>
+        <w:rPr>
+          <w:rFonts w:asciiTheme="majorHAnsi" w:hAnsiTheme="majorHAnsi" w:cs="Courier New"/>
+          <w:sz w:val="22"/>
+          <w:szCs w:val="22"/>
+        </w:rPr>
+        <w:t xml:space="preserve"> file provided with the CTM configurations.</w:t>
+      </w:r>
+    </w:p>
+    <w:p>
+      <w:pPr>
+        <w:pStyle w:val="PlainText"/>
+        <w:numPr>
+          <w:ilvl w:val="0"/>
+          <w:numId w:val="3"/>
+        </w:numPr>
+        <w:spacing w:line="276" w:lineRule="auto"/>
+        <w:rPr>
+          <w:rFonts w:asciiTheme="majorHAnsi" w:hAnsiTheme="majorHAnsi" w:cs="Courier New"/>
+          <w:sz w:val="22"/>
+          <w:szCs w:val="22"/>
+        </w:rPr>
+      </w:pPr>
+      <w:r>
+        <w:rPr>
+          <w:rFonts w:asciiTheme="majorHAnsi" w:hAnsiTheme="majorHAnsi" w:cs="Courier New"/>
+          <w:sz w:val="22"/>
+          <w:szCs w:val="22"/>
+        </w:rPr>
+        <w:lastRenderedPageBreak/>
+        <w:t xml:space="preserve">Set the value for User Store if desired.  If no value is set, Workflow Manager will create the repository using Traditional user management which grants users permissions based on their windows user name.  You can change the value to Portal to grant user permissions based on their portal user.  </w:t>
+      </w:r>
+    </w:p>
+    <w:p>
+      <w:pPr>
+        <w:pStyle w:val="PlainText"/>
+        <w:numPr>
+          <w:ilvl w:val="0"/>
+          <w:numId w:val="3"/>
+        </w:numPr>
+        <w:spacing w:line="276" w:lineRule="auto"/>
+        <w:rPr>
+          <w:rFonts w:asciiTheme="majorHAnsi" w:hAnsiTheme="majorHAnsi" w:cs="Courier New"/>
+          <w:sz w:val="22"/>
+          <w:szCs w:val="22"/>
+        </w:rPr>
+      </w:pPr>
+      <w:r>
+        <w:rPr>
+          <w:rFonts w:asciiTheme="majorHAnsi" w:hAnsiTheme="majorHAnsi" w:cs="Courier New"/>
+          <w:sz w:val="22"/>
+          <w:szCs w:val="22"/>
+        </w:rPr>
+        <w:t xml:space="preserve">Once all the parameters are set, click </w:t>
+      </w:r>
+      <w:r>
+        <w:rPr>
+          <w:rFonts w:asciiTheme="majorHAnsi" w:hAnsiTheme="majorHAnsi" w:cs="Courier New"/>
+          <w:b/>
+          <w:sz w:val="22"/>
+          <w:szCs w:val="22"/>
+        </w:rPr>
+        <w:t>OK</w:t>
+      </w:r>
+      <w:r>
+        <w:rPr>
+          <w:rFonts w:asciiTheme="majorHAnsi" w:hAnsiTheme="majorHAnsi" w:cs="Courier New"/>
+          <w:sz w:val="22"/>
+          <w:szCs w:val="22"/>
+        </w:rPr>
+        <w:t xml:space="preserve">.  </w:t>
+      </w:r>
+    </w:p>
+    <w:p>
+      <w:pPr>
+        <w:pStyle w:val="PlainText"/>
+        <w:numPr>
+          <w:ilvl w:val="0"/>
+          <w:numId w:val="3"/>
+        </w:numPr>
+        <w:spacing w:line="276" w:lineRule="auto"/>
+        <w:rPr>
+          <w:rFonts w:asciiTheme="majorHAnsi" w:hAnsiTheme="majorHAnsi" w:cs="Courier New"/>
+          <w:sz w:val="22"/>
+          <w:szCs w:val="22"/>
+        </w:rPr>
+      </w:pPr>
+      <w:r>
+        <w:rPr>
+          <w:rFonts w:asciiTheme="majorHAnsi" w:hAnsiTheme="majorHAnsi" w:cs="Courier New"/>
+          <w:sz w:val="22"/>
+          <w:szCs w:val="22"/>
+        </w:rPr>
+        <w:t xml:space="preserve">Close ArcMap or </w:t>
+      </w:r>
+      <w:proofErr w:type="spellStart"/>
+      <w:r>
+        <w:rPr>
+          <w:rFonts w:asciiTheme="majorHAnsi" w:hAnsiTheme="majorHAnsi" w:cs="Courier New"/>
+          <w:sz w:val="22"/>
+          <w:szCs w:val="22"/>
+        </w:rPr>
+        <w:t>ArcCatalog</w:t>
+      </w:r>
+      <w:proofErr w:type="spellEnd"/>
+      <w:r>
+        <w:rPr>
+          <w:rFonts w:asciiTheme="majorHAnsi" w:hAnsiTheme="majorHAnsi" w:cs="Courier New"/>
+          <w:sz w:val="22"/>
+          <w:szCs w:val="22"/>
+        </w:rPr>
+        <w:t>.</w:t>
+      </w:r>
+    </w:p>
+    <w:p>
+      <w:pPr>
+        <w:rPr>
+          <w:rFonts w:asciiTheme="majorHAnsi" w:hAnsiTheme="majorHAnsi"/>
+        </w:rPr>
+      </w:pPr>
+    </w:p>
+    <w:p>
+      <w:pPr>
+        <w:pStyle w:val="Heading2"/>
+      </w:pPr>
       <w:bookmarkStart w:id="9" w:name="_Loading_workflows_into"/>
-      <w:bookmarkStart w:id="10" w:name="_Toc462412835"/>
+      <w:bookmarkStart w:id="10" w:name="_Toc463615588"/>
       <w:bookmarkEnd w:id="9"/>
       <w:r>
         <w:t>Loading workflow</w:t>
@@ -6121,7 +6575,6 @@
           <w:sz w:val="22"/>
           <w:szCs w:val="22"/>
         </w:rPr>
-        <w:lastRenderedPageBreak/>
         <w:t xml:space="preserve">For the Input JXL/Acknowledgement, select the </w:t>
       </w:r>
       <w:proofErr w:type="spellStart"/>
@@ -6318,796 +6771,19 @@
     </w:p>
     <w:p>
       <w:pPr>
-        <w:pStyle w:val="Heading2"/>
+        <w:pStyle w:val="Heading1"/>
       </w:pPr>
       <w:bookmarkStart w:id="11" w:name="_Loading_workflow_into"/>
-      <w:bookmarkStart w:id="12" w:name="_Toc462412836"/>
+      <w:bookmarkStart w:id="12" w:name="_Setting_up_Dependencies"/>
+      <w:bookmarkStart w:id="13" w:name="_Toc463615589"/>
       <w:bookmarkEnd w:id="11"/>
-      <w:r>
-        <w:t>Loading workflow</w:t>
-      </w:r>
-      <w:r>
-        <w:t>s</w:t>
-      </w:r>
-      <w:r>
-        <w:t xml:space="preserve"> </w:t>
-      </w:r>
-      <w:r>
-        <w:t>into a new Workflow Manager Repository</w:t>
-      </w:r>
       <w:bookmarkEnd w:id="12"/>
-    </w:p>
-    <w:p>
-      <w:pPr>
-        <w:rPr>
-          <w:rFonts w:asciiTheme="majorHAnsi" w:hAnsiTheme="majorHAnsi"/>
-        </w:rPr>
-      </w:pPr>
-      <w:r>
-        <w:rPr>
-          <w:rFonts w:asciiTheme="majorHAnsi" w:hAnsiTheme="majorHAnsi"/>
-        </w:rPr>
-        <w:t xml:space="preserve">If you have an SDE geodatabase that does not have the Workflow Manager tables, follow the steps in this section to create the tables and load the </w:t>
-      </w:r>
-      <w:r>
-        <w:rPr>
-          <w:rFonts w:asciiTheme="majorHAnsi" w:hAnsiTheme="majorHAnsi"/>
-        </w:rPr>
-        <w:t>CTM</w:t>
-      </w:r>
-      <w:r>
-        <w:rPr>
-          <w:rFonts w:asciiTheme="majorHAnsi" w:hAnsiTheme="majorHAnsi"/>
-        </w:rPr>
-        <w:t xml:space="preserve"> distributed generalization</w:t>
-      </w:r>
-      <w:r>
-        <w:rPr>
-          <w:rFonts w:asciiTheme="majorHAnsi" w:hAnsiTheme="majorHAnsi"/>
-        </w:rPr>
-        <w:t xml:space="preserve"> workflows.  If you already use Workflow Manager or someone else setup the Workflow Manager repository using the steps laid out in the SQL Server or Oracle guide books referenced above, follow the steps in the section above for loading the workflows into an </w:t>
-      </w:r>
-      <w:hyperlink w:anchor="_Loading_workflows_into" w:history="1">
-        <w:r>
-          <w:rPr>
-            <w:rStyle w:val="Hyperlink"/>
-            <w:rFonts w:asciiTheme="majorHAnsi" w:hAnsiTheme="majorHAnsi"/>
-          </w:rPr>
-          <w:t>existing repository.</w:t>
-        </w:r>
-      </w:hyperlink>
-    </w:p>
-    <w:p>
-      <w:pPr>
-        <w:pStyle w:val="PlainText"/>
-        <w:spacing w:line="276" w:lineRule="auto"/>
-        <w:ind w:left="360"/>
-        <w:rPr>
-          <w:rFonts w:asciiTheme="majorHAnsi" w:hAnsiTheme="majorHAnsi" w:cs="Calibri"/>
-          <w:i/>
-          <w:sz w:val="22"/>
-        </w:rPr>
-      </w:pPr>
-      <w:r>
-        <w:rPr>
-          <w:rFonts w:asciiTheme="majorHAnsi" w:hAnsiTheme="majorHAnsi" w:cs="Courier New"/>
-          <w:i/>
-          <w:sz w:val="22"/>
-          <w:szCs w:val="22"/>
-          <w:u w:val="single"/>
-        </w:rPr>
-        <w:t>NOTE</w:t>
-      </w:r>
-      <w:r>
-        <w:rPr>
-          <w:rFonts w:asciiTheme="majorHAnsi" w:hAnsiTheme="majorHAnsi" w:cs="Calibri"/>
-          <w:i/>
-          <w:sz w:val="22"/>
-        </w:rPr>
-        <w:t xml:space="preserve">: Before beginning the process, make sure that you have the connection properties (username and password) for the user that </w:t>
-      </w:r>
-      <w:r>
-        <w:rPr>
-          <w:rFonts w:asciiTheme="majorHAnsi" w:hAnsiTheme="majorHAnsi" w:cs="Calibri"/>
-          <w:i/>
-          <w:sz w:val="22"/>
-        </w:rPr>
-        <w:t>will</w:t>
-      </w:r>
-      <w:r>
-        <w:rPr>
-          <w:rFonts w:asciiTheme="majorHAnsi" w:hAnsiTheme="majorHAnsi" w:cs="Calibri"/>
-          <w:i/>
-          <w:sz w:val="22"/>
-        </w:rPr>
-        <w:t xml:space="preserve"> own the workflow manager tables in the </w:t>
-      </w:r>
-      <w:r>
-        <w:rPr>
-          <w:rFonts w:asciiTheme="majorHAnsi" w:hAnsiTheme="majorHAnsi" w:cs="Calibri"/>
-          <w:i/>
-          <w:sz w:val="22"/>
-        </w:rPr>
-        <w:t>database</w:t>
-      </w:r>
-      <w:r>
-        <w:rPr>
-          <w:rFonts w:asciiTheme="majorHAnsi" w:hAnsiTheme="majorHAnsi" w:cs="Calibri"/>
-          <w:i/>
-          <w:sz w:val="22"/>
-        </w:rPr>
-        <w:t>.</w:t>
-      </w:r>
-      <w:r>
-        <w:rPr>
-          <w:rFonts w:asciiTheme="majorHAnsi" w:hAnsiTheme="majorHAnsi" w:cs="Calibri"/>
-          <w:i/>
-          <w:sz w:val="22"/>
-        </w:rPr>
-        <w:t xml:space="preserve">  This user must have permissions to create tables in the database.</w:t>
-      </w:r>
-    </w:p>
-    <w:p>
-      <w:pPr>
-        <w:pStyle w:val="PlainText"/>
-        <w:spacing w:line="276" w:lineRule="auto"/>
-        <w:ind w:left="360"/>
-        <w:rPr>
-          <w:rFonts w:asciiTheme="majorHAnsi" w:hAnsiTheme="majorHAnsi" w:cs="Calibri"/>
-          <w:i/>
-          <w:sz w:val="22"/>
-        </w:rPr>
-      </w:pPr>
-    </w:p>
-    <w:p>
-      <w:pPr>
-        <w:pStyle w:val="PlainText"/>
-        <w:numPr>
-          <w:ilvl w:val="0"/>
-          <w:numId w:val="3"/>
-        </w:numPr>
-        <w:spacing w:line="276" w:lineRule="auto"/>
-        <w:rPr>
-          <w:rFonts w:asciiTheme="majorHAnsi" w:hAnsiTheme="majorHAnsi" w:cs="Courier New"/>
-          <w:sz w:val="22"/>
-          <w:szCs w:val="22"/>
-        </w:rPr>
-      </w:pPr>
-      <w:r>
-        <w:rPr>
-          <w:rFonts w:asciiTheme="majorHAnsi" w:hAnsiTheme="majorHAnsi" w:cs="Courier New"/>
-          <w:sz w:val="22"/>
-          <w:szCs w:val="22"/>
-        </w:rPr>
-        <w:t xml:space="preserve">Start ArcMap or </w:t>
-      </w:r>
-      <w:proofErr w:type="spellStart"/>
-      <w:r>
-        <w:rPr>
-          <w:rFonts w:asciiTheme="majorHAnsi" w:hAnsiTheme="majorHAnsi" w:cs="Courier New"/>
-          <w:sz w:val="22"/>
-          <w:szCs w:val="22"/>
-        </w:rPr>
-        <w:t>ArcCatalog</w:t>
-      </w:r>
-      <w:proofErr w:type="spellEnd"/>
-      <w:r>
-        <w:rPr>
-          <w:rFonts w:asciiTheme="majorHAnsi" w:hAnsiTheme="majorHAnsi" w:cs="Courier New"/>
-          <w:sz w:val="22"/>
-          <w:szCs w:val="22"/>
-        </w:rPr>
-        <w:t>.</w:t>
-      </w:r>
-    </w:p>
-    <w:p>
-      <w:pPr>
-        <w:pStyle w:val="PlainText"/>
-        <w:numPr>
-          <w:ilvl w:val="0"/>
-          <w:numId w:val="3"/>
-        </w:numPr>
-        <w:spacing w:line="276" w:lineRule="auto"/>
-        <w:rPr>
-          <w:rFonts w:asciiTheme="majorHAnsi" w:hAnsiTheme="majorHAnsi" w:cs="Courier New"/>
-          <w:sz w:val="22"/>
-          <w:szCs w:val="22"/>
-        </w:rPr>
-      </w:pPr>
-      <w:r>
-        <w:rPr>
-          <w:rFonts w:asciiTheme="majorHAnsi" w:hAnsiTheme="majorHAnsi" w:cs="Courier New"/>
-          <w:sz w:val="22"/>
-          <w:szCs w:val="22"/>
-        </w:rPr>
-        <w:t xml:space="preserve">If necessary, </w:t>
-      </w:r>
-      <w:r>
-        <w:rPr>
-          <w:rFonts w:asciiTheme="majorHAnsi" w:hAnsiTheme="majorHAnsi" w:cs="Courier New"/>
-          <w:sz w:val="22"/>
-          <w:szCs w:val="22"/>
-        </w:rPr>
-        <w:t>enable</w:t>
-      </w:r>
-      <w:r>
-        <w:rPr>
-          <w:rFonts w:asciiTheme="majorHAnsi" w:hAnsiTheme="majorHAnsi" w:cs="Courier New"/>
-          <w:sz w:val="22"/>
-          <w:szCs w:val="22"/>
-        </w:rPr>
-        <w:t xml:space="preserve"> the </w:t>
-      </w:r>
-      <w:r>
-        <w:rPr>
-          <w:rFonts w:asciiTheme="majorHAnsi" w:hAnsiTheme="majorHAnsi" w:cs="Courier New"/>
-          <w:b/>
-          <w:sz w:val="22"/>
-          <w:szCs w:val="22"/>
-        </w:rPr>
-        <w:t>Workflow Manager Extension</w:t>
-      </w:r>
-      <w:r>
-        <w:rPr>
-          <w:rFonts w:asciiTheme="majorHAnsi" w:hAnsiTheme="majorHAnsi" w:cs="Courier New"/>
-          <w:sz w:val="22"/>
-          <w:szCs w:val="22"/>
-        </w:rPr>
-        <w:t> window by clicking </w:t>
-      </w:r>
-      <w:r>
-        <w:rPr>
-          <w:rFonts w:asciiTheme="majorHAnsi" w:hAnsiTheme="majorHAnsi" w:cs="Courier New"/>
-          <w:b/>
-          <w:sz w:val="22"/>
-          <w:szCs w:val="22"/>
-        </w:rPr>
-        <w:t>Customize &gt; </w:t>
-      </w:r>
-      <w:r>
-        <w:rPr>
-          <w:rFonts w:asciiTheme="majorHAnsi" w:hAnsiTheme="majorHAnsi" w:cs="Courier New"/>
-          <w:b/>
-          <w:sz w:val="22"/>
-          <w:szCs w:val="22"/>
-        </w:rPr>
-        <w:t>Extensions…</w:t>
-      </w:r>
-      <w:r>
-        <w:rPr>
-          <w:rFonts w:asciiTheme="majorHAnsi" w:hAnsiTheme="majorHAnsi" w:cs="Courier New"/>
-          <w:b/>
-          <w:sz w:val="22"/>
-          <w:szCs w:val="22"/>
-        </w:rPr>
-        <w:t> &gt; </w:t>
-      </w:r>
-      <w:r>
-        <w:rPr>
-          <w:rFonts w:asciiTheme="majorHAnsi" w:hAnsiTheme="majorHAnsi" w:cs="Courier New"/>
-          <w:b/>
-          <w:sz w:val="22"/>
-          <w:szCs w:val="22"/>
-        </w:rPr>
-        <w:t>Workflow Manager</w:t>
-      </w:r>
-      <w:r>
-        <w:rPr>
-          <w:rFonts w:asciiTheme="majorHAnsi" w:hAnsiTheme="majorHAnsi" w:cs="Courier New"/>
-          <w:sz w:val="22"/>
-          <w:szCs w:val="22"/>
-        </w:rPr>
-        <w:t> on the main menu.</w:t>
-      </w:r>
-    </w:p>
-    <w:p>
-      <w:pPr>
-        <w:pStyle w:val="PlainText"/>
-        <w:numPr>
-          <w:ilvl w:val="0"/>
-          <w:numId w:val="3"/>
-        </w:numPr>
-        <w:spacing w:line="276" w:lineRule="auto"/>
-        <w:rPr>
-          <w:rFonts w:asciiTheme="majorHAnsi" w:hAnsiTheme="majorHAnsi" w:cs="Courier New"/>
-          <w:sz w:val="22"/>
-          <w:szCs w:val="22"/>
-        </w:rPr>
-      </w:pPr>
-      <w:r>
-        <w:rPr>
-          <w:rFonts w:asciiTheme="majorHAnsi" w:hAnsiTheme="majorHAnsi" w:cs="Courier New"/>
-          <w:sz w:val="22"/>
-          <w:szCs w:val="22"/>
-        </w:rPr>
-        <w:t xml:space="preserve">Browse to or search for the </w:t>
-      </w:r>
-      <w:r>
-        <w:rPr>
-          <w:rFonts w:asciiTheme="majorHAnsi" w:hAnsiTheme="majorHAnsi" w:cs="Courier New"/>
-          <w:b/>
-          <w:sz w:val="22"/>
-          <w:szCs w:val="22"/>
-        </w:rPr>
-        <w:t xml:space="preserve">Create Workflow Database </w:t>
-      </w:r>
-      <w:r>
-        <w:rPr>
-          <w:rFonts w:asciiTheme="majorHAnsi" w:hAnsiTheme="majorHAnsi" w:cs="Courier New"/>
-          <w:sz w:val="22"/>
-          <w:szCs w:val="22"/>
-        </w:rPr>
-        <w:t>Geoprocessing tool.  If browsing the tool is located in System Toolboxes &gt; Workflow Manager Tools &gt; Configuration.</w:t>
-      </w:r>
-    </w:p>
-    <w:p>
-      <w:pPr>
-        <w:pStyle w:val="PlainText"/>
-        <w:numPr>
-          <w:ilvl w:val="0"/>
-          <w:numId w:val="3"/>
-        </w:numPr>
-        <w:spacing w:line="276" w:lineRule="auto"/>
-        <w:rPr>
-          <w:rFonts w:asciiTheme="majorHAnsi" w:hAnsiTheme="majorHAnsi" w:cs="Courier New"/>
-          <w:sz w:val="22"/>
-          <w:szCs w:val="22"/>
-        </w:rPr>
-      </w:pPr>
-      <w:r>
-        <w:rPr>
-          <w:rFonts w:asciiTheme="majorHAnsi" w:hAnsiTheme="majorHAnsi" w:cs="Courier New"/>
-          <w:sz w:val="22"/>
-          <w:szCs w:val="22"/>
-        </w:rPr>
-        <w:t xml:space="preserve">Browse to an SDE connection file to the Workflow Manager Repository for the </w:t>
-      </w:r>
-      <w:r>
-        <w:rPr>
-          <w:rFonts w:asciiTheme="majorHAnsi" w:hAnsiTheme="majorHAnsi" w:cs="Courier New"/>
-          <w:b/>
-          <w:sz w:val="22"/>
-          <w:szCs w:val="22"/>
-        </w:rPr>
-        <w:t>Input Database Connection</w:t>
-      </w:r>
-      <w:r>
-        <w:rPr>
-          <w:rFonts w:asciiTheme="majorHAnsi" w:hAnsiTheme="majorHAnsi" w:cs="Courier New"/>
-          <w:sz w:val="22"/>
-          <w:szCs w:val="22"/>
-        </w:rPr>
-        <w:t>.  Make sure that the connection file contains the username and password of a user with create table privileges to the database.</w:t>
-      </w:r>
-    </w:p>
-    <w:p>
-      <w:pPr>
-        <w:pStyle w:val="PlainText"/>
-        <w:numPr>
-          <w:ilvl w:val="0"/>
-          <w:numId w:val="3"/>
-        </w:numPr>
-        <w:spacing w:line="276" w:lineRule="auto"/>
-        <w:rPr>
-          <w:rFonts w:asciiTheme="majorHAnsi" w:hAnsiTheme="majorHAnsi" w:cs="Courier New"/>
-          <w:sz w:val="22"/>
-          <w:szCs w:val="22"/>
-        </w:rPr>
-      </w:pPr>
-      <w:r>
-        <w:rPr>
-          <w:rFonts w:asciiTheme="majorHAnsi" w:hAnsiTheme="majorHAnsi" w:cs="Courier New"/>
-          <w:sz w:val="22"/>
-          <w:szCs w:val="22"/>
-        </w:rPr>
-        <w:t xml:space="preserve">Choose the </w:t>
-      </w:r>
-      <w:r>
-        <w:rPr>
-          <w:rFonts w:asciiTheme="majorHAnsi" w:hAnsiTheme="majorHAnsi" w:cs="Courier New"/>
-          <w:b/>
-          <w:sz w:val="22"/>
-          <w:szCs w:val="22"/>
-        </w:rPr>
-        <w:t>Spatial Reference</w:t>
-      </w:r>
-      <w:r>
-        <w:rPr>
-          <w:rFonts w:asciiTheme="majorHAnsi" w:hAnsiTheme="majorHAnsi" w:cs="Courier New"/>
-          <w:sz w:val="22"/>
-          <w:szCs w:val="22"/>
-        </w:rPr>
-        <w:t xml:space="preserve"> for the Area of Interest feature class.  </w:t>
-      </w:r>
-    </w:p>
-    <w:p>
-      <w:pPr>
-        <w:pStyle w:val="PlainText"/>
-        <w:spacing w:line="276" w:lineRule="auto"/>
-        <w:ind w:left="360"/>
-        <w:rPr>
-          <w:rFonts w:asciiTheme="majorHAnsi" w:hAnsiTheme="majorHAnsi" w:cs="Courier New"/>
-          <w:sz w:val="22"/>
-          <w:szCs w:val="22"/>
-        </w:rPr>
-      </w:pPr>
-      <w:r>
-        <w:rPr>
-          <w:rFonts w:asciiTheme="majorHAnsi" w:hAnsiTheme="majorHAnsi" w:cs="Courier New"/>
-          <w:sz w:val="22"/>
-          <w:szCs w:val="22"/>
-        </w:rPr>
-        <w:t xml:space="preserve">The Spatial Reference will typically match the spatial reference of the data you are editing, however, it does not have to match.  Ensure that the spatial reference is appropriate to the geographic area over which you will be creating jobs.  For </w:t>
-      </w:r>
-      <w:r>
-        <w:rPr>
-          <w:rFonts w:asciiTheme="majorHAnsi" w:hAnsiTheme="majorHAnsi" w:cs="Courier New"/>
-          <w:sz w:val="22"/>
-          <w:szCs w:val="22"/>
-        </w:rPr>
-        <w:t>CTM</w:t>
-      </w:r>
-      <w:r>
-        <w:rPr>
-          <w:rFonts w:asciiTheme="majorHAnsi" w:hAnsiTheme="majorHAnsi" w:cs="Courier New"/>
-          <w:sz w:val="22"/>
-          <w:szCs w:val="22"/>
-        </w:rPr>
-        <w:t xml:space="preserve">, you can use </w:t>
-      </w:r>
-      <w:r>
-        <w:rPr>
-          <w:rFonts w:asciiTheme="majorHAnsi" w:hAnsiTheme="majorHAnsi" w:cs="Courier New"/>
-          <w:b/>
-          <w:sz w:val="22"/>
-          <w:szCs w:val="22"/>
-        </w:rPr>
-        <w:t>WGS 1984</w:t>
-      </w:r>
-      <w:r>
-        <w:rPr>
-          <w:rFonts w:asciiTheme="majorHAnsi" w:hAnsiTheme="majorHAnsi" w:cs="Courier New"/>
-          <w:sz w:val="22"/>
-          <w:szCs w:val="22"/>
-        </w:rPr>
-        <w:t xml:space="preserve"> as the spatial reference to ensure that you can create AOIs anywhere in the world.</w:t>
-      </w:r>
-    </w:p>
-    <w:p>
-      <w:pPr>
-        <w:pStyle w:val="PlainText"/>
-        <w:spacing w:line="276" w:lineRule="auto"/>
-        <w:ind w:left="360"/>
-        <w:rPr>
-          <w:rFonts w:asciiTheme="majorHAnsi" w:hAnsiTheme="majorHAnsi" w:cs="Courier New"/>
-          <w:sz w:val="22"/>
-          <w:szCs w:val="22"/>
-        </w:rPr>
-      </w:pPr>
-    </w:p>
-    <w:p>
-      <w:pPr>
-        <w:pStyle w:val="PlainText"/>
-        <w:spacing w:line="276" w:lineRule="auto"/>
-        <w:ind w:left="360"/>
-        <w:rPr>
-          <w:rFonts w:asciiTheme="majorHAnsi" w:hAnsiTheme="majorHAnsi" w:cs="Courier New"/>
-          <w:sz w:val="22"/>
-          <w:szCs w:val="22"/>
-        </w:rPr>
-      </w:pPr>
-      <w:r>
-        <w:rPr>
-          <w:rFonts w:asciiTheme="majorHAnsi" w:hAnsiTheme="majorHAnsi" w:cs="Courier New"/>
-          <w:i/>
-          <w:sz w:val="22"/>
-          <w:szCs w:val="22"/>
-          <w:u w:val="single"/>
-        </w:rPr>
-        <w:t>NOTE:</w:t>
-      </w:r>
-      <w:r>
-        <w:rPr>
-          <w:rFonts w:asciiTheme="majorHAnsi" w:hAnsiTheme="majorHAnsi" w:cs="Courier New"/>
-          <w:sz w:val="22"/>
-          <w:szCs w:val="22"/>
-        </w:rPr>
-        <w:t xml:space="preserve"> </w:t>
-      </w:r>
-      <w:r>
-        <w:rPr>
-          <w:rFonts w:asciiTheme="majorHAnsi" w:hAnsiTheme="majorHAnsi" w:cs="Courier New"/>
-          <w:i/>
-          <w:sz w:val="22"/>
-          <w:szCs w:val="22"/>
-        </w:rPr>
-        <w:t>The spatial reference of the Workflow Manager Area of Interest must machine the spatial reference of the partition feature class you will use to create jobs.</w:t>
-      </w:r>
-      <w:r>
-        <w:rPr>
-          <w:rFonts w:asciiTheme="majorHAnsi" w:hAnsiTheme="majorHAnsi" w:cs="Courier New"/>
-          <w:sz w:val="22"/>
-          <w:szCs w:val="22"/>
-        </w:rPr>
-        <w:t xml:space="preserve"> </w:t>
-      </w:r>
-    </w:p>
-    <w:p>
-      <w:pPr>
-        <w:pStyle w:val="PlainText"/>
-        <w:spacing w:line="276" w:lineRule="auto"/>
-        <w:ind w:left="360"/>
-        <w:rPr>
-          <w:rFonts w:asciiTheme="majorHAnsi" w:hAnsiTheme="majorHAnsi" w:cs="Courier New"/>
-          <w:sz w:val="22"/>
-          <w:szCs w:val="22"/>
-        </w:rPr>
-      </w:pPr>
-      <w:r>
-        <w:rPr>
-          <w:rFonts w:asciiTheme="majorHAnsi" w:hAnsiTheme="majorHAnsi" w:cs="Courier New"/>
-          <w:sz w:val="22"/>
-          <w:szCs w:val="22"/>
-        </w:rPr>
-        <w:t xml:space="preserve"> </w:t>
-      </w:r>
-    </w:p>
-    <w:p>
-      <w:pPr>
-        <w:pStyle w:val="PlainText"/>
-        <w:numPr>
-          <w:ilvl w:val="0"/>
-          <w:numId w:val="3"/>
-        </w:numPr>
-        <w:spacing w:line="276" w:lineRule="auto"/>
-        <w:rPr>
-          <w:rFonts w:asciiTheme="majorHAnsi" w:hAnsiTheme="majorHAnsi" w:cs="Courier New"/>
-          <w:sz w:val="22"/>
-          <w:szCs w:val="22"/>
-        </w:rPr>
-      </w:pPr>
-      <w:r>
-        <w:rPr>
-          <w:rFonts w:asciiTheme="majorHAnsi" w:hAnsiTheme="majorHAnsi" w:cs="Courier New"/>
-          <w:sz w:val="22"/>
-          <w:szCs w:val="22"/>
-        </w:rPr>
-        <w:t xml:space="preserve">For the Import Configuration option, choose </w:t>
-      </w:r>
-      <w:r>
-        <w:rPr>
-          <w:rFonts w:asciiTheme="majorHAnsi" w:hAnsiTheme="majorHAnsi" w:cs="Courier New"/>
-          <w:b/>
-          <w:sz w:val="22"/>
-          <w:szCs w:val="22"/>
-        </w:rPr>
-        <w:t>Custom Configuration</w:t>
-      </w:r>
-      <w:r>
-        <w:rPr>
-          <w:rFonts w:asciiTheme="majorHAnsi" w:hAnsiTheme="majorHAnsi" w:cs="Courier New"/>
-          <w:sz w:val="22"/>
-          <w:szCs w:val="22"/>
-        </w:rPr>
-        <w:t>.</w:t>
-      </w:r>
-    </w:p>
-    <w:p>
-      <w:pPr>
-        <w:pStyle w:val="PlainText"/>
-        <w:numPr>
-          <w:ilvl w:val="0"/>
-          <w:numId w:val="3"/>
-        </w:numPr>
-        <w:spacing w:line="276" w:lineRule="auto"/>
-        <w:rPr>
-          <w:rFonts w:asciiTheme="majorHAnsi" w:hAnsiTheme="majorHAnsi" w:cs="Courier New"/>
-          <w:sz w:val="22"/>
-          <w:szCs w:val="22"/>
-        </w:rPr>
-      </w:pPr>
-      <w:r>
-        <w:rPr>
-          <w:rFonts w:asciiTheme="majorHAnsi" w:hAnsiTheme="majorHAnsi" w:cs="Courier New"/>
-          <w:sz w:val="22"/>
-          <w:szCs w:val="22"/>
-        </w:rPr>
-        <w:t xml:space="preserve">For the Input Custom Configuration, </w:t>
-      </w:r>
-      <w:r>
-        <w:rPr>
-          <w:rFonts w:asciiTheme="majorHAnsi" w:hAnsiTheme="majorHAnsi" w:cs="Courier New"/>
-          <w:sz w:val="22"/>
-          <w:szCs w:val="22"/>
-        </w:rPr>
-        <w:t>select</w:t>
-      </w:r>
-      <w:r>
-        <w:rPr>
-          <w:rFonts w:asciiTheme="majorHAnsi" w:hAnsiTheme="majorHAnsi" w:cs="Courier New"/>
-          <w:sz w:val="22"/>
-          <w:szCs w:val="22"/>
-        </w:rPr>
-        <w:t xml:space="preserve"> the </w:t>
-      </w:r>
-      <w:proofErr w:type="spellStart"/>
-      <w:r>
-        <w:rPr>
-          <w:rFonts w:asciiTheme="majorHAnsi" w:hAnsiTheme="majorHAnsi" w:cs="Courier New"/>
-          <w:b/>
-          <w:sz w:val="22"/>
-          <w:szCs w:val="22"/>
-        </w:rPr>
-        <w:t>WorkflowManager</w:t>
-      </w:r>
-      <w:proofErr w:type="spellEnd"/>
-      <w:r>
-        <w:rPr>
-          <w:rFonts w:asciiTheme="majorHAnsi" w:hAnsiTheme="majorHAnsi" w:cs="Courier New"/>
-          <w:b/>
-          <w:sz w:val="22"/>
-          <w:szCs w:val="22"/>
-        </w:rPr>
-        <w:t xml:space="preserve"> &gt; Database Configuration&gt; </w:t>
-      </w:r>
-      <w:proofErr w:type="spellStart"/>
-      <w:r>
-        <w:rPr>
-          <w:rFonts w:asciiTheme="majorHAnsi" w:hAnsiTheme="majorHAnsi" w:cs="Courier New"/>
-          <w:b/>
-          <w:sz w:val="22"/>
-          <w:szCs w:val="22"/>
-        </w:rPr>
-        <w:t>CTM_DistributedGeneralization.jxl</w:t>
-      </w:r>
-      <w:proofErr w:type="spellEnd"/>
-      <w:r>
-        <w:rPr>
-          <w:rFonts w:asciiTheme="majorHAnsi" w:hAnsiTheme="majorHAnsi" w:cs="Courier New"/>
-          <w:sz w:val="22"/>
-          <w:szCs w:val="22"/>
-        </w:rPr>
-        <w:t xml:space="preserve"> </w:t>
-      </w:r>
-      <w:r>
-        <w:rPr>
-          <w:rFonts w:asciiTheme="majorHAnsi" w:hAnsiTheme="majorHAnsi" w:cs="Courier New"/>
-          <w:sz w:val="22"/>
-          <w:szCs w:val="22"/>
-        </w:rPr>
-        <w:t xml:space="preserve">file provided with the </w:t>
-      </w:r>
-      <w:r>
-        <w:rPr>
-          <w:rFonts w:asciiTheme="majorHAnsi" w:hAnsiTheme="majorHAnsi" w:cs="Courier New"/>
-          <w:sz w:val="22"/>
-          <w:szCs w:val="22"/>
-        </w:rPr>
-        <w:t>CTM</w:t>
-      </w:r>
-      <w:r>
-        <w:rPr>
-          <w:rFonts w:asciiTheme="majorHAnsi" w:hAnsiTheme="majorHAnsi" w:cs="Courier New"/>
-          <w:sz w:val="22"/>
-          <w:szCs w:val="22"/>
-        </w:rPr>
-        <w:t xml:space="preserve"> configurations.</w:t>
-      </w:r>
-    </w:p>
-    <w:p>
-      <w:pPr>
-        <w:pStyle w:val="PlainText"/>
-        <w:numPr>
-          <w:ilvl w:val="0"/>
-          <w:numId w:val="3"/>
-        </w:numPr>
-        <w:spacing w:line="276" w:lineRule="auto"/>
-        <w:rPr>
-          <w:rFonts w:asciiTheme="majorHAnsi" w:hAnsiTheme="majorHAnsi" w:cs="Courier New"/>
-          <w:sz w:val="22"/>
-          <w:szCs w:val="22"/>
-        </w:rPr>
-      </w:pPr>
-      <w:r>
-        <w:rPr>
-          <w:rFonts w:asciiTheme="majorHAnsi" w:hAnsiTheme="majorHAnsi" w:cs="Courier New"/>
-          <w:sz w:val="22"/>
-          <w:szCs w:val="22"/>
-        </w:rPr>
+      <w:r>
         <w:lastRenderedPageBreak/>
-        <w:t xml:space="preserve">Set the value for User Store if desired.  If no value is set, Workflow Manager will create the repository using Traditional user management which grants users permissions based on their windows user name.  You can change the value to Portal to grant user permissions based on their portal user.  </w:t>
-      </w:r>
-    </w:p>
-    <w:p>
-      <w:pPr>
-        <w:pStyle w:val="PlainText"/>
-        <w:numPr>
-          <w:ilvl w:val="0"/>
-          <w:numId w:val="3"/>
-        </w:numPr>
-        <w:spacing w:line="276" w:lineRule="auto"/>
-        <w:rPr>
-          <w:rFonts w:asciiTheme="majorHAnsi" w:hAnsiTheme="majorHAnsi" w:cs="Courier New"/>
-          <w:sz w:val="22"/>
-          <w:szCs w:val="22"/>
-        </w:rPr>
-      </w:pPr>
-      <w:r>
-        <w:rPr>
-          <w:rFonts w:asciiTheme="majorHAnsi" w:hAnsiTheme="majorHAnsi" w:cs="Courier New"/>
-          <w:sz w:val="22"/>
-          <w:szCs w:val="22"/>
-        </w:rPr>
-        <w:t xml:space="preserve">Once all the parameters are set, click </w:t>
-      </w:r>
-      <w:r>
-        <w:rPr>
-          <w:rFonts w:asciiTheme="majorHAnsi" w:hAnsiTheme="majorHAnsi" w:cs="Courier New"/>
-          <w:b/>
-          <w:sz w:val="22"/>
-          <w:szCs w:val="22"/>
-        </w:rPr>
-        <w:t>OK</w:t>
-      </w:r>
-      <w:r>
-        <w:rPr>
-          <w:rFonts w:asciiTheme="majorHAnsi" w:hAnsiTheme="majorHAnsi" w:cs="Courier New"/>
-          <w:sz w:val="22"/>
-          <w:szCs w:val="22"/>
-        </w:rPr>
-        <w:t xml:space="preserve">.  </w:t>
-      </w:r>
-    </w:p>
-    <w:p>
-      <w:pPr>
-        <w:pStyle w:val="PlainText"/>
-        <w:numPr>
-          <w:ilvl w:val="0"/>
-          <w:numId w:val="3"/>
-        </w:numPr>
-        <w:spacing w:line="276" w:lineRule="auto"/>
-        <w:rPr>
-          <w:rFonts w:asciiTheme="majorHAnsi" w:hAnsiTheme="majorHAnsi" w:cs="Courier New"/>
-          <w:sz w:val="22"/>
-          <w:szCs w:val="22"/>
-        </w:rPr>
-      </w:pPr>
-      <w:r>
-        <w:rPr>
-          <w:rFonts w:asciiTheme="majorHAnsi" w:hAnsiTheme="majorHAnsi" w:cs="Courier New"/>
-          <w:sz w:val="22"/>
-          <w:szCs w:val="22"/>
-        </w:rPr>
-        <w:t xml:space="preserve">Close ArcMap or </w:t>
-      </w:r>
-      <w:proofErr w:type="spellStart"/>
-      <w:r>
-        <w:rPr>
-          <w:rFonts w:asciiTheme="majorHAnsi" w:hAnsiTheme="majorHAnsi" w:cs="Courier New"/>
-          <w:sz w:val="22"/>
-          <w:szCs w:val="22"/>
-        </w:rPr>
-        <w:t>ArcCatalog</w:t>
-      </w:r>
-      <w:proofErr w:type="spellEnd"/>
-      <w:r>
-        <w:rPr>
-          <w:rFonts w:asciiTheme="majorHAnsi" w:hAnsiTheme="majorHAnsi" w:cs="Courier New"/>
-          <w:sz w:val="22"/>
-          <w:szCs w:val="22"/>
-        </w:rPr>
-        <w:t>.</w:t>
-      </w:r>
-    </w:p>
-    <w:p>
-      <w:pPr>
-        <w:pStyle w:val="Heading1"/>
-      </w:pPr>
-      <w:bookmarkStart w:id="13" w:name="_Toc462412837"/>
-      <w:bookmarkStart w:id="14" w:name="_Setting_up_Dependencies"/>
-      <w:bookmarkEnd w:id="14"/>
-      <w:r>
-        <w:t>Setting up Dependencies</w:t>
+        <w:t>Set</w:t>
+      </w:r>
+      <w:r>
+        <w:t>up Dependencies</w:t>
       </w:r>
       <w:bookmarkEnd w:id="13"/>
     </w:p>
@@ -7242,13 +6918,13 @@
       <w:pPr>
         <w:pStyle w:val="Heading2"/>
       </w:pPr>
-      <w:bookmarkStart w:id="15" w:name="_Create_a_Shared"/>
-      <w:bookmarkStart w:id="16" w:name="_Toc462412838"/>
+      <w:bookmarkStart w:id="14" w:name="_Create_a_Shared"/>
+      <w:bookmarkStart w:id="15" w:name="_Toc463615590"/>
+      <w:bookmarkEnd w:id="14"/>
+      <w:r>
+        <w:t>Create a Shared Directory</w:t>
+      </w:r>
       <w:bookmarkEnd w:id="15"/>
-      <w:r>
-        <w:t>Create a Shared Directory</w:t>
-      </w:r>
-      <w:bookmarkEnd w:id="16"/>
     </w:p>
     <w:p>
       <w:pPr>
@@ -7432,13 +7108,13 @@
       <w:pPr>
         <w:pStyle w:val="Heading2"/>
       </w:pPr>
-      <w:bookmarkStart w:id="17" w:name="_Create_a_Local"/>
-      <w:bookmarkStart w:id="18" w:name="_Toc462412839"/>
+      <w:bookmarkStart w:id="16" w:name="_Create_a_Local"/>
+      <w:bookmarkStart w:id="17" w:name="_Toc463615591"/>
+      <w:bookmarkEnd w:id="16"/>
+      <w:r>
+        <w:t>Create a Local Directory on all Processing Machines</w:t>
+      </w:r>
       <w:bookmarkEnd w:id="17"/>
-      <w:r>
-        <w:t>Create a Local Directory on all Processing Machines</w:t>
-      </w:r>
-      <w:bookmarkEnd w:id="18"/>
     </w:p>
     <w:p>
       <w:pPr>
@@ -7511,12 +7187,11 @@
       <w:pPr>
         <w:pStyle w:val="Heading2"/>
       </w:pPr>
-      <w:bookmarkStart w:id="19" w:name="_Toc462412840"/>
-      <w:r>
-        <w:lastRenderedPageBreak/>
+      <w:bookmarkStart w:id="18" w:name="_Toc463615592"/>
+      <w:r>
         <w:t>Copy the CTM Generalization Models to the Shared Directory</w:t>
       </w:r>
-      <w:bookmarkEnd w:id="19"/>
+      <w:bookmarkEnd w:id="18"/>
     </w:p>
     <w:p>
       <w:pPr>
@@ -7582,6 +7257,7 @@
         <w:rPr>
           <w:rFonts w:asciiTheme="majorHAnsi" w:hAnsiTheme="majorHAnsi"/>
         </w:rPr>
+        <w:lastRenderedPageBreak/>
         <w:t xml:space="preserve">Copy the </w:t>
       </w:r>
       <w:r>
@@ -7658,7 +7334,7 @@
                     </pic:cNvPicPr>
                   </pic:nvPicPr>
                   <pic:blipFill>
-                    <a:blip r:embed="rId10">
+                    <a:blip r:embed="rId11">
                       <a:extLst>
                         <a:ext uri="{28A0092B-C50C-407E-A947-70E740481C1C}">
                           <a14:useLocalDpi xmlns:a14="http://schemas.microsoft.com/office/drawing/2010/main" val="0"/>
@@ -7699,13 +7375,13 @@
       <w:pPr>
         <w:pStyle w:val="Heading2"/>
       </w:pPr>
-      <w:bookmarkStart w:id="20" w:name="_Import_the_Production"/>
-      <w:bookmarkStart w:id="21" w:name="_Toc462412841"/>
+      <w:bookmarkStart w:id="19" w:name="_Import_the_Production"/>
+      <w:bookmarkStart w:id="20" w:name="_Toc463615593"/>
+      <w:bookmarkEnd w:id="19"/>
+      <w:r>
+        <w:t>Import the Production Database into SDE</w:t>
+      </w:r>
       <w:bookmarkEnd w:id="20"/>
-      <w:r>
-        <w:t>Import the Production Database into SDE</w:t>
-      </w:r>
-      <w:bookmarkEnd w:id="21"/>
     </w:p>
     <w:p>
       <w:pPr>
@@ -7842,7 +7518,7 @@
           <w:szCs w:val="22"/>
         </w:rPr>
       </w:pPr>
-      <w:hyperlink r:id="rId11" w:history="1">
+      <w:hyperlink r:id="rId12" w:history="1">
         <w:r>
           <w:rPr>
             <w:rStyle w:val="Hyperlink"/>
@@ -7893,7 +7569,7 @@
         </w:rPr>
         <w:t xml:space="preserve"> see: </w:t>
       </w:r>
-      <w:hyperlink r:id="rId12" w:history="1">
+      <w:hyperlink r:id="rId13" w:history="1">
         <w:r>
           <w:rPr>
             <w:rStyle w:val="Hyperlink"/>
@@ -7914,41 +7590,41 @@
       <w:pPr>
         <w:pStyle w:val="Heading2"/>
       </w:pPr>
-      <w:bookmarkStart w:id="22" w:name="_Toc462412842"/>
-      <w:bookmarkStart w:id="23" w:name="_Share_Databases"/>
+      <w:bookmarkStart w:id="21" w:name="_Share_Databases"/>
+      <w:bookmarkStart w:id="22" w:name="_Toc463615594"/>
+      <w:bookmarkEnd w:id="21"/>
+      <w:r>
+        <w:t>Share Databases</w:t>
+      </w:r>
+      <w:bookmarkEnd w:id="22"/>
+      <w:r>
+        <w:t xml:space="preserve"> </w:t>
+      </w:r>
+    </w:p>
+    <w:p>
+      <w:pPr>
+        <w:rPr>
+          <w:rFonts w:asciiTheme="majorHAnsi" w:hAnsiTheme="majorHAnsi"/>
+        </w:rPr>
+      </w:pPr>
+      <w:r>
+        <w:rPr>
+          <w:rFonts w:asciiTheme="majorHAnsi" w:hAnsiTheme="majorHAnsi"/>
+        </w:rPr>
+        <w:t xml:space="preserve">In order of the workflows to know what databases to use for the input and output, the databases or connection files must be included in the shared directory.  </w:t>
+      </w:r>
+    </w:p>
+    <w:p>
+      <w:pPr>
+        <w:pStyle w:val="Heading3"/>
+      </w:pPr>
+      <w:bookmarkStart w:id="23" w:name="_Input_Database"/>
+      <w:bookmarkStart w:id="24" w:name="_Toc463615595"/>
       <w:bookmarkEnd w:id="23"/>
       <w:r>
-        <w:t>Share Databases</w:t>
-      </w:r>
-      <w:bookmarkEnd w:id="22"/>
-      <w:r>
-        <w:t xml:space="preserve"> </w:t>
-      </w:r>
-    </w:p>
-    <w:p>
-      <w:pPr>
-        <w:rPr>
-          <w:rFonts w:asciiTheme="majorHAnsi" w:hAnsiTheme="majorHAnsi"/>
-        </w:rPr>
-      </w:pPr>
-      <w:r>
-        <w:rPr>
-          <w:rFonts w:asciiTheme="majorHAnsi" w:hAnsiTheme="majorHAnsi"/>
-        </w:rPr>
-        <w:t xml:space="preserve">In order of the workflows to know what databases to use for the input and output, the databases or connection files must be included in the shared directory.  </w:t>
-      </w:r>
-    </w:p>
-    <w:p>
-      <w:pPr>
-        <w:pStyle w:val="Heading3"/>
-      </w:pPr>
-      <w:bookmarkStart w:id="24" w:name="_Input_Database"/>
-      <w:bookmarkStart w:id="25" w:name="_Toc462412843"/>
+        <w:t>Input Database</w:t>
+      </w:r>
       <w:bookmarkEnd w:id="24"/>
-      <w:r>
-        <w:t>Input Database</w:t>
-      </w:r>
-      <w:bookmarkEnd w:id="25"/>
     </w:p>
     <w:p>
       <w:pPr>
@@ -7978,7 +7654,6 @@
         <w:rPr>
           <w:rFonts w:asciiTheme="majorHAnsi" w:hAnsiTheme="majorHAnsi"/>
         </w:rPr>
-        <w:lastRenderedPageBreak/>
         <w:t>Create a folder named “</w:t>
       </w:r>
       <w:r>
@@ -8074,13 +7749,14 @@
       <w:pPr>
         <w:pStyle w:val="Heading3"/>
       </w:pPr>
-      <w:bookmarkStart w:id="26" w:name="_Output_Database"/>
-      <w:bookmarkStart w:id="27" w:name="_Toc462412844"/>
+      <w:bookmarkStart w:id="25" w:name="_Output_Database"/>
+      <w:bookmarkStart w:id="26" w:name="_Toc463615596"/>
+      <w:bookmarkEnd w:id="25"/>
+      <w:r>
+        <w:lastRenderedPageBreak/>
+        <w:t>Output Database</w:t>
+      </w:r>
       <w:bookmarkEnd w:id="26"/>
-      <w:r>
-        <w:t>Output Database</w:t>
-      </w:r>
-      <w:bookmarkEnd w:id="27"/>
     </w:p>
     <w:p>
       <w:pPr>
@@ -8242,11 +7918,11 @@
       <w:pPr>
         <w:pStyle w:val="Heading3"/>
       </w:pPr>
-      <w:bookmarkStart w:id="28" w:name="_Toc462412845"/>
+      <w:bookmarkStart w:id="27" w:name="_Toc463615597"/>
       <w:r>
         <w:t>Product Library Database</w:t>
       </w:r>
-      <w:bookmarkEnd w:id="28"/>
+      <w:bookmarkEnd w:id="27"/>
     </w:p>
     <w:p>
       <w:pPr>
@@ -8417,7 +8093,7 @@
                     </pic:cNvPicPr>
                   </pic:nvPicPr>
                   <pic:blipFill>
-                    <a:blip r:embed="rId13">
+                    <a:blip r:embed="rId14">
                       <a:extLst>
                         <a:ext uri="{28A0092B-C50C-407E-A947-70E740481C1C}">
                           <a14:useLocalDpi xmlns:a14="http://schemas.microsoft.com/office/drawing/2010/main" val="0"/>
@@ -8460,13 +8136,13 @@
       <w:pPr>
         <w:pStyle w:val="Heading2"/>
       </w:pPr>
-      <w:bookmarkStart w:id="29" w:name="_Create_Partition_Feature"/>
-      <w:bookmarkStart w:id="30" w:name="_Toc462412846"/>
+      <w:bookmarkStart w:id="28" w:name="_Create_Partition_Feature"/>
+      <w:bookmarkStart w:id="29" w:name="_Toc463615598"/>
+      <w:bookmarkEnd w:id="28"/>
+      <w:r>
+        <w:t>Create Partition Feature Class</w:t>
+      </w:r>
       <w:bookmarkEnd w:id="29"/>
-      <w:r>
-        <w:t>Create Partition Feature Class</w:t>
-      </w:r>
-      <w:bookmarkEnd w:id="30"/>
     </w:p>
     <w:p>
       <w:pPr>
@@ -8538,7 +8214,6 @@
           <w:sz w:val="22"/>
           <w:szCs w:val="22"/>
         </w:rPr>
-        <w:lastRenderedPageBreak/>
         <w:t>Open ArcMap.</w:t>
       </w:r>
     </w:p>
@@ -8602,6 +8277,7 @@
           <w:sz w:val="22"/>
           <w:szCs w:val="22"/>
         </w:rPr>
+        <w:lastRenderedPageBreak/>
         <w:t xml:space="preserve">For the Input Features, browse to the </w:t>
       </w:r>
       <w:proofErr w:type="spellStart"/>
@@ -8855,13 +8531,19 @@
       <w:pPr>
         <w:pStyle w:val="Heading1"/>
       </w:pPr>
-      <w:bookmarkStart w:id="31" w:name="_Updating_Workflow_Manager"/>
-      <w:bookmarkStart w:id="32" w:name="_Toc462412847"/>
+      <w:bookmarkStart w:id="30" w:name="_Updating_Workflow_Manager"/>
+      <w:bookmarkStart w:id="31" w:name="_Toc463615599"/>
+      <w:bookmarkEnd w:id="30"/>
+      <w:r>
+        <w:t>Updat</w:t>
+      </w:r>
+      <w:r>
+        <w:t>e</w:t>
+      </w:r>
+      <w:r>
+        <w:t xml:space="preserve"> Workflow Configurations</w:t>
+      </w:r>
       <w:bookmarkEnd w:id="31"/>
-      <w:r>
-        <w:t>Updating Workflow Manager Configurations</w:t>
-      </w:r>
-      <w:bookmarkEnd w:id="32"/>
     </w:p>
     <w:p>
       <w:pPr>
@@ -9262,15 +8944,15 @@
       <w:pPr>
         <w:pStyle w:val="Heading2"/>
       </w:pPr>
-      <w:bookmarkStart w:id="33" w:name="_Copy_Directories_to"/>
-      <w:bookmarkStart w:id="34" w:name="_Users_and_Security"/>
-      <w:bookmarkStart w:id="35" w:name="_Toc462412848"/>
+      <w:bookmarkStart w:id="32" w:name="_Copy_Directories_to"/>
+      <w:bookmarkStart w:id="33" w:name="_Users_and_Security"/>
+      <w:bookmarkStart w:id="34" w:name="_Toc463615600"/>
+      <w:bookmarkEnd w:id="32"/>
       <w:bookmarkEnd w:id="33"/>
+      <w:r>
+        <w:t>Users and Security</w:t>
+      </w:r>
       <w:bookmarkEnd w:id="34"/>
-      <w:r>
-        <w:t>Users and Security</w:t>
-      </w:r>
-      <w:bookmarkEnd w:id="35"/>
     </w:p>
     <w:p>
       <w:pPr>
@@ -9290,7 +8972,7 @@
         </w:rPr>
         <w:t xml:space="preserve">configuring and testing the workflow.  These steps can also be used when assign privileges to other users, however, if you are maintaining a large number of users, you may also want to consider managing the user with Active Directory.  See </w:t>
       </w:r>
-      <w:hyperlink r:id="rId14" w:history="1">
+      <w:hyperlink r:id="rId15" w:history="1">
         <w:r>
           <w:rPr>
             <w:rStyle w:val="Hyperlink"/>
@@ -9322,7 +9004,6 @@
         <w:rPr>
           <w:rFonts w:asciiTheme="majorHAnsi" w:hAnsiTheme="majorHAnsi" w:cs="Courier New"/>
         </w:rPr>
-        <w:lastRenderedPageBreak/>
         <w:t xml:space="preserve">The distributed generalization configurations come with two key groups that are used in the workflows and during automation.  </w:t>
       </w:r>
     </w:p>
@@ -9367,6 +9048,7 @@
           <w:rFonts w:asciiTheme="majorHAnsi" w:hAnsiTheme="majorHAnsi" w:cs="Courier New"/>
           <w:b/>
         </w:rPr>
+        <w:lastRenderedPageBreak/>
         <w:t>Automated Processing</w:t>
       </w:r>
       <w:r>
@@ -10076,7 +9758,6 @@
           <w:sz w:val="22"/>
           <w:szCs w:val="22"/>
         </w:rPr>
-        <w:lastRenderedPageBreak/>
         <w:t xml:space="preserve">Choose the appropriate groups from the list.  </w:t>
       </w:r>
     </w:p>
@@ -10184,6 +9865,7 @@
           <w:sz w:val="22"/>
           <w:szCs w:val="22"/>
         </w:rPr>
+        <w:lastRenderedPageBreak/>
         <w:t>Click OK to close the User Properties dialog.</w:t>
       </w:r>
     </w:p>
@@ -10219,11 +9901,11 @@
       <w:pPr>
         <w:pStyle w:val="Heading2"/>
       </w:pPr>
-      <w:bookmarkStart w:id="36" w:name="_Toc462412849"/>
+      <w:bookmarkStart w:id="35" w:name="_Toc463615601"/>
       <w:r>
         <w:t>Data Workspaces</w:t>
       </w:r>
-      <w:bookmarkEnd w:id="36"/>
+      <w:bookmarkEnd w:id="35"/>
     </w:p>
     <w:p>
       <w:pPr>
@@ -10530,11 +10212,11 @@
       <w:pPr>
         <w:pStyle w:val="Heading2"/>
       </w:pPr>
-      <w:bookmarkStart w:id="37" w:name="_Toc462412850"/>
+      <w:bookmarkStart w:id="36" w:name="_Toc463615602"/>
       <w:r>
         <w:t>Job Types</w:t>
       </w:r>
-      <w:bookmarkEnd w:id="37"/>
+      <w:bookmarkEnd w:id="36"/>
     </w:p>
     <w:p>
       <w:pPr>
@@ -10884,7 +10566,6 @@
               <w:rPr>
                 <w:rFonts w:asciiTheme="majorHAnsi" w:hAnsiTheme="majorHAnsi"/>
               </w:rPr>
-              <w:lastRenderedPageBreak/>
               <w:t>Extended Property</w:t>
             </w:r>
           </w:p>
@@ -10978,7 +10659,14 @@
               <w:rPr>
                 <w:rFonts w:asciiTheme="majorHAnsi" w:hAnsiTheme="majorHAnsi"/>
               </w:rPr>
-              <w:t>Stores the location of a shared directory where the latest version of all the custom files and models (dependencies) used by the process are stored.  The files in this location will be copied locally.</w:t>
+              <w:t xml:space="preserve">Stores the location of a shared directory where the latest version of all the custom files and models (dependencies) </w:t>
+            </w:r>
+            <w:r>
+              <w:rPr>
+                <w:rFonts w:asciiTheme="majorHAnsi" w:hAnsiTheme="majorHAnsi"/>
+              </w:rPr>
+              <w:lastRenderedPageBreak/>
+              <w:t>used by the process are stored.  The files in this location will be copied locally.</w:t>
             </w:r>
           </w:p>
         </w:tc>
@@ -10997,6 +10685,7 @@
               <w:rPr>
                 <w:rFonts w:asciiTheme="majorHAnsi" w:hAnsiTheme="majorHAnsi"/>
               </w:rPr>
+              <w:lastRenderedPageBreak/>
               <w:t xml:space="preserve">Enter the UNC path to the </w:t>
             </w:r>
             <w:proofErr w:type="spellStart"/>
@@ -11053,6 +10742,7 @@
               <w:rPr>
                 <w:rFonts w:asciiTheme="majorHAnsi" w:hAnsiTheme="majorHAnsi"/>
               </w:rPr>
+              <w:lastRenderedPageBreak/>
               <w:t xml:space="preserve">Input </w:t>
             </w:r>
             <w:r>
@@ -11563,6 +11253,81 @@
           </w:p>
         </w:tc>
       </w:tr>
+      <w:tr>
+        <w:trPr>
+          <w:cnfStyle w:val="000000100000" w:firstRow="0" w:lastRow="0" w:firstColumn="0" w:lastColumn="0" w:oddVBand="0" w:evenVBand="0" w:oddHBand="1" w:evenHBand="0" w:firstRowFirstColumn="0" w:firstRowLastColumn="0" w:lastRowFirstColumn="0" w:lastRowLastColumn="0"/>
+        </w:trPr>
+        <w:tc>
+          <w:tcPr>
+            <w:cnfStyle w:val="001000000000" w:firstRow="0" w:lastRow="0" w:firstColumn="1" w:lastColumn="0" w:oddVBand="0" w:evenVBand="0" w:oddHBand="0" w:evenHBand="0" w:firstRowFirstColumn="0" w:firstRowLastColumn="0" w:lastRowFirstColumn="0" w:lastRowLastColumn="0"/>
+            <w:tcW w:w="2059" w:type="dxa"/>
+          </w:tcPr>
+          <w:p>
+            <w:pPr>
+              <w:rPr>
+                <w:rFonts w:asciiTheme="majorHAnsi" w:hAnsiTheme="majorHAnsi"/>
+              </w:rPr>
+            </w:pPr>
+            <w:r>
+              <w:rPr>
+                <w:rFonts w:asciiTheme="majorHAnsi" w:hAnsiTheme="majorHAnsi"/>
+              </w:rPr>
+              <w:t>Wait Time</w:t>
+            </w:r>
+          </w:p>
+        </w:tc>
+        <w:tc>
+          <w:tcPr>
+            <w:tcW w:w="3851" w:type="dxa"/>
+          </w:tcPr>
+          <w:p>
+            <w:pPr>
+              <w:cnfStyle w:val="000000100000" w:firstRow="0" w:lastRow="0" w:firstColumn="0" w:lastColumn="0" w:oddVBand="0" w:evenVBand="0" w:oddHBand="1" w:evenHBand="0" w:firstRowFirstColumn="0" w:firstRowLastColumn="0" w:lastRowFirstColumn="0" w:lastRowLastColumn="0"/>
+              <w:rPr>
+                <w:rFonts w:asciiTheme="majorHAnsi" w:hAnsiTheme="majorHAnsi"/>
+              </w:rPr>
+            </w:pPr>
+            <w:r>
+              <w:rPr>
+                <w:rFonts w:asciiTheme="majorHAnsi" w:hAnsiTheme="majorHAnsi"/>
+              </w:rPr>
+              <w:t>Once the parent job has created the children, it will begin looking for completed child jobs to load into a single output database.  This parameter specified how long the parent job will wait between each time it checks if any child jobs are complete.</w:t>
+            </w:r>
+          </w:p>
+        </w:tc>
+        <w:tc>
+          <w:tcPr>
+            <w:tcW w:w="3440" w:type="dxa"/>
+          </w:tcPr>
+          <w:p>
+            <w:pPr>
+              <w:cnfStyle w:val="000000100000" w:firstRow="0" w:lastRow="0" w:firstColumn="0" w:lastColumn="0" w:oddVBand="0" w:evenVBand="0" w:oddHBand="1" w:evenHBand="0" w:firstRowFirstColumn="0" w:firstRowLastColumn="0" w:lastRowFirstColumn="0" w:lastRowLastColumn="0"/>
+              <w:rPr>
+                <w:rFonts w:asciiTheme="majorHAnsi" w:hAnsiTheme="majorHAnsi"/>
+              </w:rPr>
+            </w:pPr>
+            <w:r>
+              <w:rPr>
+                <w:rFonts w:asciiTheme="majorHAnsi" w:hAnsiTheme="majorHAnsi"/>
+              </w:rPr>
+              <w:t xml:space="preserve">Enter the time </w:t>
+            </w:r>
+            <w:r>
+              <w:rPr>
+                <w:rFonts w:asciiTheme="majorHAnsi" w:hAnsiTheme="majorHAnsi"/>
+                <w:b/>
+              </w:rPr>
+              <w:t>in seconds</w:t>
+            </w:r>
+            <w:r>
+              <w:rPr>
+                <w:rFonts w:asciiTheme="majorHAnsi" w:hAnsiTheme="majorHAnsi"/>
+              </w:rPr>
+              <w:t>.</w:t>
+            </w:r>
+          </w:p>
+        </w:tc>
+      </w:tr>
     </w:tbl>
     <w:p>
       <w:pPr>
@@ -11581,15 +11346,16 @@
           <w:highlight w:val="lightGray"/>
         </w:rPr>
       </w:pPr>
-      <w:bookmarkStart w:id="38" w:name="_Toc462412851"/>
+      <w:bookmarkStart w:id="37" w:name="_Toc463615603"/>
       <w:r>
         <w:rPr>
           <w:color w:val="auto"/>
           <w:highlight w:val="lightGray"/>
         </w:rPr>
+        <w:lastRenderedPageBreak/>
         <w:t>Step Types</w:t>
       </w:r>
-      <w:bookmarkEnd w:id="38"/>
+      <w:bookmarkEnd w:id="37"/>
     </w:p>
     <w:p>
       <w:pPr>
@@ -11623,7 +11389,6 @@
           <w:rFonts w:asciiTheme="majorHAnsi" w:hAnsiTheme="majorHAnsi" w:cs="Courier New"/>
           <w:highlight w:val="lightGray"/>
         </w:rPr>
-        <w:lastRenderedPageBreak/>
         <w:t>If necessary, expand your Workflow Manager repository in the tree</w:t>
       </w:r>
       <w:r>
@@ -11846,101 +11611,101 @@
       <w:pPr>
         <w:pStyle w:val="Heading2"/>
       </w:pPr>
-      <w:bookmarkStart w:id="39" w:name="_Data_Reviewer_Database"/>
+      <w:bookmarkStart w:id="38" w:name="_Data_Reviewer_Database"/>
+      <w:bookmarkEnd w:id="38"/>
+    </w:p>
+    <w:p>
+      <w:pPr>
+        <w:pStyle w:val="Heading2"/>
+        <w:rPr>
+          <w:highlight w:val="lightGray"/>
+        </w:rPr>
+      </w:pPr>
+      <w:bookmarkStart w:id="39" w:name="_Toc463615604"/>
+      <w:r>
+        <w:rPr>
+          <w:highlight w:val="lightGray"/>
+        </w:rPr>
+        <w:t>Workflow Maps</w:t>
+      </w:r>
       <w:bookmarkEnd w:id="39"/>
     </w:p>
     <w:p>
       <w:pPr>
-        <w:pStyle w:val="Heading2"/>
-        <w:rPr>
+        <w:rPr>
+          <w:rFonts w:asciiTheme="majorHAnsi" w:hAnsiTheme="majorHAnsi"/>
           <w:highlight w:val="lightGray"/>
         </w:rPr>
       </w:pPr>
-      <w:bookmarkStart w:id="40" w:name="_Toc462412852"/>
-      <w:r>
-        <w:rPr>
+      <w:r>
+        <w:rPr>
+          <w:rFonts w:asciiTheme="majorHAnsi" w:hAnsiTheme="majorHAnsi"/>
           <w:highlight w:val="lightGray"/>
         </w:rPr>
-        <w:t>Workflow Maps</w:t>
-      </w:r>
+        <w:t xml:space="preserve">Workflow Manager uses a number of maps at different stages of the workflow.  </w:t>
+      </w:r>
+      <w:r>
+        <w:rPr>
+          <w:rFonts w:asciiTheme="majorHAnsi" w:hAnsiTheme="majorHAnsi"/>
+          <w:highlight w:val="lightGray"/>
+        </w:rPr>
+        <w:t xml:space="preserve">Template </w:t>
+      </w:r>
+      <w:proofErr w:type="spellStart"/>
+      <w:r>
+        <w:rPr>
+          <w:rFonts w:asciiTheme="majorHAnsi" w:hAnsiTheme="majorHAnsi"/>
+          <w:highlight w:val="lightGray"/>
+        </w:rPr>
+        <w:t>mxds</w:t>
+      </w:r>
+      <w:proofErr w:type="spellEnd"/>
+      <w:r>
+        <w:rPr>
+          <w:rFonts w:asciiTheme="majorHAnsi" w:hAnsiTheme="majorHAnsi"/>
+          <w:highlight w:val="lightGray"/>
+        </w:rPr>
+        <w:t xml:space="preserve"> </w:t>
+      </w:r>
+      <w:r>
+        <w:rPr>
+          <w:rFonts w:asciiTheme="majorHAnsi" w:hAnsiTheme="majorHAnsi"/>
+          <w:highlight w:val="lightGray"/>
+        </w:rPr>
+        <w:t xml:space="preserve">are provided with the </w:t>
+      </w:r>
+      <w:r>
+        <w:rPr>
+          <w:rFonts w:asciiTheme="majorHAnsi" w:hAnsiTheme="majorHAnsi"/>
+          <w:highlight w:val="lightGray"/>
+        </w:rPr>
+        <w:t>CTM</w:t>
+      </w:r>
+      <w:r>
+        <w:rPr>
+          <w:rFonts w:asciiTheme="majorHAnsi" w:hAnsiTheme="majorHAnsi"/>
+          <w:highlight w:val="lightGray"/>
+        </w:rPr>
+        <w:t xml:space="preserve"> configuration, however, you will need to update the maps to point to your production data.  </w:t>
+      </w:r>
+    </w:p>
+    <w:p>
+      <w:pPr>
+        <w:pStyle w:val="Heading3"/>
+        <w:rPr>
+          <w:highlight w:val="lightGray"/>
+        </w:rPr>
+      </w:pPr>
+      <w:bookmarkStart w:id="40" w:name="_25K_AOI_Map"/>
+      <w:bookmarkStart w:id="41" w:name="_Toc463615605"/>
       <w:bookmarkEnd w:id="40"/>
-    </w:p>
-    <w:p>
-      <w:pPr>
-        <w:rPr>
-          <w:rFonts w:asciiTheme="majorHAnsi" w:hAnsiTheme="majorHAnsi"/>
+      <w:r>
+        <w:rPr>
           <w:highlight w:val="lightGray"/>
         </w:rPr>
-      </w:pPr>
-      <w:r>
-        <w:rPr>
-          <w:rFonts w:asciiTheme="majorHAnsi" w:hAnsiTheme="majorHAnsi"/>
-          <w:highlight w:val="lightGray"/>
-        </w:rPr>
-        <w:t xml:space="preserve">Workflow Manager uses a number of maps at different stages of the workflow.  </w:t>
-      </w:r>
-      <w:r>
-        <w:rPr>
-          <w:rFonts w:asciiTheme="majorHAnsi" w:hAnsiTheme="majorHAnsi"/>
-          <w:highlight w:val="lightGray"/>
-        </w:rPr>
-        <w:t xml:space="preserve">Template </w:t>
-      </w:r>
-      <w:proofErr w:type="spellStart"/>
-      <w:r>
-        <w:rPr>
-          <w:rFonts w:asciiTheme="majorHAnsi" w:hAnsiTheme="majorHAnsi"/>
-          <w:highlight w:val="lightGray"/>
-        </w:rPr>
-        <w:t>mxds</w:t>
-      </w:r>
-      <w:proofErr w:type="spellEnd"/>
-      <w:r>
-        <w:rPr>
-          <w:rFonts w:asciiTheme="majorHAnsi" w:hAnsiTheme="majorHAnsi"/>
-          <w:highlight w:val="lightGray"/>
-        </w:rPr>
-        <w:t xml:space="preserve"> </w:t>
-      </w:r>
-      <w:r>
-        <w:rPr>
-          <w:rFonts w:asciiTheme="majorHAnsi" w:hAnsiTheme="majorHAnsi"/>
-          <w:highlight w:val="lightGray"/>
-        </w:rPr>
-        <w:t xml:space="preserve">are provided with the </w:t>
-      </w:r>
-      <w:r>
-        <w:rPr>
-          <w:rFonts w:asciiTheme="majorHAnsi" w:hAnsiTheme="majorHAnsi"/>
-          <w:highlight w:val="lightGray"/>
-        </w:rPr>
-        <w:t>CTM</w:t>
-      </w:r>
-      <w:r>
-        <w:rPr>
-          <w:rFonts w:asciiTheme="majorHAnsi" w:hAnsiTheme="majorHAnsi"/>
-          <w:highlight w:val="lightGray"/>
-        </w:rPr>
-        <w:t xml:space="preserve"> configuration, however, you will need to update the maps to point to your production data.  </w:t>
-      </w:r>
-    </w:p>
-    <w:p>
-      <w:pPr>
-        <w:pStyle w:val="Heading3"/>
-        <w:rPr>
-          <w:highlight w:val="lightGray"/>
-        </w:rPr>
-      </w:pPr>
-      <w:bookmarkStart w:id="41" w:name="_25K_AOI_Map"/>
-      <w:bookmarkStart w:id="42" w:name="_Toc462412853"/>
+        <w:t>Map View Map</w:t>
+      </w:r>
       <w:bookmarkEnd w:id="41"/>
-      <w:r>
-        <w:rPr>
-          <w:highlight w:val="lightGray"/>
-        </w:rPr>
-        <w:t>Map View Map</w:t>
-      </w:r>
-      <w:bookmarkEnd w:id="42"/>
     </w:p>
     <w:p>
       <w:pPr>
@@ -12408,11 +12173,11 @@
       <w:pPr>
         <w:pStyle w:val="Heading2"/>
       </w:pPr>
-      <w:bookmarkStart w:id="43" w:name="_Toc462412854"/>
+      <w:bookmarkStart w:id="42" w:name="_Toc463615606"/>
       <w:r>
         <w:t>Emails</w:t>
       </w:r>
-      <w:bookmarkEnd w:id="43"/>
+      <w:bookmarkEnd w:id="42"/>
     </w:p>
     <w:p>
       <w:pPr>
@@ -12512,6 +12277,7 @@
           <w:sz w:val="22"/>
           <w:szCs w:val="22"/>
         </w:rPr>
+        <w:lastRenderedPageBreak/>
         <w:t xml:space="preserve">Click the </w:t>
       </w:r>
       <w:r>
@@ -12639,58 +12405,45 @@
       <w:pPr>
         <w:pStyle w:val="Heading1"/>
       </w:pPr>
-      <w:bookmarkStart w:id="44" w:name="_Toc462412855"/>
-      <w:r>
-        <w:lastRenderedPageBreak/>
+      <w:bookmarkStart w:id="43" w:name="_Toc463615607"/>
+      <w:r>
         <w:t xml:space="preserve">Manually </w:t>
       </w:r>
       <w:r>
-        <w:t xml:space="preserve">Testing </w:t>
-      </w:r>
-      <w:r>
-        <w:t>CTM</w:t>
-      </w:r>
-      <w:r>
-        <w:t xml:space="preserve"> </w:t>
-      </w:r>
-      <w:r>
-        <w:t xml:space="preserve">Generalization </w:t>
-      </w:r>
-      <w:r>
-        <w:t>Workflow Configurations</w:t>
-      </w:r>
+        <w:t>Test Workflows</w:t>
+      </w:r>
+      <w:bookmarkEnd w:id="43"/>
+    </w:p>
+    <w:p>
+      <w:pPr>
+        <w:rPr>
+          <w:rFonts w:asciiTheme="majorHAnsi" w:hAnsiTheme="majorHAnsi"/>
+        </w:rPr>
+      </w:pPr>
+      <w:r>
+        <w:rPr>
+          <w:rFonts w:asciiTheme="majorHAnsi" w:hAnsiTheme="majorHAnsi"/>
+        </w:rPr>
+        <w:t xml:space="preserve">Once you have updated the Workflow Manager configurations provided, you will want to test on a single machine before deploying to all machines and users.  </w:t>
+      </w:r>
+    </w:p>
+    <w:p>
+      <w:pPr>
+        <w:pStyle w:val="Heading2"/>
+      </w:pPr>
+      <w:bookmarkStart w:id="44" w:name="_Verify_Required_Files"/>
+      <w:bookmarkStart w:id="45" w:name="_Toc463615608"/>
       <w:bookmarkEnd w:id="44"/>
-    </w:p>
-    <w:p>
-      <w:pPr>
-        <w:rPr>
-          <w:rFonts w:asciiTheme="majorHAnsi" w:hAnsiTheme="majorHAnsi"/>
-        </w:rPr>
-      </w:pPr>
-      <w:r>
-        <w:rPr>
-          <w:rFonts w:asciiTheme="majorHAnsi" w:hAnsiTheme="majorHAnsi"/>
-        </w:rPr>
-        <w:t xml:space="preserve">Once you have updated the Workflow Manager configurations provided, you will want to test on a single machine before deploying to all machines and users.  </w:t>
-      </w:r>
-    </w:p>
-    <w:p>
-      <w:pPr>
-        <w:pStyle w:val="Heading2"/>
-      </w:pPr>
-      <w:bookmarkStart w:id="45" w:name="_Verify_Required_Files"/>
-      <w:bookmarkStart w:id="46" w:name="_Toc462412856"/>
+      <w:r>
+        <w:t xml:space="preserve">Manually </w:t>
+      </w:r>
+      <w:r>
+        <w:t>Test the Workflow</w:t>
+      </w:r>
+      <w:r>
+        <w:t>s</w:t>
+      </w:r>
       <w:bookmarkEnd w:id="45"/>
-      <w:r>
-        <w:t xml:space="preserve">Manually </w:t>
-      </w:r>
-      <w:r>
-        <w:t>Test the Workflow</w:t>
-      </w:r>
-      <w:r>
-        <w:t>s</w:t>
-      </w:r>
-      <w:bookmarkEnd w:id="46"/>
     </w:p>
     <w:p>
       <w:pPr>
@@ -13127,7 +12880,24 @@
           <w:sz w:val="22"/>
           <w:szCs w:val="22"/>
         </w:rPr>
-        <w:t xml:space="preserve">should be executed through the Populate Merge Database Property step.  The Merge Child Data step will not do anything until some of the child jobs have completed.  </w:t>
+        <w:t xml:space="preserve">should be executed through the </w:t>
+      </w:r>
+      <w:r>
+        <w:rPr>
+          <w:rFonts w:asciiTheme="majorHAnsi" w:hAnsiTheme="majorHAnsi" w:cs="Courier New"/>
+          <w:b/>
+          <w:sz w:val="22"/>
+          <w:szCs w:val="22"/>
+        </w:rPr>
+        <w:t>Populate Merge Database Property</w:t>
+      </w:r>
+      <w:r>
+        <w:rPr>
+          <w:rFonts w:asciiTheme="majorHAnsi" w:hAnsiTheme="majorHAnsi" w:cs="Courier New"/>
+          <w:sz w:val="22"/>
+          <w:szCs w:val="22"/>
+        </w:rPr>
+        <w:t xml:space="preserve"> step.  The Merge Child Data step will not do anything until some of the child jobs have completed.  </w:t>
       </w:r>
       <w:r>
         <w:rPr>
@@ -13318,7 +13088,7 @@
                 <w:sz w:val="22"/>
                 <w:szCs w:val="22"/>
               </w:rPr>
-              <w:t>Create Job AOI from Partitions</w:t>
+              <w:t>Does Job have AOI?</w:t>
             </w:r>
           </w:p>
         </w:tc>
@@ -13343,7 +13113,7 @@
                 <w:sz w:val="22"/>
                 <w:szCs w:val="22"/>
               </w:rPr>
-              <w:t>Sets the Area of Interest for the job.  You will be able to see if there is an area of interest for the job by turning to the LOI (location of interest) tab.  The Area of Interest will be the extent of the partition feature class you created earlier.</w:t>
+              <w:t>Checks to see if the job already has an area of interest.  If not, the Create Job AOI from Partitions step will run to create the Area of Interest.</w:t>
             </w:r>
           </w:p>
         </w:tc>
@@ -13373,7 +13143,7 @@
                 <w:sz w:val="22"/>
                 <w:szCs w:val="22"/>
               </w:rPr>
-              <w:t>Create Partition Jobs</w:t>
+              <w:t>Create Job AOI from Partitions</w:t>
             </w:r>
           </w:p>
         </w:tc>
@@ -13398,35 +13168,7 @@
                 <w:sz w:val="22"/>
                 <w:szCs w:val="22"/>
               </w:rPr>
-              <w:t xml:space="preserve">Will create one child job for each feature in your partitions feature class.  To verify jobs were created, click the All Jobs query in Workflow Manager.  You should see multiple jobs </w:t>
-            </w:r>
-            <w:r>
-              <w:rPr>
-                <w:rFonts w:asciiTheme="majorHAnsi" w:hAnsiTheme="majorHAnsi" w:cs="Courier New"/>
-                <w:sz w:val="22"/>
-                <w:szCs w:val="22"/>
-              </w:rPr>
-              <w:t xml:space="preserve">of Job Type CTM 50K Generalization – Child.  </w:t>
-            </w:r>
-          </w:p>
-          <w:p>
-            <w:pPr>
-              <w:pStyle w:val="PlainText"/>
-              <w:spacing w:line="276" w:lineRule="auto"/>
-              <w:cnfStyle w:val="000000100000" w:firstRow="0" w:lastRow="0" w:firstColumn="0" w:lastColumn="0" w:oddVBand="0" w:evenVBand="0" w:oddHBand="1" w:evenHBand="0" w:firstRowFirstColumn="0" w:firstRowLastColumn="0" w:lastRowFirstColumn="0" w:lastRowLastColumn="0"/>
-              <w:rPr>
-                <w:rFonts w:asciiTheme="majorHAnsi" w:hAnsiTheme="majorHAnsi" w:cs="Courier New"/>
-                <w:sz w:val="22"/>
-                <w:szCs w:val="22"/>
-              </w:rPr>
-            </w:pPr>
-            <w:r>
-              <w:rPr>
-                <w:rFonts w:asciiTheme="majorHAnsi" w:hAnsiTheme="majorHAnsi" w:cs="Courier New"/>
-                <w:sz w:val="22"/>
-                <w:szCs w:val="22"/>
-              </w:rPr>
-              <w:t xml:space="preserve">Turn to the Dependencies tab on the parent job.  There should be a dependency record created for each child job. </w:t>
+              <w:t>Sets the Area of Interest for the job.  You will be able to see if there is an area of interest for the job by turning to the LOI (location of interest) tab.  The Area of Interest will be the extent of the partition feature class you created earlier.</w:t>
             </w:r>
           </w:p>
         </w:tc>
@@ -13453,7 +13195,7 @@
                 <w:sz w:val="22"/>
                 <w:szCs w:val="22"/>
               </w:rPr>
-              <w:t>Get Child Job Count</w:t>
+              <w:t>Create Partition Jobs</w:t>
             </w:r>
           </w:p>
         </w:tc>
@@ -13478,7 +13220,36 @@
                 <w:sz w:val="22"/>
                 <w:szCs w:val="22"/>
               </w:rPr>
-              <w:t>Will populate the Child Job Count extended property with the number of child jobs that were created by the Create Partition Jobs step.</w:t>
+              <w:t xml:space="preserve">Will create one child job for each feature in your partitions feature class.  To verify jobs were created, click the All Jobs query in Workflow Manager.  You should see multiple jobs </w:t>
+            </w:r>
+            <w:r>
+              <w:rPr>
+                <w:rFonts w:asciiTheme="majorHAnsi" w:hAnsiTheme="majorHAnsi" w:cs="Courier New"/>
+                <w:sz w:val="22"/>
+                <w:szCs w:val="22"/>
+              </w:rPr>
+              <w:t xml:space="preserve">of Job Type CTM 50K Generalization – Child.  </w:t>
+            </w:r>
+          </w:p>
+          <w:p>
+            <w:pPr>
+              <w:pStyle w:val="PlainText"/>
+              <w:spacing w:line="276" w:lineRule="auto"/>
+              <w:cnfStyle w:val="000000000000" w:firstRow="0" w:lastRow="0" w:firstColumn="0" w:lastColumn="0" w:oddVBand="0" w:evenVBand="0" w:oddHBand="0" w:evenHBand="0" w:firstRowFirstColumn="0" w:firstRowLastColumn="0" w:lastRowFirstColumn="0" w:lastRowLastColumn="0"/>
+              <w:rPr>
+                <w:rFonts w:asciiTheme="majorHAnsi" w:hAnsiTheme="majorHAnsi" w:cs="Courier New"/>
+                <w:sz w:val="22"/>
+                <w:szCs w:val="22"/>
+              </w:rPr>
+            </w:pPr>
+            <w:r>
+              <w:rPr>
+                <w:rFonts w:asciiTheme="majorHAnsi" w:hAnsiTheme="majorHAnsi" w:cs="Courier New"/>
+                <w:sz w:val="22"/>
+                <w:szCs w:val="22"/>
+              </w:rPr>
+              <w:lastRenderedPageBreak/>
+              <w:t xml:space="preserve">Turn to the Dependencies tab on the parent job.  There should be a dependency record created for each child job. </w:t>
             </w:r>
           </w:p>
         </w:tc>
@@ -13508,7 +13279,8 @@
                 <w:sz w:val="22"/>
                 <w:szCs w:val="22"/>
               </w:rPr>
-              <w:t>Create Merge Database</w:t>
+              <w:lastRenderedPageBreak/>
+              <w:t>Get Child Job Count</w:t>
             </w:r>
           </w:p>
         </w:tc>
@@ -13533,25 +13305,7 @@
                 <w:sz w:val="22"/>
                 <w:szCs w:val="22"/>
               </w:rPr>
-              <w:t>Will create an empty file geodatabase named “</w:t>
-            </w:r>
-            <w:proofErr w:type="spellStart"/>
-            <w:r>
-              <w:rPr>
-                <w:rFonts w:asciiTheme="majorHAnsi" w:hAnsiTheme="majorHAnsi" w:cs="Courier New"/>
-                <w:sz w:val="22"/>
-                <w:szCs w:val="22"/>
-              </w:rPr>
-              <w:t>MergedData.gdb</w:t>
-            </w:r>
-            <w:proofErr w:type="spellEnd"/>
-            <w:r>
-              <w:rPr>
-                <w:rFonts w:asciiTheme="majorHAnsi" w:hAnsiTheme="majorHAnsi" w:cs="Courier New"/>
-                <w:sz w:val="22"/>
-                <w:szCs w:val="22"/>
-              </w:rPr>
-              <w:t xml:space="preserve">” in the job directory for the parent job. </w:t>
+              <w:t>Will populate the Child Job Count extended property with the number of child jobs that were created by the Create Partition Jobs step.</w:t>
             </w:r>
           </w:p>
         </w:tc>
@@ -13578,8 +13332,7 @@
                 <w:sz w:val="22"/>
                 <w:szCs w:val="22"/>
               </w:rPr>
-              <w:lastRenderedPageBreak/>
-              <w:t>Populate Merge Database Property</w:t>
+              <w:t>Create Merge Database</w:t>
             </w:r>
           </w:p>
         </w:tc>
@@ -13592,6 +13345,79 @@
               <w:pStyle w:val="PlainText"/>
               <w:spacing w:line="276" w:lineRule="auto"/>
               <w:cnfStyle w:val="000000000000" w:firstRow="0" w:lastRow="0" w:firstColumn="0" w:lastColumn="0" w:oddVBand="0" w:evenVBand="0" w:oddHBand="0" w:evenHBand="0" w:firstRowFirstColumn="0" w:firstRowLastColumn="0" w:lastRowFirstColumn="0" w:lastRowLastColumn="0"/>
+              <w:rPr>
+                <w:rFonts w:asciiTheme="majorHAnsi" w:hAnsiTheme="majorHAnsi" w:cs="Courier New"/>
+                <w:sz w:val="22"/>
+                <w:szCs w:val="22"/>
+              </w:rPr>
+            </w:pPr>
+            <w:r>
+              <w:rPr>
+                <w:rFonts w:asciiTheme="majorHAnsi" w:hAnsiTheme="majorHAnsi" w:cs="Courier New"/>
+                <w:sz w:val="22"/>
+                <w:szCs w:val="22"/>
+              </w:rPr>
+              <w:t>Will create an empty file geodatabase named “</w:t>
+            </w:r>
+            <w:proofErr w:type="spellStart"/>
+            <w:r>
+              <w:rPr>
+                <w:rFonts w:asciiTheme="majorHAnsi" w:hAnsiTheme="majorHAnsi" w:cs="Courier New"/>
+                <w:sz w:val="22"/>
+                <w:szCs w:val="22"/>
+              </w:rPr>
+              <w:t>MergedData.gdb</w:t>
+            </w:r>
+            <w:proofErr w:type="spellEnd"/>
+            <w:r>
+              <w:rPr>
+                <w:rFonts w:asciiTheme="majorHAnsi" w:hAnsiTheme="majorHAnsi" w:cs="Courier New"/>
+                <w:sz w:val="22"/>
+                <w:szCs w:val="22"/>
+              </w:rPr>
+              <w:t xml:space="preserve">” in the job directory for the parent job. </w:t>
+            </w:r>
+          </w:p>
+        </w:tc>
+      </w:tr>
+      <w:tr>
+        <w:trPr>
+          <w:cnfStyle w:val="000000100000" w:firstRow="0" w:lastRow="0" w:firstColumn="0" w:lastColumn="0" w:oddVBand="0" w:evenVBand="0" w:oddHBand="1" w:evenHBand="0" w:firstRowFirstColumn="0" w:firstRowLastColumn="0" w:lastRowFirstColumn="0" w:lastRowLastColumn="0"/>
+        </w:trPr>
+        <w:tc>
+          <w:tcPr>
+            <w:cnfStyle w:val="001000000000" w:firstRow="0" w:lastRow="0" w:firstColumn="1" w:lastColumn="0" w:oddVBand="0" w:evenVBand="0" w:oddHBand="0" w:evenHBand="0" w:firstRowFirstColumn="0" w:firstRowLastColumn="0" w:lastRowFirstColumn="0" w:lastRowLastColumn="0"/>
+            <w:tcW w:w="2065" w:type="dxa"/>
+          </w:tcPr>
+          <w:p>
+            <w:pPr>
+              <w:pStyle w:val="PlainText"/>
+              <w:spacing w:line="276" w:lineRule="auto"/>
+              <w:rPr>
+                <w:rFonts w:asciiTheme="majorHAnsi" w:hAnsiTheme="majorHAnsi" w:cs="Courier New"/>
+                <w:sz w:val="22"/>
+                <w:szCs w:val="22"/>
+              </w:rPr>
+            </w:pPr>
+            <w:r>
+              <w:rPr>
+                <w:rFonts w:asciiTheme="majorHAnsi" w:hAnsiTheme="majorHAnsi" w:cs="Courier New"/>
+                <w:sz w:val="22"/>
+                <w:szCs w:val="22"/>
+              </w:rPr>
+              <w:t>Populate Merge Database Property</w:t>
+            </w:r>
+          </w:p>
+        </w:tc>
+        <w:tc>
+          <w:tcPr>
+            <w:tcW w:w="7285" w:type="dxa"/>
+          </w:tcPr>
+          <w:p>
+            <w:pPr>
+              <w:pStyle w:val="PlainText"/>
+              <w:spacing w:line="276" w:lineRule="auto"/>
+              <w:cnfStyle w:val="000000100000" w:firstRow="0" w:lastRow="0" w:firstColumn="0" w:lastColumn="0" w:oddVBand="0" w:evenVBand="0" w:oddHBand="1" w:evenHBand="0" w:firstRowFirstColumn="0" w:firstRowLastColumn="0" w:lastRowFirstColumn="0" w:lastRowLastColumn="0"/>
               <w:rPr>
                 <w:rFonts w:asciiTheme="majorHAnsi" w:hAnsiTheme="majorHAnsi" w:cs="Courier New"/>
                 <w:sz w:val="22"/>
@@ -14343,6 +14169,7 @@
                 <w:sz w:val="22"/>
                 <w:szCs w:val="22"/>
               </w:rPr>
+              <w:lastRenderedPageBreak/>
               <w:t xml:space="preserve">Run Generalization </w:t>
             </w:r>
           </w:p>
@@ -14424,7 +14251,6 @@
                 <w:sz w:val="22"/>
                 <w:szCs w:val="22"/>
               </w:rPr>
-              <w:lastRenderedPageBreak/>
               <w:t>Populate Generalization DB Property</w:t>
             </w:r>
           </w:p>
@@ -14595,7 +14421,39 @@
           <w:sz w:val="22"/>
           <w:szCs w:val="22"/>
         </w:rPr>
-        <w:t xml:space="preserve">If something goes wrong while running key steps in the child workflow, the workflow will enter the job failure loop.  </w:t>
+        <w:t xml:space="preserve">If something goes wrong while running key steps in </w:t>
+      </w:r>
+      <w:r>
+        <w:rPr>
+          <w:rFonts w:asciiTheme="majorHAnsi" w:hAnsiTheme="majorHAnsi" w:cs="Courier New"/>
+          <w:sz w:val="22"/>
+          <w:szCs w:val="22"/>
+        </w:rPr>
+        <w:t>a</w:t>
+      </w:r>
+      <w:r>
+        <w:rPr>
+          <w:rFonts w:asciiTheme="majorHAnsi" w:hAnsiTheme="majorHAnsi" w:cs="Courier New"/>
+          <w:sz w:val="22"/>
+          <w:szCs w:val="22"/>
+        </w:rPr>
+        <w:t xml:space="preserve"> </w:t>
+      </w:r>
+      <w:r>
+        <w:rPr>
+          <w:rFonts w:asciiTheme="majorHAnsi" w:hAnsiTheme="majorHAnsi" w:cs="Courier New"/>
+          <w:sz w:val="22"/>
+          <w:szCs w:val="22"/>
+        </w:rPr>
+        <w:t xml:space="preserve">parent or </w:t>
+      </w:r>
+      <w:r>
+        <w:rPr>
+          <w:rFonts w:asciiTheme="majorHAnsi" w:hAnsiTheme="majorHAnsi" w:cs="Courier New"/>
+          <w:sz w:val="22"/>
+          <w:szCs w:val="22"/>
+        </w:rPr>
+        <w:t xml:space="preserve">child workflow, the workflow will enter the job failure loop.  </w:t>
       </w:r>
     </w:p>
     <w:p>
@@ -14815,7 +14673,15 @@
                 <w:sz w:val="22"/>
                 <w:szCs w:val="22"/>
               </w:rPr>
-              <w:t>Exceeded Maximum Retry Count</w:t>
+              <w:t xml:space="preserve">Clear </w:t>
+            </w:r>
+            <w:r>
+              <w:rPr>
+                <w:rFonts w:asciiTheme="majorHAnsi" w:hAnsiTheme="majorHAnsi" w:cs="Courier New"/>
+                <w:sz w:val="22"/>
+                <w:szCs w:val="22"/>
+              </w:rPr>
+              <w:t>Machine Name</w:t>
             </w:r>
           </w:p>
         </w:tc>
@@ -14840,7 +14706,7 @@
                 <w:sz w:val="22"/>
                 <w:szCs w:val="22"/>
               </w:rPr>
-              <w:t xml:space="preserve"> </w:t>
+              <w:t xml:space="preserve">Used by the automated processing scripts.  After the step is run the value in the </w:t>
             </w:r>
             <w:r>
               <w:rPr>
@@ -14848,7 +14714,15 @@
                 <w:sz w:val="22"/>
                 <w:szCs w:val="22"/>
               </w:rPr>
-              <w:t>Compares the value in the Failure Count extended property to the Maximum Retry Count extended property.  If the Failure Count is less than the Maximum Retry value, the job will move to the Reassign to Automation Group step.  Otherwise the job will move to the Send Failure Notification step.</w:t>
+              <w:t>Machine Name</w:t>
+            </w:r>
+            <w:r>
+              <w:rPr>
+                <w:rFonts w:asciiTheme="majorHAnsi" w:hAnsiTheme="majorHAnsi" w:cs="Courier New"/>
+                <w:sz w:val="22"/>
+                <w:szCs w:val="22"/>
+              </w:rPr>
+              <w:t xml:space="preserve"> extended property should be blank.</w:t>
             </w:r>
           </w:p>
         </w:tc>
@@ -14875,7 +14749,7 @@
                 <w:sz w:val="22"/>
                 <w:szCs w:val="22"/>
               </w:rPr>
-              <w:t>Reassign to Automation Group</w:t>
+              <w:t>Exceeded Maximum Retry Count</w:t>
             </w:r>
           </w:p>
         </w:tc>
@@ -14900,7 +14774,15 @@
                 <w:sz w:val="22"/>
                 <w:szCs w:val="22"/>
               </w:rPr>
-              <w:t>Changes the assignment of the job from your user to the Automated Processing Group.  The status of the job should be set to Ready to Work.  Based on these criteria the job is now in a state where the automated processes will begin to execute the job again from the start.</w:t>
+              <w:t xml:space="preserve"> </w:t>
+            </w:r>
+            <w:r>
+              <w:rPr>
+                <w:rFonts w:asciiTheme="majorHAnsi" w:hAnsiTheme="majorHAnsi" w:cs="Courier New"/>
+                <w:sz w:val="22"/>
+                <w:szCs w:val="22"/>
+              </w:rPr>
+              <w:t>Compares the value in the Failure Count extended property to the Maximum Retry Count extended property.  If the Failure Count is less than the Maximum Retry value, the job will move to the Reassign to Automation Group step.  Otherwise the job will move to the Send Failure Notification step.</w:t>
             </w:r>
           </w:p>
         </w:tc>
@@ -14930,7 +14812,7 @@
                 <w:sz w:val="22"/>
                 <w:szCs w:val="22"/>
               </w:rPr>
-              <w:t>Send Failure Notification</w:t>
+              <w:t>Reassign to Automation Group</w:t>
             </w:r>
           </w:p>
         </w:tc>
@@ -14955,6 +14837,58 @@
                 <w:sz w:val="22"/>
                 <w:szCs w:val="22"/>
               </w:rPr>
+              <w:t>Changes the assignment of the job from your user to the Automated Processing Group.  The status of the job should be set to Ready to Work.  Based on these criteria the job is now in a state where the automated processes will begin to execute the job again from the start.</w:t>
+            </w:r>
+          </w:p>
+        </w:tc>
+      </w:tr>
+      <w:tr>
+        <w:tc>
+          <w:tcPr>
+            <w:cnfStyle w:val="001000000000" w:firstRow="0" w:lastRow="0" w:firstColumn="1" w:lastColumn="0" w:oddVBand="0" w:evenVBand="0" w:oddHBand="0" w:evenHBand="0" w:firstRowFirstColumn="0" w:firstRowLastColumn="0" w:lastRowFirstColumn="0" w:lastRowLastColumn="0"/>
+            <w:tcW w:w="2065" w:type="dxa"/>
+          </w:tcPr>
+          <w:p>
+            <w:pPr>
+              <w:pStyle w:val="PlainText"/>
+              <w:spacing w:line="276" w:lineRule="auto"/>
+              <w:rPr>
+                <w:rFonts w:asciiTheme="majorHAnsi" w:hAnsiTheme="majorHAnsi" w:cs="Courier New"/>
+                <w:sz w:val="22"/>
+                <w:szCs w:val="22"/>
+              </w:rPr>
+            </w:pPr>
+            <w:r>
+              <w:rPr>
+                <w:rFonts w:asciiTheme="majorHAnsi" w:hAnsiTheme="majorHAnsi" w:cs="Courier New"/>
+                <w:sz w:val="22"/>
+                <w:szCs w:val="22"/>
+              </w:rPr>
+              <w:t>Send Failure Notification</w:t>
+            </w:r>
+          </w:p>
+        </w:tc>
+        <w:tc>
+          <w:tcPr>
+            <w:tcW w:w="7285" w:type="dxa"/>
+          </w:tcPr>
+          <w:p>
+            <w:pPr>
+              <w:pStyle w:val="PlainText"/>
+              <w:spacing w:line="276" w:lineRule="auto"/>
+              <w:cnfStyle w:val="000000000000" w:firstRow="0" w:lastRow="0" w:firstColumn="0" w:lastColumn="0" w:oddVBand="0" w:evenVBand="0" w:oddHBand="0" w:evenHBand="0" w:firstRowFirstColumn="0" w:firstRowLastColumn="0" w:lastRowFirstColumn="0" w:lastRowLastColumn="0"/>
+              <w:rPr>
+                <w:rFonts w:asciiTheme="majorHAnsi" w:hAnsiTheme="majorHAnsi" w:cs="Courier New"/>
+                <w:sz w:val="22"/>
+                <w:szCs w:val="22"/>
+              </w:rPr>
+            </w:pPr>
+            <w:r>
+              <w:rPr>
+                <w:rFonts w:asciiTheme="majorHAnsi" w:hAnsiTheme="majorHAnsi" w:cs="Courier New"/>
+                <w:sz w:val="22"/>
+                <w:szCs w:val="22"/>
+              </w:rPr>
               <w:t>Sends an email to the Job Owner indicating that the job has failed and will not be automatically run again.</w:t>
             </w:r>
           </w:p>
@@ -14993,7 +14927,39 @@
           <w:sz w:val="22"/>
           <w:szCs w:val="22"/>
         </w:rPr>
-        <w:t xml:space="preserve">Once the child jobs have completed, you can run the final steps in the parent workflow.  </w:t>
+        <w:t>Once the child job</w:t>
+      </w:r>
+      <w:r>
+        <w:rPr>
+          <w:rFonts w:asciiTheme="majorHAnsi" w:hAnsiTheme="majorHAnsi" w:cs="Courier New"/>
+          <w:sz w:val="22"/>
+          <w:szCs w:val="22"/>
+        </w:rPr>
+        <w:t>(</w:t>
+      </w:r>
+      <w:r>
+        <w:rPr>
+          <w:rFonts w:asciiTheme="majorHAnsi" w:hAnsiTheme="majorHAnsi" w:cs="Courier New"/>
+          <w:sz w:val="22"/>
+          <w:szCs w:val="22"/>
+        </w:rPr>
+        <w:t>s</w:t>
+      </w:r>
+      <w:r>
+        <w:rPr>
+          <w:rFonts w:asciiTheme="majorHAnsi" w:hAnsiTheme="majorHAnsi" w:cs="Courier New"/>
+          <w:sz w:val="22"/>
+          <w:szCs w:val="22"/>
+        </w:rPr>
+        <w:t>)</w:t>
+      </w:r>
+      <w:r>
+        <w:rPr>
+          <w:rFonts w:asciiTheme="majorHAnsi" w:hAnsiTheme="majorHAnsi" w:cs="Courier New"/>
+          <w:sz w:val="22"/>
+          <w:szCs w:val="22"/>
+        </w:rPr>
+        <w:t xml:space="preserve"> have completed, you can run the final steps in the parent workflow.  </w:t>
       </w:r>
     </w:p>
     <w:p>
@@ -15126,6 +15092,7 @@
                 <w:sz w:val="22"/>
                 <w:szCs w:val="22"/>
               </w:rPr>
+              <w:lastRenderedPageBreak/>
               <w:t>Step Name</w:t>
             </w:r>
           </w:p>
@@ -15269,7 +15236,6 @@
                 <w:sz w:val="22"/>
                 <w:szCs w:val="22"/>
               </w:rPr>
-              <w:lastRenderedPageBreak/>
               <w:t>All Child Jobs Loaded?</w:t>
             </w:r>
           </w:p>
@@ -15325,7 +15291,7 @@
                 <w:sz w:val="22"/>
                 <w:szCs w:val="22"/>
               </w:rPr>
-              <w:t>Extract Data to XML</w:t>
+              <w:t>Wait</w:t>
             </w:r>
           </w:p>
         </w:tc>
@@ -15350,7 +15316,7 @@
                 <w:sz w:val="22"/>
                 <w:szCs w:val="22"/>
               </w:rPr>
-              <w:t>Extracts the content (schema and data) from the merge database into a workspace xml.  The XML file is named merged_data.xml and is created in the parent job directory.</w:t>
+              <w:t xml:space="preserve">If all of the child jobs are not loaded, the job will wait for the number of seconds specified in the Wait Time extended property before moving back to the Merge Child Data Step.  </w:t>
             </w:r>
           </w:p>
         </w:tc>
@@ -15377,7 +15343,7 @@
                 <w:sz w:val="22"/>
                 <w:szCs w:val="22"/>
               </w:rPr>
-              <w:t>Load XML to SDE</w:t>
+              <w:t>Extract Data to XML</w:t>
             </w:r>
           </w:p>
         </w:tc>
@@ -15402,6 +15368,69 @@
                 <w:sz w:val="22"/>
                 <w:szCs w:val="22"/>
               </w:rPr>
+              <w:t>If all the child jobs have been loaded, e</w:t>
+            </w:r>
+            <w:r>
+              <w:rPr>
+                <w:rFonts w:asciiTheme="majorHAnsi" w:hAnsiTheme="majorHAnsi" w:cs="Courier New"/>
+                <w:sz w:val="22"/>
+                <w:szCs w:val="22"/>
+              </w:rPr>
+              <w:t>xtracts the content (schema and data) from the merge database into a workspace xml.  The XML file is named merged_data.xml and is created in the parent job directory.</w:t>
+            </w:r>
+          </w:p>
+        </w:tc>
+      </w:tr>
+      <w:tr>
+        <w:trPr>
+          <w:cnfStyle w:val="000000100000" w:firstRow="0" w:lastRow="0" w:firstColumn="0" w:lastColumn="0" w:oddVBand="0" w:evenVBand="0" w:oddHBand="1" w:evenHBand="0" w:firstRowFirstColumn="0" w:firstRowLastColumn="0" w:lastRowFirstColumn="0" w:lastRowLastColumn="0"/>
+        </w:trPr>
+        <w:tc>
+          <w:tcPr>
+            <w:cnfStyle w:val="001000000000" w:firstRow="0" w:lastRow="0" w:firstColumn="1" w:lastColumn="0" w:oddVBand="0" w:evenVBand="0" w:oddHBand="0" w:evenHBand="0" w:firstRowFirstColumn="0" w:firstRowLastColumn="0" w:lastRowFirstColumn="0" w:lastRowLastColumn="0"/>
+            <w:tcW w:w="2065" w:type="dxa"/>
+          </w:tcPr>
+          <w:p>
+            <w:pPr>
+              <w:pStyle w:val="PlainText"/>
+              <w:spacing w:line="276" w:lineRule="auto"/>
+              <w:rPr>
+                <w:rFonts w:asciiTheme="majorHAnsi" w:hAnsiTheme="majorHAnsi" w:cs="Courier New"/>
+                <w:sz w:val="22"/>
+                <w:szCs w:val="22"/>
+              </w:rPr>
+            </w:pPr>
+            <w:r>
+              <w:rPr>
+                <w:rFonts w:asciiTheme="majorHAnsi" w:hAnsiTheme="majorHAnsi" w:cs="Courier New"/>
+                <w:sz w:val="22"/>
+                <w:szCs w:val="22"/>
+              </w:rPr>
+              <w:t>Load XML to SDE</w:t>
+            </w:r>
+          </w:p>
+        </w:tc>
+        <w:tc>
+          <w:tcPr>
+            <w:tcW w:w="7285" w:type="dxa"/>
+          </w:tcPr>
+          <w:p>
+            <w:pPr>
+              <w:pStyle w:val="PlainText"/>
+              <w:spacing w:line="276" w:lineRule="auto"/>
+              <w:cnfStyle w:val="000000100000" w:firstRow="0" w:lastRow="0" w:firstColumn="0" w:lastColumn="0" w:oddVBand="0" w:evenVBand="0" w:oddHBand="1" w:evenHBand="0" w:firstRowFirstColumn="0" w:firstRowLastColumn="0" w:lastRowFirstColumn="0" w:lastRowLastColumn="0"/>
+              <w:rPr>
+                <w:rFonts w:asciiTheme="majorHAnsi" w:hAnsiTheme="majorHAnsi" w:cs="Courier New"/>
+                <w:sz w:val="22"/>
+                <w:szCs w:val="22"/>
+              </w:rPr>
+            </w:pPr>
+            <w:r>
+              <w:rPr>
+                <w:rFonts w:asciiTheme="majorHAnsi" w:hAnsiTheme="majorHAnsi" w:cs="Courier New"/>
+                <w:sz w:val="22"/>
+                <w:szCs w:val="22"/>
+              </w:rPr>
               <w:t xml:space="preserve">Loads the workspace xml created from the Extract Data to XML step into the database specified in the Output Database extended property.  </w:t>
             </w:r>
           </w:p>
@@ -15545,6 +15574,25 @@
       <w:pPr>
         <w:pStyle w:val="PlainText"/>
         <w:spacing w:line="276" w:lineRule="auto"/>
+        <w:rPr>
+          <w:rFonts w:asciiTheme="majorHAnsi" w:hAnsiTheme="majorHAnsi" w:cs="Courier New"/>
+          <w:sz w:val="22"/>
+          <w:szCs w:val="22"/>
+        </w:rPr>
+      </w:pPr>
+      <w:r>
+        <w:rPr>
+          <w:rFonts w:asciiTheme="majorHAnsi" w:hAnsiTheme="majorHAnsi" w:cs="Courier New"/>
+          <w:sz w:val="22"/>
+          <w:szCs w:val="22"/>
+        </w:rPr>
+        <w:t>When running the steps automatically, the Notes tab may also provide information about what when wrong and what step was active when it happened.  This information will not be populated when running the job manually.</w:t>
+      </w:r>
+    </w:p>
+    <w:p>
+      <w:pPr>
+        <w:pStyle w:val="PlainText"/>
+        <w:spacing w:line="276" w:lineRule="auto"/>
         <w:ind w:left="360"/>
         <w:rPr>
           <w:rFonts w:asciiTheme="majorHAnsi" w:hAnsiTheme="majorHAnsi" w:cs="Courier New"/>
@@ -15557,54 +15605,60 @@
       <w:pPr>
         <w:pStyle w:val="Heading1"/>
       </w:pPr>
-      <w:bookmarkStart w:id="47" w:name="_Toc462412857"/>
-      <w:r>
-        <w:t>Setting up Distributed Processing Machines</w:t>
+      <w:bookmarkStart w:id="46" w:name="_Toc463615609"/>
+      <w:r>
+        <w:t>Configuring</w:t>
+      </w:r>
+      <w:r>
+        <w:t xml:space="preserve"> Distributed Processing Machines</w:t>
+      </w:r>
+      <w:bookmarkEnd w:id="46"/>
+    </w:p>
+    <w:p>
+      <w:pPr>
+        <w:rPr>
+          <w:rFonts w:asciiTheme="majorHAnsi" w:hAnsiTheme="majorHAnsi"/>
+        </w:rPr>
+      </w:pPr>
+      <w:r>
+        <w:rPr>
+          <w:rFonts w:asciiTheme="majorHAnsi" w:hAnsiTheme="majorHAnsi"/>
+        </w:rPr>
+        <w:t xml:space="preserve">Once you have tested the workflows and ensured that they work, you can deploy the Workflow Manager configurations </w:t>
+      </w:r>
+      <w:r>
+        <w:rPr>
+          <w:rFonts w:asciiTheme="majorHAnsi" w:hAnsiTheme="majorHAnsi"/>
+        </w:rPr>
+        <w:t xml:space="preserve">to the processing machines.    </w:t>
+      </w:r>
+    </w:p>
+    <w:p>
+      <w:pPr>
+        <w:pStyle w:val="Heading2"/>
+      </w:pPr>
+      <w:bookmarkStart w:id="47" w:name="_Toc463615610"/>
+      <w:r>
+        <w:lastRenderedPageBreak/>
+        <w:t>Ensure users running background process</w:t>
+      </w:r>
+      <w:r>
+        <w:t xml:space="preserve"> have permissions</w:t>
       </w:r>
       <w:bookmarkEnd w:id="47"/>
-    </w:p>
-    <w:p>
-      <w:pPr>
-        <w:rPr>
-          <w:rFonts w:asciiTheme="majorHAnsi" w:hAnsiTheme="majorHAnsi"/>
-        </w:rPr>
-      </w:pPr>
-      <w:r>
-        <w:rPr>
-          <w:rFonts w:asciiTheme="majorHAnsi" w:hAnsiTheme="majorHAnsi"/>
-        </w:rPr>
-        <w:t xml:space="preserve">Once you have tested the workflows and ensured that they work, you can deploy the Workflow Manager configurations </w:t>
-      </w:r>
-      <w:r>
-        <w:rPr>
-          <w:rFonts w:asciiTheme="majorHAnsi" w:hAnsiTheme="majorHAnsi"/>
-        </w:rPr>
-        <w:t xml:space="preserve">to the processing machines.    </w:t>
-      </w:r>
-    </w:p>
-    <w:p>
-      <w:pPr>
-        <w:pStyle w:val="Heading2"/>
-      </w:pPr>
-      <w:bookmarkStart w:id="48" w:name="_Toc462412858"/>
-      <w:r>
-        <w:t>Ensure users running background process</w:t>
-      </w:r>
-      <w:r>
-        <w:t xml:space="preserve"> have permissions</w:t>
+      <w:r>
+        <w:t xml:space="preserve"> </w:t>
+      </w:r>
+    </w:p>
+    <w:p>
+      <w:pPr>
+        <w:pStyle w:val="Heading3"/>
+      </w:pPr>
+      <w:bookmarkStart w:id="48" w:name="_Toc463615611"/>
+      <w:r>
+        <w:t>Access to Workflow Manager</w:t>
       </w:r>
       <w:bookmarkEnd w:id="48"/>
-      <w:r>
-        <w:t xml:space="preserve"> </w:t>
-      </w:r>
-    </w:p>
-    <w:p>
-      <w:pPr>
-        <w:pStyle w:val="Heading3"/>
-      </w:pPr>
-      <w:r>
-        <w:t>Access to Workflow Manager</w:t>
-      </w:r>
     </w:p>
     <w:p>
       <w:pPr>
@@ -15663,9 +15717,11 @@
       <w:pPr>
         <w:pStyle w:val="Heading3"/>
       </w:pPr>
+      <w:bookmarkStart w:id="49" w:name="_Toc463615612"/>
       <w:r>
         <w:t>Access to Directories</w:t>
       </w:r>
+      <w:bookmarkEnd w:id="49"/>
     </w:p>
     <w:p>
       <w:pPr>
@@ -15705,14 +15761,7 @@
         <w:rPr>
           <w:rFonts w:asciiTheme="majorHAnsi" w:hAnsiTheme="majorHAnsi"/>
         </w:rPr>
-        <w:lastRenderedPageBreak/>
-        <w:t xml:space="preserve">Ensure that all machines have a folder in the location specified default value for the Local Root Directory extended property.  See </w:t>
-      </w:r>
-      <w:r>
-        <w:rPr>
-          <w:rFonts w:asciiTheme="majorHAnsi" w:hAnsiTheme="majorHAnsi"/>
-        </w:rPr>
-        <w:t xml:space="preserve">the </w:t>
+        <w:t xml:space="preserve">Ensure that all machines have a folder in the location specified default value for the Local Root Directory extended property.  See the </w:t>
       </w:r>
       <w:hyperlink w:anchor="_Create_a_Local" w:history="1">
         <w:r>
@@ -15727,13 +15776,7 @@
         <w:rPr>
           <w:rFonts w:asciiTheme="majorHAnsi" w:hAnsiTheme="majorHAnsi"/>
         </w:rPr>
-        <w:t xml:space="preserve"> section above</w:t>
-      </w:r>
-      <w:r>
-        <w:rPr>
-          <w:rFonts w:asciiTheme="majorHAnsi" w:hAnsiTheme="majorHAnsi"/>
-        </w:rPr>
-        <w:t xml:space="preserve"> Set Default Workflow Manager Repository on all processing machines</w:t>
+        <w:t xml:space="preserve"> section above Set Default Workflow Manager Repository on all processing machines</w:t>
       </w:r>
     </w:p>
     <w:p>
@@ -15747,9 +15790,11 @@
       <w:pPr>
         <w:pStyle w:val="Heading2"/>
       </w:pPr>
+      <w:bookmarkStart w:id="50" w:name="_Toc463615613"/>
       <w:r>
         <w:t>Set Default Workflow Manager Repository on all machines</w:t>
       </w:r>
+      <w:bookmarkEnd w:id="50"/>
     </w:p>
     <w:p>
       <w:pPr>
@@ -16219,6 +16264,7 @@
           <w:i/>
           <w:u w:val="single"/>
         </w:rPr>
+        <w:lastRenderedPageBreak/>
         <w:t>NOTE</w:t>
       </w:r>
       <w:r>
@@ -16445,21 +16491,7 @@
             <w:rStyle w:val="Hyperlink"/>
             <w:rFonts w:asciiTheme="majorHAnsi" w:hAnsiTheme="majorHAnsi"/>
           </w:rPr>
-          <w:t xml:space="preserve">Share </w:t>
-        </w:r>
-        <w:r>
-          <w:rPr>
-            <w:rStyle w:val="Hyperlink"/>
-            <w:rFonts w:asciiTheme="majorHAnsi" w:hAnsiTheme="majorHAnsi"/>
-          </w:rPr>
-          <w:t>D</w:t>
-        </w:r>
-        <w:r>
-          <w:rPr>
-            <w:rStyle w:val="Hyperlink"/>
-            <w:rFonts w:asciiTheme="majorHAnsi" w:hAnsiTheme="majorHAnsi"/>
-          </w:rPr>
-          <w:t>atabases</w:t>
+          <w:t>Share Databases</w:t>
         </w:r>
       </w:hyperlink>
       <w:r>
@@ -16695,54 +16727,99 @@
       <w:pPr>
         <w:pStyle w:val="Heading1"/>
       </w:pPr>
-      <w:bookmarkStart w:id="49" w:name="_Copy_workflows_directory"/>
-      <w:bookmarkStart w:id="50" w:name="_Run_bat_file"/>
-      <w:bookmarkStart w:id="51" w:name="_Common_Workflow_Errors"/>
-      <w:bookmarkStart w:id="52" w:name="_Toc462412861"/>
-      <w:bookmarkStart w:id="53" w:name="_GoBack"/>
-      <w:bookmarkEnd w:id="49"/>
-      <w:bookmarkEnd w:id="50"/>
+      <w:bookmarkStart w:id="51" w:name="_Copy_workflows_directory"/>
+      <w:bookmarkStart w:id="52" w:name="_Run_bat_file"/>
+      <w:bookmarkStart w:id="53" w:name="_Common_Workflow_Errors"/>
       <w:bookmarkEnd w:id="51"/>
-    </w:p>
-    <w:bookmarkEnd w:id="53"/>
+      <w:bookmarkEnd w:id="52"/>
+      <w:bookmarkEnd w:id="53"/>
+    </w:p>
     <w:p>
       <w:pPr>
         <w:pStyle w:val="Heading1"/>
-      </w:pPr>
-      <w:r>
-        <w:t>Running Distributed Processes</w:t>
-      </w:r>
-    </w:p>
-    <w:p>
-      <w:r>
+        <w:rPr>
+          <w:highlight w:val="lightGray"/>
+        </w:rPr>
+      </w:pPr>
+      <w:r>
+        <w:rPr>
+          <w:highlight w:val="lightGray"/>
+        </w:rPr>
+        <w:t>Deploying Automated Processing</w:t>
+      </w:r>
+    </w:p>
+    <w:p>
+      <w:pPr>
+        <w:rPr>
+          <w:highlight w:val="lightGray"/>
+        </w:rPr>
+      </w:pPr>
+      <w:r>
+        <w:rPr>
+          <w:highlight w:val="lightGray"/>
+        </w:rPr>
         <w:t xml:space="preserve">NOTE – This section will change when development is finalized.  </w:t>
       </w:r>
     </w:p>
     <w:p>
       <w:pPr>
         <w:pStyle w:val="Heading2"/>
-      </w:pPr>
-      <w:r>
+        <w:rPr>
+          <w:highlight w:val="lightGray"/>
+        </w:rPr>
+      </w:pPr>
+      <w:bookmarkStart w:id="54" w:name="_Toc463615615"/>
+      <w:r>
+        <w:rPr>
+          <w:highlight w:val="lightGray"/>
+        </w:rPr>
         <w:t>Create a Parent Job</w:t>
       </w:r>
-    </w:p>
-    <w:p>
-      <w:r>
+      <w:bookmarkEnd w:id="54"/>
+    </w:p>
+    <w:p>
+      <w:pPr>
+        <w:rPr>
+          <w:highlight w:val="lightGray"/>
+        </w:rPr>
+      </w:pPr>
+      <w:r>
+        <w:rPr>
+          <w:highlight w:val="lightGray"/>
+        </w:rPr>
         <w:t xml:space="preserve">To run the distributed processing, you first need to create a parent job.  It is recommended that before running the background processes, that you delete all test job from the Workflow Manager Repository. </w:t>
       </w:r>
     </w:p>
     <w:p>
       <w:pPr>
         <w:pStyle w:val="Heading3"/>
-      </w:pPr>
-      <w:r>
+        <w:rPr>
+          <w:highlight w:val="lightGray"/>
+        </w:rPr>
+      </w:pPr>
+      <w:bookmarkStart w:id="55" w:name="_Toc463615616"/>
+      <w:r>
+        <w:rPr>
+          <w:highlight w:val="lightGray"/>
+        </w:rPr>
         <w:t>Deleting Test Job</w:t>
       </w:r>
-    </w:p>
-    <w:p>
-      <w:r>
+      <w:bookmarkEnd w:id="55"/>
+    </w:p>
+    <w:p>
+      <w:pPr>
+        <w:rPr>
+          <w:highlight w:val="lightGray"/>
+        </w:rPr>
+      </w:pPr>
+      <w:r>
+        <w:rPr>
+          <w:highlight w:val="lightGray"/>
+        </w:rPr>
         <w:t>To delete existing jobs from Workflow Manager.</w:t>
       </w:r>
+      <w:bookmarkStart w:id="56" w:name="_GoBack"/>
+      <w:bookmarkEnd w:id="56"/>
     </w:p>
     <w:p>
       <w:pPr>
@@ -16751,17 +16828,27 @@
           <w:ilvl w:val="0"/>
           <w:numId w:val="39"/>
         </w:numPr>
-      </w:pPr>
-      <w:r>
+        <w:rPr>
+          <w:highlight w:val="lightGray"/>
+        </w:rPr>
+      </w:pPr>
+      <w:r>
+        <w:rPr>
+          <w:highlight w:val="lightGray"/>
+        </w:rPr>
         <w:t xml:space="preserve">Run the </w:t>
       </w:r>
       <w:r>
         <w:rPr>
           <w:b/>
+          <w:highlight w:val="lightGray"/>
         </w:rPr>
         <w:t>All Jobs</w:t>
       </w:r>
       <w:r>
+        <w:rPr>
+          <w:highlight w:val="lightGray"/>
+        </w:rPr>
         <w:t xml:space="preserve"> Query in Workflow Manager</w:t>
       </w:r>
     </w:p>
@@ -16772,8 +16859,14 @@
           <w:ilvl w:val="0"/>
           <w:numId w:val="39"/>
         </w:numPr>
-      </w:pPr>
-      <w:r>
+        <w:rPr>
+          <w:highlight w:val="lightGray"/>
+        </w:rPr>
+      </w:pPr>
+      <w:r>
+        <w:rPr>
+          <w:highlight w:val="lightGray"/>
+        </w:rPr>
         <w:t>Select the jobs in the job grid that you wish to delete.</w:t>
       </w:r>
     </w:p>
@@ -16784,8 +16877,14 @@
           <w:ilvl w:val="0"/>
           <w:numId w:val="39"/>
         </w:numPr>
-      </w:pPr>
-      <w:r>
+        <w:rPr>
+          <w:highlight w:val="lightGray"/>
+        </w:rPr>
+      </w:pPr>
+      <w:r>
+        <w:rPr>
+          <w:highlight w:val="lightGray"/>
+        </w:rPr>
         <w:t>Right-click on the selected jobs.</w:t>
       </w:r>
     </w:p>
@@ -16796,17 +16895,27 @@
           <w:ilvl w:val="0"/>
           <w:numId w:val="39"/>
         </w:numPr>
-      </w:pPr>
-      <w:r>
+        <w:rPr>
+          <w:highlight w:val="lightGray"/>
+        </w:rPr>
+      </w:pPr>
+      <w:r>
+        <w:rPr>
+          <w:highlight w:val="lightGray"/>
+        </w:rPr>
         <w:t xml:space="preserve">Choose </w:t>
       </w:r>
       <w:r>
         <w:rPr>
           <w:b/>
+          <w:highlight w:val="lightGray"/>
         </w:rPr>
         <w:t>Delete</w:t>
       </w:r>
       <w:r>
+        <w:rPr>
+          <w:highlight w:val="lightGray"/>
+        </w:rPr>
         <w:t>…</w:t>
       </w:r>
     </w:p>
@@ -16817,8 +16926,14 @@
           <w:ilvl w:val="0"/>
           <w:numId w:val="39"/>
         </w:numPr>
-      </w:pPr>
-      <w:r>
+        <w:rPr>
+          <w:highlight w:val="lightGray"/>
+        </w:rPr>
+      </w:pPr>
+      <w:r>
+        <w:rPr>
+          <w:highlight w:val="lightGray"/>
+        </w:rPr>
         <w:t>Ensure the job(s) you wish to delete are enabled.</w:t>
       </w:r>
     </w:p>
@@ -16829,21 +16944,43 @@
           <w:ilvl w:val="0"/>
           <w:numId w:val="39"/>
         </w:numPr>
-      </w:pPr>
-      <w:r>
+        <w:rPr>
+          <w:highlight w:val="lightGray"/>
+        </w:rPr>
+      </w:pPr>
+      <w:r>
+        <w:rPr>
+          <w:highlight w:val="lightGray"/>
+        </w:rPr>
         <w:t>Click OK.</w:t>
       </w:r>
     </w:p>
     <w:p>
       <w:pPr>
         <w:pStyle w:val="Heading3"/>
-      </w:pPr>
-      <w:r>
+        <w:rPr>
+          <w:highlight w:val="lightGray"/>
+        </w:rPr>
+      </w:pPr>
+      <w:bookmarkStart w:id="57" w:name="_Toc463615617"/>
+      <w:r>
+        <w:rPr>
+          <w:highlight w:val="lightGray"/>
+        </w:rPr>
         <w:t>Create a Parent Job</w:t>
       </w:r>
-    </w:p>
-    <w:p>
-      <w:r>
+      <w:bookmarkEnd w:id="57"/>
+    </w:p>
+    <w:p>
+      <w:pPr>
+        <w:rPr>
+          <w:highlight w:val="lightGray"/>
+        </w:rPr>
+      </w:pPr>
+      <w:r>
+        <w:rPr>
+          <w:highlight w:val="lightGray"/>
+        </w:rPr>
         <w:t xml:space="preserve">When running the distributed processes, all you need to do is create a parent job in Workflow Manager, the processes will take care of running the jobs.  You can use Workflow Manager to monitor the status of the jobs.   </w:t>
       </w:r>
     </w:p>
@@ -16859,13 +16996,15 @@
           <w:rFonts w:asciiTheme="majorHAnsi" w:hAnsiTheme="majorHAnsi" w:cs="Courier New"/>
           <w:sz w:val="22"/>
           <w:szCs w:val="22"/>
-        </w:rPr>
-      </w:pPr>
-      <w:r>
-        <w:rPr>
-          <w:rFonts w:asciiTheme="majorHAnsi" w:hAnsiTheme="majorHAnsi" w:cs="Courier New"/>
-          <w:sz w:val="22"/>
-          <w:szCs w:val="22"/>
+          <w:highlight w:val="lightGray"/>
+        </w:rPr>
+      </w:pPr>
+      <w:r>
+        <w:rPr>
+          <w:rFonts w:asciiTheme="majorHAnsi" w:hAnsiTheme="majorHAnsi" w:cs="Courier New"/>
+          <w:sz w:val="22"/>
+          <w:szCs w:val="22"/>
+          <w:highlight w:val="lightGray"/>
         </w:rPr>
         <w:t>Open Workflow Manager.</w:t>
       </w:r>
@@ -16882,13 +17021,15 @@
           <w:rFonts w:asciiTheme="majorHAnsi" w:hAnsiTheme="majorHAnsi" w:cs="Courier New"/>
           <w:sz w:val="22"/>
           <w:szCs w:val="22"/>
-        </w:rPr>
-      </w:pPr>
-      <w:r>
-        <w:rPr>
-          <w:rFonts w:asciiTheme="majorHAnsi" w:hAnsiTheme="majorHAnsi" w:cs="Courier New"/>
-          <w:sz w:val="22"/>
-          <w:szCs w:val="22"/>
+          <w:highlight w:val="lightGray"/>
+        </w:rPr>
+      </w:pPr>
+      <w:r>
+        <w:rPr>
+          <w:rFonts w:asciiTheme="majorHAnsi" w:hAnsiTheme="majorHAnsi" w:cs="Courier New"/>
+          <w:sz w:val="22"/>
+          <w:szCs w:val="22"/>
+          <w:highlight w:val="lightGray"/>
         </w:rPr>
         <w:t xml:space="preserve">Click </w:t>
       </w:r>
@@ -16898,6 +17039,7 @@
           <w:b/>
           <w:sz w:val="22"/>
           <w:szCs w:val="22"/>
+          <w:highlight w:val="lightGray"/>
         </w:rPr>
         <w:t>Create New Jobs(s)</w:t>
       </w:r>
@@ -16906,6 +17048,7 @@
           <w:rFonts w:asciiTheme="majorHAnsi" w:hAnsiTheme="majorHAnsi" w:cs="Courier New"/>
           <w:sz w:val="22"/>
           <w:szCs w:val="22"/>
+          <w:highlight w:val="lightGray"/>
         </w:rPr>
         <w:t>.</w:t>
       </w:r>
@@ -16922,13 +17065,15 @@
           <w:rFonts w:asciiTheme="majorHAnsi" w:hAnsiTheme="majorHAnsi" w:cs="Courier New"/>
           <w:sz w:val="22"/>
           <w:szCs w:val="22"/>
-        </w:rPr>
-      </w:pPr>
-      <w:r>
-        <w:rPr>
-          <w:rFonts w:asciiTheme="majorHAnsi" w:hAnsiTheme="majorHAnsi" w:cs="Courier New"/>
-          <w:sz w:val="22"/>
-          <w:szCs w:val="22"/>
+          <w:highlight w:val="lightGray"/>
+        </w:rPr>
+      </w:pPr>
+      <w:r>
+        <w:rPr>
+          <w:rFonts w:asciiTheme="majorHAnsi" w:hAnsiTheme="majorHAnsi" w:cs="Courier New"/>
+          <w:sz w:val="22"/>
+          <w:szCs w:val="22"/>
+          <w:highlight w:val="lightGray"/>
         </w:rPr>
         <w:t xml:space="preserve">Choose the </w:t>
       </w:r>
@@ -16938,6 +17083,7 @@
           <w:b/>
           <w:sz w:val="22"/>
           <w:szCs w:val="22"/>
+          <w:highlight w:val="lightGray"/>
         </w:rPr>
         <w:t>CTM 50K Generalization - Parent</w:t>
       </w:r>
@@ -16946,6 +17092,7 @@
           <w:rFonts w:asciiTheme="majorHAnsi" w:hAnsiTheme="majorHAnsi" w:cs="Courier New"/>
           <w:sz w:val="22"/>
           <w:szCs w:val="22"/>
+          <w:highlight w:val="lightGray"/>
         </w:rPr>
         <w:t xml:space="preserve"> Job Type.  </w:t>
       </w:r>
@@ -16962,13 +17109,15 @@
           <w:rFonts w:asciiTheme="majorHAnsi" w:hAnsiTheme="majorHAnsi" w:cs="Courier New"/>
           <w:sz w:val="22"/>
           <w:szCs w:val="22"/>
-        </w:rPr>
-      </w:pPr>
-      <w:r>
-        <w:rPr>
-          <w:rFonts w:asciiTheme="majorHAnsi" w:hAnsiTheme="majorHAnsi" w:cs="Courier New"/>
-          <w:sz w:val="22"/>
-          <w:szCs w:val="22"/>
+          <w:highlight w:val="lightGray"/>
+        </w:rPr>
+      </w:pPr>
+      <w:r>
+        <w:rPr>
+          <w:rFonts w:asciiTheme="majorHAnsi" w:hAnsiTheme="majorHAnsi" w:cs="Courier New"/>
+          <w:sz w:val="22"/>
+          <w:szCs w:val="22"/>
+          <w:highlight w:val="lightGray"/>
         </w:rPr>
         <w:t>Change the Assignment to your user name.</w:t>
       </w:r>
@@ -16985,13 +17134,15 @@
           <w:rFonts w:asciiTheme="majorHAnsi" w:hAnsiTheme="majorHAnsi" w:cs="Courier New"/>
           <w:sz w:val="22"/>
           <w:szCs w:val="22"/>
-        </w:rPr>
-      </w:pPr>
-      <w:r>
-        <w:rPr>
-          <w:rFonts w:asciiTheme="majorHAnsi" w:hAnsiTheme="majorHAnsi" w:cs="Courier New"/>
-          <w:sz w:val="22"/>
-          <w:szCs w:val="22"/>
+          <w:highlight w:val="lightGray"/>
+        </w:rPr>
+      </w:pPr>
+      <w:r>
+        <w:rPr>
+          <w:rFonts w:asciiTheme="majorHAnsi" w:hAnsiTheme="majorHAnsi" w:cs="Courier New"/>
+          <w:sz w:val="22"/>
+          <w:szCs w:val="22"/>
+          <w:highlight w:val="lightGray"/>
         </w:rPr>
         <w:t>Verify the Data Workspace.  It should be populated with CTM 25K Data.</w:t>
       </w:r>
@@ -17008,14 +17159,17 @@
           <w:rFonts w:asciiTheme="majorHAnsi" w:hAnsiTheme="majorHAnsi" w:cs="Courier New"/>
           <w:sz w:val="22"/>
           <w:szCs w:val="22"/>
-        </w:rPr>
-      </w:pPr>
-      <w:r>
-        <w:rPr>
-          <w:rFonts w:asciiTheme="majorHAnsi" w:hAnsiTheme="majorHAnsi" w:cs="Courier New"/>
-          <w:sz w:val="22"/>
-          <w:szCs w:val="22"/>
-        </w:rPr>
+          <w:highlight w:val="lightGray"/>
+        </w:rPr>
+      </w:pPr>
+      <w:r>
+        <w:rPr>
+          <w:rFonts w:asciiTheme="majorHAnsi" w:hAnsiTheme="majorHAnsi" w:cs="Courier New"/>
+          <w:sz w:val="22"/>
+          <w:szCs w:val="22"/>
+          <w:highlight w:val="lightGray"/>
+        </w:rPr>
+        <w:lastRenderedPageBreak/>
         <w:t>Click OK to create the job.</w:t>
       </w:r>
     </w:p>
@@ -17027,13 +17181,29 @@
     <w:p>
       <w:pPr>
         <w:pStyle w:val="Heading2"/>
-      </w:pPr>
-      <w:r>
+        <w:rPr>
+          <w:highlight w:val="lightGray"/>
+        </w:rPr>
+      </w:pPr>
+      <w:bookmarkStart w:id="58" w:name="_Toc463615618"/>
+      <w:r>
+        <w:rPr>
+          <w:highlight w:val="lightGray"/>
+        </w:rPr>
         <w:t>Run a single Parent Job process</w:t>
       </w:r>
-    </w:p>
-    <w:p>
-      <w:r>
+      <w:bookmarkEnd w:id="58"/>
+    </w:p>
+    <w:p>
+      <w:pPr>
+        <w:rPr>
+          <w:highlight w:val="lightGray"/>
+        </w:rPr>
+      </w:pPr>
+      <w:r>
+        <w:rPr>
+          <w:highlight w:val="lightGray"/>
+        </w:rPr>
         <w:t xml:space="preserve">There should be only one Parent Job active in Workflow Manager at a time.  This means, that you only need a single process running on a single machine for executing the parent jobs. </w:t>
       </w:r>
     </w:p>
@@ -17044,8 +17214,14 @@
           <w:ilvl w:val="0"/>
           <w:numId w:val="41"/>
         </w:numPr>
-      </w:pPr>
-      <w:r>
+        <w:rPr>
+          <w:highlight w:val="lightGray"/>
+        </w:rPr>
+      </w:pPr>
+      <w:r>
+        <w:rPr>
+          <w:highlight w:val="lightGray"/>
+        </w:rPr>
         <w:t>Connect to the computer that you want to run the parent job.</w:t>
       </w:r>
     </w:p>
@@ -17056,15 +17232,15 @@
           <w:ilvl w:val="0"/>
           <w:numId w:val="41"/>
         </w:numPr>
-      </w:pPr>
-      <w:r>
-        <w:t xml:space="preserve">Navigate to </w:t>
-      </w:r>
-      <w:r>
-        <w:t>C:\ProgramData\Esri\Production\Desktop\DistributedGeneralizationWorkflows</w:t>
-      </w:r>
-      <w:r>
-        <w:t>.</w:t>
+        <w:rPr>
+          <w:highlight w:val="lightGray"/>
+        </w:rPr>
+      </w:pPr>
+      <w:r>
+        <w:rPr>
+          <w:highlight w:val="lightGray"/>
+        </w:rPr>
+        <w:t>Navigate to C:\ProgramData\Esri\Production\Desktop\DistributedGeneralizationWorkflows.</w:t>
       </w:r>
     </w:p>
     <w:p>
@@ -17074,48 +17250,91 @@
           <w:ilvl w:val="0"/>
           <w:numId w:val="41"/>
         </w:numPr>
-      </w:pPr>
-      <w:r>
+        <w:rPr>
+          <w:highlight w:val="lightGray"/>
+        </w:rPr>
+      </w:pPr>
+      <w:r>
+        <w:rPr>
+          <w:highlight w:val="lightGray"/>
+        </w:rPr>
         <w:t>Double-click the RunCTMParent.bat</w:t>
       </w:r>
     </w:p>
     <w:p>
-      <w:r>
+      <w:pPr>
+        <w:rPr>
+          <w:highlight w:val="lightGray"/>
+        </w:rPr>
+      </w:pPr>
+      <w:r>
+        <w:rPr>
+          <w:highlight w:val="lightGray"/>
+        </w:rPr>
         <w:t xml:space="preserve">The RunCTMParent.bat is hardcoded to look in the default Workflow Manager Repository and run the CTM 50K Generalization – Parent jobs.  The values in the bat file should work correctly to find the job you created in the steps above.  </w:t>
       </w:r>
     </w:p>
     <w:p>
       <w:pPr>
         <w:pStyle w:val="Heading2"/>
-      </w:pPr>
-      <w:r>
+        <w:rPr>
+          <w:highlight w:val="lightGray"/>
+        </w:rPr>
+      </w:pPr>
+      <w:bookmarkStart w:id="59" w:name="_Toc463615619"/>
+      <w:r>
+        <w:rPr>
+          <w:highlight w:val="lightGray"/>
+        </w:rPr>
         <w:t>Run Child Job processes</w:t>
       </w:r>
-    </w:p>
-    <w:p>
-      <w:r>
-        <w:t xml:space="preserve">When the Parent Job reaches the step where the child jobs are automatically created, there will be many child jobs that will need to be run.  To improve performance of running all the child jobs, you will </w:t>
-      </w:r>
-      <w:r>
-        <w:lastRenderedPageBreak/>
-        <w:t xml:space="preserve">want to run many child job processes across many machines.  </w:t>
-      </w:r>
-      <w:r>
+      <w:bookmarkEnd w:id="59"/>
+    </w:p>
+    <w:p>
+      <w:pPr>
+        <w:rPr>
+          <w:highlight w:val="lightGray"/>
+        </w:rPr>
+      </w:pPr>
+      <w:r>
+        <w:rPr>
+          <w:highlight w:val="lightGray"/>
+        </w:rPr>
+        <w:t xml:space="preserve">When the Parent Job reaches the step where the child jobs are automatically created, there will be many child jobs that will need to be run.  To improve performance of running all the child jobs, you will want to run many child job processes across many machines.  </w:t>
+      </w:r>
+      <w:r>
+        <w:rPr>
+          <w:highlight w:val="lightGray"/>
+        </w:rPr>
         <w:t xml:space="preserve">You do not need to wait until the child jobs are created.  You can start the child job processes at any time.  If no child jobs exists, the process will wait for a short time and then look again for any child jobs.  </w:t>
       </w:r>
     </w:p>
     <w:p>
-      <w:r>
+      <w:pPr>
+        <w:rPr>
+          <w:highlight w:val="lightGray"/>
+        </w:rPr>
+      </w:pPr>
+      <w:r>
+        <w:rPr>
+          <w:highlight w:val="lightGray"/>
+        </w:rPr>
         <w:t xml:space="preserve">Note: Check how many CPU you have on a machine before starting the child processes.  You will want to ensure that you do not run more child or parent processes than you have </w:t>
       </w:r>
       <w:proofErr w:type="spellStart"/>
       <w:proofErr w:type="gramStart"/>
       <w:r>
+        <w:rPr>
+          <w:highlight w:val="lightGray"/>
+        </w:rPr>
         <w:t>cpu</w:t>
       </w:r>
       <w:proofErr w:type="spellEnd"/>
       <w:proofErr w:type="gramEnd"/>
       <w:r>
+        <w:rPr>
+          <w:highlight w:val="lightGray"/>
+        </w:rPr>
         <w:t xml:space="preserve"> on the machine.</w:t>
       </w:r>
     </w:p>
@@ -17126,8 +17345,14 @@
           <w:ilvl w:val="0"/>
           <w:numId w:val="42"/>
         </w:numPr>
-      </w:pPr>
-      <w:r>
+        <w:rPr>
+          <w:highlight w:val="lightGray"/>
+        </w:rPr>
+      </w:pPr>
+      <w:r>
+        <w:rPr>
+          <w:highlight w:val="lightGray"/>
+        </w:rPr>
         <w:t>Connect to a computer that you want to run the child jobs.</w:t>
       </w:r>
     </w:p>
@@ -17138,15 +17363,15 @@
           <w:ilvl w:val="0"/>
           <w:numId w:val="42"/>
         </w:numPr>
-      </w:pPr>
-      <w:r>
-        <w:t xml:space="preserve">Navigate to </w:t>
-      </w:r>
-      <w:r>
-        <w:t>C:\ProgramData\Esri\Production\Desktop\DistributedGeneralizationWorkflows</w:t>
-      </w:r>
-      <w:r>
-        <w:t>.</w:t>
+        <w:rPr>
+          <w:highlight w:val="lightGray"/>
+        </w:rPr>
+      </w:pPr>
+      <w:r>
+        <w:rPr>
+          <w:highlight w:val="lightGray"/>
+        </w:rPr>
+        <w:t>Navigate to C:\ProgramData\Esri\Production\Desktop\DistributedGeneralizationWorkflows.</w:t>
       </w:r>
     </w:p>
     <w:p>
@@ -17156,15 +17381,15 @@
           <w:ilvl w:val="0"/>
           <w:numId w:val="42"/>
         </w:numPr>
-      </w:pPr>
-      <w:r>
-        <w:t>Double-click the RunCTM</w:t>
-      </w:r>
-      <w:r>
-        <w:t>Child</w:t>
-      </w:r>
-      <w:r>
-        <w:t>.bat</w:t>
+        <w:rPr>
+          <w:highlight w:val="lightGray"/>
+        </w:rPr>
+      </w:pPr>
+      <w:r>
+        <w:rPr>
+          <w:highlight w:val="lightGray"/>
+        </w:rPr>
+        <w:t>Double-click the RunCTMChild.bat</w:t>
       </w:r>
     </w:p>
     <w:p>
@@ -17174,8 +17399,14 @@
           <w:ilvl w:val="0"/>
           <w:numId w:val="42"/>
         </w:numPr>
-      </w:pPr>
-      <w:r>
+        <w:rPr>
+          <w:highlight w:val="lightGray"/>
+        </w:rPr>
+      </w:pPr>
+      <w:r>
+        <w:rPr>
+          <w:highlight w:val="lightGray"/>
+        </w:rPr>
         <w:t>Repeat step 3 until you have started the number of processes you want on the machine.</w:t>
       </w:r>
     </w:p>
@@ -17186,75 +17417,118 @@
           <w:ilvl w:val="0"/>
           <w:numId w:val="42"/>
         </w:numPr>
-      </w:pPr>
-      <w:r>
+        <w:rPr>
+          <w:highlight w:val="lightGray"/>
+        </w:rPr>
+      </w:pPr>
+      <w:r>
+        <w:rPr>
+          <w:highlight w:val="lightGray"/>
+        </w:rPr>
         <w:t xml:space="preserve">Repeat steps 1-4 on all machines you want to run the jobs.  </w:t>
       </w:r>
     </w:p>
     <w:p>
       <w:r>
-        <w:t>The RunCTM</w:t>
-      </w:r>
-      <w:r>
-        <w:t>Child</w:t>
-      </w:r>
-      <w:r>
-        <w:t xml:space="preserve">.bat is hardcoded to look in the default Workflow Manager Repository and run the CTM 50K Generalization – </w:t>
-      </w:r>
-      <w:r>
-        <w:t>Child</w:t>
-      </w:r>
-      <w:r>
-        <w:t xml:space="preserve"> jobs.  The values in the bat file should work correctly to find the </w:t>
-      </w:r>
-      <w:r>
-        <w:t xml:space="preserve">child </w:t>
-      </w:r>
-      <w:r>
-        <w:t>job</w:t>
-      </w:r>
-      <w:r>
-        <w:t>s</w:t>
-      </w:r>
-      <w:r>
+        <w:rPr>
+          <w:highlight w:val="lightGray"/>
+        </w:rPr>
+        <w:t>The RunCTMChild.bat is hardcoded to look in the default Workflow Manager Repository and run the CTM 50K Generalization – Child jobs.  The values in the bat file should work correctly to find the child jobs as soon as they are created by the parent job.</w:t>
+      </w:r>
+      <w:r>
+        <w:t xml:space="preserve">  </w:t>
+      </w:r>
+    </w:p>
+    <w:p>
+      <w:pPr>
+        <w:pStyle w:val="Heading1"/>
+      </w:pPr>
+    </w:p>
+    <w:p/>
+    <w:p>
+      <w:pPr>
+        <w:pStyle w:val="Heading1"/>
+      </w:pPr>
+      <w:bookmarkStart w:id="60" w:name="_Toc463615620"/>
+      <w:r>
+        <w:t>Common Errors</w:t>
+      </w:r>
+      <w:bookmarkEnd w:id="60"/>
+    </w:p>
+    <w:p>
+      <w:pPr>
+        <w:rPr>
+          <w:rFonts w:asciiTheme="majorHAnsi" w:hAnsiTheme="majorHAnsi"/>
+        </w:rPr>
+      </w:pPr>
+      <w:bookmarkStart w:id="61" w:name="_Toc463615621"/>
+      <w:r>
+        <w:rPr>
+          <w:rStyle w:val="Heading2Char"/>
+        </w:rPr>
+        <w:t>Cannot create a job</w:t>
+      </w:r>
+      <w:bookmarkEnd w:id="61"/>
+      <w:r>
+        <w:rPr>
+          <w:rFonts w:asciiTheme="majorHAnsi" w:hAnsiTheme="majorHAnsi"/>
+        </w:rPr>
         <w:t xml:space="preserve"> </w:t>
       </w:r>
-      <w:r>
-        <w:t>as soon as they are created by the parent job.</w:t>
-      </w:r>
-      <w:r>
-        <w:t xml:space="preserve">  </w:t>
-      </w:r>
-    </w:p>
-    <w:p>
-      <w:pPr>
-        <w:pStyle w:val="Heading1"/>
-      </w:pPr>
-    </w:p>
-    <w:p/>
-    <w:p>
-      <w:pPr>
-        <w:pStyle w:val="Heading1"/>
-      </w:pPr>
-      <w:r>
-        <w:t>Common Errors</w:t>
-      </w:r>
-      <w:bookmarkEnd w:id="52"/>
-    </w:p>
-    <w:p>
-      <w:pPr>
-        <w:rPr>
-          <w:rFonts w:asciiTheme="majorHAnsi" w:hAnsiTheme="majorHAnsi"/>
-        </w:rPr>
-      </w:pPr>
-      <w:bookmarkStart w:id="54" w:name="_Toc462412862"/>
+    </w:p>
+    <w:p>
+      <w:pPr>
+        <w:rPr>
+          <w:rFonts w:asciiTheme="majorHAnsi" w:hAnsiTheme="majorHAnsi"/>
+        </w:rPr>
+      </w:pPr>
+      <w:r>
+        <w:rPr>
+          <w:rFonts w:asciiTheme="majorHAnsi" w:hAnsiTheme="majorHAnsi"/>
+        </w:rPr>
+        <w:t xml:space="preserve">If you launch the Workflow Manager application and the Create New Job(s) button is disabled, the likely cause is that your user does not have permissions to create jobs.  Ask the Workflow Manager Administrator to add you to a group that has the </w:t>
+      </w:r>
+      <w:proofErr w:type="spellStart"/>
+      <w:r>
+        <w:rPr>
+          <w:rFonts w:asciiTheme="majorHAnsi" w:hAnsiTheme="majorHAnsi"/>
+        </w:rPr>
+        <w:t>CreateJob</w:t>
+      </w:r>
+      <w:proofErr w:type="spellEnd"/>
+      <w:r>
+        <w:rPr>
+          <w:rFonts w:asciiTheme="majorHAnsi" w:hAnsiTheme="majorHAnsi"/>
+        </w:rPr>
+        <w:t xml:space="preserve"> privilege.  </w:t>
+      </w:r>
+    </w:p>
+    <w:p>
+      <w:pPr>
+        <w:rPr>
+          <w:rFonts w:asciiTheme="majorHAnsi" w:hAnsiTheme="majorHAnsi"/>
+        </w:rPr>
+      </w:pPr>
+      <w:bookmarkStart w:id="62" w:name="_Toc463615622"/>
       <w:r>
         <w:rPr>
           <w:rStyle w:val="Heading2Char"/>
         </w:rPr>
-        <w:t>Cannot create a job</w:t>
-      </w:r>
-      <w:bookmarkEnd w:id="54"/>
+        <w:t>Cannot ex</w:t>
+      </w:r>
+      <w:r>
+        <w:rPr>
+          <w:rStyle w:val="Heading2Char"/>
+        </w:rPr>
+        <w:t>e</w:t>
+      </w:r>
+      <w:r>
+        <w:rPr>
+          <w:rStyle w:val="Heading2Char"/>
+        </w:rPr>
+        <w:t>cute a step</w:t>
+      </w:r>
+      <w:bookmarkEnd w:id="62"/>
       <w:r>
         <w:rPr>
           <w:rFonts w:asciiTheme="majorHAnsi" w:hAnsiTheme="majorHAnsi"/>
@@ -17272,102 +17546,43 @@
         <w:rPr>
           <w:rFonts w:asciiTheme="majorHAnsi" w:hAnsiTheme="majorHAnsi"/>
         </w:rPr>
-        <w:t xml:space="preserve">If you launch the Workflow Manager application and the Create New Job(s) button is disabled, the likely cause is that your user does not have permissions to create jobs.  Ask the Workflow Manager Administrator to add you to a group that has the </w:t>
-      </w:r>
-      <w:proofErr w:type="spellStart"/>
-      <w:r>
-        <w:rPr>
-          <w:rFonts w:asciiTheme="majorHAnsi" w:hAnsiTheme="majorHAnsi"/>
-        </w:rPr>
-        <w:t>CreateJob</w:t>
-      </w:r>
-      <w:proofErr w:type="spellEnd"/>
-      <w:r>
-        <w:rPr>
-          <w:rFonts w:asciiTheme="majorHAnsi" w:hAnsiTheme="majorHAnsi"/>
-        </w:rPr>
-        <w:t xml:space="preserve"> privilege.  </w:t>
-      </w:r>
-    </w:p>
-    <w:p>
-      <w:pPr>
-        <w:rPr>
-          <w:rFonts w:asciiTheme="majorHAnsi" w:hAnsiTheme="majorHAnsi"/>
-        </w:rPr>
-      </w:pPr>
-      <w:bookmarkStart w:id="55" w:name="_Toc462412863"/>
+        <w:lastRenderedPageBreak/>
+        <w:t xml:space="preserve">If you open a job workflow and the Run Current Step button is disabled, this typically means that the job is not assigned to you.  Turn to the Properties tab and verify that the job is assigned to you.  If it is not and you are responsible for executing the step, you can reassign the job to yourself.  </w:t>
+      </w:r>
+      <w:r>
+        <w:rPr>
+          <w:rFonts w:asciiTheme="majorHAnsi" w:hAnsiTheme="majorHAnsi"/>
+        </w:rPr>
+        <w:t xml:space="preserve"> Even if the job is assigned to a group that you are a part of, you will not be able to execute the step until the job is assigned to you.</w:t>
+      </w:r>
+    </w:p>
+    <w:p>
+      <w:pPr>
+        <w:rPr>
+          <w:rFonts w:asciiTheme="majorHAnsi" w:hAnsiTheme="majorHAnsi"/>
+        </w:rPr>
+      </w:pPr>
+      <w:r>
+        <w:rPr>
+          <w:rFonts w:asciiTheme="majorHAnsi" w:hAnsiTheme="majorHAnsi"/>
+        </w:rPr>
+        <w:t xml:space="preserve">If you are unable to reassign the job, ask the technical lead for the job to reassign it to you.  You may also want to verify with the Workflow Manager Administrator that you are a member of the correct group or groups.  </w:t>
+      </w:r>
+    </w:p>
+    <w:p>
+      <w:pPr>
+        <w:rPr>
+          <w:rFonts w:asciiTheme="majorHAnsi" w:hAnsiTheme="majorHAnsi"/>
+        </w:rPr>
+      </w:pPr>
+      <w:bookmarkStart w:id="63" w:name="_Toc463615623"/>
       <w:r>
         <w:rPr>
           <w:rStyle w:val="Heading2Char"/>
         </w:rPr>
-        <w:t>Cannot ex</w:t>
-      </w:r>
-      <w:r>
-        <w:rPr>
-          <w:rStyle w:val="Heading2Char"/>
-        </w:rPr>
-        <w:t>e</w:t>
-      </w:r>
-      <w:r>
-        <w:rPr>
-          <w:rStyle w:val="Heading2Char"/>
-        </w:rPr>
-        <w:t>cute a step</w:t>
-      </w:r>
-      <w:bookmarkEnd w:id="55"/>
-      <w:r>
-        <w:rPr>
-          <w:rFonts w:asciiTheme="majorHAnsi" w:hAnsiTheme="majorHAnsi"/>
-        </w:rPr>
-        <w:t xml:space="preserve"> </w:t>
-      </w:r>
-    </w:p>
-    <w:p>
-      <w:pPr>
-        <w:rPr>
-          <w:rFonts w:asciiTheme="majorHAnsi" w:hAnsiTheme="majorHAnsi"/>
-        </w:rPr>
-      </w:pPr>
-      <w:r>
-        <w:rPr>
-          <w:rFonts w:asciiTheme="majorHAnsi" w:hAnsiTheme="majorHAnsi"/>
-        </w:rPr>
-        <w:t xml:space="preserve">If you open a job workflow and the Run Current Step button is disabled, this typically means that the job is not assigned to you.  Turn to the Properties tab and verify that the job is assigned to you.  If it is not and you are responsible for executing the step, you can reassign the job to yourself.  </w:t>
-      </w:r>
-      <w:r>
-        <w:rPr>
-          <w:rFonts w:asciiTheme="majorHAnsi" w:hAnsiTheme="majorHAnsi"/>
-        </w:rPr>
-        <w:t xml:space="preserve"> Even if the job is assigned to a group that you are a part of, you will not be able to execute the step until the job is assigned to you.</w:t>
-      </w:r>
-    </w:p>
-    <w:p>
-      <w:pPr>
-        <w:rPr>
-          <w:rFonts w:asciiTheme="majorHAnsi" w:hAnsiTheme="majorHAnsi"/>
-        </w:rPr>
-      </w:pPr>
-      <w:r>
-        <w:rPr>
-          <w:rFonts w:asciiTheme="majorHAnsi" w:hAnsiTheme="majorHAnsi"/>
-        </w:rPr>
-        <w:t xml:space="preserve">If you are unable to reassign the job, ask the technical lead for the job to reassign it to you.  You may also want to verify with the Workflow Manager Administrator that you are a member of the correct group or groups.  </w:t>
-      </w:r>
-    </w:p>
-    <w:p>
-      <w:pPr>
-        <w:rPr>
-          <w:rFonts w:asciiTheme="majorHAnsi" w:hAnsiTheme="majorHAnsi"/>
-        </w:rPr>
-      </w:pPr>
-      <w:bookmarkStart w:id="56" w:name="_Toc462412864"/>
-      <w:r>
-        <w:rPr>
-          <w:rStyle w:val="Heading2Char"/>
-        </w:rPr>
         <w:t>Invalid toolbox path</w:t>
       </w:r>
-      <w:bookmarkEnd w:id="56"/>
+      <w:bookmarkEnd w:id="63"/>
     </w:p>
     <w:p>
       <w:pPr>
@@ -17440,13 +17655,14 @@
           <w:rFonts w:asciiTheme="majorHAnsi" w:hAnsiTheme="majorHAnsi"/>
         </w:rPr>
       </w:pPr>
+      <w:bookmarkStart w:id="64" w:name="_Toc463615624"/>
       <w:r>
         <w:rPr>
           <w:rStyle w:val="Heading2Char"/>
         </w:rPr>
-        <w:lastRenderedPageBreak/>
         <w:t>Run Generalization step fails with No Line Width error</w:t>
       </w:r>
+      <w:bookmarkEnd w:id="64"/>
     </w:p>
     <w:p>
       <w:pPr>
@@ -22660,7 +22876,7 @@
 </file>
 
 <file path=customXml/itemProps1.xml><?xml version="1.0" encoding="utf-8"?>
-<ds:datastoreItem xmlns:ds="http://schemas.openxmlformats.org/officeDocument/2006/customXml" ds:itemID="{D930608B-FAAA-4E8D-9B6A-839ABFFA7107}">
+<ds:datastoreItem xmlns:ds="http://schemas.openxmlformats.org/officeDocument/2006/customXml" ds:itemID="{59D0577D-1E74-45F1-9560-EC18CBC488AB}">
   <ds:schemaRefs>
     <ds:schemaRef ds:uri="http://schemas.openxmlformats.org/officeDocument/2006/bibliography"/>
   </ds:schemaRefs>

--- a/WorkflowManager/Getting started with Distributed Generalization Workflows.docx
+++ b/WorkflowManager/Getting started with Distributed Generalization Workflows.docx
@@ -97,7 +97,17 @@
           <w:sz w:val="36"/>
           <w:szCs w:val="28"/>
         </w:rPr>
-        <w:t>Getting started with Civilian Topographic Map (</w:t>
+        <w:t>Gett</w:t>
+      </w:r>
+      <w:bookmarkStart w:id="0" w:name="_GoBack"/>
+      <w:bookmarkEnd w:id="0"/>
+      <w:r>
+        <w:rPr>
+          <w:rFonts w:asciiTheme="majorHAnsi" w:hAnsiTheme="majorHAnsi"/>
+          <w:sz w:val="36"/>
+          <w:szCs w:val="28"/>
+        </w:rPr>
+        <w:t>ing started with Civilian Topographic Map (</w:t>
       </w:r>
       <w:r>
         <w:rPr>
@@ -154,8 +164,8 @@
           <w:rFonts w:asciiTheme="majorHAnsi" w:hAnsiTheme="majorHAnsi"/>
         </w:rPr>
       </w:pPr>
-      <w:bookmarkStart w:id="0" w:name="_Introduction"/>
-      <w:bookmarkEnd w:id="0"/>
+      <w:bookmarkStart w:id="1" w:name="_Introduction"/>
+      <w:bookmarkEnd w:id="1"/>
     </w:p>
     <w:p>
       <w:pPr>
@@ -434,7 +444,7 @@
     <w:sdt>
       <w:sdtPr>
         <w:rPr>
-          <w:rFonts w:asciiTheme="minorHAnsi" w:eastAsiaTheme="minorHAnsi" w:hAnsiTheme="minorHAnsi" w:cstheme="minorBidi"/>
+          <w:rFonts w:eastAsiaTheme="minorHAnsi" w:cstheme="minorBidi"/>
           <w:color w:val="auto"/>
           <w:sz w:val="22"/>
           <w:szCs w:val="22"/>
@@ -490,7 +500,7 @@
             </w:rPr>
             <w:fldChar w:fldCharType="separate"/>
           </w:r>
-          <w:hyperlink w:anchor="_Toc463615581" w:history="1">
+          <w:hyperlink w:anchor="_Toc464550546" w:history="1">
             <w:r>
               <w:rPr>
                 <w:rStyle w:val="Hyperlink"/>
@@ -517,7 +527,7 @@
                 <w:noProof/>
                 <w:webHidden/>
               </w:rPr>
-              <w:instrText xml:space="preserve"> PAGEREF _Toc463615581 \h </w:instrText>
+              <w:instrText xml:space="preserve"> PAGEREF _Toc464550546 \h </w:instrText>
             </w:r>
             <w:r>
               <w:rPr>
@@ -537,7 +547,7 @@
                 <w:noProof/>
                 <w:webHidden/>
               </w:rPr>
-              <w:t>3</w:t>
+              <w:t>2</w:t>
             </w:r>
             <w:r>
               <w:rPr>
@@ -559,7 +569,7 @@
               <w:noProof/>
             </w:rPr>
           </w:pPr>
-          <w:hyperlink w:anchor="_Toc463615582" w:history="1">
+          <w:hyperlink w:anchor="_Toc464550547" w:history="1">
             <w:r>
               <w:rPr>
                 <w:rStyle w:val="Hyperlink"/>
@@ -586,7 +596,7 @@
                 <w:noProof/>
                 <w:webHidden/>
               </w:rPr>
-              <w:instrText xml:space="preserve"> PAGEREF _Toc463615582 \h </w:instrText>
+              <w:instrText xml:space="preserve"> PAGEREF _Toc464550547 \h </w:instrText>
             </w:r>
             <w:r>
               <w:rPr>
@@ -606,7 +616,7 @@
                 <w:noProof/>
                 <w:webHidden/>
               </w:rPr>
-              <w:t>5</w:t>
+              <w:t>4</w:t>
             </w:r>
             <w:r>
               <w:rPr>
@@ -628,7 +638,7 @@
               <w:noProof/>
             </w:rPr>
           </w:pPr>
-          <w:hyperlink w:anchor="_Toc463615583" w:history="1">
+          <w:hyperlink w:anchor="_Toc464550548" w:history="1">
             <w:r>
               <w:rPr>
                 <w:rStyle w:val="Hyperlink"/>
@@ -655,7 +665,7 @@
                 <w:noProof/>
                 <w:webHidden/>
               </w:rPr>
-              <w:instrText xml:space="preserve"> PAGEREF _Toc463615583 \h </w:instrText>
+              <w:instrText xml:space="preserve"> PAGEREF _Toc464550548 \h </w:instrText>
             </w:r>
             <w:r>
               <w:rPr>
@@ -675,7 +685,7 @@
                 <w:noProof/>
                 <w:webHidden/>
               </w:rPr>
-              <w:t>5</w:t>
+              <w:t>4</w:t>
             </w:r>
             <w:r>
               <w:rPr>
@@ -697,7 +707,7 @@
               <w:noProof/>
             </w:rPr>
           </w:pPr>
-          <w:hyperlink w:anchor="_Toc463615584" w:history="1">
+          <w:hyperlink w:anchor="_Toc464550549" w:history="1">
             <w:r>
               <w:rPr>
                 <w:rStyle w:val="Hyperlink"/>
@@ -724,7 +734,7 @@
                 <w:noProof/>
                 <w:webHidden/>
               </w:rPr>
-              <w:instrText xml:space="preserve"> PAGEREF _Toc463615584 \h </w:instrText>
+              <w:instrText xml:space="preserve"> PAGEREF _Toc464550549 \h </w:instrText>
             </w:r>
             <w:r>
               <w:rPr>
@@ -744,7 +754,7 @@
                 <w:noProof/>
                 <w:webHidden/>
               </w:rPr>
-              <w:t>5</w:t>
+              <w:t>4</w:t>
             </w:r>
             <w:r>
               <w:rPr>
@@ -766,7 +776,7 @@
               <w:noProof/>
             </w:rPr>
           </w:pPr>
-          <w:hyperlink w:anchor="_Toc463615585" w:history="1">
+          <w:hyperlink w:anchor="_Toc464550550" w:history="1">
             <w:r>
               <w:rPr>
                 <w:rStyle w:val="Hyperlink"/>
@@ -793,7 +803,7 @@
                 <w:noProof/>
                 <w:webHidden/>
               </w:rPr>
-              <w:instrText xml:space="preserve"> PAGEREF _Toc463615585 \h </w:instrText>
+              <w:instrText xml:space="preserve"> PAGEREF _Toc464550550 \h </w:instrText>
             </w:r>
             <w:r>
               <w:rPr>
@@ -813,7 +823,7 @@
                 <w:noProof/>
                 <w:webHidden/>
               </w:rPr>
-              <w:t>6</w:t>
+              <w:t>5</w:t>
             </w:r>
             <w:r>
               <w:rPr>
@@ -835,13 +845,13 @@
               <w:noProof/>
             </w:rPr>
           </w:pPr>
-          <w:hyperlink w:anchor="_Toc463615586" w:history="1">
+          <w:hyperlink w:anchor="_Toc464550551" w:history="1">
             <w:r>
               <w:rPr>
                 <w:rStyle w:val="Hyperlink"/>
                 <w:noProof/>
               </w:rPr>
-              <w:t>Loading CTM workflows</w:t>
+              <w:t>Import Distributed Generalization Workflows</w:t>
             </w:r>
             <w:r>
               <w:rPr>
@@ -862,7 +872,7 @@
                 <w:noProof/>
                 <w:webHidden/>
               </w:rPr>
-              <w:instrText xml:space="preserve"> PAGEREF _Toc463615586 \h </w:instrText>
+              <w:instrText xml:space="preserve"> PAGEREF _Toc464550551 \h </w:instrText>
             </w:r>
             <w:r>
               <w:rPr>
@@ -882,7 +892,7 @@
                 <w:noProof/>
                 <w:webHidden/>
               </w:rPr>
-              <w:t>7</w:t>
+              <w:t>6</w:t>
             </w:r>
             <w:r>
               <w:rPr>
@@ -904,7 +914,7 @@
               <w:noProof/>
             </w:rPr>
           </w:pPr>
-          <w:hyperlink w:anchor="_Toc463615587" w:history="1">
+          <w:hyperlink w:anchor="_Toc464550552" w:history="1">
             <w:r>
               <w:rPr>
                 <w:rStyle w:val="Hyperlink"/>
@@ -931,7 +941,7 @@
                 <w:noProof/>
                 <w:webHidden/>
               </w:rPr>
-              <w:instrText xml:space="preserve"> PAGEREF _Toc463615587 \h </w:instrText>
+              <w:instrText xml:space="preserve"> PAGEREF _Toc464550552 \h </w:instrText>
             </w:r>
             <w:r>
               <w:rPr>
@@ -951,7 +961,7 @@
                 <w:noProof/>
                 <w:webHidden/>
               </w:rPr>
-              <w:t>8</w:t>
+              <w:t>7</w:t>
             </w:r>
             <w:r>
               <w:rPr>
@@ -973,7 +983,7 @@
               <w:noProof/>
             </w:rPr>
           </w:pPr>
-          <w:hyperlink w:anchor="_Toc463615588" w:history="1">
+          <w:hyperlink w:anchor="_Toc464550553" w:history="1">
             <w:r>
               <w:rPr>
                 <w:rStyle w:val="Hyperlink"/>
@@ -1000,7 +1010,7 @@
                 <w:noProof/>
                 <w:webHidden/>
               </w:rPr>
-              <w:instrText xml:space="preserve"> PAGEREF _Toc463615588 \h </w:instrText>
+              <w:instrText xml:space="preserve"> PAGEREF _Toc464550553 \h </w:instrText>
             </w:r>
             <w:r>
               <w:rPr>
@@ -1020,7 +1030,7 @@
                 <w:noProof/>
                 <w:webHidden/>
               </w:rPr>
-              <w:t>9</w:t>
+              <w:t>8</w:t>
             </w:r>
             <w:r>
               <w:rPr>
@@ -1042,13 +1052,13 @@
               <w:noProof/>
             </w:rPr>
           </w:pPr>
-          <w:hyperlink w:anchor="_Toc463615589" w:history="1">
+          <w:hyperlink w:anchor="_Toc464550554" w:history="1">
             <w:r>
               <w:rPr>
                 <w:rStyle w:val="Hyperlink"/>
                 <w:noProof/>
               </w:rPr>
-              <w:t>Setting up Dependencies</w:t>
+              <w:t>Setup Dependencies</w:t>
             </w:r>
             <w:r>
               <w:rPr>
@@ -1069,7 +1079,7 @@
                 <w:noProof/>
                 <w:webHidden/>
               </w:rPr>
-              <w:instrText xml:space="preserve"> PAGEREF _Toc463615589 \h </w:instrText>
+              <w:instrText xml:space="preserve"> PAGEREF _Toc464550554 \h </w:instrText>
             </w:r>
             <w:r>
               <w:rPr>
@@ -1089,7 +1099,7 @@
                 <w:noProof/>
                 <w:webHidden/>
               </w:rPr>
-              <w:t>10</w:t>
+              <w:t>9</w:t>
             </w:r>
             <w:r>
               <w:rPr>
@@ -1111,7 +1121,7 @@
               <w:noProof/>
             </w:rPr>
           </w:pPr>
-          <w:hyperlink w:anchor="_Toc463615590" w:history="1">
+          <w:hyperlink w:anchor="_Toc464550555" w:history="1">
             <w:r>
               <w:rPr>
                 <w:rStyle w:val="Hyperlink"/>
@@ -1138,7 +1148,7 @@
                 <w:noProof/>
                 <w:webHidden/>
               </w:rPr>
-              <w:instrText xml:space="preserve"> PAGEREF _Toc463615590 \h </w:instrText>
+              <w:instrText xml:space="preserve"> PAGEREF _Toc464550555 \h </w:instrText>
             </w:r>
             <w:r>
               <w:rPr>
@@ -1158,7 +1168,7 @@
                 <w:noProof/>
                 <w:webHidden/>
               </w:rPr>
-              <w:t>10</w:t>
+              <w:t>9</w:t>
             </w:r>
             <w:r>
               <w:rPr>
@@ -1180,7 +1190,7 @@
               <w:noProof/>
             </w:rPr>
           </w:pPr>
-          <w:hyperlink w:anchor="_Toc463615591" w:history="1">
+          <w:hyperlink w:anchor="_Toc464550556" w:history="1">
             <w:r>
               <w:rPr>
                 <w:rStyle w:val="Hyperlink"/>
@@ -1207,7 +1217,7 @@
                 <w:noProof/>
                 <w:webHidden/>
               </w:rPr>
-              <w:instrText xml:space="preserve"> PAGEREF _Toc463615591 \h </w:instrText>
+              <w:instrText xml:space="preserve"> PAGEREF _Toc464550556 \h </w:instrText>
             </w:r>
             <w:r>
               <w:rPr>
@@ -1227,7 +1237,7 @@
                 <w:noProof/>
                 <w:webHidden/>
               </w:rPr>
-              <w:t>10</w:t>
+              <w:t>9</w:t>
             </w:r>
             <w:r>
               <w:rPr>
@@ -1249,7 +1259,7 @@
               <w:noProof/>
             </w:rPr>
           </w:pPr>
-          <w:hyperlink w:anchor="_Toc463615592" w:history="1">
+          <w:hyperlink w:anchor="_Toc464550557" w:history="1">
             <w:r>
               <w:rPr>
                 <w:rStyle w:val="Hyperlink"/>
@@ -1276,7 +1286,7 @@
                 <w:noProof/>
                 <w:webHidden/>
               </w:rPr>
-              <w:instrText xml:space="preserve"> PAGEREF _Toc463615592 \h </w:instrText>
+              <w:instrText xml:space="preserve"> PAGEREF _Toc464550557 \h </w:instrText>
             </w:r>
             <w:r>
               <w:rPr>
@@ -1318,13 +1328,13 @@
               <w:noProof/>
             </w:rPr>
           </w:pPr>
-          <w:hyperlink w:anchor="_Toc463615593" w:history="1">
+          <w:hyperlink w:anchor="_Toc464550558" w:history="1">
             <w:r>
               <w:rPr>
                 <w:rStyle w:val="Hyperlink"/>
                 <w:noProof/>
               </w:rPr>
-              <w:t>Import the Production Database into SDE</w:t>
+              <w:t>Import the Input Database into SDE</w:t>
             </w:r>
             <w:r>
               <w:rPr>
@@ -1345,7 +1355,7 @@
                 <w:noProof/>
                 <w:webHidden/>
               </w:rPr>
-              <w:instrText xml:space="preserve"> PAGEREF _Toc463615593 \h </w:instrText>
+              <w:instrText xml:space="preserve"> PAGEREF _Toc464550558 \h </w:instrText>
             </w:r>
             <w:r>
               <w:rPr>
@@ -1365,7 +1375,7 @@
                 <w:noProof/>
                 <w:webHidden/>
               </w:rPr>
-              <w:t>11</w:t>
+              <w:t>10</w:t>
             </w:r>
             <w:r>
               <w:rPr>
@@ -1387,7 +1397,7 @@
               <w:noProof/>
             </w:rPr>
           </w:pPr>
-          <w:hyperlink w:anchor="_Toc463615594" w:history="1">
+          <w:hyperlink w:anchor="_Toc464550559" w:history="1">
             <w:r>
               <w:rPr>
                 <w:rStyle w:val="Hyperlink"/>
@@ -1414,7 +1424,7 @@
                 <w:noProof/>
                 <w:webHidden/>
               </w:rPr>
-              <w:instrText xml:space="preserve"> PAGEREF _Toc463615594 \h </w:instrText>
+              <w:instrText xml:space="preserve"> PAGEREF _Toc464550559 \h </w:instrText>
             </w:r>
             <w:r>
               <w:rPr>
@@ -1434,7 +1444,7 @@
                 <w:noProof/>
                 <w:webHidden/>
               </w:rPr>
-              <w:t>11</w:t>
+              <w:t>10</w:t>
             </w:r>
             <w:r>
               <w:rPr>
@@ -1456,7 +1466,7 @@
               <w:noProof/>
             </w:rPr>
           </w:pPr>
-          <w:hyperlink w:anchor="_Toc463615595" w:history="1">
+          <w:hyperlink w:anchor="_Toc464550560" w:history="1">
             <w:r>
               <w:rPr>
                 <w:rStyle w:val="Hyperlink"/>
@@ -1483,7 +1493,7 @@
                 <w:noProof/>
                 <w:webHidden/>
               </w:rPr>
-              <w:instrText xml:space="preserve"> PAGEREF _Toc463615595 \h </w:instrText>
+              <w:instrText xml:space="preserve"> PAGEREF _Toc464550560 \h </w:instrText>
             </w:r>
             <w:r>
               <w:rPr>
@@ -1503,7 +1513,7 @@
                 <w:noProof/>
                 <w:webHidden/>
               </w:rPr>
-              <w:t>11</w:t>
+              <w:t>10</w:t>
             </w:r>
             <w:r>
               <w:rPr>
@@ -1525,7 +1535,7 @@
               <w:noProof/>
             </w:rPr>
           </w:pPr>
-          <w:hyperlink w:anchor="_Toc463615596" w:history="1">
+          <w:hyperlink w:anchor="_Toc464550561" w:history="1">
             <w:r>
               <w:rPr>
                 <w:rStyle w:val="Hyperlink"/>
@@ -1552,7 +1562,7 @@
                 <w:noProof/>
                 <w:webHidden/>
               </w:rPr>
-              <w:instrText xml:space="preserve"> PAGEREF _Toc463615596 \h </w:instrText>
+              <w:instrText xml:space="preserve"> PAGEREF _Toc464550561 \h </w:instrText>
             </w:r>
             <w:r>
               <w:rPr>
@@ -1572,7 +1582,7 @@
                 <w:noProof/>
                 <w:webHidden/>
               </w:rPr>
-              <w:t>12</w:t>
+              <w:t>10</w:t>
             </w:r>
             <w:r>
               <w:rPr>
@@ -1594,7 +1604,7 @@
               <w:noProof/>
             </w:rPr>
           </w:pPr>
-          <w:hyperlink w:anchor="_Toc463615597" w:history="1">
+          <w:hyperlink w:anchor="_Toc464550562" w:history="1">
             <w:r>
               <w:rPr>
                 <w:rStyle w:val="Hyperlink"/>
@@ -1621,7 +1631,7 @@
                 <w:noProof/>
                 <w:webHidden/>
               </w:rPr>
-              <w:instrText xml:space="preserve"> PAGEREF _Toc463615597 \h </w:instrText>
+              <w:instrText xml:space="preserve"> PAGEREF _Toc464550562 \h </w:instrText>
             </w:r>
             <w:r>
               <w:rPr>
@@ -1641,7 +1651,7 @@
                 <w:noProof/>
                 <w:webHidden/>
               </w:rPr>
-              <w:t>12</w:t>
+              <w:t>11</w:t>
             </w:r>
             <w:r>
               <w:rPr>
@@ -1663,7 +1673,7 @@
               <w:noProof/>
             </w:rPr>
           </w:pPr>
-          <w:hyperlink w:anchor="_Toc463615598" w:history="1">
+          <w:hyperlink w:anchor="_Toc464550563" w:history="1">
             <w:r>
               <w:rPr>
                 <w:rStyle w:val="Hyperlink"/>
@@ -1690,7 +1700,7 @@
                 <w:noProof/>
                 <w:webHidden/>
               </w:rPr>
-              <w:instrText xml:space="preserve"> PAGEREF _Toc463615598 \h </w:instrText>
+              <w:instrText xml:space="preserve"> PAGEREF _Toc464550563 \h </w:instrText>
             </w:r>
             <w:r>
               <w:rPr>
@@ -1710,7 +1720,7 @@
                 <w:noProof/>
                 <w:webHidden/>
               </w:rPr>
-              <w:t>12</w:t>
+              <w:t>11</w:t>
             </w:r>
             <w:r>
               <w:rPr>
@@ -1732,13 +1742,13 @@
               <w:noProof/>
             </w:rPr>
           </w:pPr>
-          <w:hyperlink w:anchor="_Toc463615599" w:history="1">
+          <w:hyperlink w:anchor="_Toc464550564" w:history="1">
             <w:r>
               <w:rPr>
                 <w:rStyle w:val="Hyperlink"/>
                 <w:noProof/>
               </w:rPr>
-              <w:t>Updating Workflow Manager Configurations</w:t>
+              <w:t>Update Workflow Configurations</w:t>
             </w:r>
             <w:r>
               <w:rPr>
@@ -1759,7 +1769,7 @@
                 <w:noProof/>
                 <w:webHidden/>
               </w:rPr>
-              <w:instrText xml:space="preserve"> PAGEREF _Toc463615599 \h </w:instrText>
+              <w:instrText xml:space="preserve"> PAGEREF _Toc464550564 \h </w:instrText>
             </w:r>
             <w:r>
               <w:rPr>
@@ -1779,7 +1789,7 @@
                 <w:noProof/>
                 <w:webHidden/>
               </w:rPr>
-              <w:t>13</w:t>
+              <w:t>12</w:t>
             </w:r>
             <w:r>
               <w:rPr>
@@ -1801,7 +1811,7 @@
               <w:noProof/>
             </w:rPr>
           </w:pPr>
-          <w:hyperlink w:anchor="_Toc463615600" w:history="1">
+          <w:hyperlink w:anchor="_Toc464550565" w:history="1">
             <w:r>
               <w:rPr>
                 <w:rStyle w:val="Hyperlink"/>
@@ -1828,7 +1838,7 @@
                 <w:noProof/>
                 <w:webHidden/>
               </w:rPr>
-              <w:instrText xml:space="preserve"> PAGEREF _Toc463615600 \h </w:instrText>
+              <w:instrText xml:space="preserve"> PAGEREF _Toc464550565 \h </w:instrText>
             </w:r>
             <w:r>
               <w:rPr>
@@ -1848,7 +1858,7 @@
                 <w:noProof/>
                 <w:webHidden/>
               </w:rPr>
-              <w:t>13</w:t>
+              <w:t>12</w:t>
             </w:r>
             <w:r>
               <w:rPr>
@@ -1870,7 +1880,7 @@
               <w:noProof/>
             </w:rPr>
           </w:pPr>
-          <w:hyperlink w:anchor="_Toc463615601" w:history="1">
+          <w:hyperlink w:anchor="_Toc464550566" w:history="1">
             <w:r>
               <w:rPr>
                 <w:rStyle w:val="Hyperlink"/>
@@ -1897,7 +1907,7 @@
                 <w:noProof/>
                 <w:webHidden/>
               </w:rPr>
-              <w:instrText xml:space="preserve"> PAGEREF _Toc463615601 \h </w:instrText>
+              <w:instrText xml:space="preserve"> PAGEREF _Toc464550566 \h </w:instrText>
             </w:r>
             <w:r>
               <w:rPr>
@@ -1917,7 +1927,7 @@
                 <w:noProof/>
                 <w:webHidden/>
               </w:rPr>
-              <w:t>15</w:t>
+              <w:t>14</w:t>
             </w:r>
             <w:r>
               <w:rPr>
@@ -1939,7 +1949,7 @@
               <w:noProof/>
             </w:rPr>
           </w:pPr>
-          <w:hyperlink w:anchor="_Toc463615602" w:history="1">
+          <w:hyperlink w:anchor="_Toc464550567" w:history="1">
             <w:r>
               <w:rPr>
                 <w:rStyle w:val="Hyperlink"/>
@@ -1966,7 +1976,7 @@
                 <w:noProof/>
                 <w:webHidden/>
               </w:rPr>
-              <w:instrText xml:space="preserve"> PAGEREF _Toc463615602 \h </w:instrText>
+              <w:instrText xml:space="preserve"> PAGEREF _Toc464550567 \h </w:instrText>
             </w:r>
             <w:r>
               <w:rPr>
@@ -1986,7 +1996,7 @@
                 <w:noProof/>
                 <w:webHidden/>
               </w:rPr>
-              <w:t>15</w:t>
+              <w:t>14</w:t>
             </w:r>
             <w:r>
               <w:rPr>
@@ -2008,14 +2018,13 @@
               <w:noProof/>
             </w:rPr>
           </w:pPr>
-          <w:hyperlink w:anchor="_Toc463615603" w:history="1">
+          <w:hyperlink w:anchor="_Toc464550568" w:history="1">
             <w:r>
               <w:rPr>
                 <w:rStyle w:val="Hyperlink"/>
                 <w:noProof/>
-                <w:highlight w:val="lightGray"/>
-              </w:rPr>
-              <w:t>Step Types</w:t>
+              </w:rPr>
+              <w:t>Emails</w:t>
             </w:r>
             <w:r>
               <w:rPr>
@@ -2036,7 +2045,7 @@
                 <w:noProof/>
                 <w:webHidden/>
               </w:rPr>
-              <w:instrText xml:space="preserve"> PAGEREF _Toc463615603 \h </w:instrText>
+              <w:instrText xml:space="preserve"> PAGEREF _Toc464550568 \h </w:instrText>
             </w:r>
             <w:r>
               <w:rPr>
@@ -2056,7 +2065,76 @@
                 <w:noProof/>
                 <w:webHidden/>
               </w:rPr>
-              <w:t>17</w:t>
+              <w:t>16</w:t>
+            </w:r>
+            <w:r>
+              <w:rPr>
+                <w:noProof/>
+                <w:webHidden/>
+              </w:rPr>
+              <w:fldChar w:fldCharType="end"/>
+            </w:r>
+          </w:hyperlink>
+        </w:p>
+        <w:p>
+          <w:pPr>
+            <w:pStyle w:val="TOC1"/>
+            <w:tabs>
+              <w:tab w:val="right" w:leader="dot" w:pos="9350"/>
+            </w:tabs>
+            <w:rPr>
+              <w:rFonts w:eastAsiaTheme="minorEastAsia"/>
+              <w:noProof/>
+            </w:rPr>
+          </w:pPr>
+          <w:hyperlink w:anchor="_Toc464550569" w:history="1">
+            <w:r>
+              <w:rPr>
+                <w:rStyle w:val="Hyperlink"/>
+                <w:noProof/>
+              </w:rPr>
+              <w:t>Manually Test Workflows</w:t>
+            </w:r>
+            <w:r>
+              <w:rPr>
+                <w:noProof/>
+                <w:webHidden/>
+              </w:rPr>
+              <w:tab/>
+            </w:r>
+            <w:r>
+              <w:rPr>
+                <w:noProof/>
+                <w:webHidden/>
+              </w:rPr>
+              <w:fldChar w:fldCharType="begin"/>
+            </w:r>
+            <w:r>
+              <w:rPr>
+                <w:noProof/>
+                <w:webHidden/>
+              </w:rPr>
+              <w:instrText xml:space="preserve"> PAGEREF _Toc464550569 \h </w:instrText>
+            </w:r>
+            <w:r>
+              <w:rPr>
+                <w:noProof/>
+                <w:webHidden/>
+              </w:rPr>
+            </w:r>
+            <w:r>
+              <w:rPr>
+                <w:noProof/>
+                <w:webHidden/>
+              </w:rPr>
+              <w:fldChar w:fldCharType="separate"/>
+            </w:r>
+            <w:r>
+              <w:rPr>
+                <w:noProof/>
+                <w:webHidden/>
+              </w:rPr>
+              <w:t>16</w:t>
             </w:r>
             <w:r>
               <w:rPr>
@@ -2078,14 +2156,13 @@
               <w:noProof/>
             </w:rPr>
           </w:pPr>
-          <w:hyperlink w:anchor="_Toc463615604" w:history="1">
+          <w:hyperlink w:anchor="_Toc464550570" w:history="1">
             <w:r>
               <w:rPr>
                 <w:rStyle w:val="Hyperlink"/>
                 <w:noProof/>
-                <w:highlight w:val="lightGray"/>
-              </w:rPr>
-              <w:t>Workflow Maps</w:t>
+              </w:rPr>
+              <w:t>Manually Test the Workflows</w:t>
             </w:r>
             <w:r>
               <w:rPr>
@@ -2106,7 +2183,7 @@
                 <w:noProof/>
                 <w:webHidden/>
               </w:rPr>
-              <w:instrText xml:space="preserve"> PAGEREF _Toc463615604 \h </w:instrText>
+              <w:instrText xml:space="preserve"> PAGEREF _Toc464550570 \h </w:instrText>
             </w:r>
             <w:r>
               <w:rPr>
@@ -2126,7 +2203,145 @@
                 <w:noProof/>
                 <w:webHidden/>
               </w:rPr>
-              <w:t>17</w:t>
+              <w:t>16</w:t>
+            </w:r>
+            <w:r>
+              <w:rPr>
+                <w:noProof/>
+                <w:webHidden/>
+              </w:rPr>
+              <w:fldChar w:fldCharType="end"/>
+            </w:r>
+          </w:hyperlink>
+        </w:p>
+        <w:p>
+          <w:pPr>
+            <w:pStyle w:val="TOC1"/>
+            <w:tabs>
+              <w:tab w:val="right" w:leader="dot" w:pos="9350"/>
+            </w:tabs>
+            <w:rPr>
+              <w:rFonts w:eastAsiaTheme="minorEastAsia"/>
+              <w:noProof/>
+            </w:rPr>
+          </w:pPr>
+          <w:hyperlink w:anchor="_Toc464550571" w:history="1">
+            <w:r>
+              <w:rPr>
+                <w:rStyle w:val="Hyperlink"/>
+                <w:noProof/>
+              </w:rPr>
+              <w:t>Configuring Distributed Processing Machines</w:t>
+            </w:r>
+            <w:r>
+              <w:rPr>
+                <w:noProof/>
+                <w:webHidden/>
+              </w:rPr>
+              <w:tab/>
+            </w:r>
+            <w:r>
+              <w:rPr>
+                <w:noProof/>
+                <w:webHidden/>
+              </w:rPr>
+              <w:fldChar w:fldCharType="begin"/>
+            </w:r>
+            <w:r>
+              <w:rPr>
+                <w:noProof/>
+                <w:webHidden/>
+              </w:rPr>
+              <w:instrText xml:space="preserve"> PAGEREF _Toc464550571 \h </w:instrText>
+            </w:r>
+            <w:r>
+              <w:rPr>
+                <w:noProof/>
+                <w:webHidden/>
+              </w:rPr>
+            </w:r>
+            <w:r>
+              <w:rPr>
+                <w:noProof/>
+                <w:webHidden/>
+              </w:rPr>
+              <w:fldChar w:fldCharType="separate"/>
+            </w:r>
+            <w:r>
+              <w:rPr>
+                <w:noProof/>
+                <w:webHidden/>
+              </w:rPr>
+              <w:t>20</w:t>
+            </w:r>
+            <w:r>
+              <w:rPr>
+                <w:noProof/>
+                <w:webHidden/>
+              </w:rPr>
+              <w:fldChar w:fldCharType="end"/>
+            </w:r>
+          </w:hyperlink>
+        </w:p>
+        <w:p>
+          <w:pPr>
+            <w:pStyle w:val="TOC2"/>
+            <w:tabs>
+              <w:tab w:val="right" w:leader="dot" w:pos="9350"/>
+            </w:tabs>
+            <w:rPr>
+              <w:rFonts w:eastAsiaTheme="minorEastAsia"/>
+              <w:noProof/>
+            </w:rPr>
+          </w:pPr>
+          <w:hyperlink w:anchor="_Toc464550572" w:history="1">
+            <w:r>
+              <w:rPr>
+                <w:rStyle w:val="Hyperlink"/>
+                <w:noProof/>
+              </w:rPr>
+              <w:t>Ensure users running background process have permissions</w:t>
+            </w:r>
+            <w:r>
+              <w:rPr>
+                <w:noProof/>
+                <w:webHidden/>
+              </w:rPr>
+              <w:tab/>
+            </w:r>
+            <w:r>
+              <w:rPr>
+                <w:noProof/>
+                <w:webHidden/>
+              </w:rPr>
+              <w:fldChar w:fldCharType="begin"/>
+            </w:r>
+            <w:r>
+              <w:rPr>
+                <w:noProof/>
+                <w:webHidden/>
+              </w:rPr>
+              <w:instrText xml:space="preserve"> PAGEREF _Toc464550572 \h </w:instrText>
+            </w:r>
+            <w:r>
+              <w:rPr>
+                <w:noProof/>
+                <w:webHidden/>
+              </w:rPr>
+            </w:r>
+            <w:r>
+              <w:rPr>
+                <w:noProof/>
+                <w:webHidden/>
+              </w:rPr>
+              <w:fldChar w:fldCharType="separate"/>
+            </w:r>
+            <w:r>
+              <w:rPr>
+                <w:noProof/>
+                <w:webHidden/>
+              </w:rPr>
+              <w:t>20</w:t>
             </w:r>
             <w:r>
               <w:rPr>
@@ -2148,14 +2363,13 @@
               <w:noProof/>
             </w:rPr>
           </w:pPr>
-          <w:hyperlink w:anchor="_Toc463615605" w:history="1">
+          <w:hyperlink w:anchor="_Toc464550573" w:history="1">
             <w:r>
               <w:rPr>
                 <w:rStyle w:val="Hyperlink"/>
                 <w:noProof/>
-                <w:highlight w:val="lightGray"/>
-              </w:rPr>
-              <w:t>Map View Map</w:t>
+              </w:rPr>
+              <w:t>Access to Workflow Manager</w:t>
             </w:r>
             <w:r>
               <w:rPr>
@@ -2176,7 +2390,7 @@
                 <w:noProof/>
                 <w:webHidden/>
               </w:rPr>
-              <w:instrText xml:space="preserve"> PAGEREF _Toc463615605 \h </w:instrText>
+              <w:instrText xml:space="preserve"> PAGEREF _Toc464550573 \h </w:instrText>
             </w:r>
             <w:r>
               <w:rPr>
@@ -2196,7 +2410,76 @@
                 <w:noProof/>
                 <w:webHidden/>
               </w:rPr>
-              <w:t>17</w:t>
+              <w:t>20</w:t>
+            </w:r>
+            <w:r>
+              <w:rPr>
+                <w:noProof/>
+                <w:webHidden/>
+              </w:rPr>
+              <w:fldChar w:fldCharType="end"/>
+            </w:r>
+          </w:hyperlink>
+        </w:p>
+        <w:p>
+          <w:pPr>
+            <w:pStyle w:val="TOC3"/>
+            <w:tabs>
+              <w:tab w:val="right" w:leader="dot" w:pos="9350"/>
+            </w:tabs>
+            <w:rPr>
+              <w:rFonts w:eastAsiaTheme="minorEastAsia"/>
+              <w:noProof/>
+            </w:rPr>
+          </w:pPr>
+          <w:hyperlink w:anchor="_Toc464550574" w:history="1">
+            <w:r>
+              <w:rPr>
+                <w:rStyle w:val="Hyperlink"/>
+                <w:noProof/>
+              </w:rPr>
+              <w:t>Access to Directories</w:t>
+            </w:r>
+            <w:r>
+              <w:rPr>
+                <w:noProof/>
+                <w:webHidden/>
+              </w:rPr>
+              <w:tab/>
+            </w:r>
+            <w:r>
+              <w:rPr>
+                <w:noProof/>
+                <w:webHidden/>
+              </w:rPr>
+              <w:fldChar w:fldCharType="begin"/>
+            </w:r>
+            <w:r>
+              <w:rPr>
+                <w:noProof/>
+                <w:webHidden/>
+              </w:rPr>
+              <w:instrText xml:space="preserve"> PAGEREF _Toc464550574 \h </w:instrText>
+            </w:r>
+            <w:r>
+              <w:rPr>
+                <w:noProof/>
+                <w:webHidden/>
+              </w:rPr>
+            </w:r>
+            <w:r>
+              <w:rPr>
+                <w:noProof/>
+                <w:webHidden/>
+              </w:rPr>
+              <w:fldChar w:fldCharType="separate"/>
+            </w:r>
+            <w:r>
+              <w:rPr>
+                <w:noProof/>
+                <w:webHidden/>
+              </w:rPr>
+              <w:t>20</w:t>
             </w:r>
             <w:r>
               <w:rPr>
@@ -2218,13 +2501,13 @@
               <w:noProof/>
             </w:rPr>
           </w:pPr>
-          <w:hyperlink w:anchor="_Toc463615606" w:history="1">
+          <w:hyperlink w:anchor="_Toc464550575" w:history="1">
             <w:r>
               <w:rPr>
                 <w:rStyle w:val="Hyperlink"/>
                 <w:noProof/>
               </w:rPr>
-              <w:t>Emails</w:t>
+              <w:t>Set Default Workflow Manager Repository on all machines</w:t>
             </w:r>
             <w:r>
               <w:rPr>
@@ -2245,7 +2528,7 @@
                 <w:noProof/>
                 <w:webHidden/>
               </w:rPr>
-              <w:instrText xml:space="preserve"> PAGEREF _Toc463615606 \h </w:instrText>
+              <w:instrText xml:space="preserve"> PAGEREF _Toc464550575 \h </w:instrText>
             </w:r>
             <w:r>
               <w:rPr>
@@ -2265,7 +2548,7 @@
                 <w:noProof/>
                 <w:webHidden/>
               </w:rPr>
-              <w:t>17</w:t>
+              <w:t>20</w:t>
             </w:r>
             <w:r>
               <w:rPr>
@@ -2287,13 +2570,13 @@
               <w:noProof/>
             </w:rPr>
           </w:pPr>
-          <w:hyperlink w:anchor="_Toc463615607" w:history="1">
+          <w:hyperlink w:anchor="_Toc464550576" w:history="1">
             <w:r>
               <w:rPr>
                 <w:rStyle w:val="Hyperlink"/>
                 <w:noProof/>
               </w:rPr>
-              <w:t>Manually Testing CTM Generalization Workflow Configurations</w:t>
+              <w:t>Configuring Distributed Processes</w:t>
             </w:r>
             <w:r>
               <w:rPr>
@@ -2314,7 +2597,7 @@
                 <w:noProof/>
                 <w:webHidden/>
               </w:rPr>
-              <w:instrText xml:space="preserve"> PAGEREF _Toc463615607 \h </w:instrText>
+              <w:instrText xml:space="preserve"> PAGEREF _Toc464550576 \h </w:instrText>
             </w:r>
             <w:r>
               <w:rPr>
@@ -2334,7 +2617,7 @@
                 <w:noProof/>
                 <w:webHidden/>
               </w:rPr>
-              <w:t>18</w:t>
+              <w:t>21</w:t>
             </w:r>
             <w:r>
               <w:rPr>
@@ -2356,13 +2639,13 @@
               <w:noProof/>
             </w:rPr>
           </w:pPr>
-          <w:hyperlink w:anchor="_Toc463615608" w:history="1">
+          <w:hyperlink w:anchor="_Toc464550577" w:history="1">
             <w:r>
               <w:rPr>
                 <w:rStyle w:val="Hyperlink"/>
                 <w:noProof/>
               </w:rPr>
-              <w:t>Manually Test the Workflows</w:t>
+              <w:t>Configure a Parent Process</w:t>
             </w:r>
             <w:r>
               <w:rPr>
@@ -2383,7 +2666,7 @@
                 <w:noProof/>
                 <w:webHidden/>
               </w:rPr>
-              <w:instrText xml:space="preserve"> PAGEREF _Toc463615608 \h </w:instrText>
+              <w:instrText xml:space="preserve"> PAGEREF _Toc464550577 \h </w:instrText>
             </w:r>
             <w:r>
               <w:rPr>
@@ -2403,7 +2686,76 @@
                 <w:noProof/>
                 <w:webHidden/>
               </w:rPr>
-              <w:t>18</w:t>
+              <w:t>21</w:t>
+            </w:r>
+            <w:r>
+              <w:rPr>
+                <w:noProof/>
+                <w:webHidden/>
+              </w:rPr>
+              <w:fldChar w:fldCharType="end"/>
+            </w:r>
+          </w:hyperlink>
+        </w:p>
+        <w:p>
+          <w:pPr>
+            <w:pStyle w:val="TOC2"/>
+            <w:tabs>
+              <w:tab w:val="right" w:leader="dot" w:pos="9350"/>
+            </w:tabs>
+            <w:rPr>
+              <w:rFonts w:eastAsiaTheme="minorEastAsia"/>
+              <w:noProof/>
+            </w:rPr>
+          </w:pPr>
+          <w:hyperlink w:anchor="_Toc464550578" w:history="1">
+            <w:r>
+              <w:rPr>
+                <w:rStyle w:val="Hyperlink"/>
+                <w:noProof/>
+              </w:rPr>
+              <w:t>Configure Child Processes</w:t>
+            </w:r>
+            <w:r>
+              <w:rPr>
+                <w:noProof/>
+                <w:webHidden/>
+              </w:rPr>
+              <w:tab/>
+            </w:r>
+            <w:r>
+              <w:rPr>
+                <w:noProof/>
+                <w:webHidden/>
+              </w:rPr>
+              <w:fldChar w:fldCharType="begin"/>
+            </w:r>
+            <w:r>
+              <w:rPr>
+                <w:noProof/>
+                <w:webHidden/>
+              </w:rPr>
+              <w:instrText xml:space="preserve"> PAGEREF _Toc464550578 \h </w:instrText>
+            </w:r>
+            <w:r>
+              <w:rPr>
+                <w:noProof/>
+                <w:webHidden/>
+              </w:rPr>
+            </w:r>
+            <w:r>
+              <w:rPr>
+                <w:noProof/>
+                <w:webHidden/>
+              </w:rPr>
+              <w:fldChar w:fldCharType="separate"/>
+            </w:r>
+            <w:r>
+              <w:rPr>
+                <w:noProof/>
+                <w:webHidden/>
+              </w:rPr>
+              <w:t>22</w:t>
             </w:r>
             <w:r>
               <w:rPr>
@@ -2425,13 +2777,13 @@
               <w:noProof/>
             </w:rPr>
           </w:pPr>
-          <w:hyperlink w:anchor="_Toc463615609" w:history="1">
+          <w:hyperlink w:anchor="_Toc464550579" w:history="1">
             <w:r>
               <w:rPr>
                 <w:rStyle w:val="Hyperlink"/>
                 <w:noProof/>
               </w:rPr>
-              <w:t>Setting up Distributed Processing Machines</w:t>
+              <w:t>Running Jobs in the Distributed Environment</w:t>
             </w:r>
             <w:r>
               <w:rPr>
@@ -2452,7 +2804,7 @@
                 <w:noProof/>
                 <w:webHidden/>
               </w:rPr>
-              <w:instrText xml:space="preserve"> PAGEREF _Toc463615609 \h </w:instrText>
+              <w:instrText xml:space="preserve"> PAGEREF _Toc464550579 \h </w:instrText>
             </w:r>
             <w:r>
               <w:rPr>
@@ -2472,7 +2824,76 @@
                 <w:noProof/>
                 <w:webHidden/>
               </w:rPr>
-              <w:t>21</w:t>
+              <w:t>23</w:t>
+            </w:r>
+            <w:r>
+              <w:rPr>
+                <w:noProof/>
+                <w:webHidden/>
+              </w:rPr>
+              <w:fldChar w:fldCharType="end"/>
+            </w:r>
+          </w:hyperlink>
+        </w:p>
+        <w:p>
+          <w:pPr>
+            <w:pStyle w:val="TOC3"/>
+            <w:tabs>
+              <w:tab w:val="right" w:leader="dot" w:pos="9350"/>
+            </w:tabs>
+            <w:rPr>
+              <w:rFonts w:eastAsiaTheme="minorEastAsia"/>
+              <w:noProof/>
+            </w:rPr>
+          </w:pPr>
+          <w:hyperlink w:anchor="_Toc464550580" w:history="1">
+            <w:r>
+              <w:rPr>
+                <w:rStyle w:val="Hyperlink"/>
+                <w:noProof/>
+              </w:rPr>
+              <w:t>Deleting Test Jobs</w:t>
+            </w:r>
+            <w:r>
+              <w:rPr>
+                <w:noProof/>
+                <w:webHidden/>
+              </w:rPr>
+              <w:tab/>
+            </w:r>
+            <w:r>
+              <w:rPr>
+                <w:noProof/>
+                <w:webHidden/>
+              </w:rPr>
+              <w:fldChar w:fldCharType="begin"/>
+            </w:r>
+            <w:r>
+              <w:rPr>
+                <w:noProof/>
+                <w:webHidden/>
+              </w:rPr>
+              <w:instrText xml:space="preserve"> PAGEREF _Toc464550580 \h </w:instrText>
+            </w:r>
+            <w:r>
+              <w:rPr>
+                <w:noProof/>
+                <w:webHidden/>
+              </w:rPr>
+            </w:r>
+            <w:r>
+              <w:rPr>
+                <w:noProof/>
+                <w:webHidden/>
+              </w:rPr>
+              <w:fldChar w:fldCharType="separate"/>
+            </w:r>
+            <w:r>
+              <w:rPr>
+                <w:noProof/>
+                <w:webHidden/>
+              </w:rPr>
+              <w:t>23</w:t>
             </w:r>
             <w:r>
               <w:rPr>
@@ -2494,13 +2915,13 @@
               <w:noProof/>
             </w:rPr>
           </w:pPr>
-          <w:hyperlink w:anchor="_Toc463615610" w:history="1">
+          <w:hyperlink w:anchor="_Toc464550581" w:history="1">
             <w:r>
               <w:rPr>
                 <w:rStyle w:val="Hyperlink"/>
                 <w:noProof/>
               </w:rPr>
-              <w:t>Ensure users running background process have permissions</w:t>
+              <w:t>Starting the Distributed Processes</w:t>
             </w:r>
             <w:r>
               <w:rPr>
@@ -2521,7 +2942,7 @@
                 <w:noProof/>
                 <w:webHidden/>
               </w:rPr>
-              <w:instrText xml:space="preserve"> PAGEREF _Toc463615610 \h </w:instrText>
+              <w:instrText xml:space="preserve"> PAGEREF _Toc464550581 \h </w:instrText>
             </w:r>
             <w:r>
               <w:rPr>
@@ -2541,145 +2962,7 @@
                 <w:noProof/>
                 <w:webHidden/>
               </w:rPr>
-              <w:t>22</w:t>
-            </w:r>
-            <w:r>
-              <w:rPr>
-                <w:noProof/>
-                <w:webHidden/>
-              </w:rPr>
-              <w:fldChar w:fldCharType="end"/>
-            </w:r>
-          </w:hyperlink>
-        </w:p>
-        <w:p>
-          <w:pPr>
-            <w:pStyle w:val="TOC3"/>
-            <w:tabs>
-              <w:tab w:val="right" w:leader="dot" w:pos="9350"/>
-            </w:tabs>
-            <w:rPr>
-              <w:rFonts w:eastAsiaTheme="minorEastAsia"/>
-              <w:noProof/>
-            </w:rPr>
-          </w:pPr>
-          <w:hyperlink w:anchor="_Toc463615611" w:history="1">
-            <w:r>
-              <w:rPr>
-                <w:rStyle w:val="Hyperlink"/>
-                <w:noProof/>
-              </w:rPr>
-              <w:t>Access to Workflow Manager</w:t>
-            </w:r>
-            <w:r>
-              <w:rPr>
-                <w:noProof/>
-                <w:webHidden/>
-              </w:rPr>
-              <w:tab/>
-            </w:r>
-            <w:r>
-              <w:rPr>
-                <w:noProof/>
-                <w:webHidden/>
-              </w:rPr>
-              <w:fldChar w:fldCharType="begin"/>
-            </w:r>
-            <w:r>
-              <w:rPr>
-                <w:noProof/>
-                <w:webHidden/>
-              </w:rPr>
-              <w:instrText xml:space="preserve"> PAGEREF _Toc463615611 \h </w:instrText>
-            </w:r>
-            <w:r>
-              <w:rPr>
-                <w:noProof/>
-                <w:webHidden/>
-              </w:rPr>
-            </w:r>
-            <w:r>
-              <w:rPr>
-                <w:noProof/>
-                <w:webHidden/>
-              </w:rPr>
-              <w:fldChar w:fldCharType="separate"/>
-            </w:r>
-            <w:r>
-              <w:rPr>
-                <w:noProof/>
-                <w:webHidden/>
-              </w:rPr>
-              <w:t>22</w:t>
-            </w:r>
-            <w:r>
-              <w:rPr>
-                <w:noProof/>
-                <w:webHidden/>
-              </w:rPr>
-              <w:fldChar w:fldCharType="end"/>
-            </w:r>
-          </w:hyperlink>
-        </w:p>
-        <w:p>
-          <w:pPr>
-            <w:pStyle w:val="TOC3"/>
-            <w:tabs>
-              <w:tab w:val="right" w:leader="dot" w:pos="9350"/>
-            </w:tabs>
-            <w:rPr>
-              <w:rFonts w:eastAsiaTheme="minorEastAsia"/>
-              <w:noProof/>
-            </w:rPr>
-          </w:pPr>
-          <w:hyperlink w:anchor="_Toc463615612" w:history="1">
-            <w:r>
-              <w:rPr>
-                <w:rStyle w:val="Hyperlink"/>
-                <w:noProof/>
-              </w:rPr>
-              <w:t>Access to Directories</w:t>
-            </w:r>
-            <w:r>
-              <w:rPr>
-                <w:noProof/>
-                <w:webHidden/>
-              </w:rPr>
-              <w:tab/>
-            </w:r>
-            <w:r>
-              <w:rPr>
-                <w:noProof/>
-                <w:webHidden/>
-              </w:rPr>
-              <w:fldChar w:fldCharType="begin"/>
-            </w:r>
-            <w:r>
-              <w:rPr>
-                <w:noProof/>
-                <w:webHidden/>
-              </w:rPr>
-              <w:instrText xml:space="preserve"> PAGEREF _Toc463615612 \h </w:instrText>
-            </w:r>
-            <w:r>
-              <w:rPr>
-                <w:noProof/>
-                <w:webHidden/>
-              </w:rPr>
-            </w:r>
-            <w:r>
-              <w:rPr>
-                <w:noProof/>
-                <w:webHidden/>
-              </w:rPr>
-              <w:fldChar w:fldCharType="separate"/>
-            </w:r>
-            <w:r>
-              <w:rPr>
-                <w:noProof/>
-                <w:webHidden/>
-              </w:rPr>
-              <w:t>22</w:t>
+              <w:t>24</w:t>
             </w:r>
             <w:r>
               <w:rPr>
@@ -2701,13 +2984,13 @@
               <w:noProof/>
             </w:rPr>
           </w:pPr>
-          <w:hyperlink w:anchor="_Toc463615613" w:history="1">
+          <w:hyperlink w:anchor="_Toc464550582" w:history="1">
             <w:r>
               <w:rPr>
                 <w:rStyle w:val="Hyperlink"/>
                 <w:noProof/>
               </w:rPr>
-              <w:t>Set Default Workflow Manager Repository on all machines</w:t>
+              <w:t>Create a Parent Job</w:t>
             </w:r>
             <w:r>
               <w:rPr>
@@ -2728,7 +3011,7 @@
                 <w:noProof/>
                 <w:webHidden/>
               </w:rPr>
-              <w:instrText xml:space="preserve"> PAGEREF _Toc463615613 \h </w:instrText>
+              <w:instrText xml:space="preserve"> PAGEREF _Toc464550582 \h </w:instrText>
             </w:r>
             <w:r>
               <w:rPr>
@@ -2748,77 +3031,7 @@
                 <w:noProof/>
                 <w:webHidden/>
               </w:rPr>
-              <w:t>22</w:t>
-            </w:r>
-            <w:r>
-              <w:rPr>
-                <w:noProof/>
-                <w:webHidden/>
-              </w:rPr>
-              <w:fldChar w:fldCharType="end"/>
-            </w:r>
-          </w:hyperlink>
-        </w:p>
-        <w:p>
-          <w:pPr>
-            <w:pStyle w:val="TOC1"/>
-            <w:tabs>
-              <w:tab w:val="right" w:leader="dot" w:pos="9350"/>
-            </w:tabs>
-            <w:rPr>
-              <w:rFonts w:eastAsiaTheme="minorEastAsia"/>
-              <w:noProof/>
-            </w:rPr>
-          </w:pPr>
-          <w:hyperlink w:anchor="_Toc463615614" w:history="1">
-            <w:r>
-              <w:rPr>
-                <w:rStyle w:val="Hyperlink"/>
-                <w:noProof/>
-                <w:highlight w:val="lightGray"/>
-              </w:rPr>
-              <w:t>Running Distributed Processes</w:t>
-            </w:r>
-            <w:r>
-              <w:rPr>
-                <w:noProof/>
-                <w:webHidden/>
-              </w:rPr>
-              <w:tab/>
-            </w:r>
-            <w:r>
-              <w:rPr>
-                <w:noProof/>
-                <w:webHidden/>
-              </w:rPr>
-              <w:fldChar w:fldCharType="begin"/>
-            </w:r>
-            <w:r>
-              <w:rPr>
-                <w:noProof/>
-                <w:webHidden/>
-              </w:rPr>
-              <w:instrText xml:space="preserve"> PAGEREF _Toc463615614 \h </w:instrText>
-            </w:r>
-            <w:r>
-              <w:rPr>
-                <w:noProof/>
-                <w:webHidden/>
-              </w:rPr>
-            </w:r>
-            <w:r>
-              <w:rPr>
-                <w:noProof/>
-                <w:webHidden/>
-              </w:rPr>
-              <w:fldChar w:fldCharType="separate"/>
-            </w:r>
-            <w:r>
-              <w:rPr>
-                <w:noProof/>
-                <w:webHidden/>
-              </w:rPr>
-              <w:t>23</w:t>
+              <w:t>24</w:t>
             </w:r>
             <w:r>
               <w:rPr>
@@ -2840,14 +3053,13 @@
               <w:noProof/>
             </w:rPr>
           </w:pPr>
-          <w:hyperlink w:anchor="_Toc463615615" w:history="1">
+          <w:hyperlink w:anchor="_Toc464550583" w:history="1">
             <w:r>
               <w:rPr>
                 <w:rStyle w:val="Hyperlink"/>
                 <w:noProof/>
-                <w:highlight w:val="lightGray"/>
-              </w:rPr>
-              <w:t>Create a Parent Job</w:t>
+              </w:rPr>
+              <w:t>Stopping the Distributed Processes</w:t>
             </w:r>
             <w:r>
               <w:rPr>
@@ -2868,632 +3080,7 @@
                 <w:noProof/>
                 <w:webHidden/>
               </w:rPr>
-              <w:instrText xml:space="preserve"> PAGEREF _Toc463615615 \h </w:instrText>
-            </w:r>
-            <w:r>
-              <w:rPr>
-                <w:noProof/>
-                <w:webHidden/>
-              </w:rPr>
-            </w:r>
-            <w:r>
-              <w:rPr>
-                <w:noProof/>
-                <w:webHidden/>
-              </w:rPr>
-              <w:fldChar w:fldCharType="separate"/>
-            </w:r>
-            <w:r>
-              <w:rPr>
-                <w:noProof/>
-                <w:webHidden/>
-              </w:rPr>
-              <w:t>23</w:t>
-            </w:r>
-            <w:r>
-              <w:rPr>
-                <w:noProof/>
-                <w:webHidden/>
-              </w:rPr>
-              <w:fldChar w:fldCharType="end"/>
-            </w:r>
-          </w:hyperlink>
-        </w:p>
-        <w:p>
-          <w:pPr>
-            <w:pStyle w:val="TOC3"/>
-            <w:tabs>
-              <w:tab w:val="right" w:leader="dot" w:pos="9350"/>
-            </w:tabs>
-            <w:rPr>
-              <w:rFonts w:eastAsiaTheme="minorEastAsia"/>
-              <w:noProof/>
-            </w:rPr>
-          </w:pPr>
-          <w:hyperlink w:anchor="_Toc463615616" w:history="1">
-            <w:r>
-              <w:rPr>
-                <w:rStyle w:val="Hyperlink"/>
-                <w:noProof/>
-                <w:highlight w:val="lightGray"/>
-              </w:rPr>
-              <w:t>Deleting Test Job</w:t>
-            </w:r>
-            <w:r>
-              <w:rPr>
-                <w:noProof/>
-                <w:webHidden/>
-              </w:rPr>
-              <w:tab/>
-            </w:r>
-            <w:r>
-              <w:rPr>
-                <w:noProof/>
-                <w:webHidden/>
-              </w:rPr>
-              <w:fldChar w:fldCharType="begin"/>
-            </w:r>
-            <w:r>
-              <w:rPr>
-                <w:noProof/>
-                <w:webHidden/>
-              </w:rPr>
-              <w:instrText xml:space="preserve"> PAGEREF _Toc463615616 \h </w:instrText>
-            </w:r>
-            <w:r>
-              <w:rPr>
-                <w:noProof/>
-                <w:webHidden/>
-              </w:rPr>
-            </w:r>
-            <w:r>
-              <w:rPr>
-                <w:noProof/>
-                <w:webHidden/>
-              </w:rPr>
-              <w:fldChar w:fldCharType="separate"/>
-            </w:r>
-            <w:r>
-              <w:rPr>
-                <w:noProof/>
-                <w:webHidden/>
-              </w:rPr>
-              <w:t>23</w:t>
-            </w:r>
-            <w:r>
-              <w:rPr>
-                <w:noProof/>
-                <w:webHidden/>
-              </w:rPr>
-              <w:fldChar w:fldCharType="end"/>
-            </w:r>
-          </w:hyperlink>
-        </w:p>
-        <w:p>
-          <w:pPr>
-            <w:pStyle w:val="TOC3"/>
-            <w:tabs>
-              <w:tab w:val="right" w:leader="dot" w:pos="9350"/>
-            </w:tabs>
-            <w:rPr>
-              <w:rFonts w:eastAsiaTheme="minorEastAsia"/>
-              <w:noProof/>
-            </w:rPr>
-          </w:pPr>
-          <w:hyperlink w:anchor="_Toc463615617" w:history="1">
-            <w:r>
-              <w:rPr>
-                <w:rStyle w:val="Hyperlink"/>
-                <w:noProof/>
-                <w:highlight w:val="lightGray"/>
-              </w:rPr>
-              <w:t>Create a Parent Job</w:t>
-            </w:r>
-            <w:r>
-              <w:rPr>
-                <w:noProof/>
-                <w:webHidden/>
-              </w:rPr>
-              <w:tab/>
-            </w:r>
-            <w:r>
-              <w:rPr>
-                <w:noProof/>
-                <w:webHidden/>
-              </w:rPr>
-              <w:fldChar w:fldCharType="begin"/>
-            </w:r>
-            <w:r>
-              <w:rPr>
-                <w:noProof/>
-                <w:webHidden/>
-              </w:rPr>
-              <w:instrText xml:space="preserve"> PAGEREF _Toc463615617 \h </w:instrText>
-            </w:r>
-            <w:r>
-              <w:rPr>
-                <w:noProof/>
-                <w:webHidden/>
-              </w:rPr>
-            </w:r>
-            <w:r>
-              <w:rPr>
-                <w:noProof/>
-                <w:webHidden/>
-              </w:rPr>
-              <w:fldChar w:fldCharType="separate"/>
-            </w:r>
-            <w:r>
-              <w:rPr>
-                <w:noProof/>
-                <w:webHidden/>
-              </w:rPr>
-              <w:t>23</w:t>
-            </w:r>
-            <w:r>
-              <w:rPr>
-                <w:noProof/>
-                <w:webHidden/>
-              </w:rPr>
-              <w:fldChar w:fldCharType="end"/>
-            </w:r>
-          </w:hyperlink>
-        </w:p>
-        <w:p>
-          <w:pPr>
-            <w:pStyle w:val="TOC2"/>
-            <w:tabs>
-              <w:tab w:val="right" w:leader="dot" w:pos="9350"/>
-            </w:tabs>
-            <w:rPr>
-              <w:rFonts w:eastAsiaTheme="minorEastAsia"/>
-              <w:noProof/>
-            </w:rPr>
-          </w:pPr>
-          <w:hyperlink w:anchor="_Toc463615618" w:history="1">
-            <w:r>
-              <w:rPr>
-                <w:rStyle w:val="Hyperlink"/>
-                <w:noProof/>
-                <w:highlight w:val="lightGray"/>
-              </w:rPr>
-              <w:t>Run a single Parent Job process</w:t>
-            </w:r>
-            <w:r>
-              <w:rPr>
-                <w:noProof/>
-                <w:webHidden/>
-              </w:rPr>
-              <w:tab/>
-            </w:r>
-            <w:r>
-              <w:rPr>
-                <w:noProof/>
-                <w:webHidden/>
-              </w:rPr>
-              <w:fldChar w:fldCharType="begin"/>
-            </w:r>
-            <w:r>
-              <w:rPr>
-                <w:noProof/>
-                <w:webHidden/>
-              </w:rPr>
-              <w:instrText xml:space="preserve"> PAGEREF _Toc463615618 \h </w:instrText>
-            </w:r>
-            <w:r>
-              <w:rPr>
-                <w:noProof/>
-                <w:webHidden/>
-              </w:rPr>
-            </w:r>
-            <w:r>
-              <w:rPr>
-                <w:noProof/>
-                <w:webHidden/>
-              </w:rPr>
-              <w:fldChar w:fldCharType="separate"/>
-            </w:r>
-            <w:r>
-              <w:rPr>
-                <w:noProof/>
-                <w:webHidden/>
-              </w:rPr>
-              <w:t>24</w:t>
-            </w:r>
-            <w:r>
-              <w:rPr>
-                <w:noProof/>
-                <w:webHidden/>
-              </w:rPr>
-              <w:fldChar w:fldCharType="end"/>
-            </w:r>
-          </w:hyperlink>
-        </w:p>
-        <w:p>
-          <w:pPr>
-            <w:pStyle w:val="TOC2"/>
-            <w:tabs>
-              <w:tab w:val="right" w:leader="dot" w:pos="9350"/>
-            </w:tabs>
-            <w:rPr>
-              <w:rFonts w:eastAsiaTheme="minorEastAsia"/>
-              <w:noProof/>
-            </w:rPr>
-          </w:pPr>
-          <w:hyperlink w:anchor="_Toc463615619" w:history="1">
-            <w:r>
-              <w:rPr>
-                <w:rStyle w:val="Hyperlink"/>
-                <w:noProof/>
-                <w:highlight w:val="lightGray"/>
-              </w:rPr>
-              <w:t>Run Child Job processes</w:t>
-            </w:r>
-            <w:r>
-              <w:rPr>
-                <w:noProof/>
-                <w:webHidden/>
-              </w:rPr>
-              <w:tab/>
-            </w:r>
-            <w:r>
-              <w:rPr>
-                <w:noProof/>
-                <w:webHidden/>
-              </w:rPr>
-              <w:fldChar w:fldCharType="begin"/>
-            </w:r>
-            <w:r>
-              <w:rPr>
-                <w:noProof/>
-                <w:webHidden/>
-              </w:rPr>
-              <w:instrText xml:space="preserve"> PAGEREF _Toc463615619 \h </w:instrText>
-            </w:r>
-            <w:r>
-              <w:rPr>
-                <w:noProof/>
-                <w:webHidden/>
-              </w:rPr>
-            </w:r>
-            <w:r>
-              <w:rPr>
-                <w:noProof/>
-                <w:webHidden/>
-              </w:rPr>
-              <w:fldChar w:fldCharType="separate"/>
-            </w:r>
-            <w:r>
-              <w:rPr>
-                <w:noProof/>
-                <w:webHidden/>
-              </w:rPr>
-              <w:t>24</w:t>
-            </w:r>
-            <w:r>
-              <w:rPr>
-                <w:noProof/>
-                <w:webHidden/>
-              </w:rPr>
-              <w:fldChar w:fldCharType="end"/>
-            </w:r>
-          </w:hyperlink>
-        </w:p>
-        <w:p>
-          <w:pPr>
-            <w:pStyle w:val="TOC1"/>
-            <w:tabs>
-              <w:tab w:val="right" w:leader="dot" w:pos="9350"/>
-            </w:tabs>
-            <w:rPr>
-              <w:rFonts w:eastAsiaTheme="minorEastAsia"/>
-              <w:noProof/>
-            </w:rPr>
-          </w:pPr>
-          <w:hyperlink w:anchor="_Toc463615620" w:history="1">
-            <w:r>
-              <w:rPr>
-                <w:rStyle w:val="Hyperlink"/>
-                <w:noProof/>
-              </w:rPr>
-              <w:t>Common Errors</w:t>
-            </w:r>
-            <w:r>
-              <w:rPr>
-                <w:noProof/>
-                <w:webHidden/>
-              </w:rPr>
-              <w:tab/>
-            </w:r>
-            <w:r>
-              <w:rPr>
-                <w:noProof/>
-                <w:webHidden/>
-              </w:rPr>
-              <w:fldChar w:fldCharType="begin"/>
-            </w:r>
-            <w:r>
-              <w:rPr>
-                <w:noProof/>
-                <w:webHidden/>
-              </w:rPr>
-              <w:instrText xml:space="preserve"> PAGEREF _Toc463615620 \h </w:instrText>
-            </w:r>
-            <w:r>
-              <w:rPr>
-                <w:noProof/>
-                <w:webHidden/>
-              </w:rPr>
-            </w:r>
-            <w:r>
-              <w:rPr>
-                <w:noProof/>
-                <w:webHidden/>
-              </w:rPr>
-              <w:fldChar w:fldCharType="separate"/>
-            </w:r>
-            <w:r>
-              <w:rPr>
-                <w:noProof/>
-                <w:webHidden/>
-              </w:rPr>
-              <w:t>24</w:t>
-            </w:r>
-            <w:r>
-              <w:rPr>
-                <w:noProof/>
-                <w:webHidden/>
-              </w:rPr>
-              <w:fldChar w:fldCharType="end"/>
-            </w:r>
-          </w:hyperlink>
-        </w:p>
-        <w:p>
-          <w:pPr>
-            <w:pStyle w:val="TOC2"/>
-            <w:tabs>
-              <w:tab w:val="right" w:leader="dot" w:pos="9350"/>
-            </w:tabs>
-            <w:rPr>
-              <w:rFonts w:eastAsiaTheme="minorEastAsia"/>
-              <w:noProof/>
-            </w:rPr>
-          </w:pPr>
-          <w:hyperlink w:anchor="_Toc463615621" w:history="1">
-            <w:r>
-              <w:rPr>
-                <w:rStyle w:val="Hyperlink"/>
-                <w:noProof/>
-              </w:rPr>
-              <w:t>Cannot create a job</w:t>
-            </w:r>
-            <w:r>
-              <w:rPr>
-                <w:noProof/>
-                <w:webHidden/>
-              </w:rPr>
-              <w:tab/>
-            </w:r>
-            <w:r>
-              <w:rPr>
-                <w:noProof/>
-                <w:webHidden/>
-              </w:rPr>
-              <w:fldChar w:fldCharType="begin"/>
-            </w:r>
-            <w:r>
-              <w:rPr>
-                <w:noProof/>
-                <w:webHidden/>
-              </w:rPr>
-              <w:instrText xml:space="preserve"> PAGEREF _Toc463615621 \h </w:instrText>
-            </w:r>
-            <w:r>
-              <w:rPr>
-                <w:noProof/>
-                <w:webHidden/>
-              </w:rPr>
-            </w:r>
-            <w:r>
-              <w:rPr>
-                <w:noProof/>
-                <w:webHidden/>
-              </w:rPr>
-              <w:fldChar w:fldCharType="separate"/>
-            </w:r>
-            <w:r>
-              <w:rPr>
-                <w:noProof/>
-                <w:webHidden/>
-              </w:rPr>
-              <w:t>24</w:t>
-            </w:r>
-            <w:r>
-              <w:rPr>
-                <w:noProof/>
-                <w:webHidden/>
-              </w:rPr>
-              <w:fldChar w:fldCharType="end"/>
-            </w:r>
-          </w:hyperlink>
-        </w:p>
-        <w:p>
-          <w:pPr>
-            <w:pStyle w:val="TOC2"/>
-            <w:tabs>
-              <w:tab w:val="right" w:leader="dot" w:pos="9350"/>
-            </w:tabs>
-            <w:rPr>
-              <w:rFonts w:eastAsiaTheme="minorEastAsia"/>
-              <w:noProof/>
-            </w:rPr>
-          </w:pPr>
-          <w:hyperlink w:anchor="_Toc463615622" w:history="1">
-            <w:r>
-              <w:rPr>
-                <w:rStyle w:val="Hyperlink"/>
-                <w:noProof/>
-              </w:rPr>
-              <w:t>Cannot execute a step</w:t>
-            </w:r>
-            <w:r>
-              <w:rPr>
-                <w:noProof/>
-                <w:webHidden/>
-              </w:rPr>
-              <w:tab/>
-            </w:r>
-            <w:r>
-              <w:rPr>
-                <w:noProof/>
-                <w:webHidden/>
-              </w:rPr>
-              <w:fldChar w:fldCharType="begin"/>
-            </w:r>
-            <w:r>
-              <w:rPr>
-                <w:noProof/>
-                <w:webHidden/>
-              </w:rPr>
-              <w:instrText xml:space="preserve"> PAGEREF _Toc463615622 \h </w:instrText>
-            </w:r>
-            <w:r>
-              <w:rPr>
-                <w:noProof/>
-                <w:webHidden/>
-              </w:rPr>
-            </w:r>
-            <w:r>
-              <w:rPr>
-                <w:noProof/>
-                <w:webHidden/>
-              </w:rPr>
-              <w:fldChar w:fldCharType="separate"/>
-            </w:r>
-            <w:r>
-              <w:rPr>
-                <w:noProof/>
-                <w:webHidden/>
-              </w:rPr>
-              <w:t>24</w:t>
-            </w:r>
-            <w:r>
-              <w:rPr>
-                <w:noProof/>
-                <w:webHidden/>
-              </w:rPr>
-              <w:fldChar w:fldCharType="end"/>
-            </w:r>
-          </w:hyperlink>
-        </w:p>
-        <w:p>
-          <w:pPr>
-            <w:pStyle w:val="TOC2"/>
-            <w:tabs>
-              <w:tab w:val="right" w:leader="dot" w:pos="9350"/>
-            </w:tabs>
-            <w:rPr>
-              <w:rFonts w:eastAsiaTheme="minorEastAsia"/>
-              <w:noProof/>
-            </w:rPr>
-          </w:pPr>
-          <w:hyperlink w:anchor="_Toc463615623" w:history="1">
-            <w:r>
-              <w:rPr>
-                <w:rStyle w:val="Hyperlink"/>
-                <w:noProof/>
-              </w:rPr>
-              <w:t>Invalid toolbox path</w:t>
-            </w:r>
-            <w:r>
-              <w:rPr>
-                <w:noProof/>
-                <w:webHidden/>
-              </w:rPr>
-              <w:tab/>
-            </w:r>
-            <w:r>
-              <w:rPr>
-                <w:noProof/>
-                <w:webHidden/>
-              </w:rPr>
-              <w:fldChar w:fldCharType="begin"/>
-            </w:r>
-            <w:r>
-              <w:rPr>
-                <w:noProof/>
-                <w:webHidden/>
-              </w:rPr>
-              <w:instrText xml:space="preserve"> PAGEREF _Toc463615623 \h </w:instrText>
-            </w:r>
-            <w:r>
-              <w:rPr>
-                <w:noProof/>
-                <w:webHidden/>
-              </w:rPr>
-            </w:r>
-            <w:r>
-              <w:rPr>
-                <w:noProof/>
-                <w:webHidden/>
-              </w:rPr>
-              <w:fldChar w:fldCharType="separate"/>
-            </w:r>
-            <w:r>
-              <w:rPr>
-                <w:noProof/>
-                <w:webHidden/>
-              </w:rPr>
-              <w:t>25</w:t>
-            </w:r>
-            <w:r>
-              <w:rPr>
-                <w:noProof/>
-                <w:webHidden/>
-              </w:rPr>
-              <w:fldChar w:fldCharType="end"/>
-            </w:r>
-          </w:hyperlink>
-        </w:p>
-        <w:p>
-          <w:pPr>
-            <w:pStyle w:val="TOC2"/>
-            <w:tabs>
-              <w:tab w:val="right" w:leader="dot" w:pos="9350"/>
-            </w:tabs>
-            <w:rPr>
-              <w:rFonts w:eastAsiaTheme="minorEastAsia"/>
-              <w:noProof/>
-            </w:rPr>
-          </w:pPr>
-          <w:hyperlink w:anchor="_Toc463615624" w:history="1">
-            <w:r>
-              <w:rPr>
-                <w:rStyle w:val="Hyperlink"/>
-                <w:noProof/>
-              </w:rPr>
-              <w:t>Run Generalization step fails with No Line Width error</w:t>
-            </w:r>
-            <w:r>
-              <w:rPr>
-                <w:noProof/>
-                <w:webHidden/>
-              </w:rPr>
-              <w:tab/>
-            </w:r>
-            <w:r>
-              <w:rPr>
-                <w:noProof/>
-                <w:webHidden/>
-              </w:rPr>
-              <w:fldChar w:fldCharType="begin"/>
-            </w:r>
-            <w:r>
-              <w:rPr>
-                <w:noProof/>
-                <w:webHidden/>
-              </w:rPr>
-              <w:instrText xml:space="preserve"> PAGEREF _Toc463615624 \h </w:instrText>
+              <w:instrText xml:space="preserve"> PAGEREF _Toc464550583 \h </w:instrText>
             </w:r>
             <w:r>
               <w:rPr>
@@ -3544,22 +3131,15 @@
     </w:sdt>
     <w:p>
       <w:pPr>
-        <w:rPr>
-          <w:rFonts w:asciiTheme="majorHAnsi" w:hAnsiTheme="majorHAnsi"/>
-        </w:rPr>
-      </w:pPr>
-    </w:p>
-    <w:p>
-      <w:pPr>
         <w:pStyle w:val="Heading1"/>
       </w:pPr>
-      <w:bookmarkStart w:id="1" w:name="_Toc429035855"/>
-      <w:bookmarkStart w:id="2" w:name="_Toc463615581"/>
+      <w:bookmarkStart w:id="2" w:name="_Toc429035855"/>
+      <w:bookmarkStart w:id="3" w:name="_Toc464550546"/>
       <w:r>
         <w:t>Getting started</w:t>
       </w:r>
-      <w:bookmarkEnd w:id="1"/>
       <w:bookmarkEnd w:id="2"/>
+      <w:bookmarkEnd w:id="3"/>
     </w:p>
     <w:p>
       <w:pPr>
@@ -3582,6 +3162,7 @@
       </w:pPr>
       <w:r>
         <w:rPr>
+          <w:rFonts w:asciiTheme="majorHAnsi" w:hAnsiTheme="majorHAnsi"/>
           <w:b/>
           <w:noProof/>
         </w:rPr>
@@ -3708,7 +3289,13 @@
         <w:t xml:space="preserve"> – the green steps can be executed by any Workflow Manager user.  This can be the same individual that executes the Workflow Manager Administrator setup steps but does not have to be.  This individual must be a user in the Workflow Manager system but does not have to have Administrator access.  This individual will be running the generalization workflows and monitoring the status of the jobs.  </w:t>
       </w:r>
     </w:p>
-    <w:p/>
+    <w:p>
+      <w:pPr>
+        <w:rPr>
+          <w:rFonts w:asciiTheme="majorHAnsi" w:hAnsiTheme="majorHAnsi"/>
+        </w:rPr>
+      </w:pPr>
+    </w:p>
     <w:p>
       <w:pPr>
         <w:pStyle w:val="Heading1"/>
@@ -3724,6 +3311,9 @@
         </w:rPr>
       </w:pPr>
       <w:r>
+        <w:rPr>
+          <w:rFonts w:asciiTheme="majorHAnsi" w:hAnsiTheme="majorHAnsi"/>
+        </w:rPr>
         <w:br w:type="page"/>
       </w:r>
     </w:p>
@@ -3731,7 +3321,7 @@
       <w:pPr>
         <w:pStyle w:val="Heading1"/>
       </w:pPr>
-      <w:bookmarkStart w:id="3" w:name="_Toc463615582"/>
+      <w:bookmarkStart w:id="4" w:name="_Toc464550547"/>
       <w:r>
         <w:lastRenderedPageBreak/>
         <w:t xml:space="preserve">About the </w:t>
@@ -3748,7 +3338,7 @@
       <w:r>
         <w:t>Workflows</w:t>
       </w:r>
-      <w:bookmarkEnd w:id="3"/>
+      <w:bookmarkEnd w:id="4"/>
     </w:p>
     <w:p>
       <w:pPr>
@@ -3846,7 +3436,7 @@
       <w:pPr>
         <w:pStyle w:val="Heading2"/>
       </w:pPr>
-      <w:bookmarkStart w:id="4" w:name="_Toc463615583"/>
+      <w:bookmarkStart w:id="5" w:name="_Toc464550548"/>
       <w:r>
         <w:t xml:space="preserve">CTM 50K Generalization - </w:t>
       </w:r>
@@ -3856,7 +3446,7 @@
       <w:r>
         <w:t xml:space="preserve"> Type</w:t>
       </w:r>
-      <w:bookmarkEnd w:id="4"/>
+      <w:bookmarkEnd w:id="5"/>
     </w:p>
     <w:p>
       <w:pPr>
@@ -3887,7 +3477,7 @@
       <w:pPr>
         <w:pStyle w:val="Heading2"/>
       </w:pPr>
-      <w:bookmarkStart w:id="5" w:name="_Toc463615584"/>
+      <w:bookmarkStart w:id="6" w:name="_Toc464550549"/>
       <w:r>
         <w:t xml:space="preserve">CTM 50K Generalization - </w:t>
       </w:r>
@@ -3897,19 +3487,31 @@
       <w:r>
         <w:t xml:space="preserve"> Type</w:t>
       </w:r>
-      <w:bookmarkEnd w:id="5"/>
-    </w:p>
-    <w:p>
-      <w:pPr>
-        <w:rPr>
-          <w:rFonts w:asciiTheme="majorHAnsi" w:hAnsiTheme="majorHAnsi"/>
-        </w:rPr>
-      </w:pPr>
-      <w:r>
-        <w:rPr>
-          <w:rFonts w:asciiTheme="majorHAnsi" w:hAnsiTheme="majorHAnsi"/>
-        </w:rPr>
-        <w:t xml:space="preserve">The CTM 50K Generalization – Child job type defines the work that will be distributed to run across multiple machines.  One child job is created for each partition.  The Child Job type shows how to extract data from the input database and run the generalization models.  At the end of the child job the generalized data will added to the job as an attachment, this makes the data available to the parent job to load into the output database.  </w:t>
+      <w:bookmarkEnd w:id="6"/>
+    </w:p>
+    <w:p>
+      <w:pPr>
+        <w:rPr>
+          <w:rFonts w:asciiTheme="majorHAnsi" w:hAnsiTheme="majorHAnsi"/>
+        </w:rPr>
+      </w:pPr>
+      <w:r>
+        <w:rPr>
+          <w:rFonts w:asciiTheme="majorHAnsi" w:hAnsiTheme="majorHAnsi"/>
+        </w:rPr>
+        <w:t xml:space="preserve">The CTM 50K Generalization – Child job type defines the work that will be distributed to run across multiple machines.  One child job is created for each partition.  The Child Job type shows how to extract data from the input database and run the generalization models.  At the end of the child job the generalized data will </w:t>
+      </w:r>
+      <w:r>
+        <w:rPr>
+          <w:rFonts w:asciiTheme="majorHAnsi" w:hAnsiTheme="majorHAnsi"/>
+        </w:rPr>
+        <w:t xml:space="preserve">be </w:t>
+      </w:r>
+      <w:r>
+        <w:rPr>
+          <w:rFonts w:asciiTheme="majorHAnsi" w:hAnsiTheme="majorHAnsi"/>
+        </w:rPr>
+        <w:t xml:space="preserve">added to the job as an attachment, this makes the data available to the parent job to load into the output database.  </w:t>
       </w:r>
     </w:p>
     <w:p>
@@ -3935,12 +3537,12 @@
       <w:pPr>
         <w:pStyle w:val="Heading2"/>
       </w:pPr>
-      <w:bookmarkStart w:id="6" w:name="_Toc463615585"/>
+      <w:bookmarkStart w:id="7" w:name="_Toc464550550"/>
       <w:r>
         <w:lastRenderedPageBreak/>
         <w:t>Extended Properties</w:t>
       </w:r>
-      <w:bookmarkEnd w:id="6"/>
+      <w:bookmarkEnd w:id="7"/>
     </w:p>
     <w:p>
       <w:pPr>
@@ -4424,6 +4026,12 @@
               </w:rPr>
               <w:t>Partition Feature Class</w:t>
             </w:r>
+            <w:r>
+              <w:rPr>
+                <w:rFonts w:asciiTheme="majorHAnsi" w:hAnsiTheme="majorHAnsi"/>
+              </w:rPr>
+              <w:t xml:space="preserve"> Name (qualified)</w:t>
+            </w:r>
           </w:p>
         </w:tc>
         <w:tc>
@@ -4441,7 +4049,72 @@
               <w:rPr>
                 <w:rFonts w:asciiTheme="majorHAnsi" w:hAnsiTheme="majorHAnsi"/>
               </w:rPr>
-              <w:t>Full path to a polygon feature class containing the extents that will be used divide the data.  One child job will be created for each polygon in this feature class.</w:t>
+              <w:t>Just the name, not path to</w:t>
+            </w:r>
+            <w:r>
+              <w:rPr>
+                <w:rFonts w:asciiTheme="majorHAnsi" w:hAnsiTheme="majorHAnsi"/>
+              </w:rPr>
+              <w:t xml:space="preserve"> a polygon feature class</w:t>
+            </w:r>
+            <w:r>
+              <w:rPr>
+                <w:rFonts w:asciiTheme="majorHAnsi" w:hAnsiTheme="majorHAnsi"/>
+              </w:rPr>
+              <w:t xml:space="preserve"> in the Input Database</w:t>
+            </w:r>
+            <w:r>
+              <w:rPr>
+                <w:rFonts w:asciiTheme="majorHAnsi" w:hAnsiTheme="majorHAnsi"/>
+              </w:rPr>
+              <w:t xml:space="preserve"> containing the extents that will be used divide the data. </w:t>
+            </w:r>
+            <w:r>
+              <w:rPr>
+                <w:rFonts w:asciiTheme="majorHAnsi" w:hAnsiTheme="majorHAnsi"/>
+              </w:rPr>
+              <w:t xml:space="preserve"> </w:t>
+            </w:r>
+            <w:r>
+              <w:rPr>
+                <w:rFonts w:asciiTheme="majorHAnsi" w:hAnsiTheme="majorHAnsi"/>
+              </w:rPr>
+              <w:t xml:space="preserve"> One child job will be created for each polygon in this feature class.</w:t>
+            </w:r>
+          </w:p>
+          <w:p>
+            <w:pPr>
+              <w:cnfStyle w:val="000000100000" w:firstRow="0" w:lastRow="0" w:firstColumn="0" w:lastColumn="0" w:oddVBand="0" w:evenVBand="0" w:oddHBand="1" w:evenHBand="0" w:firstRowFirstColumn="0" w:firstRowLastColumn="0" w:lastRowFirstColumn="0" w:lastRowLastColumn="0"/>
+              <w:rPr>
+                <w:rFonts w:asciiTheme="majorHAnsi" w:hAnsiTheme="majorHAnsi"/>
+              </w:rPr>
+            </w:pPr>
+            <w:r>
+              <w:rPr>
+                <w:rFonts w:asciiTheme="majorHAnsi" w:hAnsiTheme="majorHAnsi"/>
+              </w:rPr>
+              <w:t>NOTE: If the partition feature class is not in the Input Database, the parent job will not run correctly without changing the functionality of some of the steps.</w:t>
+            </w:r>
+          </w:p>
+          <w:p>
+            <w:pPr>
+              <w:cnfStyle w:val="000000100000" w:firstRow="0" w:lastRow="0" w:firstColumn="0" w:lastColumn="0" w:oddVBand="0" w:evenVBand="0" w:oddHBand="1" w:evenHBand="0" w:firstRowFirstColumn="0" w:firstRowLastColumn="0" w:lastRowFirstColumn="0" w:lastRowLastColumn="0"/>
+              <w:rPr>
+                <w:rFonts w:asciiTheme="majorHAnsi" w:hAnsiTheme="majorHAnsi"/>
+              </w:rPr>
+            </w:pPr>
+            <w:r>
+              <w:rPr>
+                <w:rFonts w:asciiTheme="majorHAnsi" w:hAnsiTheme="majorHAnsi"/>
+              </w:rPr>
+              <w:t xml:space="preserve">Note: If you are not connecting to the input database as the owner of the partition feature </w:t>
+            </w:r>
+            <w:r>
+              <w:rPr>
+                <w:rFonts w:asciiTheme="majorHAnsi" w:hAnsiTheme="majorHAnsi"/>
+              </w:rPr>
+              <w:lastRenderedPageBreak/>
+              <w:t>class, you must specify the fully qualified name.</w:t>
             </w:r>
           </w:p>
         </w:tc>
@@ -4460,6 +4133,7 @@
               <w:rPr>
                 <w:rFonts w:asciiTheme="majorHAnsi" w:hAnsiTheme="majorHAnsi"/>
               </w:rPr>
+              <w:lastRenderedPageBreak/>
               <w:t>Yes</w:t>
             </w:r>
           </w:p>
@@ -4574,14 +4248,7 @@
               <w:rPr>
                 <w:rFonts w:asciiTheme="majorHAnsi" w:hAnsiTheme="majorHAnsi"/>
               </w:rPr>
-              <w:t xml:space="preserve">File geodatabase created with the data resulting from running the generalization </w:t>
-            </w:r>
-            <w:r>
-              <w:rPr>
-                <w:rFonts w:asciiTheme="majorHAnsi" w:hAnsiTheme="majorHAnsi"/>
-              </w:rPr>
-              <w:lastRenderedPageBreak/>
-              <w:t>processes.  This value is automatically populated when the database is created and will be located in the job directory.</w:t>
+              <w:t>File geodatabase created with the data resulting from running the generalization processes.  This value is automatically populated when the database is created and will be located in the job directory.</w:t>
             </w:r>
           </w:p>
         </w:tc>
@@ -4600,7 +4267,6 @@
               <w:rPr>
                 <w:rFonts w:asciiTheme="majorHAnsi" w:hAnsiTheme="majorHAnsi"/>
               </w:rPr>
-              <w:lastRenderedPageBreak/>
               <w:t>No</w:t>
             </w:r>
           </w:p>
@@ -5102,6 +4768,65 @@
           </w:p>
         </w:tc>
       </w:tr>
+      <w:tr>
+        <w:tc>
+          <w:tcPr>
+            <w:cnfStyle w:val="001000000000" w:firstRow="0" w:lastRow="0" w:firstColumn="1" w:lastColumn="0" w:oddVBand="0" w:evenVBand="0" w:oddHBand="0" w:evenHBand="0" w:firstRowFirstColumn="0" w:firstRowLastColumn="0" w:lastRowFirstColumn="0" w:lastRowLastColumn="0"/>
+            <w:tcW w:w="3116" w:type="dxa"/>
+          </w:tcPr>
+          <w:p>
+            <w:pPr>
+              <w:rPr>
+                <w:rFonts w:asciiTheme="majorHAnsi" w:hAnsiTheme="majorHAnsi"/>
+              </w:rPr>
+            </w:pPr>
+            <w:r>
+              <w:rPr>
+                <w:rFonts w:asciiTheme="majorHAnsi" w:hAnsiTheme="majorHAnsi"/>
+              </w:rPr>
+              <w:t>Job Duration</w:t>
+            </w:r>
+          </w:p>
+        </w:tc>
+        <w:tc>
+          <w:tcPr>
+            <w:tcW w:w="4349" w:type="dxa"/>
+          </w:tcPr>
+          <w:p>
+            <w:pPr>
+              <w:cnfStyle w:val="000000000000" w:firstRow="0" w:lastRow="0" w:firstColumn="0" w:lastColumn="0" w:oddVBand="0" w:evenVBand="0" w:oddHBand="0" w:evenHBand="0" w:firstRowFirstColumn="0" w:firstRowLastColumn="0" w:lastRowFirstColumn="0" w:lastRowLastColumn="0"/>
+              <w:rPr>
+                <w:rFonts w:asciiTheme="majorHAnsi" w:hAnsiTheme="majorHAnsi"/>
+              </w:rPr>
+            </w:pPr>
+            <w:r>
+              <w:rPr>
+                <w:rFonts w:asciiTheme="majorHAnsi" w:hAnsiTheme="majorHAnsi"/>
+              </w:rPr>
+              <w:t>The time taken to execute the job.  Automatically populated when the job is completed.</w:t>
+            </w:r>
+          </w:p>
+        </w:tc>
+        <w:tc>
+          <w:tcPr>
+            <w:tcW w:w="1885" w:type="dxa"/>
+          </w:tcPr>
+          <w:p>
+            <w:pPr>
+              <w:cnfStyle w:val="000000000000" w:firstRow="0" w:lastRow="0" w:firstColumn="0" w:lastColumn="0" w:oddVBand="0" w:evenVBand="0" w:oddHBand="0" w:evenHBand="0" w:firstRowFirstColumn="0" w:firstRowLastColumn="0" w:lastRowFirstColumn="0" w:lastRowLastColumn="0"/>
+              <w:rPr>
+                <w:rFonts w:asciiTheme="majorHAnsi" w:hAnsiTheme="majorHAnsi"/>
+              </w:rPr>
+            </w:pPr>
+            <w:r>
+              <w:rPr>
+                <w:rFonts w:asciiTheme="majorHAnsi" w:hAnsiTheme="majorHAnsi"/>
+              </w:rPr>
+              <w:t>No</w:t>
+            </w:r>
+          </w:p>
+        </w:tc>
+      </w:tr>
     </w:tbl>
     <w:p>
       <w:pPr>
@@ -5109,13 +4834,6 @@
           <w:rFonts w:asciiTheme="majorHAnsi" w:hAnsiTheme="majorHAnsi"/>
         </w:rPr>
       </w:pPr>
-    </w:p>
-    <w:p>
-      <w:pPr>
-        <w:rPr>
-          <w:rFonts w:asciiTheme="majorHAnsi" w:hAnsiTheme="majorHAnsi"/>
-        </w:rPr>
-      </w:pPr>
       <w:r>
         <w:rPr>
           <w:rFonts w:asciiTheme="majorHAnsi" w:hAnsiTheme="majorHAnsi"/>
@@ -5127,11 +4845,13 @@
       <w:pPr>
         <w:pStyle w:val="Heading1"/>
       </w:pPr>
-      <w:bookmarkStart w:id="7" w:name="_Loading_CTM_workflows"/>
-      <w:bookmarkEnd w:id="7"/>
+      <w:bookmarkStart w:id="8" w:name="_Loading_CTM_workflows"/>
+      <w:bookmarkStart w:id="9" w:name="_Toc464550551"/>
+      <w:bookmarkEnd w:id="8"/>
       <w:r>
         <w:t>Import Distributed Generalization Workflows</w:t>
       </w:r>
+      <w:bookmarkEnd w:id="9"/>
     </w:p>
     <w:p>
       <w:pPr>
@@ -5249,6 +4969,7 @@
           <w:sz w:val="22"/>
           <w:szCs w:val="22"/>
         </w:rPr>
+        <w:lastRenderedPageBreak/>
         <w:t xml:space="preserve">There are many steps involved in setting up the </w:t>
       </w:r>
       <w:r>
@@ -5388,7 +5109,6 @@
           <w:sz w:val="22"/>
           <w:szCs w:val="22"/>
         </w:rPr>
-        <w:lastRenderedPageBreak/>
         <w:t xml:space="preserve">For more information about administering Workflow Manager in </w:t>
       </w:r>
       <w:r>
@@ -5505,11 +5225,11 @@
       <w:pPr>
         <w:pStyle w:val="Heading2"/>
       </w:pPr>
-      <w:bookmarkStart w:id="8" w:name="_Toc463615587"/>
+      <w:bookmarkStart w:id="10" w:name="_Toc464550552"/>
       <w:r>
         <w:t>Loading workflows into a new Workflow Manager Repository</w:t>
       </w:r>
-      <w:bookmarkEnd w:id="8"/>
+      <w:bookmarkEnd w:id="10"/>
     </w:p>
     <w:p>
       <w:pPr>
@@ -5861,6 +5581,7 @@
           <w:szCs w:val="22"/>
           <w:u w:val="single"/>
         </w:rPr>
+        <w:lastRenderedPageBreak/>
         <w:t>NOTE:</w:t>
       </w:r>
       <w:r>
@@ -6031,7 +5752,6 @@
           <w:sz w:val="22"/>
           <w:szCs w:val="22"/>
         </w:rPr>
-        <w:lastRenderedPageBreak/>
         <w:t xml:space="preserve">Set the value for User Store if desired.  If no value is set, Workflow Manager will create the repository using Traditional user management which grants users permissions based on their windows user name.  You can change the value to Portal to grant user permissions based on their portal user.  </w:t>
       </w:r>
     </w:p>
@@ -6127,9 +5847,9 @@
       <w:pPr>
         <w:pStyle w:val="Heading2"/>
       </w:pPr>
-      <w:bookmarkStart w:id="9" w:name="_Loading_workflows_into"/>
-      <w:bookmarkStart w:id="10" w:name="_Toc463615588"/>
-      <w:bookmarkEnd w:id="9"/>
+      <w:bookmarkStart w:id="11" w:name="_Loading_workflows_into"/>
+      <w:bookmarkStart w:id="12" w:name="_Toc464550553"/>
+      <w:bookmarkEnd w:id="11"/>
       <w:r>
         <w:t>Loading workflow</w:t>
       </w:r>
@@ -6145,7 +5865,7 @@
       <w:r>
         <w:t xml:space="preserve"> existing Workflow Manager Repository</w:t>
       </w:r>
-      <w:bookmarkEnd w:id="10"/>
+      <w:bookmarkEnd w:id="12"/>
     </w:p>
     <w:p>
       <w:pPr>
@@ -6680,6 +6400,7 @@
           <w:sz w:val="22"/>
           <w:szCs w:val="22"/>
         </w:rPr>
+        <w:lastRenderedPageBreak/>
         <w:t>If necessary, browse to your .</w:t>
       </w:r>
       <w:proofErr w:type="spellStart"/>
@@ -6759,33 +6480,20 @@
     </w:p>
     <w:p>
       <w:pPr>
-        <w:pStyle w:val="PlainText"/>
-        <w:spacing w:line="276" w:lineRule="auto"/>
-        <w:ind w:left="360"/>
-        <w:rPr>
-          <w:rFonts w:asciiTheme="majorHAnsi" w:hAnsiTheme="majorHAnsi" w:cs="Courier New"/>
-          <w:sz w:val="22"/>
-          <w:szCs w:val="22"/>
-        </w:rPr>
-      </w:pPr>
-    </w:p>
-    <w:p>
-      <w:pPr>
         <w:pStyle w:val="Heading1"/>
       </w:pPr>
-      <w:bookmarkStart w:id="11" w:name="_Loading_workflow_into"/>
-      <w:bookmarkStart w:id="12" w:name="_Setting_up_Dependencies"/>
-      <w:bookmarkStart w:id="13" w:name="_Toc463615589"/>
-      <w:bookmarkEnd w:id="11"/>
-      <w:bookmarkEnd w:id="12"/>
-      <w:r>
-        <w:lastRenderedPageBreak/>
+      <w:bookmarkStart w:id="13" w:name="_Loading_workflow_into"/>
+      <w:bookmarkStart w:id="14" w:name="_Setting_up_Dependencies"/>
+      <w:bookmarkStart w:id="15" w:name="_Toc464550554"/>
+      <w:bookmarkEnd w:id="13"/>
+      <w:bookmarkEnd w:id="14"/>
+      <w:r>
         <w:t>Set</w:t>
       </w:r>
       <w:r>
         <w:t>up Dependencies</w:t>
       </w:r>
-      <w:bookmarkEnd w:id="13"/>
+      <w:bookmarkEnd w:id="15"/>
     </w:p>
     <w:p>
       <w:pPr>
@@ -6918,13 +6626,13 @@
       <w:pPr>
         <w:pStyle w:val="Heading2"/>
       </w:pPr>
-      <w:bookmarkStart w:id="14" w:name="_Create_a_Shared"/>
-      <w:bookmarkStart w:id="15" w:name="_Toc463615590"/>
-      <w:bookmarkEnd w:id="14"/>
+      <w:bookmarkStart w:id="16" w:name="_Create_a_Shared"/>
+      <w:bookmarkStart w:id="17" w:name="_Toc464550555"/>
+      <w:bookmarkEnd w:id="16"/>
       <w:r>
         <w:t>Create a Shared Directory</w:t>
       </w:r>
-      <w:bookmarkEnd w:id="15"/>
+      <w:bookmarkEnd w:id="17"/>
     </w:p>
     <w:p>
       <w:pPr>
@@ -6994,7 +6702,21 @@
           <w:rFonts w:asciiTheme="majorHAnsi" w:hAnsiTheme="majorHAnsi"/>
           <w:i/>
         </w:rPr>
-        <w:t xml:space="preserve">as described below.  The location and name of the files is configured in the workflows to be relative to this shared directory. </w:t>
+        <w:t xml:space="preserve">as described below.  The location and name of the files </w:t>
+      </w:r>
+      <w:r>
+        <w:rPr>
+          <w:rFonts w:asciiTheme="majorHAnsi" w:hAnsiTheme="majorHAnsi"/>
+          <w:i/>
+        </w:rPr>
+        <w:t>are</w:t>
+      </w:r>
+      <w:r>
+        <w:rPr>
+          <w:rFonts w:asciiTheme="majorHAnsi" w:hAnsiTheme="majorHAnsi"/>
+          <w:i/>
+        </w:rPr>
+        <w:t xml:space="preserve"> configured in the workflows to be relative to this shared directory. </w:t>
       </w:r>
     </w:p>
     <w:p>
@@ -7108,13 +6830,13 @@
       <w:pPr>
         <w:pStyle w:val="Heading2"/>
       </w:pPr>
-      <w:bookmarkStart w:id="16" w:name="_Create_a_Local"/>
-      <w:bookmarkStart w:id="17" w:name="_Toc463615591"/>
-      <w:bookmarkEnd w:id="16"/>
+      <w:bookmarkStart w:id="18" w:name="_Create_a_Local"/>
+      <w:bookmarkStart w:id="19" w:name="_Toc464550556"/>
+      <w:bookmarkEnd w:id="18"/>
       <w:r>
         <w:t>Create a Local Directory on all Processing Machines</w:t>
       </w:r>
-      <w:bookmarkEnd w:id="17"/>
+      <w:bookmarkEnd w:id="19"/>
     </w:p>
     <w:p>
       <w:pPr>
@@ -7187,11 +6909,12 @@
       <w:pPr>
         <w:pStyle w:val="Heading2"/>
       </w:pPr>
-      <w:bookmarkStart w:id="18" w:name="_Toc463615592"/>
-      <w:r>
+      <w:bookmarkStart w:id="20" w:name="_Toc464550557"/>
+      <w:r>
+        <w:lastRenderedPageBreak/>
         <w:t>Copy the CTM Generalization Models to the Shared Directory</w:t>
       </w:r>
-      <w:bookmarkEnd w:id="18"/>
+      <w:bookmarkEnd w:id="20"/>
     </w:p>
     <w:p>
       <w:pPr>
@@ -7257,7 +6980,6 @@
         <w:rPr>
           <w:rFonts w:asciiTheme="majorHAnsi" w:hAnsiTheme="majorHAnsi"/>
         </w:rPr>
-        <w:lastRenderedPageBreak/>
         <w:t xml:space="preserve">Copy the </w:t>
       </w:r>
       <w:r>
@@ -7375,13 +7097,19 @@
       <w:pPr>
         <w:pStyle w:val="Heading2"/>
       </w:pPr>
-      <w:bookmarkStart w:id="19" w:name="_Import_the_Production"/>
-      <w:bookmarkStart w:id="20" w:name="_Toc463615593"/>
-      <w:bookmarkEnd w:id="19"/>
-      <w:r>
-        <w:t>Import the Production Database into SDE</w:t>
-      </w:r>
-      <w:bookmarkEnd w:id="20"/>
+      <w:bookmarkStart w:id="21" w:name="_Import_the_Production"/>
+      <w:bookmarkStart w:id="22" w:name="_Toc464550558"/>
+      <w:bookmarkEnd w:id="21"/>
+      <w:r>
+        <w:t xml:space="preserve">Import the </w:t>
+      </w:r>
+      <w:r>
+        <w:t>Input</w:t>
+      </w:r>
+      <w:r>
+        <w:t xml:space="preserve"> Database into SDE</w:t>
+      </w:r>
+      <w:bookmarkEnd w:id="22"/>
     </w:p>
     <w:p>
       <w:pPr>
@@ -7395,20 +7123,68 @@
         <w:rPr>
           <w:rFonts w:asciiTheme="majorHAnsi" w:hAnsiTheme="majorHAnsi"/>
         </w:rPr>
-        <w:t xml:space="preserve">For generalization, the Production Database is the database that contains the data that you will use as the starting point for generalization.  The Distributed Generalization workflows are designed to use an SDE geodatabase as the production database.   The child jobs created start by extracting data from the input database.  There will be multiple machines and processes extracting data at the same time so the data must be in an SDE geodatabase in prevent database locking issues.  </w:t>
-      </w:r>
-    </w:p>
-    <w:p>
-      <w:pPr>
-        <w:rPr>
-          <w:rFonts w:asciiTheme="majorHAnsi" w:hAnsiTheme="majorHAnsi"/>
-        </w:rPr>
-      </w:pPr>
-      <w:r>
-        <w:rPr>
-          <w:rFonts w:asciiTheme="majorHAnsi" w:hAnsiTheme="majorHAnsi"/>
-        </w:rPr>
-        <w:t xml:space="preserve">If you do not have your SDE production database configured yet, you can use the </w:t>
+        <w:t xml:space="preserve">For generalization, the </w:t>
+      </w:r>
+      <w:r>
+        <w:rPr>
+          <w:rFonts w:asciiTheme="majorHAnsi" w:hAnsiTheme="majorHAnsi"/>
+        </w:rPr>
+        <w:t>Input</w:t>
+      </w:r>
+      <w:r>
+        <w:rPr>
+          <w:rFonts w:asciiTheme="majorHAnsi" w:hAnsiTheme="majorHAnsi"/>
+        </w:rPr>
+        <w:t xml:space="preserve"> Database is the database that contains the data that you will use as the starting point for generalization.  The Distributed Generalization workflows are designed to use an SDE geodatabase as the </w:t>
+      </w:r>
+      <w:r>
+        <w:rPr>
+          <w:rFonts w:asciiTheme="majorHAnsi" w:hAnsiTheme="majorHAnsi"/>
+        </w:rPr>
+        <w:t>input</w:t>
+      </w:r>
+      <w:r>
+        <w:rPr>
+          <w:rFonts w:asciiTheme="majorHAnsi" w:hAnsiTheme="majorHAnsi"/>
+        </w:rPr>
+        <w:t xml:space="preserve"> database.   The child jobs start by extracting data from the input database.  There will be multiple machines and processes extracting data at the same time so the data must be in an SDE geodatabase </w:t>
+      </w:r>
+      <w:r>
+        <w:rPr>
+          <w:rFonts w:asciiTheme="majorHAnsi" w:hAnsiTheme="majorHAnsi"/>
+        </w:rPr>
+        <w:t>to</w:t>
+      </w:r>
+      <w:r>
+        <w:rPr>
+          <w:rFonts w:asciiTheme="majorHAnsi" w:hAnsiTheme="majorHAnsi"/>
+        </w:rPr>
+        <w:t xml:space="preserve"> prevent database locking issues.  </w:t>
+      </w:r>
+    </w:p>
+    <w:p>
+      <w:pPr>
+        <w:rPr>
+          <w:rFonts w:asciiTheme="majorHAnsi" w:hAnsiTheme="majorHAnsi"/>
+        </w:rPr>
+      </w:pPr>
+      <w:r>
+        <w:rPr>
+          <w:rFonts w:asciiTheme="majorHAnsi" w:hAnsiTheme="majorHAnsi"/>
+        </w:rPr>
+        <w:t xml:space="preserve">If you do not have your SDE </w:t>
+      </w:r>
+      <w:r>
+        <w:rPr>
+          <w:rFonts w:asciiTheme="majorHAnsi" w:hAnsiTheme="majorHAnsi"/>
+        </w:rPr>
+        <w:t>input</w:t>
+      </w:r>
+      <w:r>
+        <w:rPr>
+          <w:rFonts w:asciiTheme="majorHAnsi" w:hAnsiTheme="majorHAnsi"/>
+        </w:rPr>
+        <w:t xml:space="preserve"> database configured yet, you can use the </w:t>
       </w:r>
       <w:proofErr w:type="spellStart"/>
       <w:r>
@@ -7441,168 +7217,21 @@
     </w:p>
     <w:p>
       <w:pPr>
-        <w:pStyle w:val="PlainText"/>
-        <w:spacing w:line="276" w:lineRule="auto"/>
-        <w:rPr>
-          <w:rFonts w:asciiTheme="majorHAnsi" w:eastAsiaTheme="minorHAnsi" w:hAnsiTheme="majorHAnsi" w:cstheme="minorBidi"/>
-          <w:sz w:val="22"/>
-          <w:szCs w:val="22"/>
-        </w:rPr>
-      </w:pPr>
-      <w:r>
-        <w:rPr>
-          <w:rFonts w:asciiTheme="majorHAnsi" w:eastAsiaTheme="majorEastAsia" w:hAnsiTheme="majorHAnsi" w:cstheme="majorBidi"/>
-          <w:bCs/>
-          <w:color w:val="000000" w:themeColor="text1"/>
-        </w:rPr>
-        <w:t>When setting up the production database in SDE, best practice documents are available to help you appropriately configure the SDE repository.</w:t>
-      </w:r>
-      <w:r>
-        <w:rPr>
-          <w:rFonts w:asciiTheme="majorHAnsi" w:eastAsiaTheme="minorHAnsi" w:hAnsiTheme="majorHAnsi" w:cstheme="minorBidi"/>
-          <w:sz w:val="22"/>
-          <w:szCs w:val="22"/>
-        </w:rPr>
+        <w:pStyle w:val="Heading2"/>
+      </w:pPr>
+      <w:bookmarkStart w:id="23" w:name="_Share_Databases"/>
+      <w:bookmarkStart w:id="24" w:name="_Toc464550559"/>
+      <w:bookmarkEnd w:id="23"/>
+      <w:r>
+        <w:t>Share Databases</w:t>
+      </w:r>
+      <w:bookmarkEnd w:id="24"/>
+      <w:r>
         <w:t xml:space="preserve"> </w:t>
       </w:r>
     </w:p>
     <w:p>
       <w:pPr>
-        <w:pStyle w:val="PlainText"/>
-        <w:numPr>
-          <w:ilvl w:val="1"/>
-          <w:numId w:val="1"/>
-        </w:numPr>
-        <w:spacing w:line="276" w:lineRule="auto"/>
-        <w:rPr>
-          <w:rStyle w:val="Hyperlink"/>
-          <w:rFonts w:asciiTheme="majorHAnsi" w:hAnsiTheme="majorHAnsi" w:cs="Courier New"/>
-          <w:sz w:val="22"/>
-          <w:szCs w:val="22"/>
-        </w:rPr>
-      </w:pPr>
-      <w:r>
-        <w:rPr>
-          <w:rFonts w:asciiTheme="majorHAnsi" w:hAnsiTheme="majorHAnsi" w:cs="Courier New"/>
-          <w:sz w:val="22"/>
-          <w:szCs w:val="22"/>
-        </w:rPr>
-        <w:t xml:space="preserve">For more information about administering your production database in </w:t>
-      </w:r>
-      <w:r>
-        <w:rPr>
-          <w:rFonts w:asciiTheme="majorHAnsi" w:hAnsiTheme="majorHAnsi" w:cs="Courier New"/>
-          <w:b/>
-          <w:sz w:val="22"/>
-          <w:szCs w:val="22"/>
-        </w:rPr>
-        <w:t>SQL Server</w:t>
-      </w:r>
-      <w:r>
-        <w:rPr>
-          <w:rFonts w:asciiTheme="majorHAnsi" w:hAnsiTheme="majorHAnsi" w:cs="Courier New"/>
-          <w:sz w:val="22"/>
-          <w:szCs w:val="22"/>
-        </w:rPr>
-        <w:t xml:space="preserve"> see: </w:t>
-      </w:r>
-    </w:p>
-    <w:p>
-      <w:pPr>
-        <w:pStyle w:val="PlainText"/>
-        <w:spacing w:line="276" w:lineRule="auto"/>
-        <w:ind w:left="1080"/>
-        <w:rPr>
-          <w:rFonts w:asciiTheme="majorHAnsi" w:hAnsiTheme="majorHAnsi" w:cs="Courier New"/>
-          <w:sz w:val="22"/>
-          <w:szCs w:val="22"/>
-        </w:rPr>
-      </w:pPr>
-      <w:hyperlink r:id="rId12" w:history="1">
-        <w:r>
-          <w:rPr>
-            <w:rStyle w:val="Hyperlink"/>
-            <w:rFonts w:asciiTheme="majorHAnsi" w:hAnsiTheme="majorHAnsi" w:cs="Courier New"/>
-            <w:sz w:val="22"/>
-            <w:szCs w:val="22"/>
-          </w:rPr>
-          <w:t>http://desktop.arcgis.com/en/desktop/latest/guide-books/extensions/production-mapping/introduction-to-storing-the-production-mapping-workspace-in-sql-server.htm</w:t>
-        </w:r>
-      </w:hyperlink>
-    </w:p>
-    <w:p>
-      <w:pPr>
-        <w:pStyle w:val="PlainText"/>
-        <w:numPr>
-          <w:ilvl w:val="1"/>
-          <w:numId w:val="1"/>
-        </w:numPr>
-        <w:spacing w:line="276" w:lineRule="auto"/>
-        <w:rPr>
-          <w:rFonts w:asciiTheme="majorHAnsi" w:hAnsiTheme="majorHAnsi" w:cs="Courier New"/>
-          <w:sz w:val="22"/>
-          <w:szCs w:val="22"/>
-        </w:rPr>
-      </w:pPr>
-      <w:r>
-        <w:rPr>
-          <w:rFonts w:asciiTheme="majorHAnsi" w:hAnsiTheme="majorHAnsi" w:cs="Courier New"/>
-          <w:sz w:val="22"/>
-          <w:szCs w:val="22"/>
-        </w:rPr>
-        <w:t xml:space="preserve">For more information about administering your production database in </w:t>
-      </w:r>
-      <w:r>
-        <w:rPr>
-          <w:rFonts w:asciiTheme="majorHAnsi" w:hAnsiTheme="majorHAnsi" w:cs="Courier New"/>
-          <w:b/>
-          <w:sz w:val="22"/>
-          <w:szCs w:val="22"/>
-        </w:rPr>
-        <w:t>Oracle</w:t>
-      </w:r>
-      <w:r>
-        <w:rPr>
-          <w:rFonts w:asciiTheme="majorHAnsi" w:hAnsiTheme="majorHAnsi" w:cs="Courier New"/>
-          <w:sz w:val="22"/>
-          <w:szCs w:val="22"/>
-        </w:rPr>
-        <w:t xml:space="preserve"> see: </w:t>
-      </w:r>
-      <w:hyperlink r:id="rId13" w:history="1">
-        <w:r>
-          <w:rPr>
-            <w:rStyle w:val="Hyperlink"/>
-            <w:rFonts w:asciiTheme="majorHAnsi" w:hAnsiTheme="majorHAnsi" w:cs="Courier New"/>
-            <w:sz w:val="22"/>
-            <w:szCs w:val="22"/>
-          </w:rPr>
-          <w:t>http://desktop.arcgis.com/en/desktop/latest/guide-books/extensions/production-mapping/introduction-to-storing-a-production-mapping-geodatabase-in-oracle.htm</w:t>
-        </w:r>
-      </w:hyperlink>
-    </w:p>
-    <w:p>
-      <w:pPr>
-        <w:pStyle w:val="Heading2"/>
-      </w:pPr>
-    </w:p>
-    <w:p>
-      <w:pPr>
-        <w:pStyle w:val="Heading2"/>
-      </w:pPr>
-      <w:bookmarkStart w:id="21" w:name="_Share_Databases"/>
-      <w:bookmarkStart w:id="22" w:name="_Toc463615594"/>
-      <w:bookmarkEnd w:id="21"/>
-      <w:r>
-        <w:t>Share Databases</w:t>
-      </w:r>
-      <w:bookmarkEnd w:id="22"/>
-      <w:r>
-        <w:t xml:space="preserve"> </w:t>
-      </w:r>
-    </w:p>
-    <w:p>
-      <w:pPr>
         <w:rPr>
           <w:rFonts w:asciiTheme="majorHAnsi" w:hAnsiTheme="majorHAnsi"/>
         </w:rPr>
@@ -7618,13 +7247,13 @@
       <w:pPr>
         <w:pStyle w:val="Heading3"/>
       </w:pPr>
-      <w:bookmarkStart w:id="23" w:name="_Input_Database"/>
-      <w:bookmarkStart w:id="24" w:name="_Toc463615595"/>
-      <w:bookmarkEnd w:id="23"/>
+      <w:bookmarkStart w:id="25" w:name="_Input_Database"/>
+      <w:bookmarkStart w:id="26" w:name="_Toc464550560"/>
+      <w:bookmarkEnd w:id="25"/>
       <w:r>
         <w:t>Input Database</w:t>
       </w:r>
-      <w:bookmarkEnd w:id="24"/>
+      <w:bookmarkEnd w:id="26"/>
     </w:p>
     <w:p>
       <w:pPr>
@@ -7749,19 +7378,19 @@
       <w:pPr>
         <w:pStyle w:val="Heading3"/>
       </w:pPr>
-      <w:bookmarkStart w:id="25" w:name="_Output_Database"/>
-      <w:bookmarkStart w:id="26" w:name="_Toc463615596"/>
-      <w:bookmarkEnd w:id="25"/>
-      <w:r>
-        <w:lastRenderedPageBreak/>
+      <w:bookmarkStart w:id="27" w:name="_Output_Database"/>
+      <w:bookmarkStart w:id="28" w:name="_Toc464550561"/>
+      <w:bookmarkEnd w:id="27"/>
+      <w:r>
         <w:t>Output Database</w:t>
       </w:r>
-      <w:bookmarkEnd w:id="26"/>
-    </w:p>
-    <w:p>
-      <w:pPr>
-        <w:rPr>
-          <w:rFonts w:asciiTheme="majorHAnsi" w:hAnsiTheme="majorHAnsi"/>
+      <w:bookmarkEnd w:id="28"/>
+    </w:p>
+    <w:p>
+      <w:pPr>
+        <w:rPr>
+          <w:rFonts w:asciiTheme="majorHAnsi" w:hAnsiTheme="majorHAnsi"/>
+          <w:i/>
         </w:rPr>
       </w:pPr>
       <w:r>
@@ -7770,14 +7399,12 @@
         </w:rPr>
         <w:t xml:space="preserve">The output database can be either a file geodatabase or SDE geodatabase that will contain the final results of the generalization.  </w:t>
       </w:r>
-    </w:p>
-    <w:p>
-      <w:pPr>
-        <w:rPr>
-          <w:rFonts w:asciiTheme="majorHAnsi" w:hAnsiTheme="majorHAnsi"/>
-          <w:i/>
-        </w:rPr>
-      </w:pPr>
+      <w:r>
+        <w:rPr>
+          <w:rFonts w:asciiTheme="majorHAnsi" w:hAnsiTheme="majorHAnsi"/>
+        </w:rPr>
+        <w:br/>
+      </w:r>
       <w:r>
         <w:rPr>
           <w:rFonts w:asciiTheme="majorHAnsi" w:hAnsiTheme="majorHAnsi"/>
@@ -7823,6 +7450,7 @@
         <w:rPr>
           <w:rFonts w:asciiTheme="majorHAnsi" w:hAnsiTheme="majorHAnsi"/>
         </w:rPr>
+        <w:lastRenderedPageBreak/>
         <w:t>Navigate to the D</w:t>
       </w:r>
       <w:r>
@@ -7918,11 +7546,11 @@
       <w:pPr>
         <w:pStyle w:val="Heading3"/>
       </w:pPr>
-      <w:bookmarkStart w:id="27" w:name="_Toc463615597"/>
+      <w:bookmarkStart w:id="29" w:name="_Toc464550562"/>
       <w:r>
         <w:t>Product Library Database</w:t>
       </w:r>
-      <w:bookmarkEnd w:id="27"/>
+      <w:bookmarkEnd w:id="29"/>
     </w:p>
     <w:p>
       <w:pPr>
@@ -8093,7 +7721,7 @@
                     </pic:cNvPicPr>
                   </pic:nvPicPr>
                   <pic:blipFill>
-                    <a:blip r:embed="rId14">
+                    <a:blip r:embed="rId12">
                       <a:extLst>
                         <a:ext uri="{28A0092B-C50C-407E-A947-70E740481C1C}">
                           <a14:useLocalDpi xmlns:a14="http://schemas.microsoft.com/office/drawing/2010/main" val="0"/>
@@ -8136,25 +7764,68 @@
       <w:pPr>
         <w:pStyle w:val="Heading2"/>
       </w:pPr>
-      <w:bookmarkStart w:id="28" w:name="_Create_Partition_Feature"/>
-      <w:bookmarkStart w:id="29" w:name="_Toc463615598"/>
-      <w:bookmarkEnd w:id="28"/>
+      <w:bookmarkStart w:id="30" w:name="_Create_Partition_Feature"/>
+      <w:bookmarkStart w:id="31" w:name="_Toc464550563"/>
+      <w:bookmarkEnd w:id="30"/>
       <w:r>
         <w:t>Create Partition Feature Class</w:t>
       </w:r>
-      <w:bookmarkEnd w:id="29"/>
-    </w:p>
-    <w:p>
-      <w:pPr>
-        <w:rPr>
-          <w:rFonts w:asciiTheme="majorHAnsi" w:hAnsiTheme="majorHAnsi"/>
-        </w:rPr>
-      </w:pPr>
-      <w:r>
-        <w:rPr>
-          <w:rFonts w:asciiTheme="majorHAnsi" w:hAnsiTheme="majorHAnsi"/>
-        </w:rPr>
-        <w:t xml:space="preserve">The Partition Class is a polygon feature class where each feature is the extent of an area that will be extracted and processed during generalization.   The partition feature class can be created using whatever means you wish.  However, the generalization workflows expect the feature class to exist within the Production SDE database and to have the name “Partitions”.  The steps below describe how to use the Create Cartographic Partitions tool to create partitions for the </w:t>
+      <w:bookmarkEnd w:id="31"/>
+    </w:p>
+    <w:p>
+      <w:pPr>
+        <w:rPr>
+          <w:rFonts w:asciiTheme="majorHAnsi" w:hAnsiTheme="majorHAnsi"/>
+        </w:rPr>
+      </w:pPr>
+      <w:r>
+        <w:rPr>
+          <w:rFonts w:asciiTheme="majorHAnsi" w:hAnsiTheme="majorHAnsi"/>
+        </w:rPr>
+        <w:t xml:space="preserve">The Partition Class is a polygon feature class where each feature is the extent of an area that will be extracted and processed during generalization.   The partition feature class can be created using whatever means you wish.  However, the generalization workflows expect the feature class to exist within the </w:t>
+      </w:r>
+      <w:r>
+        <w:rPr>
+          <w:rFonts w:asciiTheme="majorHAnsi" w:hAnsiTheme="majorHAnsi"/>
+        </w:rPr>
+        <w:t>input</w:t>
+      </w:r>
+      <w:r>
+        <w:rPr>
+          <w:rFonts w:asciiTheme="majorHAnsi" w:hAnsiTheme="majorHAnsi"/>
+        </w:rPr>
+        <w:t xml:space="preserve"> SDE database.</w:t>
+      </w:r>
+      <w:r>
+        <w:rPr>
+          <w:rFonts w:asciiTheme="majorHAnsi" w:hAnsiTheme="majorHAnsi"/>
+        </w:rPr>
+        <w:t xml:space="preserve">  The workflows also require that the input database be registered as a data workspace with Workflow Manager, which you will do later.</w:t>
+      </w:r>
+      <w:r>
+        <w:rPr>
+          <w:rFonts w:asciiTheme="majorHAnsi" w:hAnsiTheme="majorHAnsi"/>
+        </w:rPr>
+        <w:t xml:space="preserve">  </w:t>
+      </w:r>
+    </w:p>
+    <w:p>
+      <w:pPr>
+        <w:rPr>
+          <w:rFonts w:asciiTheme="majorHAnsi" w:hAnsiTheme="majorHAnsi"/>
+        </w:rPr>
+      </w:pPr>
+      <w:r>
+        <w:rPr>
+          <w:rFonts w:asciiTheme="majorHAnsi" w:hAnsiTheme="majorHAnsi"/>
+        </w:rPr>
+        <w:t>If you do not already have a partition feature class, t</w:t>
+      </w:r>
+      <w:r>
+        <w:rPr>
+          <w:rFonts w:asciiTheme="majorHAnsi" w:hAnsiTheme="majorHAnsi"/>
+        </w:rPr>
+        <w:t xml:space="preserve">he steps below describe how to use the Create Cartographic Partitions tool to create partitions for the </w:t>
       </w:r>
       <w:proofErr w:type="spellStart"/>
       <w:r>
@@ -8191,7 +7862,14 @@
           <w:rFonts w:asciiTheme="majorHAnsi" w:hAnsiTheme="majorHAnsi"/>
           <w:i/>
         </w:rPr>
-        <w:t xml:space="preserve"> If you choose not to follow these steps, make sure you add your partition feature class to the Production Database you created in the steps below and make sure to name your feature class “Partitions”. </w:t>
+        <w:t xml:space="preserve"> If you choose not to follow these steps, make sure you add your partition feature class to the </w:t>
+      </w:r>
+      <w:r>
+        <w:rPr>
+          <w:rFonts w:asciiTheme="majorHAnsi" w:hAnsiTheme="majorHAnsi"/>
+          <w:i/>
+        </w:rPr>
+        <w:t>Input Database.</w:t>
       </w:r>
     </w:p>
     <w:p>
@@ -8277,7 +7955,6 @@
           <w:sz w:val="22"/>
           <w:szCs w:val="22"/>
         </w:rPr>
-        <w:lastRenderedPageBreak/>
         <w:t xml:space="preserve">For the Input Features, browse to the </w:t>
       </w:r>
       <w:proofErr w:type="spellStart"/>
@@ -8297,7 +7974,23 @@
           <w:sz w:val="22"/>
           <w:szCs w:val="22"/>
         </w:rPr>
-        <w:t xml:space="preserve"> feature class in your Production Database.</w:t>
+        <w:t xml:space="preserve"> feature class in your </w:t>
+      </w:r>
+      <w:r>
+        <w:rPr>
+          <w:rFonts w:asciiTheme="majorHAnsi" w:hAnsiTheme="majorHAnsi" w:cs="Courier New"/>
+          <w:sz w:val="22"/>
+          <w:szCs w:val="22"/>
+        </w:rPr>
+        <w:t>Input</w:t>
+      </w:r>
+      <w:r>
+        <w:rPr>
+          <w:rFonts w:asciiTheme="majorHAnsi" w:hAnsiTheme="majorHAnsi" w:cs="Courier New"/>
+          <w:sz w:val="22"/>
+          <w:szCs w:val="22"/>
+        </w:rPr>
+        <w:t xml:space="preserve"> Database.</w:t>
       </w:r>
     </w:p>
     <w:p>
@@ -8471,6 +8164,7 @@
           <w:sz w:val="22"/>
           <w:szCs w:val="22"/>
         </w:rPr>
+        <w:lastRenderedPageBreak/>
         <w:t>Enter 3000 for the Feature Count.</w:t>
       </w:r>
     </w:p>
@@ -8524,16 +8218,32 @@
           <w:sz w:val="22"/>
           <w:szCs w:val="22"/>
         </w:rPr>
-        <w:t xml:space="preserve">The Create Cartographic Partitions tool will create polygons that contain no more than the specified number of features.   The parameter above should produce 10 polygons. </w:t>
+        <w:t>The Create Cartographic Partitions tool will create polygons that contain no more than the specified number of features.   The parameter above should produce 10 polygons</w:t>
+      </w:r>
+      <w:r>
+        <w:rPr>
+          <w:rFonts w:asciiTheme="majorHAnsi" w:hAnsiTheme="majorHAnsi" w:cs="Courier New"/>
+          <w:sz w:val="22"/>
+          <w:szCs w:val="22"/>
+        </w:rPr>
+        <w:t xml:space="preserve"> when using the Salt Lake City sample data</w:t>
+      </w:r>
+      <w:r>
+        <w:rPr>
+          <w:rFonts w:asciiTheme="majorHAnsi" w:hAnsiTheme="majorHAnsi" w:cs="Courier New"/>
+          <w:sz w:val="22"/>
+          <w:szCs w:val="22"/>
+        </w:rPr>
+        <w:t xml:space="preserve">. </w:t>
       </w:r>
     </w:p>
     <w:p>
       <w:pPr>
         <w:pStyle w:val="Heading1"/>
       </w:pPr>
-      <w:bookmarkStart w:id="30" w:name="_Updating_Workflow_Manager"/>
-      <w:bookmarkStart w:id="31" w:name="_Toc463615599"/>
-      <w:bookmarkEnd w:id="30"/>
+      <w:bookmarkStart w:id="32" w:name="_Updating_Workflow_Manager"/>
+      <w:bookmarkStart w:id="33" w:name="_Toc464550564"/>
+      <w:bookmarkEnd w:id="32"/>
       <w:r>
         <w:t>Updat</w:t>
       </w:r>
@@ -8543,7 +8253,7 @@
       <w:r>
         <w:t xml:space="preserve"> Workflow Configurations</w:t>
       </w:r>
-      <w:bookmarkEnd w:id="31"/>
+      <w:bookmarkEnd w:id="33"/>
     </w:p>
     <w:p>
       <w:pPr>
@@ -8944,15 +8654,15 @@
       <w:pPr>
         <w:pStyle w:val="Heading2"/>
       </w:pPr>
-      <w:bookmarkStart w:id="32" w:name="_Copy_Directories_to"/>
-      <w:bookmarkStart w:id="33" w:name="_Users_and_Security"/>
-      <w:bookmarkStart w:id="34" w:name="_Toc463615600"/>
-      <w:bookmarkEnd w:id="32"/>
-      <w:bookmarkEnd w:id="33"/>
+      <w:bookmarkStart w:id="34" w:name="_Copy_Directories_to"/>
+      <w:bookmarkStart w:id="35" w:name="_Users_and_Security"/>
+      <w:bookmarkStart w:id="36" w:name="_Toc464550565"/>
+      <w:bookmarkEnd w:id="34"/>
+      <w:bookmarkEnd w:id="35"/>
       <w:r>
         <w:t>Users and Security</w:t>
       </w:r>
-      <w:bookmarkEnd w:id="34"/>
+      <w:bookmarkEnd w:id="36"/>
     </w:p>
     <w:p>
       <w:pPr>
@@ -8970,9 +8680,21 @@
         <w:rPr>
           <w:rFonts w:asciiTheme="majorHAnsi" w:hAnsiTheme="majorHAnsi"/>
         </w:rPr>
-        <w:t xml:space="preserve">configuring and testing the workflow.  These steps can also be used when assign privileges to other users, however, if you are maintaining a large number of users, you may also want to consider managing the user with Active Directory.  See </w:t>
-      </w:r>
-      <w:hyperlink r:id="rId15" w:history="1">
+        <w:t>configuring and testing the workflow.  These steps can also be used when assign</w:t>
+      </w:r>
+      <w:r>
+        <w:rPr>
+          <w:rFonts w:asciiTheme="majorHAnsi" w:hAnsiTheme="majorHAnsi"/>
+        </w:rPr>
+        <w:t>ing</w:t>
+      </w:r>
+      <w:r>
+        <w:rPr>
+          <w:rFonts w:asciiTheme="majorHAnsi" w:hAnsiTheme="majorHAnsi"/>
+        </w:rPr>
+        <w:t xml:space="preserve"> privileges to other users, however, if you are maintaining a large number of users, you may also want to consider managing the user with Active Directory.  See </w:t>
+      </w:r>
+      <w:hyperlink r:id="rId13" w:history="1">
         <w:r>
           <w:rPr>
             <w:rStyle w:val="Hyperlink"/>
@@ -9048,7 +8770,6 @@
           <w:rFonts w:asciiTheme="majorHAnsi" w:hAnsiTheme="majorHAnsi" w:cs="Courier New"/>
           <w:b/>
         </w:rPr>
-        <w:lastRenderedPageBreak/>
         <w:t>Automated Processing</w:t>
       </w:r>
       <w:r>
@@ -9110,6 +8831,7 @@
           <w:sz w:val="22"/>
           <w:szCs w:val="22"/>
         </w:rPr>
+        <w:lastRenderedPageBreak/>
         <w:t xml:space="preserve">Expand the </w:t>
       </w:r>
       <w:r>
@@ -9865,7 +9587,6 @@
           <w:sz w:val="22"/>
           <w:szCs w:val="22"/>
         </w:rPr>
-        <w:lastRenderedPageBreak/>
         <w:t>Click OK to close the User Properties dialog.</w:t>
       </w:r>
     </w:p>
@@ -9901,11 +9622,11 @@
       <w:pPr>
         <w:pStyle w:val="Heading2"/>
       </w:pPr>
-      <w:bookmarkStart w:id="35" w:name="_Toc463615601"/>
+      <w:bookmarkStart w:id="37" w:name="_Toc464550566"/>
       <w:r>
         <w:t>Data Workspaces</w:t>
       </w:r>
-      <w:bookmarkEnd w:id="35"/>
+      <w:bookmarkEnd w:id="37"/>
     </w:p>
     <w:p>
       <w:pPr>
@@ -10212,11 +9933,11 @@
       <w:pPr>
         <w:pStyle w:val="Heading2"/>
       </w:pPr>
-      <w:bookmarkStart w:id="36" w:name="_Toc463615602"/>
+      <w:bookmarkStart w:id="38" w:name="_Toc464550567"/>
       <w:r>
         <w:t>Job Types</w:t>
       </w:r>
-      <w:bookmarkEnd w:id="36"/>
+      <w:bookmarkEnd w:id="38"/>
     </w:p>
     <w:p>
       <w:pPr>
@@ -10441,19 +10162,17 @@
         </w:rPr>
         <w:t xml:space="preserve">Disable the Allow Data Workspace </w:t>
       </w:r>
-      <w:proofErr w:type="gramStart"/>
-      <w:r>
-        <w:rPr>
-          <w:rFonts w:asciiTheme="majorHAnsi" w:hAnsiTheme="majorHAnsi"/>
-        </w:rPr>
-        <w:t>To</w:t>
-      </w:r>
-      <w:proofErr w:type="gramEnd"/>
-      <w:r>
-        <w:rPr>
-          <w:rFonts w:asciiTheme="majorHAnsi" w:hAnsiTheme="majorHAnsi"/>
-        </w:rPr>
-        <w:t xml:space="preserve"> Be Changed option.</w:t>
+      <w:r>
+        <w:rPr>
+          <w:rFonts w:asciiTheme="majorHAnsi" w:hAnsiTheme="majorHAnsi"/>
+        </w:rPr>
+        <w:t>t</w:t>
+      </w:r>
+      <w:r>
+        <w:rPr>
+          <w:rFonts w:asciiTheme="majorHAnsi" w:hAnsiTheme="majorHAnsi"/>
+        </w:rPr>
+        <w:t>o Be Changed option.</w:t>
       </w:r>
     </w:p>
     <w:p>
@@ -10659,14 +10378,7 @@
               <w:rPr>
                 <w:rFonts w:asciiTheme="majorHAnsi" w:hAnsiTheme="majorHAnsi"/>
               </w:rPr>
-              <w:t xml:space="preserve">Stores the location of a shared directory where the latest version of all the custom files and models (dependencies) </w:t>
-            </w:r>
-            <w:r>
-              <w:rPr>
-                <w:rFonts w:asciiTheme="majorHAnsi" w:hAnsiTheme="majorHAnsi"/>
-              </w:rPr>
-              <w:lastRenderedPageBreak/>
-              <w:t>used by the process are stored.  The files in this location will be copied locally.</w:t>
+              <w:t>Stores the location of a shared directory where the latest version of all the custom files and models (dependencies) used by the process are stored.  The files in this location will be copied locally.</w:t>
             </w:r>
           </w:p>
         </w:tc>
@@ -10685,7 +10397,6 @@
               <w:rPr>
                 <w:rFonts w:asciiTheme="majorHAnsi" w:hAnsiTheme="majorHAnsi"/>
               </w:rPr>
-              <w:lastRenderedPageBreak/>
               <w:t xml:space="preserve">Enter the UNC path to the </w:t>
             </w:r>
             <w:proofErr w:type="spellStart"/>
@@ -11022,7 +10733,25 @@
               <w:rPr>
                 <w:rFonts w:asciiTheme="majorHAnsi" w:hAnsiTheme="majorHAnsi"/>
               </w:rPr>
-              <w:t>Full path to a polygon feature class containing the extents that will be used divide the data.  One child job will be created for each polygon in this feature class.</w:t>
+              <w:t xml:space="preserve">The name of </w:t>
+            </w:r>
+            <w:r>
+              <w:rPr>
+                <w:rFonts w:asciiTheme="majorHAnsi" w:hAnsiTheme="majorHAnsi"/>
+              </w:rPr>
+              <w:t xml:space="preserve">a polygon feature class containing the extents that will be used divide the data.  </w:t>
+            </w:r>
+            <w:r>
+              <w:rPr>
+                <w:rFonts w:asciiTheme="majorHAnsi" w:hAnsiTheme="majorHAnsi"/>
+              </w:rPr>
+              <w:t xml:space="preserve">The polygon feature class must reside in the database you specify as the Input Database. </w:t>
+            </w:r>
+            <w:r>
+              <w:rPr>
+                <w:rFonts w:asciiTheme="majorHAnsi" w:hAnsiTheme="majorHAnsi"/>
+              </w:rPr>
+              <w:t>One child job will be created for each polygon in this feature class.</w:t>
             </w:r>
           </w:p>
         </w:tc>
@@ -11041,7 +10770,25 @@
               <w:rPr>
                 <w:rFonts w:asciiTheme="majorHAnsi" w:hAnsiTheme="majorHAnsi"/>
               </w:rPr>
-              <w:t xml:space="preserve">Enter the full path to the partition feature class you created in the </w:t>
+              <w:t>T</w:t>
+            </w:r>
+            <w:r>
+              <w:rPr>
+                <w:rFonts w:asciiTheme="majorHAnsi" w:hAnsiTheme="majorHAnsi"/>
+              </w:rPr>
+              <w:t xml:space="preserve">he </w:t>
+            </w:r>
+            <w:r>
+              <w:rPr>
+                <w:rFonts w:asciiTheme="majorHAnsi" w:hAnsiTheme="majorHAnsi"/>
+              </w:rPr>
+              <w:t xml:space="preserve">name </w:t>
+            </w:r>
+            <w:r>
+              <w:rPr>
+                <w:rFonts w:asciiTheme="majorHAnsi" w:hAnsiTheme="majorHAnsi"/>
+              </w:rPr>
+              <w:t xml:space="preserve">partition feature class you created in the </w:t>
             </w:r>
             <w:hyperlink w:anchor="_Create_Partition_Feature" w:history="1">
               <w:r>
@@ -11057,6 +10804,18 @@
                 <w:rFonts w:asciiTheme="majorHAnsi" w:hAnsiTheme="majorHAnsi"/>
               </w:rPr>
               <w:t xml:space="preserve"> section above.</w:t>
+            </w:r>
+            <w:r>
+              <w:rPr>
+                <w:rFonts w:asciiTheme="majorHAnsi" w:hAnsiTheme="majorHAnsi"/>
+              </w:rPr>
+              <w:t xml:space="preserve"> </w:t>
+            </w:r>
+            <w:r>
+              <w:rPr>
+                <w:rFonts w:asciiTheme="majorHAnsi" w:hAnsiTheme="majorHAnsi"/>
+              </w:rPr>
+              <w:t>The polygon feature class must reside in the database you specify as the Input Database.</w:t>
             </w:r>
           </w:p>
         </w:tc>
@@ -11341,843 +11100,15 @@
     <w:p>
       <w:pPr>
         <w:pStyle w:val="Heading2"/>
-        <w:rPr>
-          <w:color w:val="auto"/>
-          <w:highlight w:val="lightGray"/>
-        </w:rPr>
-      </w:pPr>
-      <w:bookmarkStart w:id="37" w:name="_Toc463615603"/>
-      <w:r>
-        <w:rPr>
-          <w:color w:val="auto"/>
-          <w:highlight w:val="lightGray"/>
-        </w:rPr>
+      </w:pPr>
+      <w:bookmarkStart w:id="39" w:name="_Data_Reviewer_Database"/>
+      <w:bookmarkStart w:id="40" w:name="_Toc464550568"/>
+      <w:bookmarkEnd w:id="39"/>
+      <w:r>
         <w:lastRenderedPageBreak/>
-        <w:t>Step Types</w:t>
-      </w:r>
-      <w:bookmarkEnd w:id="37"/>
-    </w:p>
-    <w:p>
-      <w:pPr>
-        <w:rPr>
-          <w:rFonts w:asciiTheme="majorHAnsi" w:hAnsiTheme="majorHAnsi"/>
-          <w:highlight w:val="lightGray"/>
-        </w:rPr>
-      </w:pPr>
-      <w:r>
-        <w:rPr>
-          <w:rFonts w:asciiTheme="majorHAnsi" w:hAnsiTheme="majorHAnsi"/>
-          <w:highlight w:val="lightGray"/>
-        </w:rPr>
-        <w:t xml:space="preserve">Set types describe what the steps in the workflow do.  If you have shared your dependencies and named files as described above, you should only need to update on step type in order to successfully execute the workflows.   </w:t>
-      </w:r>
-    </w:p>
-    <w:p>
-      <w:pPr>
-        <w:pStyle w:val="ListParagraph"/>
-        <w:numPr>
-          <w:ilvl w:val="0"/>
-          <w:numId w:val="38"/>
-        </w:numPr>
-        <w:rPr>
-          <w:rFonts w:asciiTheme="majorHAnsi" w:hAnsiTheme="majorHAnsi"/>
-          <w:highlight w:val="lightGray"/>
-        </w:rPr>
-      </w:pPr>
-      <w:r>
-        <w:rPr>
-          <w:rFonts w:asciiTheme="majorHAnsi" w:hAnsiTheme="majorHAnsi" w:cs="Courier New"/>
-          <w:highlight w:val="lightGray"/>
-        </w:rPr>
-        <w:t>If necessary, expand your Workflow Manager repository in the tree</w:t>
-      </w:r>
-      <w:r>
-        <w:rPr>
-          <w:rFonts w:asciiTheme="majorHAnsi" w:hAnsiTheme="majorHAnsi" w:cs="Courier New"/>
-          <w:b/>
-          <w:highlight w:val="lightGray"/>
-        </w:rPr>
-        <w:t>.</w:t>
-      </w:r>
-    </w:p>
-    <w:p>
-      <w:pPr>
-        <w:pStyle w:val="ListParagraph"/>
-        <w:numPr>
-          <w:ilvl w:val="0"/>
-          <w:numId w:val="38"/>
-        </w:numPr>
-        <w:rPr>
-          <w:rFonts w:asciiTheme="majorHAnsi" w:hAnsiTheme="majorHAnsi"/>
-          <w:highlight w:val="lightGray"/>
-        </w:rPr>
-      </w:pPr>
-      <w:r>
-        <w:rPr>
-          <w:rFonts w:asciiTheme="majorHAnsi" w:hAnsiTheme="majorHAnsi" w:cs="Courier New"/>
-          <w:highlight w:val="lightGray"/>
-        </w:rPr>
-        <w:t xml:space="preserve">If necessary, expand the </w:t>
-      </w:r>
-      <w:r>
-        <w:rPr>
-          <w:rFonts w:asciiTheme="majorHAnsi" w:hAnsiTheme="majorHAnsi" w:cs="Courier New"/>
-          <w:b/>
-          <w:highlight w:val="lightGray"/>
-        </w:rPr>
-        <w:t>Job Components</w:t>
-      </w:r>
-      <w:r>
-        <w:rPr>
-          <w:rFonts w:asciiTheme="majorHAnsi" w:hAnsiTheme="majorHAnsi" w:cs="Courier New"/>
-          <w:highlight w:val="lightGray"/>
-        </w:rPr>
-        <w:t xml:space="preserve"> node.</w:t>
-      </w:r>
-    </w:p>
-    <w:p>
-      <w:pPr>
-        <w:pStyle w:val="ListParagraph"/>
-        <w:numPr>
-          <w:ilvl w:val="0"/>
-          <w:numId w:val="38"/>
-        </w:numPr>
-        <w:rPr>
-          <w:rFonts w:asciiTheme="majorHAnsi" w:hAnsiTheme="majorHAnsi"/>
-          <w:highlight w:val="lightGray"/>
-        </w:rPr>
-      </w:pPr>
-      <w:r>
-        <w:rPr>
-          <w:rFonts w:asciiTheme="majorHAnsi" w:hAnsiTheme="majorHAnsi" w:cs="Courier New"/>
-          <w:highlight w:val="lightGray"/>
-        </w:rPr>
-        <w:t xml:space="preserve">Expand the </w:t>
-      </w:r>
-      <w:r>
-        <w:rPr>
-          <w:rFonts w:asciiTheme="majorHAnsi" w:hAnsiTheme="majorHAnsi" w:cs="Courier New"/>
-          <w:b/>
-          <w:highlight w:val="lightGray"/>
-        </w:rPr>
-        <w:t>Step Types</w:t>
-      </w:r>
-      <w:r>
-        <w:rPr>
-          <w:rFonts w:asciiTheme="majorHAnsi" w:hAnsiTheme="majorHAnsi" w:cs="Courier New"/>
-          <w:highlight w:val="lightGray"/>
-        </w:rPr>
-        <w:t xml:space="preserve"> node.</w:t>
-      </w:r>
-    </w:p>
-    <w:p>
-      <w:pPr>
-        <w:pStyle w:val="ListParagraph"/>
-        <w:numPr>
-          <w:ilvl w:val="0"/>
-          <w:numId w:val="38"/>
-        </w:numPr>
-        <w:rPr>
-          <w:rFonts w:asciiTheme="majorHAnsi" w:hAnsiTheme="majorHAnsi"/>
-          <w:highlight w:val="lightGray"/>
-        </w:rPr>
-      </w:pPr>
-      <w:r>
-        <w:rPr>
-          <w:rFonts w:asciiTheme="majorHAnsi" w:hAnsiTheme="majorHAnsi" w:cs="Courier New"/>
-          <w:highlight w:val="lightGray"/>
-        </w:rPr>
-        <w:t xml:space="preserve">Double-click the </w:t>
-      </w:r>
-      <w:r>
-        <w:rPr>
-          <w:rFonts w:asciiTheme="majorHAnsi" w:hAnsiTheme="majorHAnsi" w:cs="Courier New"/>
-          <w:b/>
-          <w:highlight w:val="lightGray"/>
-        </w:rPr>
-        <w:t>Create Jobs from Partitions</w:t>
-      </w:r>
-      <w:r>
-        <w:rPr>
-          <w:rFonts w:asciiTheme="majorHAnsi" w:hAnsiTheme="majorHAnsi" w:cs="Courier New"/>
-          <w:highlight w:val="lightGray"/>
-        </w:rPr>
-        <w:t xml:space="preserve"> step. </w:t>
-      </w:r>
-    </w:p>
-    <w:p>
-      <w:pPr>
-        <w:pStyle w:val="ListParagraph"/>
-        <w:numPr>
-          <w:ilvl w:val="0"/>
-          <w:numId w:val="38"/>
-        </w:numPr>
-        <w:rPr>
-          <w:rFonts w:asciiTheme="majorHAnsi" w:hAnsiTheme="majorHAnsi"/>
-          <w:highlight w:val="lightGray"/>
-        </w:rPr>
-      </w:pPr>
-      <w:r>
-        <w:rPr>
-          <w:rFonts w:asciiTheme="majorHAnsi" w:hAnsiTheme="majorHAnsi" w:cs="Courier New"/>
-          <w:highlight w:val="lightGray"/>
-        </w:rPr>
-        <w:t xml:space="preserve">Turn to the </w:t>
-      </w:r>
-      <w:r>
-        <w:rPr>
-          <w:rFonts w:asciiTheme="majorHAnsi" w:hAnsiTheme="majorHAnsi" w:cs="Courier New"/>
-          <w:b/>
-          <w:highlight w:val="lightGray"/>
-        </w:rPr>
-        <w:t>Execution</w:t>
-      </w:r>
-      <w:r>
-        <w:rPr>
-          <w:rFonts w:asciiTheme="majorHAnsi" w:hAnsiTheme="majorHAnsi" w:cs="Courier New"/>
-          <w:highlight w:val="lightGray"/>
-        </w:rPr>
-        <w:t xml:space="preserve"> tab.</w:t>
-      </w:r>
-    </w:p>
-    <w:p>
-      <w:pPr>
-        <w:pStyle w:val="ListParagraph"/>
-        <w:numPr>
-          <w:ilvl w:val="0"/>
-          <w:numId w:val="38"/>
-        </w:numPr>
-        <w:rPr>
-          <w:rFonts w:asciiTheme="majorHAnsi" w:hAnsiTheme="majorHAnsi"/>
-          <w:highlight w:val="lightGray"/>
-        </w:rPr>
-      </w:pPr>
-      <w:r>
-        <w:rPr>
-          <w:rFonts w:asciiTheme="majorHAnsi" w:hAnsiTheme="majorHAnsi"/>
-          <w:highlight w:val="lightGray"/>
-        </w:rPr>
-        <w:t xml:space="preserve">Select the </w:t>
-      </w:r>
-      <w:r>
-        <w:rPr>
-          <w:rFonts w:asciiTheme="majorHAnsi" w:hAnsiTheme="majorHAnsi"/>
-          <w:b/>
-          <w:highlight w:val="lightGray"/>
-        </w:rPr>
-        <w:t>…</w:t>
-      </w:r>
-      <w:r>
-        <w:rPr>
-          <w:rFonts w:asciiTheme="majorHAnsi" w:hAnsiTheme="majorHAnsi"/>
-          <w:highlight w:val="lightGray"/>
-        </w:rPr>
-        <w:t xml:space="preserve"> button next to the </w:t>
-      </w:r>
-      <w:r>
-        <w:rPr>
-          <w:rFonts w:asciiTheme="majorHAnsi" w:hAnsiTheme="majorHAnsi"/>
-          <w:b/>
-          <w:highlight w:val="lightGray"/>
-        </w:rPr>
-        <w:t>Arguments</w:t>
-      </w:r>
-      <w:r>
-        <w:rPr>
-          <w:rFonts w:asciiTheme="majorHAnsi" w:hAnsiTheme="majorHAnsi"/>
-          <w:highlight w:val="lightGray"/>
-        </w:rPr>
-        <w:t xml:space="preserve"> parameter. </w:t>
-      </w:r>
-    </w:p>
-    <w:p>
-      <w:pPr>
-        <w:pStyle w:val="ListParagraph"/>
-        <w:numPr>
-          <w:ilvl w:val="0"/>
-          <w:numId w:val="38"/>
-        </w:numPr>
-        <w:rPr>
-          <w:rFonts w:asciiTheme="majorHAnsi" w:hAnsiTheme="majorHAnsi"/>
-        </w:rPr>
-      </w:pPr>
-    </w:p>
-    <w:p>
-      <w:pPr>
-        <w:pStyle w:val="Heading2"/>
-      </w:pPr>
-    </w:p>
-    <w:p>
-      <w:pPr>
-        <w:pStyle w:val="Heading2"/>
-      </w:pPr>
-      <w:bookmarkStart w:id="38" w:name="_Data_Reviewer_Database"/>
-      <w:bookmarkEnd w:id="38"/>
-    </w:p>
-    <w:p>
-      <w:pPr>
-        <w:pStyle w:val="Heading2"/>
-        <w:rPr>
-          <w:highlight w:val="lightGray"/>
-        </w:rPr>
-      </w:pPr>
-      <w:bookmarkStart w:id="39" w:name="_Toc463615604"/>
-      <w:r>
-        <w:rPr>
-          <w:highlight w:val="lightGray"/>
-        </w:rPr>
-        <w:t>Workflow Maps</w:t>
-      </w:r>
-      <w:bookmarkEnd w:id="39"/>
-    </w:p>
-    <w:p>
-      <w:pPr>
-        <w:rPr>
-          <w:rFonts w:asciiTheme="majorHAnsi" w:hAnsiTheme="majorHAnsi"/>
-          <w:highlight w:val="lightGray"/>
-        </w:rPr>
-      </w:pPr>
-      <w:r>
-        <w:rPr>
-          <w:rFonts w:asciiTheme="majorHAnsi" w:hAnsiTheme="majorHAnsi"/>
-          <w:highlight w:val="lightGray"/>
-        </w:rPr>
-        <w:t xml:space="preserve">Workflow Manager uses a number of maps at different stages of the workflow.  </w:t>
-      </w:r>
-      <w:r>
-        <w:rPr>
-          <w:rFonts w:asciiTheme="majorHAnsi" w:hAnsiTheme="majorHAnsi"/>
-          <w:highlight w:val="lightGray"/>
-        </w:rPr>
-        <w:t xml:space="preserve">Template </w:t>
-      </w:r>
-      <w:proofErr w:type="spellStart"/>
-      <w:r>
-        <w:rPr>
-          <w:rFonts w:asciiTheme="majorHAnsi" w:hAnsiTheme="majorHAnsi"/>
-          <w:highlight w:val="lightGray"/>
-        </w:rPr>
-        <w:t>mxds</w:t>
-      </w:r>
-      <w:proofErr w:type="spellEnd"/>
-      <w:r>
-        <w:rPr>
-          <w:rFonts w:asciiTheme="majorHAnsi" w:hAnsiTheme="majorHAnsi"/>
-          <w:highlight w:val="lightGray"/>
-        </w:rPr>
-        <w:t xml:space="preserve"> </w:t>
-      </w:r>
-      <w:r>
-        <w:rPr>
-          <w:rFonts w:asciiTheme="majorHAnsi" w:hAnsiTheme="majorHAnsi"/>
-          <w:highlight w:val="lightGray"/>
-        </w:rPr>
-        <w:t xml:space="preserve">are provided with the </w:t>
-      </w:r>
-      <w:r>
-        <w:rPr>
-          <w:rFonts w:asciiTheme="majorHAnsi" w:hAnsiTheme="majorHAnsi"/>
-          <w:highlight w:val="lightGray"/>
-        </w:rPr>
-        <w:t>CTM</w:t>
-      </w:r>
-      <w:r>
-        <w:rPr>
-          <w:rFonts w:asciiTheme="majorHAnsi" w:hAnsiTheme="majorHAnsi"/>
-          <w:highlight w:val="lightGray"/>
-        </w:rPr>
-        <w:t xml:space="preserve"> configuration, however, you will need to update the maps to point to your production data.  </w:t>
-      </w:r>
-    </w:p>
-    <w:p>
-      <w:pPr>
-        <w:pStyle w:val="Heading3"/>
-        <w:rPr>
-          <w:highlight w:val="lightGray"/>
-        </w:rPr>
-      </w:pPr>
-      <w:bookmarkStart w:id="40" w:name="_25K_AOI_Map"/>
-      <w:bookmarkStart w:id="41" w:name="_Toc463615605"/>
+        <w:t>Emails</w:t>
+      </w:r>
       <w:bookmarkEnd w:id="40"/>
-      <w:r>
-        <w:rPr>
-          <w:highlight w:val="lightGray"/>
-        </w:rPr>
-        <w:t>Map View Map</w:t>
-      </w:r>
-      <w:bookmarkEnd w:id="41"/>
-    </w:p>
-    <w:p>
-      <w:pPr>
-        <w:rPr>
-          <w:rFonts w:asciiTheme="majorHAnsi" w:hAnsiTheme="majorHAnsi"/>
-          <w:highlight w:val="lightGray"/>
-        </w:rPr>
-      </w:pPr>
-      <w:r>
-        <w:rPr>
-          <w:rFonts w:asciiTheme="majorHAnsi" w:hAnsiTheme="majorHAnsi"/>
-          <w:highlight w:val="lightGray"/>
-        </w:rPr>
-        <w:t xml:space="preserve">Map Views are used in Workflow Manager when you run a query and would like to see where all the jobs that meet the query are located.  Unlike Job Maps and AOI Maps which can be different for each job type, there is only one Map View Map that is defined for each </w:t>
-      </w:r>
-      <w:r>
-        <w:rPr>
-          <w:rFonts w:asciiTheme="majorHAnsi" w:hAnsiTheme="majorHAnsi"/>
-          <w:highlight w:val="lightGray"/>
-        </w:rPr>
-        <w:t>W</w:t>
-      </w:r>
-      <w:r>
-        <w:rPr>
-          <w:rFonts w:asciiTheme="majorHAnsi" w:hAnsiTheme="majorHAnsi"/>
-          <w:highlight w:val="lightGray"/>
-        </w:rPr>
-        <w:t xml:space="preserve">orkflow </w:t>
-      </w:r>
-      <w:r>
-        <w:rPr>
-          <w:rFonts w:asciiTheme="majorHAnsi" w:hAnsiTheme="majorHAnsi"/>
-          <w:highlight w:val="lightGray"/>
-        </w:rPr>
-        <w:t>M</w:t>
-      </w:r>
-      <w:r>
-        <w:rPr>
-          <w:rFonts w:asciiTheme="majorHAnsi" w:hAnsiTheme="majorHAnsi"/>
-          <w:highlight w:val="lightGray"/>
-        </w:rPr>
-        <w:t>anager repository.</w:t>
-      </w:r>
-    </w:p>
-    <w:p>
-      <w:pPr>
-        <w:pStyle w:val="PlainText"/>
-        <w:numPr>
-          <w:ilvl w:val="0"/>
-          <w:numId w:val="11"/>
-        </w:numPr>
-        <w:spacing w:line="276" w:lineRule="auto"/>
-        <w:rPr>
-          <w:rFonts w:asciiTheme="majorHAnsi" w:hAnsiTheme="majorHAnsi" w:cs="Courier New"/>
-          <w:sz w:val="22"/>
-          <w:szCs w:val="22"/>
-          <w:highlight w:val="lightGray"/>
-        </w:rPr>
-      </w:pPr>
-      <w:r>
-        <w:rPr>
-          <w:rFonts w:asciiTheme="majorHAnsi" w:hAnsiTheme="majorHAnsi" w:cs="Courier New"/>
-          <w:sz w:val="22"/>
-          <w:szCs w:val="22"/>
-          <w:highlight w:val="lightGray"/>
-        </w:rPr>
-        <w:t>Expand the Maps node in the Workflow Manager tree.</w:t>
-      </w:r>
-    </w:p>
-    <w:p>
-      <w:pPr>
-        <w:pStyle w:val="PlainText"/>
-        <w:numPr>
-          <w:ilvl w:val="0"/>
-          <w:numId w:val="11"/>
-        </w:numPr>
-        <w:spacing w:line="276" w:lineRule="auto"/>
-        <w:rPr>
-          <w:rFonts w:asciiTheme="majorHAnsi" w:hAnsiTheme="majorHAnsi" w:cs="Courier New"/>
-          <w:sz w:val="22"/>
-          <w:szCs w:val="22"/>
-          <w:highlight w:val="lightGray"/>
-        </w:rPr>
-      </w:pPr>
-      <w:r>
-        <w:rPr>
-          <w:rFonts w:asciiTheme="majorHAnsi" w:hAnsiTheme="majorHAnsi" w:cs="Courier New"/>
-          <w:b/>
-          <w:sz w:val="22"/>
-          <w:szCs w:val="22"/>
-          <w:highlight w:val="lightGray"/>
-        </w:rPr>
-        <w:t>Double-click</w:t>
-      </w:r>
-      <w:r>
-        <w:rPr>
-          <w:rFonts w:asciiTheme="majorHAnsi" w:hAnsiTheme="majorHAnsi" w:cs="Courier New"/>
-          <w:sz w:val="22"/>
-          <w:szCs w:val="22"/>
-          <w:highlight w:val="lightGray"/>
-        </w:rPr>
-        <w:t xml:space="preserve"> the </w:t>
-      </w:r>
-      <w:r>
-        <w:rPr>
-          <w:rFonts w:asciiTheme="majorHAnsi" w:hAnsiTheme="majorHAnsi" w:cs="Courier New"/>
-          <w:b/>
-          <w:sz w:val="22"/>
-          <w:szCs w:val="22"/>
-          <w:highlight w:val="lightGray"/>
-        </w:rPr>
-        <w:t>Map View</w:t>
-      </w:r>
-      <w:r>
-        <w:rPr>
-          <w:rFonts w:asciiTheme="majorHAnsi" w:hAnsiTheme="majorHAnsi" w:cs="Courier New"/>
-          <w:b/>
-          <w:sz w:val="22"/>
-          <w:szCs w:val="22"/>
-          <w:highlight w:val="lightGray"/>
-        </w:rPr>
-        <w:t xml:space="preserve"> </w:t>
-      </w:r>
-      <w:r>
-        <w:rPr>
-          <w:rFonts w:asciiTheme="majorHAnsi" w:hAnsiTheme="majorHAnsi" w:cs="Courier New"/>
-          <w:sz w:val="22"/>
-          <w:szCs w:val="22"/>
-          <w:highlight w:val="lightGray"/>
-        </w:rPr>
-        <w:t>map.</w:t>
-      </w:r>
-    </w:p>
-    <w:p>
-      <w:pPr>
-        <w:pStyle w:val="PlainText"/>
-        <w:numPr>
-          <w:ilvl w:val="0"/>
-          <w:numId w:val="11"/>
-        </w:numPr>
-        <w:spacing w:line="276" w:lineRule="auto"/>
-        <w:rPr>
-          <w:rFonts w:asciiTheme="majorHAnsi" w:hAnsiTheme="majorHAnsi" w:cs="Courier New"/>
-          <w:sz w:val="22"/>
-          <w:szCs w:val="22"/>
-          <w:highlight w:val="lightGray"/>
-        </w:rPr>
-      </w:pPr>
-      <w:r>
-        <w:rPr>
-          <w:rFonts w:asciiTheme="majorHAnsi" w:hAnsiTheme="majorHAnsi" w:cs="Courier New"/>
-          <w:sz w:val="22"/>
-          <w:szCs w:val="22"/>
-          <w:highlight w:val="lightGray"/>
-        </w:rPr>
-        <w:t xml:space="preserve">Click the </w:t>
-      </w:r>
-      <w:r>
-        <w:rPr>
-          <w:rFonts w:asciiTheme="majorHAnsi" w:hAnsiTheme="majorHAnsi" w:cs="Courier New"/>
-          <w:b/>
-          <w:sz w:val="22"/>
-          <w:szCs w:val="22"/>
-          <w:highlight w:val="lightGray"/>
-        </w:rPr>
-        <w:t xml:space="preserve">Edit in ArcMap </w:t>
-      </w:r>
-      <w:r>
-        <w:rPr>
-          <w:rFonts w:asciiTheme="majorHAnsi" w:hAnsiTheme="majorHAnsi" w:cs="Courier New"/>
-          <w:sz w:val="22"/>
-          <w:szCs w:val="22"/>
-          <w:highlight w:val="lightGray"/>
-        </w:rPr>
-        <w:t>button.</w:t>
-      </w:r>
-    </w:p>
-    <w:p>
-      <w:pPr>
-        <w:pStyle w:val="PlainText"/>
-        <w:spacing w:line="276" w:lineRule="auto"/>
-        <w:ind w:left="360"/>
-        <w:rPr>
-          <w:rFonts w:asciiTheme="majorHAnsi" w:hAnsiTheme="majorHAnsi" w:cs="Courier New"/>
-          <w:sz w:val="22"/>
-          <w:szCs w:val="22"/>
-          <w:highlight w:val="lightGray"/>
-        </w:rPr>
-      </w:pPr>
-      <w:r>
-        <w:rPr>
-          <w:rFonts w:asciiTheme="majorHAnsi" w:hAnsiTheme="majorHAnsi" w:cs="Courier New"/>
-          <w:sz w:val="22"/>
-          <w:szCs w:val="22"/>
-          <w:highlight w:val="lightGray"/>
-        </w:rPr>
-        <w:t xml:space="preserve">The </w:t>
-      </w:r>
-      <w:proofErr w:type="spellStart"/>
-      <w:r>
-        <w:rPr>
-          <w:rFonts w:asciiTheme="majorHAnsi" w:hAnsiTheme="majorHAnsi" w:cs="Courier New"/>
-          <w:sz w:val="22"/>
-          <w:szCs w:val="22"/>
-          <w:highlight w:val="lightGray"/>
-        </w:rPr>
-        <w:t>mxd</w:t>
-      </w:r>
-      <w:proofErr w:type="spellEnd"/>
-      <w:r>
-        <w:rPr>
-          <w:rFonts w:asciiTheme="majorHAnsi" w:hAnsiTheme="majorHAnsi" w:cs="Courier New"/>
-          <w:sz w:val="22"/>
-          <w:szCs w:val="22"/>
-          <w:highlight w:val="lightGray"/>
-        </w:rPr>
-        <w:t xml:space="preserve"> will open in ArcMap and all of the layers will come in as broken layers.  </w:t>
-      </w:r>
-    </w:p>
-    <w:p>
-      <w:pPr>
-        <w:pStyle w:val="PlainText"/>
-        <w:numPr>
-          <w:ilvl w:val="0"/>
-          <w:numId w:val="11"/>
-        </w:numPr>
-        <w:spacing w:line="276" w:lineRule="auto"/>
-        <w:rPr>
-          <w:rFonts w:asciiTheme="majorHAnsi" w:hAnsiTheme="majorHAnsi" w:cs="Courier New"/>
-          <w:sz w:val="22"/>
-          <w:szCs w:val="22"/>
-          <w:highlight w:val="lightGray"/>
-        </w:rPr>
-      </w:pPr>
-      <w:r>
-        <w:rPr>
-          <w:rFonts w:asciiTheme="majorHAnsi" w:hAnsiTheme="majorHAnsi" w:cs="Courier New"/>
-          <w:sz w:val="22"/>
-          <w:szCs w:val="22"/>
-          <w:highlight w:val="lightGray"/>
-        </w:rPr>
-        <w:t xml:space="preserve">Click the red exclamation mark next to the </w:t>
-      </w:r>
-      <w:r>
-        <w:rPr>
-          <w:rFonts w:asciiTheme="majorHAnsi" w:hAnsiTheme="majorHAnsi" w:cs="Courier New"/>
-          <w:b/>
-          <w:sz w:val="22"/>
-          <w:szCs w:val="22"/>
-          <w:highlight w:val="lightGray"/>
-        </w:rPr>
-        <w:t>25K AOIs</w:t>
-      </w:r>
-      <w:r>
-        <w:rPr>
-          <w:rFonts w:asciiTheme="majorHAnsi" w:hAnsiTheme="majorHAnsi" w:cs="Courier New"/>
-          <w:sz w:val="22"/>
-          <w:szCs w:val="22"/>
-          <w:highlight w:val="lightGray"/>
-        </w:rPr>
-        <w:t xml:space="preserve"> layer.</w:t>
-      </w:r>
-    </w:p>
-    <w:p>
-      <w:pPr>
-        <w:pStyle w:val="PlainText"/>
-        <w:numPr>
-          <w:ilvl w:val="0"/>
-          <w:numId w:val="11"/>
-        </w:numPr>
-        <w:spacing w:line="276" w:lineRule="auto"/>
-        <w:rPr>
-          <w:rFonts w:asciiTheme="majorHAnsi" w:hAnsiTheme="majorHAnsi" w:cs="Courier New"/>
-          <w:sz w:val="22"/>
-          <w:szCs w:val="22"/>
-          <w:highlight w:val="lightGray"/>
-        </w:rPr>
-      </w:pPr>
-      <w:r>
-        <w:rPr>
-          <w:rFonts w:asciiTheme="majorHAnsi" w:hAnsiTheme="majorHAnsi" w:cs="Courier New"/>
-          <w:sz w:val="22"/>
-          <w:szCs w:val="22"/>
-          <w:highlight w:val="lightGray"/>
-        </w:rPr>
-        <w:t xml:space="preserve">Browse to the </w:t>
-      </w:r>
-      <w:r>
-        <w:rPr>
-          <w:rFonts w:asciiTheme="majorHAnsi" w:hAnsiTheme="majorHAnsi" w:cs="Courier New"/>
-          <w:b/>
-          <w:sz w:val="22"/>
-          <w:szCs w:val="22"/>
-          <w:highlight w:val="lightGray"/>
-        </w:rPr>
-        <w:t>AOIs_2</w:t>
-      </w:r>
-      <w:r>
-        <w:rPr>
-          <w:rFonts w:asciiTheme="majorHAnsi" w:hAnsiTheme="majorHAnsi" w:cs="Courier New"/>
-          <w:b/>
-          <w:sz w:val="22"/>
-          <w:szCs w:val="22"/>
-          <w:highlight w:val="lightGray"/>
-        </w:rPr>
-        <w:t>5</w:t>
-      </w:r>
-      <w:r>
-        <w:rPr>
-          <w:rFonts w:asciiTheme="majorHAnsi" w:hAnsiTheme="majorHAnsi" w:cs="Courier New"/>
-          <w:b/>
-          <w:sz w:val="22"/>
-          <w:szCs w:val="22"/>
-          <w:highlight w:val="lightGray"/>
-        </w:rPr>
-        <w:t>K</w:t>
-      </w:r>
-      <w:r>
-        <w:rPr>
-          <w:rFonts w:asciiTheme="majorHAnsi" w:hAnsiTheme="majorHAnsi" w:cs="Courier New"/>
-          <w:sz w:val="22"/>
-          <w:szCs w:val="22"/>
-          <w:highlight w:val="lightGray"/>
-        </w:rPr>
-        <w:t xml:space="preserve"> feature class in the </w:t>
-      </w:r>
-      <w:proofErr w:type="spellStart"/>
-      <w:r>
-        <w:rPr>
-          <w:rFonts w:asciiTheme="majorHAnsi" w:hAnsiTheme="majorHAnsi" w:cs="Courier New"/>
-          <w:sz w:val="22"/>
-          <w:szCs w:val="22"/>
-          <w:highlight w:val="lightGray"/>
-        </w:rPr>
-        <w:t>Reference_Layer</w:t>
-      </w:r>
-      <w:proofErr w:type="spellEnd"/>
-      <w:r>
-        <w:rPr>
-          <w:rFonts w:asciiTheme="majorHAnsi" w:hAnsiTheme="majorHAnsi" w:cs="Courier New"/>
-          <w:sz w:val="22"/>
-          <w:szCs w:val="22"/>
-          <w:highlight w:val="lightGray"/>
-        </w:rPr>
-        <w:t xml:space="preserve"> feature dataset of the production database.</w:t>
-      </w:r>
-    </w:p>
-    <w:p>
-      <w:pPr>
-        <w:pStyle w:val="PlainText"/>
-        <w:numPr>
-          <w:ilvl w:val="0"/>
-          <w:numId w:val="11"/>
-        </w:numPr>
-        <w:spacing w:line="276" w:lineRule="auto"/>
-        <w:rPr>
-          <w:rFonts w:asciiTheme="majorHAnsi" w:hAnsiTheme="majorHAnsi" w:cs="Courier New"/>
-          <w:sz w:val="22"/>
-          <w:szCs w:val="22"/>
-          <w:highlight w:val="lightGray"/>
-        </w:rPr>
-      </w:pPr>
-      <w:r>
-        <w:rPr>
-          <w:rFonts w:asciiTheme="majorHAnsi" w:hAnsiTheme="majorHAnsi" w:cs="Courier New"/>
-          <w:sz w:val="22"/>
-          <w:szCs w:val="22"/>
-          <w:highlight w:val="lightGray"/>
-        </w:rPr>
-        <w:t>Save the mxd.</w:t>
-      </w:r>
-    </w:p>
-    <w:p>
-      <w:pPr>
-        <w:pStyle w:val="PlainText"/>
-        <w:numPr>
-          <w:ilvl w:val="0"/>
-          <w:numId w:val="11"/>
-        </w:numPr>
-        <w:spacing w:line="276" w:lineRule="auto"/>
-        <w:rPr>
-          <w:rFonts w:asciiTheme="majorHAnsi" w:hAnsiTheme="majorHAnsi" w:cs="Courier New"/>
-          <w:sz w:val="22"/>
-          <w:szCs w:val="22"/>
-          <w:highlight w:val="lightGray"/>
-        </w:rPr>
-      </w:pPr>
-      <w:r>
-        <w:rPr>
-          <w:rFonts w:asciiTheme="majorHAnsi" w:hAnsiTheme="majorHAnsi" w:cs="Courier New"/>
-          <w:sz w:val="22"/>
-          <w:szCs w:val="22"/>
-          <w:highlight w:val="lightGray"/>
-        </w:rPr>
-        <w:t>Close ArcMap.</w:t>
-      </w:r>
-    </w:p>
-    <w:p>
-      <w:pPr>
-        <w:pStyle w:val="PlainText"/>
-        <w:numPr>
-          <w:ilvl w:val="0"/>
-          <w:numId w:val="11"/>
-        </w:numPr>
-        <w:spacing w:line="276" w:lineRule="auto"/>
-        <w:rPr>
-          <w:rFonts w:asciiTheme="majorHAnsi" w:hAnsiTheme="majorHAnsi" w:cs="Courier New"/>
-          <w:sz w:val="22"/>
-          <w:szCs w:val="22"/>
-          <w:highlight w:val="lightGray"/>
-        </w:rPr>
-      </w:pPr>
-      <w:r>
-        <w:rPr>
-          <w:rFonts w:asciiTheme="majorHAnsi" w:hAnsiTheme="majorHAnsi" w:cs="Courier New"/>
-          <w:sz w:val="22"/>
-          <w:szCs w:val="22"/>
-          <w:highlight w:val="lightGray"/>
-        </w:rPr>
-        <w:t>Click OK to close the Workflow Manager Map dialog.</w:t>
-      </w:r>
-    </w:p>
-    <w:p>
-      <w:pPr>
-        <w:pStyle w:val="PlainText"/>
-        <w:spacing w:line="276" w:lineRule="auto"/>
-        <w:ind w:left="360"/>
-        <w:rPr>
-          <w:rFonts w:asciiTheme="majorHAnsi" w:hAnsiTheme="majorHAnsi" w:cs="Courier New"/>
-          <w:sz w:val="22"/>
-          <w:szCs w:val="22"/>
-        </w:rPr>
-      </w:pPr>
-      <w:r>
-        <w:rPr>
-          <w:rFonts w:asciiTheme="majorHAnsi" w:hAnsiTheme="majorHAnsi" w:cs="Courier New"/>
-          <w:sz w:val="22"/>
-          <w:szCs w:val="22"/>
-          <w:highlight w:val="lightGray"/>
-        </w:rPr>
-        <w:t>The map will be updated in Workflow Manager.</w:t>
-      </w:r>
-      <w:r>
-        <w:rPr>
-          <w:rFonts w:asciiTheme="majorHAnsi" w:hAnsiTheme="majorHAnsi" w:cs="Courier New"/>
-          <w:sz w:val="22"/>
-          <w:szCs w:val="22"/>
-        </w:rPr>
-        <w:t xml:space="preserve"> </w:t>
-      </w:r>
-    </w:p>
-    <w:p>
-      <w:pPr>
-        <w:pStyle w:val="PlainText"/>
-        <w:spacing w:line="276" w:lineRule="auto"/>
-        <w:ind w:left="360"/>
-        <w:rPr>
-          <w:rFonts w:asciiTheme="majorHAnsi" w:hAnsiTheme="majorHAnsi" w:cs="Courier New"/>
-          <w:sz w:val="22"/>
-          <w:szCs w:val="22"/>
-        </w:rPr>
-      </w:pPr>
-    </w:p>
-    <w:p>
-      <w:pPr>
-        <w:pStyle w:val="Heading2"/>
-      </w:pPr>
-      <w:bookmarkStart w:id="42" w:name="_Toc463615606"/>
-      <w:r>
-        <w:t>Emails</w:t>
-      </w:r>
-      <w:bookmarkEnd w:id="42"/>
     </w:p>
     <w:p>
       <w:pPr>
@@ -12277,7 +11208,6 @@
           <w:sz w:val="22"/>
           <w:szCs w:val="22"/>
         </w:rPr>
-        <w:lastRenderedPageBreak/>
         <w:t xml:space="preserve">Click the </w:t>
       </w:r>
       <w:r>
@@ -12405,45 +11335,45 @@
       <w:pPr>
         <w:pStyle w:val="Heading1"/>
       </w:pPr>
-      <w:bookmarkStart w:id="43" w:name="_Toc463615607"/>
+      <w:bookmarkStart w:id="41" w:name="_Toc464550569"/>
       <w:r>
         <w:t xml:space="preserve">Manually </w:t>
       </w:r>
       <w:r>
         <w:t>Test Workflows</w:t>
       </w:r>
+      <w:bookmarkEnd w:id="41"/>
+    </w:p>
+    <w:p>
+      <w:pPr>
+        <w:rPr>
+          <w:rFonts w:asciiTheme="majorHAnsi" w:hAnsiTheme="majorHAnsi"/>
+        </w:rPr>
+      </w:pPr>
+      <w:r>
+        <w:rPr>
+          <w:rFonts w:asciiTheme="majorHAnsi" w:hAnsiTheme="majorHAnsi"/>
+        </w:rPr>
+        <w:t xml:space="preserve">Once you have updated the Workflow Manager configurations provided, you will want to test on a single machine before deploying to all machines and users.  </w:t>
+      </w:r>
+    </w:p>
+    <w:p>
+      <w:pPr>
+        <w:pStyle w:val="Heading2"/>
+      </w:pPr>
+      <w:bookmarkStart w:id="42" w:name="_Verify_Required_Files"/>
+      <w:bookmarkStart w:id="43" w:name="_Toc464550570"/>
+      <w:bookmarkEnd w:id="42"/>
+      <w:r>
+        <w:t xml:space="preserve">Manually </w:t>
+      </w:r>
+      <w:r>
+        <w:t>Test the Workflow</w:t>
+      </w:r>
+      <w:r>
+        <w:t>s</w:t>
+      </w:r>
       <w:bookmarkEnd w:id="43"/>
-    </w:p>
-    <w:p>
-      <w:pPr>
-        <w:rPr>
-          <w:rFonts w:asciiTheme="majorHAnsi" w:hAnsiTheme="majorHAnsi"/>
-        </w:rPr>
-      </w:pPr>
-      <w:r>
-        <w:rPr>
-          <w:rFonts w:asciiTheme="majorHAnsi" w:hAnsiTheme="majorHAnsi"/>
-        </w:rPr>
-        <w:t xml:space="preserve">Once you have updated the Workflow Manager configurations provided, you will want to test on a single machine before deploying to all machines and users.  </w:t>
-      </w:r>
-    </w:p>
-    <w:p>
-      <w:pPr>
-        <w:pStyle w:val="Heading2"/>
-      </w:pPr>
-      <w:bookmarkStart w:id="44" w:name="_Verify_Required_Files"/>
-      <w:bookmarkStart w:id="45" w:name="_Toc463615608"/>
-      <w:bookmarkEnd w:id="44"/>
-      <w:r>
-        <w:t xml:space="preserve">Manually </w:t>
-      </w:r>
-      <w:r>
-        <w:t>Test the Workflow</w:t>
-      </w:r>
-      <w:r>
-        <w:t>s</w:t>
-      </w:r>
-      <w:bookmarkEnd w:id="45"/>
     </w:p>
     <w:p>
       <w:pPr>
@@ -12927,6 +11857,18 @@
         </w:rPr>
         <w:t>The steps in the workflow are designed to be run by automated processes.  So you will not see any dialogs pop up.  The workflow is likely still executing and you will see the highlighted step change.  The table below explains how you can verify the steps are have run successfully.</w:t>
       </w:r>
+    </w:p>
+    <w:p>
+      <w:pPr>
+        <w:pStyle w:val="PlainText"/>
+        <w:spacing w:line="276" w:lineRule="auto"/>
+        <w:ind w:left="360"/>
+        <w:rPr>
+          <w:rFonts w:asciiTheme="majorHAnsi" w:hAnsiTheme="majorHAnsi" w:cs="Courier New"/>
+          <w:sz w:val="22"/>
+          <w:szCs w:val="22"/>
+        </w:rPr>
+      </w:pPr>
     </w:p>
     <w:tbl>
       <w:tblPr>
@@ -13088,6 +12030,7 @@
                 <w:sz w:val="22"/>
                 <w:szCs w:val="22"/>
               </w:rPr>
+              <w:lastRenderedPageBreak/>
               <w:t>Does Job have AOI?</w:t>
             </w:r>
           </w:p>
@@ -13248,7 +12191,6 @@
                 <w:sz w:val="22"/>
                 <w:szCs w:val="22"/>
               </w:rPr>
-              <w:lastRenderedPageBreak/>
               <w:t xml:space="preserve">Turn to the Dependencies tab on the parent job.  There should be a dependency record created for each child job. </w:t>
             </w:r>
           </w:p>
@@ -13279,7 +12221,6 @@
                 <w:sz w:val="22"/>
                 <w:szCs w:val="22"/>
               </w:rPr>
-              <w:lastRenderedPageBreak/>
               <w:t>Get Child Job Count</w:t>
             </w:r>
           </w:p>
@@ -13674,7 +12615,15 @@
           <w:sz w:val="22"/>
           <w:szCs w:val="22"/>
         </w:rPr>
-        <w:t xml:space="preserve">If the job is configured will, it </w:t>
+        <w:t>If the job is configured correctly</w:t>
+      </w:r>
+      <w:r>
+        <w:rPr>
+          <w:rFonts w:asciiTheme="majorHAnsi" w:hAnsiTheme="majorHAnsi" w:cs="Courier New"/>
+          <w:sz w:val="22"/>
+          <w:szCs w:val="22"/>
+        </w:rPr>
+        <w:t xml:space="preserve">, it </w:t>
       </w:r>
       <w:r>
         <w:rPr>
@@ -14027,7 +12976,16 @@
                 <w:sz w:val="22"/>
                 <w:szCs w:val="22"/>
               </w:rPr>
-              <w:t>_#).  Then creates a folder for the child job within the parent job folder.  The full path to this folder will be updated in the Job Directory extended property.</w:t>
+              <w:t xml:space="preserve">_#).  Then creates a folder for the child job within the </w:t>
+            </w:r>
+            <w:r>
+              <w:rPr>
+                <w:rFonts w:asciiTheme="majorHAnsi" w:hAnsiTheme="majorHAnsi" w:cs="Courier New"/>
+                <w:sz w:val="22"/>
+                <w:szCs w:val="22"/>
+              </w:rPr>
+              <w:lastRenderedPageBreak/>
+              <w:t>parent job folder.  The full path to this folder will be updated in the Job Directory extended property.</w:t>
             </w:r>
           </w:p>
         </w:tc>
@@ -14054,6 +13012,7 @@
                 <w:sz w:val="22"/>
                 <w:szCs w:val="22"/>
               </w:rPr>
+              <w:lastRenderedPageBreak/>
               <w:t>Extract Data</w:t>
             </w:r>
           </w:p>
@@ -14169,7 +13128,6 @@
                 <w:sz w:val="22"/>
                 <w:szCs w:val="22"/>
               </w:rPr>
-              <w:lastRenderedPageBreak/>
               <w:t xml:space="preserve">Run Generalization </w:t>
             </w:r>
           </w:p>
@@ -14303,7 +13261,7 @@
                 <w:sz w:val="22"/>
                 <w:szCs w:val="22"/>
               </w:rPr>
-              <w:t>Split</w:t>
+              <w:t>Clip to Job AOI</w:t>
             </w:r>
           </w:p>
         </w:tc>
@@ -14384,6 +13342,58 @@
                 <w:szCs w:val="22"/>
               </w:rPr>
               <w:t>Zips the database specified in the Generalized Database and adds it as an attachment to the job.  The zip file will be named GeneralizedData.zip.</w:t>
+            </w:r>
+          </w:p>
+        </w:tc>
+      </w:tr>
+      <w:tr>
+        <w:tc>
+          <w:tcPr>
+            <w:cnfStyle w:val="001000000000" w:firstRow="0" w:lastRow="0" w:firstColumn="1" w:lastColumn="0" w:oddVBand="0" w:evenVBand="0" w:oddHBand="0" w:evenHBand="0" w:firstRowFirstColumn="0" w:firstRowLastColumn="0" w:lastRowFirstColumn="0" w:lastRowLastColumn="0"/>
+            <w:tcW w:w="2065" w:type="dxa"/>
+          </w:tcPr>
+          <w:p>
+            <w:pPr>
+              <w:pStyle w:val="PlainText"/>
+              <w:spacing w:line="276" w:lineRule="auto"/>
+              <w:rPr>
+                <w:rFonts w:asciiTheme="majorHAnsi" w:hAnsiTheme="majorHAnsi" w:cs="Courier New"/>
+                <w:sz w:val="22"/>
+                <w:szCs w:val="22"/>
+              </w:rPr>
+            </w:pPr>
+            <w:r>
+              <w:rPr>
+                <w:rFonts w:asciiTheme="majorHAnsi" w:hAnsiTheme="majorHAnsi" w:cs="Courier New"/>
+                <w:sz w:val="22"/>
+                <w:szCs w:val="22"/>
+              </w:rPr>
+              <w:t>Populate Job Duration (Minutes)</w:t>
+            </w:r>
+          </w:p>
+        </w:tc>
+        <w:tc>
+          <w:tcPr>
+            <w:tcW w:w="7285" w:type="dxa"/>
+          </w:tcPr>
+          <w:p>
+            <w:pPr>
+              <w:pStyle w:val="PlainText"/>
+              <w:spacing w:line="276" w:lineRule="auto"/>
+              <w:cnfStyle w:val="000000000000" w:firstRow="0" w:lastRow="0" w:firstColumn="0" w:lastColumn="0" w:oddVBand="0" w:evenVBand="0" w:oddHBand="0" w:evenHBand="0" w:firstRowFirstColumn="0" w:firstRowLastColumn="0" w:lastRowFirstColumn="0" w:lastRowLastColumn="0"/>
+              <w:rPr>
+                <w:rFonts w:asciiTheme="majorHAnsi" w:hAnsiTheme="majorHAnsi" w:cs="Courier New"/>
+                <w:sz w:val="22"/>
+                <w:szCs w:val="22"/>
+              </w:rPr>
+            </w:pPr>
+            <w:r>
+              <w:rPr>
+                <w:rFonts w:asciiTheme="majorHAnsi" w:hAnsiTheme="majorHAnsi" w:cs="Courier New"/>
+                <w:sz w:val="22"/>
+                <w:szCs w:val="22"/>
+              </w:rPr>
+              <w:t>Updates the Job Duration extended property with the time in minutes that it took from the Job Started Date to the time when the step is run.</w:t>
             </w:r>
           </w:p>
         </w:tc>
@@ -14673,15 +13683,7 @@
                 <w:sz w:val="22"/>
                 <w:szCs w:val="22"/>
               </w:rPr>
-              <w:t xml:space="preserve">Clear </w:t>
-            </w:r>
-            <w:r>
-              <w:rPr>
-                <w:rFonts w:asciiTheme="majorHAnsi" w:hAnsiTheme="majorHAnsi" w:cs="Courier New"/>
-                <w:sz w:val="22"/>
-                <w:szCs w:val="22"/>
-              </w:rPr>
-              <w:t>Machine Name</w:t>
+              <w:t>Clear Machine Name</w:t>
             </w:r>
           </w:p>
         </w:tc>
@@ -14706,23 +13708,7 @@
                 <w:sz w:val="22"/>
                 <w:szCs w:val="22"/>
               </w:rPr>
-              <w:t xml:space="preserve">Used by the automated processing scripts.  After the step is run the value in the </w:t>
-            </w:r>
-            <w:r>
-              <w:rPr>
-                <w:rFonts w:asciiTheme="majorHAnsi" w:hAnsiTheme="majorHAnsi" w:cs="Courier New"/>
-                <w:sz w:val="22"/>
-                <w:szCs w:val="22"/>
-              </w:rPr>
-              <w:t>Machine Name</w:t>
-            </w:r>
-            <w:r>
-              <w:rPr>
-                <w:rFonts w:asciiTheme="majorHAnsi" w:hAnsiTheme="majorHAnsi" w:cs="Courier New"/>
-                <w:sz w:val="22"/>
-                <w:szCs w:val="22"/>
-              </w:rPr>
-              <w:t xml:space="preserve"> extended property should be blank.</w:t>
+              <w:t>Used by the automated processing scripts.  After the step is run the value in the Machine Name extended property should be blank.</w:t>
             </w:r>
           </w:p>
         </w:tc>
@@ -14837,7 +13823,16 @@
                 <w:sz w:val="22"/>
                 <w:szCs w:val="22"/>
               </w:rPr>
-              <w:t>Changes the assignment of the job from your user to the Automated Processing Group.  The status of the job should be set to Ready to Work.  Based on these criteria the job is now in a state where the automated processes will begin to execute the job again from the start.</w:t>
+              <w:t xml:space="preserve">Changes the assignment of the job from your user to the Automated Processing Group.  The status of the job should be set to Ready to Work.  Based on these </w:t>
+            </w:r>
+            <w:r>
+              <w:rPr>
+                <w:rFonts w:asciiTheme="majorHAnsi" w:hAnsiTheme="majorHAnsi" w:cs="Courier New"/>
+                <w:sz w:val="22"/>
+                <w:szCs w:val="22"/>
+              </w:rPr>
+              <w:lastRenderedPageBreak/>
+              <w:t>criteria the job is now in a state where the automated processes will begin to execute the job again from the start.</w:t>
             </w:r>
           </w:p>
         </w:tc>
@@ -14864,6 +13859,7 @@
                 <w:sz w:val="22"/>
                 <w:szCs w:val="22"/>
               </w:rPr>
+              <w:lastRenderedPageBreak/>
               <w:t>Send Failure Notification</w:t>
             </w:r>
           </w:p>
@@ -15092,7 +14088,6 @@
                 <w:sz w:val="22"/>
                 <w:szCs w:val="22"/>
               </w:rPr>
-              <w:lastRenderedPageBreak/>
               <w:t>Step Name</w:t>
             </w:r>
           </w:p>
@@ -15458,17 +14453,6 @@
           <w:szCs w:val="22"/>
         </w:rPr>
       </w:pPr>
-    </w:p>
-    <w:p>
-      <w:pPr>
-        <w:pStyle w:val="PlainText"/>
-        <w:spacing w:line="276" w:lineRule="auto"/>
-        <w:rPr>
-          <w:rFonts w:asciiTheme="majorHAnsi" w:hAnsiTheme="majorHAnsi" w:cs="Courier New"/>
-          <w:sz w:val="22"/>
-          <w:szCs w:val="22"/>
-        </w:rPr>
-      </w:pPr>
       <w:r>
         <w:rPr>
           <w:rFonts w:asciiTheme="majorHAnsi" w:hAnsiTheme="majorHAnsi" w:cs="Courier New"/>
@@ -15586,79 +14570,98 @@
           <w:sz w:val="22"/>
           <w:szCs w:val="22"/>
         </w:rPr>
+        <w:lastRenderedPageBreak/>
         <w:t>When running the steps automatically, the Notes tab may also provide information about what when wrong and what step was active when it happened.  This information will not be populated when running the job manually.</w:t>
       </w:r>
     </w:p>
     <w:p>
       <w:pPr>
-        <w:pStyle w:val="PlainText"/>
-        <w:spacing w:line="276" w:lineRule="auto"/>
-        <w:ind w:left="360"/>
-        <w:rPr>
-          <w:rFonts w:asciiTheme="majorHAnsi" w:hAnsiTheme="majorHAnsi" w:cs="Courier New"/>
-          <w:sz w:val="22"/>
-          <w:szCs w:val="22"/>
-        </w:rPr>
-      </w:pPr>
-    </w:p>
-    <w:p>
-      <w:pPr>
         <w:pStyle w:val="Heading1"/>
       </w:pPr>
-      <w:bookmarkStart w:id="46" w:name="_Toc463615609"/>
+      <w:bookmarkStart w:id="44" w:name="_Toc464550571"/>
       <w:r>
         <w:t>Configuring</w:t>
       </w:r>
       <w:r>
         <w:t xml:space="preserve"> Distributed Processing Machines</w:t>
       </w:r>
+      <w:bookmarkEnd w:id="44"/>
+    </w:p>
+    <w:p>
+      <w:pPr>
+        <w:rPr>
+          <w:rFonts w:asciiTheme="majorHAnsi" w:hAnsiTheme="majorHAnsi"/>
+        </w:rPr>
+      </w:pPr>
+      <w:r>
+        <w:rPr>
+          <w:rFonts w:asciiTheme="majorHAnsi" w:hAnsiTheme="majorHAnsi"/>
+        </w:rPr>
+        <w:t xml:space="preserve">Once you have tested the workflows and ensured that they work, you </w:t>
+      </w:r>
+      <w:r>
+        <w:rPr>
+          <w:rFonts w:asciiTheme="majorHAnsi" w:hAnsiTheme="majorHAnsi"/>
+        </w:rPr>
+        <w:t>will</w:t>
+      </w:r>
+      <w:r>
+        <w:rPr>
+          <w:rFonts w:asciiTheme="majorHAnsi" w:hAnsiTheme="majorHAnsi"/>
+        </w:rPr>
+        <w:t xml:space="preserve"> deploy the Workflow Manager configurations </w:t>
+      </w:r>
+      <w:r>
+        <w:rPr>
+          <w:rFonts w:asciiTheme="majorHAnsi" w:hAnsiTheme="majorHAnsi"/>
+        </w:rPr>
+        <w:t xml:space="preserve">to the processing machines.  </w:t>
+      </w:r>
+      <w:r>
+        <w:rPr>
+          <w:rFonts w:asciiTheme="majorHAnsi" w:hAnsiTheme="majorHAnsi"/>
+        </w:rPr>
+        <w:t>Then you will configure the machines to automatically execute the jobs in Workflow Manager using the Distributed Process Manager.</w:t>
+      </w:r>
+      <w:r>
+        <w:rPr>
+          <w:rFonts w:asciiTheme="majorHAnsi" w:hAnsiTheme="majorHAnsi"/>
+          <w:color w:val="1F497D"/>
+        </w:rPr>
+        <w:t xml:space="preserve"> </w:t>
+      </w:r>
+      <w:r>
+        <w:rPr>
+          <w:rFonts w:asciiTheme="majorHAnsi" w:hAnsiTheme="majorHAnsi"/>
+        </w:rPr>
+        <w:t xml:space="preserve">  </w:t>
+      </w:r>
+    </w:p>
+    <w:p>
+      <w:pPr>
+        <w:pStyle w:val="Heading2"/>
+      </w:pPr>
+      <w:bookmarkStart w:id="45" w:name="_Toc464550572"/>
+      <w:r>
+        <w:t>Ensure users running background process</w:t>
+      </w:r>
+      <w:r>
+        <w:t xml:space="preserve"> have permissions</w:t>
+      </w:r>
+      <w:bookmarkEnd w:id="45"/>
+      <w:r>
+        <w:t xml:space="preserve"> </w:t>
+      </w:r>
+    </w:p>
+    <w:p>
+      <w:pPr>
+        <w:pStyle w:val="Heading3"/>
+      </w:pPr>
+      <w:bookmarkStart w:id="46" w:name="_Toc464550573"/>
+      <w:r>
+        <w:t>Access to Workflow Manager</w:t>
+      </w:r>
       <w:bookmarkEnd w:id="46"/>
-    </w:p>
-    <w:p>
-      <w:pPr>
-        <w:rPr>
-          <w:rFonts w:asciiTheme="majorHAnsi" w:hAnsiTheme="majorHAnsi"/>
-        </w:rPr>
-      </w:pPr>
-      <w:r>
-        <w:rPr>
-          <w:rFonts w:asciiTheme="majorHAnsi" w:hAnsiTheme="majorHAnsi"/>
-        </w:rPr>
-        <w:t xml:space="preserve">Once you have tested the workflows and ensured that they work, you can deploy the Workflow Manager configurations </w:t>
-      </w:r>
-      <w:r>
-        <w:rPr>
-          <w:rFonts w:asciiTheme="majorHAnsi" w:hAnsiTheme="majorHAnsi"/>
-        </w:rPr>
-        <w:t xml:space="preserve">to the processing machines.    </w:t>
-      </w:r>
-    </w:p>
-    <w:p>
-      <w:pPr>
-        <w:pStyle w:val="Heading2"/>
-      </w:pPr>
-      <w:bookmarkStart w:id="47" w:name="_Toc463615610"/>
-      <w:r>
-        <w:lastRenderedPageBreak/>
-        <w:t>Ensure users running background process</w:t>
-      </w:r>
-      <w:r>
-        <w:t xml:space="preserve"> have permissions</w:t>
-      </w:r>
-      <w:bookmarkEnd w:id="47"/>
-      <w:r>
-        <w:t xml:space="preserve"> </w:t>
-      </w:r>
-    </w:p>
-    <w:p>
-      <w:pPr>
-        <w:pStyle w:val="Heading3"/>
-      </w:pPr>
-      <w:bookmarkStart w:id="48" w:name="_Toc463615611"/>
-      <w:r>
-        <w:t>Access to Workflow Manager</w:t>
-      </w:r>
-      <w:bookmarkEnd w:id="48"/>
     </w:p>
     <w:p>
       <w:pPr>
@@ -15717,11 +14720,11 @@
       <w:pPr>
         <w:pStyle w:val="Heading3"/>
       </w:pPr>
-      <w:bookmarkStart w:id="49" w:name="_Toc463615612"/>
+      <w:bookmarkStart w:id="47" w:name="_Toc464550574"/>
       <w:r>
         <w:t>Access to Directories</w:t>
       </w:r>
-      <w:bookmarkEnd w:id="49"/>
+      <w:bookmarkEnd w:id="47"/>
     </w:p>
     <w:p>
       <w:pPr>
@@ -15781,20 +14784,13 @@
     </w:p>
     <w:p>
       <w:pPr>
-        <w:rPr>
-          <w:rFonts w:asciiTheme="majorHAnsi" w:hAnsiTheme="majorHAnsi"/>
-        </w:rPr>
-      </w:pPr>
-    </w:p>
-    <w:p>
-      <w:pPr>
         <w:pStyle w:val="Heading2"/>
       </w:pPr>
-      <w:bookmarkStart w:id="50" w:name="_Toc463615613"/>
+      <w:bookmarkStart w:id="48" w:name="_Toc464550575"/>
       <w:r>
         <w:t>Set Default Workflow Manager Repository on all machines</w:t>
       </w:r>
-      <w:bookmarkEnd w:id="50"/>
+      <w:bookmarkEnd w:id="48"/>
     </w:p>
     <w:p>
       <w:pPr>
@@ -15848,7 +14844,19 @@
         <w:rPr>
           <w:rFonts w:asciiTheme="majorHAnsi" w:hAnsiTheme="majorHAnsi"/>
         </w:rPr>
-        <w:t xml:space="preserve"> as the default repository</w:t>
+        <w:t xml:space="preserve"> </w:t>
+      </w:r>
+      <w:r>
+        <w:rPr>
+          <w:rFonts w:asciiTheme="majorHAnsi" w:hAnsiTheme="majorHAnsi"/>
+        </w:rPr>
+        <w:t xml:space="preserve">you have been using </w:t>
+      </w:r>
+      <w:r>
+        <w:rPr>
+          <w:rFonts w:asciiTheme="majorHAnsi" w:hAnsiTheme="majorHAnsi"/>
+        </w:rPr>
+        <w:t>as the default repository</w:t>
       </w:r>
       <w:r>
         <w:rPr>
@@ -15902,7 +14910,37 @@
         <w:rPr>
           <w:rFonts w:asciiTheme="majorHAnsi" w:hAnsiTheme="majorHAnsi"/>
         </w:rPr>
-        <w:t xml:space="preserve"> Before sharing the Workflow Manager connection properties with others, it is recommended that you add other users to the Workflow Manager database and grant the users permissions to the appropriate tables.  The guidebooks linked in the </w:t>
+        <w:t xml:space="preserve"> </w:t>
+      </w:r>
+      <w:r>
+        <w:rPr>
+          <w:rFonts w:asciiTheme="majorHAnsi" w:hAnsiTheme="majorHAnsi"/>
+        </w:rPr>
+        <w:t xml:space="preserve">If you do not wish to share the </w:t>
+      </w:r>
+      <w:r>
+        <w:rPr>
+          <w:rFonts w:asciiTheme="majorHAnsi" w:hAnsiTheme="majorHAnsi"/>
+        </w:rPr>
+        <w:t>schema owner</w:t>
+      </w:r>
+      <w:r>
+        <w:rPr>
+          <w:rFonts w:asciiTheme="majorHAnsi" w:hAnsiTheme="majorHAnsi"/>
+        </w:rPr>
+        <w:t xml:space="preserve"> connection to the Workflow Manager </w:t>
+      </w:r>
+      <w:r>
+        <w:rPr>
+          <w:rFonts w:asciiTheme="majorHAnsi" w:hAnsiTheme="majorHAnsi"/>
+        </w:rPr>
+        <w:t xml:space="preserve">database, you may wish to create additional database users and grant them read\write access to the Workflow Manager tables. </w:t>
+      </w:r>
+      <w:r>
+        <w:rPr>
+          <w:rFonts w:asciiTheme="majorHAnsi" w:hAnsiTheme="majorHAnsi"/>
+        </w:rPr>
+        <w:t xml:space="preserve">  The guidebooks linked in the </w:t>
       </w:r>
       <w:hyperlink w:anchor="_Loading_CTM_workflows" w:history="1">
         <w:r>
@@ -16116,6 +15154,7 @@
         <w:rPr>
           <w:rFonts w:asciiTheme="majorHAnsi" w:hAnsiTheme="majorHAnsi"/>
         </w:rPr>
+        <w:lastRenderedPageBreak/>
         <w:t xml:space="preserve">Right-click the </w:t>
       </w:r>
       <w:proofErr w:type="spellStart"/>
@@ -16264,7 +15303,6 @@
           <w:i/>
           <w:u w:val="single"/>
         </w:rPr>
-        <w:lastRenderedPageBreak/>
         <w:t>NOTE</w:t>
       </w:r>
       <w:r>
@@ -16727,99 +15765,1273 @@
       <w:pPr>
         <w:pStyle w:val="Heading1"/>
       </w:pPr>
-      <w:bookmarkStart w:id="51" w:name="_Copy_workflows_directory"/>
-      <w:bookmarkStart w:id="52" w:name="_Run_bat_file"/>
-      <w:bookmarkStart w:id="53" w:name="_Common_Workflow_Errors"/>
+      <w:bookmarkStart w:id="49" w:name="_Copy_workflows_directory"/>
+      <w:bookmarkStart w:id="50" w:name="_Run_bat_file"/>
+      <w:bookmarkStart w:id="51" w:name="_Common_Workflow_Errors"/>
+      <w:bookmarkStart w:id="52" w:name="_Toc464550576"/>
+      <w:bookmarkEnd w:id="49"/>
+      <w:bookmarkEnd w:id="50"/>
       <w:bookmarkEnd w:id="51"/>
+      <w:r>
+        <w:t>Configuring</w:t>
+      </w:r>
+      <w:r>
+        <w:t xml:space="preserve"> Distributed Processes</w:t>
+      </w:r>
       <w:bookmarkEnd w:id="52"/>
+    </w:p>
+    <w:p>
+      <w:pPr>
+        <w:rPr>
+          <w:rFonts w:asciiTheme="majorHAnsi" w:hAnsiTheme="majorHAnsi"/>
+        </w:rPr>
+      </w:pPr>
+      <w:r>
+        <w:rPr>
+          <w:rFonts w:asciiTheme="majorHAnsi" w:hAnsiTheme="majorHAnsi"/>
+        </w:rPr>
+        <w:t>For each machine you will use to run jobs, you will need to configure a few properties so the machine know exactly what types of jobs it can run and how many.</w:t>
+      </w:r>
+      <w:r>
+        <w:rPr>
+          <w:rFonts w:asciiTheme="majorHAnsi" w:hAnsiTheme="majorHAnsi"/>
+        </w:rPr>
+        <w:t xml:space="preserve">  The configurations are saved, so as long as none of the properties change between runs, you only need to configure the processes once.</w:t>
+      </w:r>
+    </w:p>
+    <w:p>
+      <w:pPr>
+        <w:pStyle w:val="Heading2"/>
+      </w:pPr>
+      <w:bookmarkStart w:id="53" w:name="_Toc464550577"/>
+      <w:r>
+        <w:t>Configure a Parent Process</w:t>
+      </w:r>
       <w:bookmarkEnd w:id="53"/>
     </w:p>
     <w:p>
       <w:pPr>
+        <w:rPr>
+          <w:rFonts w:asciiTheme="majorHAnsi" w:hAnsiTheme="majorHAnsi"/>
+        </w:rPr>
+      </w:pPr>
+      <w:r>
+        <w:rPr>
+          <w:rFonts w:asciiTheme="majorHAnsi" w:hAnsiTheme="majorHAnsi"/>
+        </w:rPr>
+        <w:t>As described above, a single parent job will be created each time you want to run generalization.  Because there is only one parent job, you will want to configure only one parent job process.  This does not mean one parent process on each machine but rather one process on one machine.  The parent machine will be the location where all of the child data is brought together into a single database so be sure there is enough space on the machine to contain all of the generalized data.</w:t>
+      </w:r>
+    </w:p>
+    <w:p>
+      <w:pPr>
+        <w:pStyle w:val="ListParagraph"/>
+        <w:numPr>
+          <w:ilvl w:val="0"/>
+          <w:numId w:val="43"/>
+        </w:numPr>
+        <w:rPr>
+          <w:rFonts w:asciiTheme="majorHAnsi" w:hAnsiTheme="majorHAnsi"/>
+        </w:rPr>
+      </w:pPr>
+      <w:r>
+        <w:rPr>
+          <w:rFonts w:asciiTheme="majorHAnsi" w:hAnsiTheme="majorHAnsi"/>
+        </w:rPr>
+        <w:t>Connect to the machines that will be used to execute the</w:t>
+      </w:r>
+      <w:r>
+        <w:rPr>
+          <w:rFonts w:asciiTheme="majorHAnsi" w:hAnsiTheme="majorHAnsi"/>
+        </w:rPr>
+        <w:t xml:space="preserve"> parent</w:t>
+      </w:r>
+      <w:r>
+        <w:rPr>
+          <w:rFonts w:asciiTheme="majorHAnsi" w:hAnsiTheme="majorHAnsi"/>
+        </w:rPr>
+        <w:t xml:space="preserve"> job. </w:t>
+      </w:r>
+    </w:p>
+    <w:p>
+      <w:pPr>
+        <w:pStyle w:val="ListParagraph"/>
+        <w:numPr>
+          <w:ilvl w:val="0"/>
+          <w:numId w:val="43"/>
+        </w:numPr>
+        <w:rPr>
+          <w:rFonts w:asciiTheme="majorHAnsi" w:hAnsiTheme="majorHAnsi"/>
+        </w:rPr>
+      </w:pPr>
+      <w:r>
+        <w:rPr>
+          <w:rFonts w:asciiTheme="majorHAnsi" w:hAnsiTheme="majorHAnsi"/>
+        </w:rPr>
+        <w:t xml:space="preserve">Navigate to </w:t>
+      </w:r>
+      <w:r>
+        <w:rPr>
+          <w:rFonts w:asciiTheme="majorHAnsi" w:hAnsiTheme="majorHAnsi"/>
+          <w:b/>
+        </w:rPr>
+        <w:t>C:\ProgramData\ESRI\Production\Desktop\DistributedGeneralizationWorkflows</w:t>
+      </w:r>
+      <w:r>
+        <w:rPr>
+          <w:rFonts w:asciiTheme="majorHAnsi" w:hAnsiTheme="majorHAnsi"/>
+        </w:rPr>
+        <w:t>.</w:t>
+      </w:r>
+    </w:p>
+    <w:p>
+      <w:pPr>
+        <w:pStyle w:val="ListParagraph"/>
+        <w:numPr>
+          <w:ilvl w:val="0"/>
+          <w:numId w:val="43"/>
+        </w:numPr>
+        <w:rPr>
+          <w:rFonts w:asciiTheme="majorHAnsi" w:hAnsiTheme="majorHAnsi"/>
+        </w:rPr>
+      </w:pPr>
+      <w:r>
+        <w:rPr>
+          <w:rFonts w:asciiTheme="majorHAnsi" w:hAnsiTheme="majorHAnsi"/>
+        </w:rPr>
+        <w:t xml:space="preserve">Open the </w:t>
+      </w:r>
+      <w:r>
+        <w:rPr>
+          <w:rFonts w:asciiTheme="majorHAnsi" w:hAnsiTheme="majorHAnsi"/>
+          <w:b/>
+        </w:rPr>
+        <w:t>DistributedProcessManager.exe</w:t>
+      </w:r>
+      <w:r>
+        <w:rPr>
+          <w:rFonts w:asciiTheme="majorHAnsi" w:hAnsiTheme="majorHAnsi"/>
+        </w:rPr>
+        <w:t>.</w:t>
+      </w:r>
+    </w:p>
+    <w:p>
+      <w:pPr>
+        <w:pStyle w:val="ListParagraph"/>
+        <w:numPr>
+          <w:ilvl w:val="0"/>
+          <w:numId w:val="43"/>
+        </w:numPr>
+        <w:rPr>
+          <w:rFonts w:asciiTheme="majorHAnsi" w:hAnsiTheme="majorHAnsi"/>
+        </w:rPr>
+      </w:pPr>
+      <w:r>
+        <w:rPr>
+          <w:rFonts w:asciiTheme="majorHAnsi" w:hAnsiTheme="majorHAnsi"/>
+        </w:rPr>
+        <w:t xml:space="preserve">Click the </w:t>
+      </w:r>
+      <w:r>
+        <w:rPr>
+          <w:rFonts w:asciiTheme="majorHAnsi" w:hAnsiTheme="majorHAnsi"/>
+          <w:b/>
+        </w:rPr>
+        <w:t>Add New Process</w:t>
+      </w:r>
+      <w:r>
+        <w:rPr>
+          <w:rFonts w:asciiTheme="majorHAnsi" w:hAnsiTheme="majorHAnsi"/>
+        </w:rPr>
+        <w:t xml:space="preserve"> button.</w:t>
+      </w:r>
+    </w:p>
+    <w:p>
+      <w:pPr>
+        <w:pStyle w:val="ListParagraph"/>
+        <w:rPr>
+          <w:rFonts w:asciiTheme="majorHAnsi" w:hAnsiTheme="majorHAnsi"/>
+        </w:rPr>
+      </w:pPr>
+      <w:r>
+        <w:rPr>
+          <w:rFonts w:asciiTheme="majorHAnsi" w:hAnsiTheme="majorHAnsi"/>
+        </w:rPr>
+        <w:t xml:space="preserve">The Add New Process dialog is where you will specify what type of jobs you will run as well as how many processes you will run on the machine.  </w:t>
+      </w:r>
+    </w:p>
+    <w:p>
+      <w:pPr>
+        <w:pStyle w:val="ListParagraph"/>
+        <w:numPr>
+          <w:ilvl w:val="0"/>
+          <w:numId w:val="43"/>
+        </w:numPr>
+        <w:rPr>
+          <w:rFonts w:asciiTheme="majorHAnsi" w:hAnsiTheme="majorHAnsi"/>
+        </w:rPr>
+      </w:pPr>
+      <w:r>
+        <w:rPr>
+          <w:rFonts w:asciiTheme="majorHAnsi" w:hAnsiTheme="majorHAnsi"/>
+        </w:rPr>
+        <w:t>For Job Type, choose CTM 50K Generalization – Parent.</w:t>
+      </w:r>
+    </w:p>
+    <w:p>
+      <w:pPr>
+        <w:pStyle w:val="ListParagraph"/>
+        <w:numPr>
+          <w:ilvl w:val="0"/>
+          <w:numId w:val="43"/>
+        </w:numPr>
+        <w:rPr>
+          <w:rFonts w:asciiTheme="majorHAnsi" w:hAnsiTheme="majorHAnsi"/>
+        </w:rPr>
+      </w:pPr>
+      <w:r>
+        <w:rPr>
+          <w:rFonts w:asciiTheme="majorHAnsi" w:hAnsiTheme="majorHAnsi"/>
+        </w:rPr>
+        <w:t xml:space="preserve">For Role, choose </w:t>
+      </w:r>
+      <w:r>
+        <w:rPr>
+          <w:rFonts w:asciiTheme="majorHAnsi" w:hAnsiTheme="majorHAnsi"/>
+          <w:b/>
+        </w:rPr>
+        <w:t>Parent</w:t>
+      </w:r>
+      <w:r>
+        <w:rPr>
+          <w:rFonts w:asciiTheme="majorHAnsi" w:hAnsiTheme="majorHAnsi"/>
+        </w:rPr>
+        <w:t>.</w:t>
+      </w:r>
+    </w:p>
+    <w:p>
+      <w:pPr>
+        <w:pStyle w:val="ListParagraph"/>
+        <w:rPr>
+          <w:rFonts w:asciiTheme="majorHAnsi" w:hAnsiTheme="majorHAnsi"/>
+        </w:rPr>
+      </w:pPr>
+      <w:r>
+        <w:rPr>
+          <w:rFonts w:asciiTheme="majorHAnsi" w:hAnsiTheme="majorHAnsi"/>
+        </w:rPr>
+        <w:t xml:space="preserve">Choosing Parent for the role will automatically set the number of processes to 1.  </w:t>
+      </w:r>
+    </w:p>
+    <w:p>
+      <w:pPr>
+        <w:pStyle w:val="ListParagraph"/>
+        <w:numPr>
+          <w:ilvl w:val="0"/>
+          <w:numId w:val="43"/>
+        </w:numPr>
+        <w:rPr>
+          <w:rFonts w:asciiTheme="majorHAnsi" w:hAnsiTheme="majorHAnsi"/>
+        </w:rPr>
+      </w:pPr>
+      <w:r>
+        <w:rPr>
+          <w:rFonts w:asciiTheme="majorHAnsi" w:hAnsiTheme="majorHAnsi"/>
+        </w:rPr>
+        <w:t xml:space="preserve">For Default Status, choose </w:t>
+      </w:r>
+      <w:proofErr w:type="spellStart"/>
+      <w:r>
+        <w:rPr>
+          <w:rFonts w:asciiTheme="majorHAnsi" w:hAnsiTheme="majorHAnsi"/>
+          <w:b/>
+        </w:rPr>
+        <w:t>ReadyToWork</w:t>
+      </w:r>
+      <w:proofErr w:type="spellEnd"/>
+      <w:r>
+        <w:rPr>
+          <w:rFonts w:asciiTheme="majorHAnsi" w:hAnsiTheme="majorHAnsi"/>
+        </w:rPr>
+        <w:t>.</w:t>
+      </w:r>
+    </w:p>
+    <w:p>
+      <w:pPr>
+        <w:pStyle w:val="ListParagraph"/>
+        <w:rPr>
+          <w:rFonts w:asciiTheme="majorHAnsi" w:hAnsiTheme="majorHAnsi"/>
+        </w:rPr>
+      </w:pPr>
+      <w:r>
+        <w:rPr>
+          <w:rFonts w:asciiTheme="majorHAnsi" w:hAnsiTheme="majorHAnsi"/>
+        </w:rPr>
+        <w:lastRenderedPageBreak/>
+        <w:t xml:space="preserve">This is the status that the job is automatically set to when it is first created.  The processes that run the jobs only look for jobs in this status.  The processes assume that if a job is not in this status it is currently being run by another process.  </w:t>
+      </w:r>
+    </w:p>
+    <w:p>
+      <w:pPr>
+        <w:pStyle w:val="ListParagraph"/>
+        <w:numPr>
+          <w:ilvl w:val="0"/>
+          <w:numId w:val="43"/>
+        </w:numPr>
+        <w:rPr>
+          <w:rFonts w:asciiTheme="majorHAnsi" w:hAnsiTheme="majorHAnsi"/>
+        </w:rPr>
+      </w:pPr>
+      <w:r>
+        <w:rPr>
+          <w:rFonts w:asciiTheme="majorHAnsi" w:hAnsiTheme="majorHAnsi"/>
+        </w:rPr>
+        <w:t>For Default User, choose the user who will create the Parent Job.</w:t>
+      </w:r>
+    </w:p>
+    <w:p>
+      <w:pPr>
+        <w:pStyle w:val="ListParagraph"/>
+        <w:rPr>
+          <w:rFonts w:asciiTheme="majorHAnsi" w:hAnsiTheme="majorHAnsi"/>
+        </w:rPr>
+      </w:pPr>
+      <w:r>
+        <w:rPr>
+          <w:rFonts w:asciiTheme="majorHAnsi" w:hAnsiTheme="majorHAnsi"/>
+        </w:rPr>
+        <w:t xml:space="preserve">This is the </w:t>
+      </w:r>
+      <w:r>
+        <w:rPr>
+          <w:rFonts w:asciiTheme="majorHAnsi" w:hAnsiTheme="majorHAnsi"/>
+        </w:rPr>
+        <w:t>user that the job will be assigned to by default</w:t>
+      </w:r>
+      <w:r>
+        <w:rPr>
+          <w:rFonts w:asciiTheme="majorHAnsi" w:hAnsiTheme="majorHAnsi"/>
+        </w:rPr>
+        <w:t xml:space="preserve">.  The processes that run the jobs, only look for jobs in </w:t>
+      </w:r>
+      <w:r>
+        <w:rPr>
+          <w:rFonts w:asciiTheme="majorHAnsi" w:hAnsiTheme="majorHAnsi"/>
+        </w:rPr>
+        <w:t>assigned to this user</w:t>
+      </w:r>
+      <w:r>
+        <w:rPr>
+          <w:rFonts w:asciiTheme="majorHAnsi" w:hAnsiTheme="majorHAnsi"/>
+        </w:rPr>
+        <w:t xml:space="preserve">.  The processes assume that if a job is not </w:t>
+      </w:r>
+      <w:r>
+        <w:rPr>
+          <w:rFonts w:asciiTheme="majorHAnsi" w:hAnsiTheme="majorHAnsi"/>
+        </w:rPr>
+        <w:t>assigned to this user</w:t>
+      </w:r>
+      <w:r>
+        <w:rPr>
+          <w:rFonts w:asciiTheme="majorHAnsi" w:hAnsiTheme="majorHAnsi"/>
+        </w:rPr>
+        <w:t xml:space="preserve"> it is currently being run by another process.  </w:t>
+      </w:r>
+    </w:p>
+    <w:p>
+      <w:pPr>
+        <w:pStyle w:val="ListParagraph"/>
+        <w:numPr>
+          <w:ilvl w:val="0"/>
+          <w:numId w:val="43"/>
+        </w:numPr>
+        <w:rPr>
+          <w:rFonts w:asciiTheme="majorHAnsi" w:hAnsiTheme="majorHAnsi"/>
+        </w:rPr>
+      </w:pPr>
+      <w:r>
+        <w:rPr>
+          <w:rFonts w:asciiTheme="majorHAnsi" w:hAnsiTheme="majorHAnsi"/>
+        </w:rPr>
+        <w:t xml:space="preserve">For Fail Step, choose </w:t>
+      </w:r>
+      <w:r>
+        <w:rPr>
+          <w:rFonts w:asciiTheme="majorHAnsi" w:hAnsiTheme="majorHAnsi"/>
+          <w:b/>
+        </w:rPr>
+        <w:t>Increment Failure Count</w:t>
+      </w:r>
+      <w:r>
+        <w:rPr>
+          <w:rFonts w:asciiTheme="majorHAnsi" w:hAnsiTheme="majorHAnsi"/>
+        </w:rPr>
+        <w:t>.</w:t>
+      </w:r>
+    </w:p>
+    <w:p>
+      <w:pPr>
+        <w:pStyle w:val="ListParagraph"/>
+        <w:rPr>
+          <w:rFonts w:asciiTheme="majorHAnsi" w:hAnsiTheme="majorHAnsi"/>
+        </w:rPr>
+      </w:pPr>
+      <w:r>
+        <w:rPr>
+          <w:rFonts w:asciiTheme="majorHAnsi" w:hAnsiTheme="majorHAnsi"/>
+        </w:rPr>
+        <w:t>This is the first step of the failure loop.  Should the job fail to execute for some reason, the background process will automatically set the job to this step and begin executing the steps in the failure loop.</w:t>
+      </w:r>
+    </w:p>
+    <w:p>
+      <w:pPr>
+        <w:pStyle w:val="ListParagraph"/>
+        <w:numPr>
+          <w:ilvl w:val="0"/>
+          <w:numId w:val="43"/>
+        </w:numPr>
+        <w:rPr>
+          <w:rFonts w:asciiTheme="majorHAnsi" w:hAnsiTheme="majorHAnsi"/>
+        </w:rPr>
+      </w:pPr>
+      <w:r>
+        <w:rPr>
+          <w:rFonts w:asciiTheme="majorHAnsi" w:hAnsiTheme="majorHAnsi"/>
+        </w:rPr>
+        <w:t xml:space="preserve">For Extended Property, choose </w:t>
+      </w:r>
+      <w:r>
+        <w:rPr>
+          <w:rFonts w:asciiTheme="majorHAnsi" w:hAnsiTheme="majorHAnsi"/>
+          <w:b/>
+        </w:rPr>
+        <w:t>WMX_DISTRIBUTED_GENERALIZATION</w:t>
+      </w:r>
+      <w:r>
+        <w:rPr>
+          <w:rFonts w:asciiTheme="majorHAnsi" w:hAnsiTheme="majorHAnsi"/>
+        </w:rPr>
+        <w:t>.</w:t>
+      </w:r>
+    </w:p>
+    <w:p>
+      <w:pPr>
+        <w:pStyle w:val="ListParagraph"/>
+        <w:rPr>
+          <w:rFonts w:asciiTheme="majorHAnsi" w:hAnsiTheme="majorHAnsi"/>
+        </w:rPr>
+      </w:pPr>
+      <w:r>
+        <w:rPr>
+          <w:rFonts w:asciiTheme="majorHAnsi" w:hAnsiTheme="majorHAnsi"/>
+        </w:rPr>
+        <w:t xml:space="preserve">This is the name of the extended property table that will store the </w:t>
+      </w:r>
+    </w:p>
+    <w:p>
+      <w:pPr>
+        <w:pStyle w:val="ListParagraph"/>
+        <w:numPr>
+          <w:ilvl w:val="0"/>
+          <w:numId w:val="43"/>
+        </w:numPr>
+        <w:rPr>
+          <w:rFonts w:asciiTheme="majorHAnsi" w:hAnsiTheme="majorHAnsi"/>
+        </w:rPr>
+      </w:pPr>
+      <w:r>
+        <w:rPr>
+          <w:rFonts w:asciiTheme="majorHAnsi" w:hAnsiTheme="majorHAnsi"/>
+        </w:rPr>
+        <w:t>For Run Service As, choose a Workflow Manager user who will be used to run the process on the machine.</w:t>
+      </w:r>
+    </w:p>
+    <w:p>
+      <w:pPr>
+        <w:pStyle w:val="ListParagraph"/>
+        <w:rPr>
+          <w:rFonts w:asciiTheme="majorHAnsi" w:hAnsiTheme="majorHAnsi"/>
+        </w:rPr>
+      </w:pPr>
+      <w:r>
+        <w:rPr>
+          <w:rFonts w:asciiTheme="majorHAnsi" w:hAnsiTheme="majorHAnsi"/>
+        </w:rPr>
+        <w:t>When Run Process button is clicked later, the tool will spin up a windows service that will run in the background on the machine.  This user you choose here, will be the user that will run the service.</w:t>
+      </w:r>
+    </w:p>
+    <w:p>
+      <w:pPr>
+        <w:pStyle w:val="ListParagraph"/>
+        <w:numPr>
+          <w:ilvl w:val="0"/>
+          <w:numId w:val="43"/>
+        </w:numPr>
+        <w:rPr>
+          <w:rFonts w:asciiTheme="majorHAnsi" w:hAnsiTheme="majorHAnsi"/>
+        </w:rPr>
+      </w:pPr>
+      <w:r>
+        <w:rPr>
+          <w:rFonts w:asciiTheme="majorHAnsi" w:hAnsiTheme="majorHAnsi"/>
+        </w:rPr>
+        <w:t xml:space="preserve">Leave the Number of Process at 1. </w:t>
+      </w:r>
+    </w:p>
+    <w:p>
+      <w:pPr>
+        <w:pStyle w:val="ListParagraph"/>
+        <w:rPr>
+          <w:rFonts w:asciiTheme="majorHAnsi" w:hAnsiTheme="majorHAnsi"/>
+        </w:rPr>
+      </w:pPr>
+      <w:r>
+        <w:rPr>
+          <w:rFonts w:asciiTheme="majorHAnsi" w:hAnsiTheme="majorHAnsi"/>
+        </w:rPr>
+        <w:t xml:space="preserve">By default, when you choose the Role as parent, the value is automatically set to 1 and the text box is disabled so you cannot change the value.  Because you will only create 1 parent job, there is no need to create multiple processes to run parent jobs.  </w:t>
+      </w:r>
+    </w:p>
+    <w:p>
+      <w:pPr>
+        <w:pStyle w:val="ListParagraph"/>
+        <w:numPr>
+          <w:ilvl w:val="0"/>
+          <w:numId w:val="43"/>
+        </w:numPr>
+        <w:rPr>
+          <w:rFonts w:asciiTheme="majorHAnsi" w:hAnsiTheme="majorHAnsi"/>
+        </w:rPr>
+      </w:pPr>
+      <w:r>
+        <w:rPr>
+          <w:rFonts w:asciiTheme="majorHAnsi" w:hAnsiTheme="majorHAnsi"/>
+        </w:rPr>
+        <w:t>Click OK</w:t>
+      </w:r>
+      <w:r>
+        <w:rPr>
+          <w:rFonts w:asciiTheme="majorHAnsi" w:hAnsiTheme="majorHAnsi"/>
+        </w:rPr>
+        <w:t xml:space="preserve">. </w:t>
+      </w:r>
+    </w:p>
+    <w:p>
+      <w:pPr>
+        <w:pStyle w:val="ListParagraph"/>
+        <w:rPr>
+          <w:rFonts w:asciiTheme="majorHAnsi" w:hAnsiTheme="majorHAnsi"/>
+        </w:rPr>
+      </w:pPr>
+    </w:p>
+    <w:p>
+      <w:pPr>
+        <w:pStyle w:val="Heading2"/>
+      </w:pPr>
+      <w:bookmarkStart w:id="54" w:name="_Toc464550578"/>
+      <w:r>
+        <w:t xml:space="preserve">Configure </w:t>
+      </w:r>
+      <w:r>
+        <w:t>Child</w:t>
+      </w:r>
+      <w:r>
+        <w:t xml:space="preserve"> Process</w:t>
+      </w:r>
+      <w:r>
+        <w:t>es</w:t>
+      </w:r>
+      <w:bookmarkEnd w:id="54"/>
+    </w:p>
+    <w:p>
+      <w:pPr>
+        <w:rPr>
+          <w:rFonts w:asciiTheme="majorHAnsi" w:hAnsiTheme="majorHAnsi"/>
+        </w:rPr>
+      </w:pPr>
+      <w:r>
+        <w:rPr>
+          <w:rFonts w:asciiTheme="majorHAnsi" w:hAnsiTheme="majorHAnsi"/>
+        </w:rPr>
+        <w:t xml:space="preserve">As described above, a </w:t>
+      </w:r>
+      <w:r>
+        <w:rPr>
+          <w:rFonts w:asciiTheme="majorHAnsi" w:hAnsiTheme="majorHAnsi"/>
+        </w:rPr>
+        <w:t>many child</w:t>
+      </w:r>
+      <w:r>
+        <w:rPr>
+          <w:rFonts w:asciiTheme="majorHAnsi" w:hAnsiTheme="majorHAnsi"/>
+        </w:rPr>
+        <w:t xml:space="preserve"> job will be created each time you want to run generalization.  </w:t>
+      </w:r>
+      <w:r>
+        <w:rPr>
+          <w:rFonts w:asciiTheme="majorHAnsi" w:hAnsiTheme="majorHAnsi"/>
+        </w:rPr>
+        <w:t xml:space="preserve">Because there are many child jobs, these can be run across multiple machines as well as multiple cores on the machine.  When determining how many processes to run on each machine, </w:t>
+      </w:r>
+      <w:r>
+        <w:rPr>
+          <w:rFonts w:asciiTheme="majorHAnsi" w:hAnsiTheme="majorHAnsi"/>
+        </w:rPr>
+        <w:t xml:space="preserve">keep in mind how the machine will be used and do not specify more processes than the machine can run concurrently.  It is recommended that if the machine has multiple cores that you run 1 less process than you have cores i.e. 3 processes on a 4 core machine. </w:t>
+      </w:r>
+    </w:p>
+    <w:p>
+      <w:pPr>
+        <w:pStyle w:val="ListParagraph"/>
+        <w:numPr>
+          <w:ilvl w:val="0"/>
+          <w:numId w:val="44"/>
+        </w:numPr>
+        <w:rPr>
+          <w:rFonts w:asciiTheme="majorHAnsi" w:hAnsiTheme="majorHAnsi"/>
+        </w:rPr>
+      </w:pPr>
+      <w:r>
+        <w:rPr>
+          <w:rFonts w:asciiTheme="majorHAnsi" w:hAnsiTheme="majorHAnsi"/>
+        </w:rPr>
+        <w:t xml:space="preserve">Connect to </w:t>
+      </w:r>
+      <w:r>
+        <w:rPr>
+          <w:rFonts w:asciiTheme="majorHAnsi" w:hAnsiTheme="majorHAnsi"/>
+        </w:rPr>
+        <w:t>a</w:t>
+      </w:r>
+      <w:r>
+        <w:rPr>
+          <w:rFonts w:asciiTheme="majorHAnsi" w:hAnsiTheme="majorHAnsi"/>
+        </w:rPr>
+        <w:t xml:space="preserve"> machines that will be used to execute the </w:t>
+      </w:r>
+      <w:r>
+        <w:rPr>
+          <w:rFonts w:asciiTheme="majorHAnsi" w:hAnsiTheme="majorHAnsi"/>
+        </w:rPr>
+        <w:t xml:space="preserve">child </w:t>
+      </w:r>
+      <w:r>
+        <w:rPr>
+          <w:rFonts w:asciiTheme="majorHAnsi" w:hAnsiTheme="majorHAnsi"/>
+        </w:rPr>
+        <w:t>job</w:t>
+      </w:r>
+      <w:r>
+        <w:rPr>
+          <w:rFonts w:asciiTheme="majorHAnsi" w:hAnsiTheme="majorHAnsi"/>
+        </w:rPr>
+        <w:t>s</w:t>
+      </w:r>
+      <w:r>
+        <w:rPr>
+          <w:rFonts w:asciiTheme="majorHAnsi" w:hAnsiTheme="majorHAnsi"/>
+        </w:rPr>
+        <w:t xml:space="preserve">. </w:t>
+      </w:r>
+    </w:p>
+    <w:p>
+      <w:pPr>
+        <w:pStyle w:val="ListParagraph"/>
+        <w:numPr>
+          <w:ilvl w:val="0"/>
+          <w:numId w:val="44"/>
+        </w:numPr>
+        <w:rPr>
+          <w:rFonts w:asciiTheme="majorHAnsi" w:hAnsiTheme="majorHAnsi"/>
+        </w:rPr>
+      </w:pPr>
+      <w:r>
+        <w:rPr>
+          <w:rFonts w:asciiTheme="majorHAnsi" w:hAnsiTheme="majorHAnsi"/>
+        </w:rPr>
+        <w:t>If necessary, n</w:t>
+      </w:r>
+      <w:r>
+        <w:rPr>
+          <w:rFonts w:asciiTheme="majorHAnsi" w:hAnsiTheme="majorHAnsi"/>
+        </w:rPr>
+        <w:t xml:space="preserve">avigate to </w:t>
+      </w:r>
+      <w:r>
+        <w:rPr>
+          <w:rFonts w:asciiTheme="majorHAnsi" w:hAnsiTheme="majorHAnsi"/>
+          <w:b/>
+        </w:rPr>
+        <w:t>C:\ProgramData\ESRI\Production\Desktop\DistributedGeneralizationWorkflows</w:t>
+      </w:r>
+      <w:r>
+        <w:rPr>
+          <w:rFonts w:asciiTheme="majorHAnsi" w:hAnsiTheme="majorHAnsi"/>
+        </w:rPr>
+        <w:t>.</w:t>
+      </w:r>
+    </w:p>
+    <w:p>
+      <w:pPr>
+        <w:pStyle w:val="ListParagraph"/>
+        <w:numPr>
+          <w:ilvl w:val="0"/>
+          <w:numId w:val="44"/>
+        </w:numPr>
+        <w:rPr>
+          <w:rFonts w:asciiTheme="majorHAnsi" w:hAnsiTheme="majorHAnsi"/>
+        </w:rPr>
+      </w:pPr>
+      <w:r>
+        <w:rPr>
+          <w:rFonts w:asciiTheme="majorHAnsi" w:hAnsiTheme="majorHAnsi"/>
+        </w:rPr>
+        <w:t>If necessary, o</w:t>
+      </w:r>
+      <w:r>
+        <w:rPr>
+          <w:rFonts w:asciiTheme="majorHAnsi" w:hAnsiTheme="majorHAnsi"/>
+        </w:rPr>
+        <w:t xml:space="preserve">pen the </w:t>
+      </w:r>
+      <w:r>
+        <w:rPr>
+          <w:rFonts w:asciiTheme="majorHAnsi" w:hAnsiTheme="majorHAnsi"/>
+          <w:b/>
+        </w:rPr>
+        <w:t>DistributedProcessManager.exe</w:t>
+      </w:r>
+      <w:r>
+        <w:rPr>
+          <w:rFonts w:asciiTheme="majorHAnsi" w:hAnsiTheme="majorHAnsi"/>
+        </w:rPr>
+        <w:t>.</w:t>
+      </w:r>
+    </w:p>
+    <w:p>
+      <w:pPr>
+        <w:pStyle w:val="ListParagraph"/>
+        <w:numPr>
+          <w:ilvl w:val="0"/>
+          <w:numId w:val="44"/>
+        </w:numPr>
+        <w:rPr>
+          <w:rFonts w:asciiTheme="majorHAnsi" w:hAnsiTheme="majorHAnsi"/>
+        </w:rPr>
+      </w:pPr>
+      <w:r>
+        <w:rPr>
+          <w:rFonts w:asciiTheme="majorHAnsi" w:hAnsiTheme="majorHAnsi"/>
+        </w:rPr>
+        <w:t xml:space="preserve">Click the </w:t>
+      </w:r>
+      <w:r>
+        <w:rPr>
+          <w:rFonts w:asciiTheme="majorHAnsi" w:hAnsiTheme="majorHAnsi"/>
+          <w:b/>
+        </w:rPr>
+        <w:t>Add New Process</w:t>
+      </w:r>
+      <w:r>
+        <w:rPr>
+          <w:rFonts w:asciiTheme="majorHAnsi" w:hAnsiTheme="majorHAnsi"/>
+        </w:rPr>
+        <w:t xml:space="preserve"> button.</w:t>
+      </w:r>
+    </w:p>
+    <w:p>
+      <w:pPr>
+        <w:pStyle w:val="ListParagraph"/>
+        <w:rPr>
+          <w:rFonts w:asciiTheme="majorHAnsi" w:hAnsiTheme="majorHAnsi"/>
+        </w:rPr>
+      </w:pPr>
+      <w:r>
+        <w:rPr>
+          <w:rFonts w:asciiTheme="majorHAnsi" w:hAnsiTheme="majorHAnsi"/>
+        </w:rPr>
+        <w:t xml:space="preserve">The Add New Process dialog is where you will specify what type of jobs you will run as well as how many processes you will run on the machine.  </w:t>
+      </w:r>
+    </w:p>
+    <w:p>
+      <w:pPr>
+        <w:pStyle w:val="ListParagraph"/>
+        <w:numPr>
+          <w:ilvl w:val="0"/>
+          <w:numId w:val="44"/>
+        </w:numPr>
+        <w:rPr>
+          <w:rFonts w:asciiTheme="majorHAnsi" w:hAnsiTheme="majorHAnsi"/>
+        </w:rPr>
+      </w:pPr>
+      <w:r>
+        <w:rPr>
+          <w:rFonts w:asciiTheme="majorHAnsi" w:hAnsiTheme="majorHAnsi"/>
+        </w:rPr>
+        <w:t xml:space="preserve">For Job Type, choose CTM 50K Generalization – </w:t>
+      </w:r>
+      <w:r>
+        <w:rPr>
+          <w:rFonts w:asciiTheme="majorHAnsi" w:hAnsiTheme="majorHAnsi"/>
+        </w:rPr>
+        <w:t>Child</w:t>
+      </w:r>
+      <w:r>
+        <w:rPr>
+          <w:rFonts w:asciiTheme="majorHAnsi" w:hAnsiTheme="majorHAnsi"/>
+        </w:rPr>
+        <w:t>.</w:t>
+      </w:r>
+    </w:p>
+    <w:p>
+      <w:pPr>
+        <w:pStyle w:val="ListParagraph"/>
+        <w:numPr>
+          <w:ilvl w:val="0"/>
+          <w:numId w:val="44"/>
+        </w:numPr>
+        <w:rPr>
+          <w:rFonts w:asciiTheme="majorHAnsi" w:hAnsiTheme="majorHAnsi"/>
+        </w:rPr>
+      </w:pPr>
+      <w:r>
+        <w:rPr>
+          <w:rFonts w:asciiTheme="majorHAnsi" w:hAnsiTheme="majorHAnsi"/>
+        </w:rPr>
+        <w:t xml:space="preserve">For Role, choose </w:t>
+      </w:r>
+      <w:r>
+        <w:rPr>
+          <w:rFonts w:asciiTheme="majorHAnsi" w:hAnsiTheme="majorHAnsi"/>
+          <w:b/>
+        </w:rPr>
+        <w:t>Child</w:t>
+      </w:r>
+      <w:r>
+        <w:rPr>
+          <w:rFonts w:asciiTheme="majorHAnsi" w:hAnsiTheme="majorHAnsi"/>
+        </w:rPr>
+        <w:t>.</w:t>
+      </w:r>
+    </w:p>
+    <w:p>
+      <w:pPr>
+        <w:pStyle w:val="ListParagraph"/>
+        <w:numPr>
+          <w:ilvl w:val="0"/>
+          <w:numId w:val="44"/>
+        </w:numPr>
+        <w:rPr>
+          <w:rFonts w:asciiTheme="majorHAnsi" w:hAnsiTheme="majorHAnsi"/>
+        </w:rPr>
+      </w:pPr>
+      <w:r>
+        <w:rPr>
+          <w:rFonts w:asciiTheme="majorHAnsi" w:hAnsiTheme="majorHAnsi"/>
+        </w:rPr>
+        <w:t xml:space="preserve">For Default Status, choose </w:t>
+      </w:r>
+      <w:proofErr w:type="spellStart"/>
+      <w:r>
+        <w:rPr>
+          <w:rFonts w:asciiTheme="majorHAnsi" w:hAnsiTheme="majorHAnsi"/>
+          <w:b/>
+        </w:rPr>
+        <w:t>ReadyToWork</w:t>
+      </w:r>
+      <w:proofErr w:type="spellEnd"/>
+      <w:r>
+        <w:rPr>
+          <w:rFonts w:asciiTheme="majorHAnsi" w:hAnsiTheme="majorHAnsi"/>
+        </w:rPr>
+        <w:t>.</w:t>
+      </w:r>
+    </w:p>
+    <w:p>
+      <w:pPr>
+        <w:pStyle w:val="ListParagraph"/>
+        <w:rPr>
+          <w:rFonts w:asciiTheme="majorHAnsi" w:hAnsiTheme="majorHAnsi"/>
+        </w:rPr>
+      </w:pPr>
+      <w:r>
+        <w:rPr>
+          <w:rFonts w:asciiTheme="majorHAnsi" w:hAnsiTheme="majorHAnsi"/>
+        </w:rPr>
+        <w:lastRenderedPageBreak/>
+        <w:t xml:space="preserve">This is the status that the job is automatically set to when it is first created.  The processes that run the jobs only look for jobs in this status.  The processes assume that if a job is not in this status it is currently being run by another process.  </w:t>
+      </w:r>
+    </w:p>
+    <w:p>
+      <w:pPr>
+        <w:pStyle w:val="ListParagraph"/>
+        <w:numPr>
+          <w:ilvl w:val="0"/>
+          <w:numId w:val="44"/>
+        </w:numPr>
+        <w:rPr>
+          <w:rFonts w:asciiTheme="majorHAnsi" w:hAnsiTheme="majorHAnsi"/>
+        </w:rPr>
+      </w:pPr>
+      <w:r>
+        <w:rPr>
+          <w:rFonts w:asciiTheme="majorHAnsi" w:hAnsiTheme="majorHAnsi"/>
+        </w:rPr>
+        <w:t xml:space="preserve">For Default User, choose </w:t>
+      </w:r>
+      <w:r>
+        <w:rPr>
+          <w:rFonts w:asciiTheme="majorHAnsi" w:hAnsiTheme="majorHAnsi"/>
+          <w:b/>
+        </w:rPr>
+        <w:t>Automated Processing</w:t>
+      </w:r>
+      <w:r>
+        <w:rPr>
+          <w:rFonts w:asciiTheme="majorHAnsi" w:hAnsiTheme="majorHAnsi"/>
+        </w:rPr>
+        <w:t>.</w:t>
+      </w:r>
+    </w:p>
+    <w:p>
+      <w:pPr>
+        <w:pStyle w:val="ListParagraph"/>
+        <w:rPr>
+          <w:rFonts w:asciiTheme="majorHAnsi" w:hAnsiTheme="majorHAnsi"/>
+        </w:rPr>
+      </w:pPr>
+      <w:r>
+        <w:rPr>
+          <w:rFonts w:asciiTheme="majorHAnsi" w:hAnsiTheme="majorHAnsi"/>
+        </w:rPr>
+        <w:t xml:space="preserve">This is the </w:t>
+      </w:r>
+      <w:r>
+        <w:rPr>
+          <w:rFonts w:asciiTheme="majorHAnsi" w:hAnsiTheme="majorHAnsi"/>
+        </w:rPr>
+        <w:t>group</w:t>
+      </w:r>
+      <w:r>
+        <w:rPr>
+          <w:rFonts w:asciiTheme="majorHAnsi" w:hAnsiTheme="majorHAnsi"/>
+        </w:rPr>
+        <w:t xml:space="preserve"> that the job will be assigned to by default.  The processes that run the jobs, only look for jobs in assigned to this</w:t>
+      </w:r>
+      <w:r>
+        <w:rPr>
+          <w:rFonts w:asciiTheme="majorHAnsi" w:hAnsiTheme="majorHAnsi"/>
+        </w:rPr>
+        <w:t xml:space="preserve"> group</w:t>
+      </w:r>
+      <w:r>
+        <w:rPr>
+          <w:rFonts w:asciiTheme="majorHAnsi" w:hAnsiTheme="majorHAnsi"/>
+        </w:rPr>
+        <w:t xml:space="preserve">.  The processes assume that if a job is not assigned to this </w:t>
+      </w:r>
+      <w:r>
+        <w:rPr>
+          <w:rFonts w:asciiTheme="majorHAnsi" w:hAnsiTheme="majorHAnsi"/>
+        </w:rPr>
+        <w:t>group</w:t>
+      </w:r>
+      <w:r>
+        <w:rPr>
+          <w:rFonts w:asciiTheme="majorHAnsi" w:hAnsiTheme="majorHAnsi"/>
+        </w:rPr>
+        <w:t xml:space="preserve"> it is currently being run by another process.  </w:t>
+      </w:r>
+    </w:p>
+    <w:p>
+      <w:pPr>
+        <w:pStyle w:val="ListParagraph"/>
+        <w:numPr>
+          <w:ilvl w:val="0"/>
+          <w:numId w:val="44"/>
+        </w:numPr>
+        <w:rPr>
+          <w:rFonts w:asciiTheme="majorHAnsi" w:hAnsiTheme="majorHAnsi"/>
+        </w:rPr>
+      </w:pPr>
+      <w:r>
+        <w:rPr>
+          <w:rFonts w:asciiTheme="majorHAnsi" w:hAnsiTheme="majorHAnsi"/>
+        </w:rPr>
+        <w:t xml:space="preserve">For Fail Step, choose </w:t>
+      </w:r>
+      <w:r>
+        <w:rPr>
+          <w:rFonts w:asciiTheme="majorHAnsi" w:hAnsiTheme="majorHAnsi"/>
+          <w:b/>
+        </w:rPr>
+        <w:t>Increment Failure Count</w:t>
+      </w:r>
+      <w:r>
+        <w:rPr>
+          <w:rFonts w:asciiTheme="majorHAnsi" w:hAnsiTheme="majorHAnsi"/>
+        </w:rPr>
+        <w:t>.</w:t>
+      </w:r>
+    </w:p>
+    <w:p>
+      <w:pPr>
+        <w:pStyle w:val="ListParagraph"/>
+        <w:rPr>
+          <w:rFonts w:asciiTheme="majorHAnsi" w:hAnsiTheme="majorHAnsi"/>
+        </w:rPr>
+      </w:pPr>
+      <w:r>
+        <w:rPr>
+          <w:rFonts w:asciiTheme="majorHAnsi" w:hAnsiTheme="majorHAnsi"/>
+        </w:rPr>
+        <w:t>This is the first step of the failure loop.  Should the job fail to execute for some reason, the background process will automatically set the job to this step and begin executing the steps in the failure loop.</w:t>
+      </w:r>
+    </w:p>
+    <w:p>
+      <w:pPr>
+        <w:pStyle w:val="ListParagraph"/>
+        <w:numPr>
+          <w:ilvl w:val="0"/>
+          <w:numId w:val="44"/>
+        </w:numPr>
+        <w:rPr>
+          <w:rFonts w:asciiTheme="majorHAnsi" w:hAnsiTheme="majorHAnsi"/>
+        </w:rPr>
+      </w:pPr>
+      <w:r>
+        <w:rPr>
+          <w:rFonts w:asciiTheme="majorHAnsi" w:hAnsiTheme="majorHAnsi"/>
+        </w:rPr>
+        <w:t xml:space="preserve">For Extended Property, choose </w:t>
+      </w:r>
+      <w:r>
+        <w:rPr>
+          <w:rFonts w:asciiTheme="majorHAnsi" w:hAnsiTheme="majorHAnsi"/>
+          <w:b/>
+        </w:rPr>
+        <w:t>WMX_DISTRIBUTED_GENERALIZATION</w:t>
+      </w:r>
+      <w:r>
+        <w:rPr>
+          <w:rFonts w:asciiTheme="majorHAnsi" w:hAnsiTheme="majorHAnsi"/>
+        </w:rPr>
+        <w:t>.</w:t>
+      </w:r>
+    </w:p>
+    <w:p>
+      <w:pPr>
+        <w:pStyle w:val="ListParagraph"/>
+        <w:rPr>
+          <w:rFonts w:asciiTheme="majorHAnsi" w:hAnsiTheme="majorHAnsi"/>
+        </w:rPr>
+      </w:pPr>
+      <w:r>
+        <w:rPr>
+          <w:rFonts w:asciiTheme="majorHAnsi" w:hAnsiTheme="majorHAnsi"/>
+        </w:rPr>
+        <w:t xml:space="preserve">This is the name of the extended property table that will store the </w:t>
+      </w:r>
+    </w:p>
+    <w:p>
+      <w:pPr>
+        <w:pStyle w:val="ListParagraph"/>
+        <w:numPr>
+          <w:ilvl w:val="0"/>
+          <w:numId w:val="44"/>
+        </w:numPr>
+        <w:rPr>
+          <w:rFonts w:asciiTheme="majorHAnsi" w:hAnsiTheme="majorHAnsi"/>
+        </w:rPr>
+      </w:pPr>
+      <w:r>
+        <w:rPr>
+          <w:rFonts w:asciiTheme="majorHAnsi" w:hAnsiTheme="majorHAnsi"/>
+        </w:rPr>
+        <w:t>For Run Service As, choose a Workflow Manager user who will be used to run the process on the machine.</w:t>
+      </w:r>
+    </w:p>
+    <w:p>
+      <w:pPr>
+        <w:pStyle w:val="ListParagraph"/>
+        <w:rPr>
+          <w:rFonts w:asciiTheme="majorHAnsi" w:hAnsiTheme="majorHAnsi"/>
+        </w:rPr>
+      </w:pPr>
+      <w:r>
+        <w:rPr>
+          <w:rFonts w:asciiTheme="majorHAnsi" w:hAnsiTheme="majorHAnsi"/>
+        </w:rPr>
+        <w:t>When Run Process button is clicked later, the tool will spin up a windows service that will run in the background on the machine.  This user you choose here, will be the user that will run the service.</w:t>
+      </w:r>
+    </w:p>
+    <w:p>
+      <w:pPr>
+        <w:pStyle w:val="ListParagraph"/>
+        <w:numPr>
+          <w:ilvl w:val="0"/>
+          <w:numId w:val="44"/>
+        </w:numPr>
+        <w:rPr>
+          <w:rFonts w:asciiTheme="majorHAnsi" w:hAnsiTheme="majorHAnsi"/>
+        </w:rPr>
+      </w:pPr>
+      <w:r>
+        <w:rPr>
+          <w:rFonts w:asciiTheme="majorHAnsi" w:hAnsiTheme="majorHAnsi"/>
+        </w:rPr>
+        <w:t>For Number of Process, enter a number less than or equal to the number of processors on the machine</w:t>
+      </w:r>
+      <w:r>
+        <w:rPr>
+          <w:rFonts w:asciiTheme="majorHAnsi" w:hAnsiTheme="majorHAnsi"/>
+        </w:rPr>
+        <w:t xml:space="preserve">. </w:t>
+      </w:r>
+    </w:p>
+    <w:p>
+      <w:pPr>
+        <w:pStyle w:val="ListParagraph"/>
+        <w:rPr>
+          <w:rFonts w:asciiTheme="majorHAnsi" w:hAnsiTheme="majorHAnsi"/>
+        </w:rPr>
+      </w:pPr>
+      <w:r>
+        <w:rPr>
+          <w:rFonts w:asciiTheme="majorHAnsi" w:hAnsiTheme="majorHAnsi"/>
+        </w:rPr>
+        <w:t>For machines with multiple processors, it is recommend to use 1 less than the number or processors if the machine will only be used for running jobs.  If the machine will be used to run the parent job or other operations while the child jobs are being processed it is recommended that you use fewer processes.</w:t>
+      </w:r>
+    </w:p>
+    <w:p>
+      <w:pPr>
+        <w:pStyle w:val="ListParagraph"/>
+        <w:numPr>
+          <w:ilvl w:val="0"/>
+          <w:numId w:val="44"/>
+        </w:numPr>
+        <w:rPr>
+          <w:rFonts w:asciiTheme="majorHAnsi" w:hAnsiTheme="majorHAnsi"/>
+        </w:rPr>
+      </w:pPr>
+      <w:r>
+        <w:rPr>
+          <w:rFonts w:asciiTheme="majorHAnsi" w:hAnsiTheme="majorHAnsi"/>
+        </w:rPr>
+        <w:t xml:space="preserve">Click OK. </w:t>
+      </w:r>
+    </w:p>
+    <w:p>
+      <w:pPr>
+        <w:pStyle w:val="ListParagraph"/>
+        <w:numPr>
+          <w:ilvl w:val="0"/>
+          <w:numId w:val="44"/>
+        </w:numPr>
+        <w:rPr>
+          <w:rFonts w:asciiTheme="majorHAnsi" w:hAnsiTheme="majorHAnsi"/>
+        </w:rPr>
+      </w:pPr>
+      <w:r>
+        <w:rPr>
+          <w:rFonts w:asciiTheme="majorHAnsi" w:hAnsiTheme="majorHAnsi"/>
+        </w:rPr>
+        <w:t>Repeat steps 1-13 in this section for all computers you will use to run child jobs.</w:t>
+      </w:r>
+    </w:p>
+    <w:p>
+      <w:pPr>
+        <w:pStyle w:val="ListParagraph"/>
+        <w:rPr>
+          <w:rFonts w:asciiTheme="majorHAnsi" w:hAnsiTheme="majorHAnsi"/>
+        </w:rPr>
+      </w:pPr>
+    </w:p>
+    <w:p>
+      <w:pPr>
         <w:pStyle w:val="Heading1"/>
-        <w:rPr>
-          <w:highlight w:val="lightGray"/>
-        </w:rPr>
-      </w:pPr>
-      <w:r>
-        <w:rPr>
-          <w:highlight w:val="lightGray"/>
-        </w:rPr>
-        <w:t>Deploying Automated Processing</w:t>
-      </w:r>
-    </w:p>
-    <w:p>
-      <w:pPr>
-        <w:rPr>
-          <w:highlight w:val="lightGray"/>
-        </w:rPr>
-      </w:pPr>
-      <w:r>
-        <w:rPr>
-          <w:highlight w:val="lightGray"/>
-        </w:rPr>
-        <w:t xml:space="preserve">NOTE – This section will change when development is finalized.  </w:t>
-      </w:r>
-    </w:p>
-    <w:p>
-      <w:pPr>
-        <w:pStyle w:val="Heading2"/>
-        <w:rPr>
-          <w:highlight w:val="lightGray"/>
-        </w:rPr>
-      </w:pPr>
-      <w:bookmarkStart w:id="54" w:name="_Toc463615615"/>
-      <w:r>
-        <w:rPr>
-          <w:highlight w:val="lightGray"/>
-        </w:rPr>
-        <w:t>Create a Parent Job</w:t>
-      </w:r>
-      <w:bookmarkEnd w:id="54"/>
-    </w:p>
-    <w:p>
-      <w:pPr>
-        <w:rPr>
-          <w:highlight w:val="lightGray"/>
-        </w:rPr>
-      </w:pPr>
-      <w:r>
-        <w:rPr>
-          <w:highlight w:val="lightGray"/>
-        </w:rPr>
-        <w:t xml:space="preserve">To run the distributed processing, you first need to create a parent job.  It is recommended that before running the background processes, that you delete all test job from the Workflow Manager Repository. </w:t>
+      </w:pPr>
+      <w:bookmarkStart w:id="55" w:name="_Toc464550579"/>
+      <w:r>
+        <w:t>Running</w:t>
+      </w:r>
+      <w:r>
+        <w:t xml:space="preserve"> </w:t>
+      </w:r>
+      <w:r>
+        <w:t xml:space="preserve">Jobs in the </w:t>
+      </w:r>
+      <w:r>
+        <w:t>Distributed</w:t>
+      </w:r>
+      <w:r>
+        <w:t xml:space="preserve"> </w:t>
+      </w:r>
+      <w:r>
+        <w:t>Environment</w:t>
+      </w:r>
+      <w:bookmarkEnd w:id="55"/>
+    </w:p>
+    <w:p>
+      <w:pPr>
+        <w:rPr>
+          <w:rFonts w:asciiTheme="majorHAnsi" w:hAnsiTheme="majorHAnsi"/>
+        </w:rPr>
+      </w:pPr>
+      <w:r>
+        <w:rPr>
+          <w:rFonts w:asciiTheme="majorHAnsi" w:hAnsiTheme="majorHAnsi"/>
+        </w:rPr>
+        <w:t>Now that you have ensured that your workflows are correct and you have configured your machines to run a specified number of jobs, you are ready to run the jobs in the distributed environment.</w:t>
+      </w:r>
+    </w:p>
+    <w:p>
+      <w:pPr>
+        <w:rPr>
+          <w:rFonts w:asciiTheme="majorHAnsi" w:hAnsiTheme="majorHAnsi"/>
+        </w:rPr>
+      </w:pPr>
+      <w:r>
+        <w:rPr>
+          <w:rFonts w:asciiTheme="majorHAnsi" w:hAnsiTheme="majorHAnsi"/>
+        </w:rPr>
+        <w:t xml:space="preserve">It is recommended that before running the </w:t>
+      </w:r>
+      <w:r>
+        <w:rPr>
+          <w:rFonts w:asciiTheme="majorHAnsi" w:hAnsiTheme="majorHAnsi"/>
+        </w:rPr>
+        <w:t>distributed</w:t>
+      </w:r>
+      <w:r>
+        <w:rPr>
+          <w:rFonts w:asciiTheme="majorHAnsi" w:hAnsiTheme="majorHAnsi"/>
+        </w:rPr>
+        <w:t xml:space="preserve"> processes, that you delete all test job from the Workflow Manager Repository.</w:t>
       </w:r>
     </w:p>
     <w:p>
       <w:pPr>
         <w:pStyle w:val="Heading3"/>
-        <w:rPr>
-          <w:highlight w:val="lightGray"/>
-        </w:rPr>
-      </w:pPr>
-      <w:bookmarkStart w:id="55" w:name="_Toc463615616"/>
-      <w:r>
-        <w:rPr>
-          <w:highlight w:val="lightGray"/>
-        </w:rPr>
-        <w:t>Deleting Test Job</w:t>
-      </w:r>
-      <w:bookmarkEnd w:id="55"/>
-    </w:p>
-    <w:p>
-      <w:pPr>
-        <w:rPr>
-          <w:highlight w:val="lightGray"/>
-        </w:rPr>
-      </w:pPr>
-      <w:r>
-        <w:rPr>
-          <w:highlight w:val="lightGray"/>
+      </w:pPr>
+      <w:bookmarkStart w:id="56" w:name="_Toc464550580"/>
+      <w:r>
+        <w:t>Deleting Test Jobs</w:t>
+      </w:r>
+      <w:bookmarkEnd w:id="56"/>
+    </w:p>
+    <w:p>
+      <w:pPr>
+        <w:rPr>
+          <w:rFonts w:asciiTheme="majorHAnsi" w:hAnsiTheme="majorHAnsi"/>
+        </w:rPr>
+      </w:pPr>
+      <w:r>
+        <w:rPr>
+          <w:rFonts w:asciiTheme="majorHAnsi" w:hAnsiTheme="majorHAnsi"/>
         </w:rPr>
         <w:t>To delete existing jobs from Workflow Manager.</w:t>
       </w:r>
-      <w:bookmarkStart w:id="56" w:name="_GoBack"/>
-      <w:bookmarkEnd w:id="56"/>
     </w:p>
     <w:p>
       <w:pPr>
@@ -16829,27 +17041,33 @@
           <w:numId w:val="39"/>
         </w:numPr>
         <w:rPr>
-          <w:highlight w:val="lightGray"/>
-        </w:rPr>
-      </w:pPr>
-      <w:r>
-        <w:rPr>
-          <w:highlight w:val="lightGray"/>
+          <w:rFonts w:asciiTheme="majorHAnsi" w:hAnsiTheme="majorHAnsi"/>
+        </w:rPr>
+      </w:pPr>
+      <w:r>
+        <w:rPr>
+          <w:rFonts w:asciiTheme="majorHAnsi" w:hAnsiTheme="majorHAnsi"/>
         </w:rPr>
         <w:t xml:space="preserve">Run the </w:t>
       </w:r>
       <w:r>
         <w:rPr>
+          <w:rFonts w:asciiTheme="majorHAnsi" w:hAnsiTheme="majorHAnsi"/>
           <w:b/>
-          <w:highlight w:val="lightGray"/>
         </w:rPr>
         <w:t>All Jobs</w:t>
       </w:r>
       <w:r>
         <w:rPr>
-          <w:highlight w:val="lightGray"/>
+          <w:rFonts w:asciiTheme="majorHAnsi" w:hAnsiTheme="majorHAnsi"/>
         </w:rPr>
         <w:t xml:space="preserve"> Query in Workflow Manager</w:t>
+      </w:r>
+      <w:r>
+        <w:rPr>
+          <w:rFonts w:asciiTheme="majorHAnsi" w:hAnsiTheme="majorHAnsi"/>
+        </w:rPr>
+        <w:t>.</w:t>
       </w:r>
     </w:p>
     <w:p>
@@ -16860,12 +17078,12 @@
           <w:numId w:val="39"/>
         </w:numPr>
         <w:rPr>
-          <w:highlight w:val="lightGray"/>
-        </w:rPr>
-      </w:pPr>
-      <w:r>
-        <w:rPr>
-          <w:highlight w:val="lightGray"/>
+          <w:rFonts w:asciiTheme="majorHAnsi" w:hAnsiTheme="majorHAnsi"/>
+        </w:rPr>
+      </w:pPr>
+      <w:r>
+        <w:rPr>
+          <w:rFonts w:asciiTheme="majorHAnsi" w:hAnsiTheme="majorHAnsi"/>
         </w:rPr>
         <w:t>Select the jobs in the job grid that you wish to delete.</w:t>
       </w:r>
@@ -16878,12 +17096,12 @@
           <w:numId w:val="39"/>
         </w:numPr>
         <w:rPr>
-          <w:highlight w:val="lightGray"/>
-        </w:rPr>
-      </w:pPr>
-      <w:r>
-        <w:rPr>
-          <w:highlight w:val="lightGray"/>
+          <w:rFonts w:asciiTheme="majorHAnsi" w:hAnsiTheme="majorHAnsi"/>
+        </w:rPr>
+      </w:pPr>
+      <w:r>
+        <w:rPr>
+          <w:rFonts w:asciiTheme="majorHAnsi" w:hAnsiTheme="majorHAnsi"/>
         </w:rPr>
         <w:t>Right-click on the selected jobs.</w:t>
       </w:r>
@@ -16896,25 +17114,25 @@
           <w:numId w:val="39"/>
         </w:numPr>
         <w:rPr>
-          <w:highlight w:val="lightGray"/>
-        </w:rPr>
-      </w:pPr>
-      <w:r>
-        <w:rPr>
-          <w:highlight w:val="lightGray"/>
+          <w:rFonts w:asciiTheme="majorHAnsi" w:hAnsiTheme="majorHAnsi"/>
+        </w:rPr>
+      </w:pPr>
+      <w:r>
+        <w:rPr>
+          <w:rFonts w:asciiTheme="majorHAnsi" w:hAnsiTheme="majorHAnsi"/>
         </w:rPr>
         <w:t xml:space="preserve">Choose </w:t>
       </w:r>
       <w:r>
         <w:rPr>
+          <w:rFonts w:asciiTheme="majorHAnsi" w:hAnsiTheme="majorHAnsi"/>
           <w:b/>
-          <w:highlight w:val="lightGray"/>
         </w:rPr>
         <w:t>Delete</w:t>
       </w:r>
       <w:r>
         <w:rPr>
-          <w:highlight w:val="lightGray"/>
+          <w:rFonts w:asciiTheme="majorHAnsi" w:hAnsiTheme="majorHAnsi"/>
         </w:rPr>
         <w:t>…</w:t>
       </w:r>
@@ -16927,12 +17145,12 @@
           <w:numId w:val="39"/>
         </w:numPr>
         <w:rPr>
-          <w:highlight w:val="lightGray"/>
-        </w:rPr>
-      </w:pPr>
-      <w:r>
-        <w:rPr>
-          <w:highlight w:val="lightGray"/>
+          <w:rFonts w:asciiTheme="majorHAnsi" w:hAnsiTheme="majorHAnsi"/>
+        </w:rPr>
+      </w:pPr>
+      <w:r>
+        <w:rPr>
+          <w:rFonts w:asciiTheme="majorHAnsi" w:hAnsiTheme="majorHAnsi"/>
         </w:rPr>
         <w:t>Ensure the job(s) you wish to delete are enabled.</w:t>
       </w:r>
@@ -16945,41 +17163,252 @@
           <w:numId w:val="39"/>
         </w:numPr>
         <w:rPr>
-          <w:highlight w:val="lightGray"/>
-        </w:rPr>
-      </w:pPr>
-      <w:r>
-        <w:rPr>
-          <w:highlight w:val="lightGray"/>
+          <w:rFonts w:asciiTheme="majorHAnsi" w:hAnsiTheme="majorHAnsi"/>
+        </w:rPr>
+      </w:pPr>
+      <w:r>
+        <w:rPr>
+          <w:rFonts w:asciiTheme="majorHAnsi" w:hAnsiTheme="majorHAnsi"/>
         </w:rPr>
         <w:t>Click OK.</w:t>
       </w:r>
     </w:p>
     <w:p>
       <w:pPr>
-        <w:pStyle w:val="Heading3"/>
-        <w:rPr>
-          <w:highlight w:val="lightGray"/>
-        </w:rPr>
-      </w:pPr>
-      <w:bookmarkStart w:id="57" w:name="_Toc463615617"/>
-      <w:r>
-        <w:rPr>
-          <w:highlight w:val="lightGray"/>
-        </w:rPr>
+        <w:pStyle w:val="Heading2"/>
+      </w:pPr>
+      <w:bookmarkStart w:id="57" w:name="_Toc464550581"/>
+      <w:r>
+        <w:lastRenderedPageBreak/>
+        <w:t>Starting the Distributed Processes</w:t>
+      </w:r>
+      <w:bookmarkEnd w:id="57"/>
+    </w:p>
+    <w:p>
+      <w:pPr>
+        <w:rPr>
+          <w:rFonts w:asciiTheme="majorHAnsi" w:hAnsiTheme="majorHAnsi"/>
+        </w:rPr>
+      </w:pPr>
+      <w:r>
+        <w:rPr>
+          <w:rFonts w:asciiTheme="majorHAnsi" w:hAnsiTheme="majorHAnsi"/>
+        </w:rPr>
+        <w:t xml:space="preserve">Once you have configured the processes that will be run on each machine, you are ready to run the processes.  If you are using the machines for other purposes, it is recommended to that you wait to start the processes until you are ready to create jobs and run them.  </w:t>
+      </w:r>
+    </w:p>
+    <w:p>
+      <w:pPr>
+        <w:pStyle w:val="ListParagraph"/>
+        <w:numPr>
+          <w:ilvl w:val="0"/>
+          <w:numId w:val="45"/>
+        </w:numPr>
+        <w:rPr>
+          <w:rFonts w:asciiTheme="majorHAnsi" w:hAnsiTheme="majorHAnsi"/>
+        </w:rPr>
+      </w:pPr>
+      <w:r>
+        <w:rPr>
+          <w:rFonts w:asciiTheme="majorHAnsi" w:hAnsiTheme="majorHAnsi"/>
+        </w:rPr>
+        <w:t xml:space="preserve">Connect to a machines that will be used to execute the jobs. </w:t>
+      </w:r>
+    </w:p>
+    <w:p>
+      <w:pPr>
+        <w:pStyle w:val="ListParagraph"/>
+        <w:numPr>
+          <w:ilvl w:val="0"/>
+          <w:numId w:val="45"/>
+        </w:numPr>
+        <w:rPr>
+          <w:rFonts w:asciiTheme="majorHAnsi" w:hAnsiTheme="majorHAnsi"/>
+        </w:rPr>
+      </w:pPr>
+      <w:r>
+        <w:rPr>
+          <w:rFonts w:asciiTheme="majorHAnsi" w:hAnsiTheme="majorHAnsi"/>
+        </w:rPr>
+        <w:t xml:space="preserve">If necessary, navigate to </w:t>
+      </w:r>
+      <w:r>
+        <w:rPr>
+          <w:rFonts w:asciiTheme="majorHAnsi" w:hAnsiTheme="majorHAnsi"/>
+          <w:b/>
+        </w:rPr>
+        <w:t>C:\ProgramData\ESRI\Production\Desktop\DistributedGeneralizationWorkflows</w:t>
+      </w:r>
+      <w:r>
+        <w:rPr>
+          <w:rFonts w:asciiTheme="majorHAnsi" w:hAnsiTheme="majorHAnsi"/>
+        </w:rPr>
+        <w:t>.</w:t>
+      </w:r>
+    </w:p>
+    <w:p>
+      <w:pPr>
+        <w:pStyle w:val="ListParagraph"/>
+        <w:numPr>
+          <w:ilvl w:val="0"/>
+          <w:numId w:val="45"/>
+        </w:numPr>
+        <w:rPr>
+          <w:rFonts w:asciiTheme="majorHAnsi" w:hAnsiTheme="majorHAnsi"/>
+        </w:rPr>
+      </w:pPr>
+      <w:r>
+        <w:rPr>
+          <w:rFonts w:asciiTheme="majorHAnsi" w:hAnsiTheme="majorHAnsi"/>
+        </w:rPr>
+        <w:t xml:space="preserve">If necessary, open the </w:t>
+      </w:r>
+      <w:r>
+        <w:rPr>
+          <w:rFonts w:asciiTheme="majorHAnsi" w:hAnsiTheme="majorHAnsi"/>
+          <w:b/>
+        </w:rPr>
+        <w:t>DistributedProcessManager.exe</w:t>
+      </w:r>
+      <w:r>
+        <w:rPr>
+          <w:rFonts w:asciiTheme="majorHAnsi" w:hAnsiTheme="majorHAnsi"/>
+        </w:rPr>
+        <w:t>.</w:t>
+      </w:r>
+    </w:p>
+    <w:p>
+      <w:pPr>
+        <w:pStyle w:val="ListParagraph"/>
+        <w:numPr>
+          <w:ilvl w:val="0"/>
+          <w:numId w:val="45"/>
+        </w:numPr>
+        <w:rPr>
+          <w:rFonts w:asciiTheme="majorHAnsi" w:hAnsiTheme="majorHAnsi"/>
+        </w:rPr>
+      </w:pPr>
+      <w:r>
+        <w:rPr>
+          <w:rFonts w:asciiTheme="majorHAnsi" w:hAnsiTheme="majorHAnsi"/>
+        </w:rPr>
+        <w:t>Ensure that they Enabled option is checked on for all of the types of jobs you want to run on the machine.</w:t>
+      </w:r>
+    </w:p>
+    <w:p>
+      <w:pPr>
+        <w:pStyle w:val="ListParagraph"/>
+        <w:numPr>
+          <w:ilvl w:val="0"/>
+          <w:numId w:val="45"/>
+        </w:numPr>
+        <w:rPr>
+          <w:rFonts w:asciiTheme="majorHAnsi" w:hAnsiTheme="majorHAnsi"/>
+        </w:rPr>
+      </w:pPr>
+      <w:r>
+        <w:rPr>
+          <w:rFonts w:asciiTheme="majorHAnsi" w:hAnsiTheme="majorHAnsi"/>
+        </w:rPr>
+        <w:t xml:space="preserve">Click the </w:t>
+      </w:r>
+      <w:r>
+        <w:rPr>
+          <w:rFonts w:asciiTheme="majorHAnsi" w:hAnsiTheme="majorHAnsi"/>
+          <w:b/>
+        </w:rPr>
+        <w:t>Run Process</w:t>
+      </w:r>
+      <w:r>
+        <w:rPr>
+          <w:rFonts w:asciiTheme="majorHAnsi" w:hAnsiTheme="majorHAnsi"/>
+        </w:rPr>
+        <w:t xml:space="preserve"> button.</w:t>
+      </w:r>
+    </w:p>
+    <w:p>
+      <w:pPr>
+        <w:ind w:firstLine="720"/>
+        <w:rPr>
+          <w:rFonts w:asciiTheme="majorHAnsi" w:hAnsiTheme="majorHAnsi"/>
+        </w:rPr>
+      </w:pPr>
+      <w:r>
+        <w:rPr>
+          <w:rFonts w:asciiTheme="majorHAnsi" w:hAnsiTheme="majorHAnsi"/>
+        </w:rPr>
+        <w:t xml:space="preserve">This will fire off the configured processes on the machine.  </w:t>
+      </w:r>
+    </w:p>
+    <w:p>
+      <w:pPr>
+        <w:pStyle w:val="ListParagraph"/>
+        <w:numPr>
+          <w:ilvl w:val="0"/>
+          <w:numId w:val="45"/>
+        </w:numPr>
+        <w:rPr>
+          <w:rFonts w:asciiTheme="majorHAnsi" w:hAnsiTheme="majorHAnsi"/>
+        </w:rPr>
+      </w:pPr>
+      <w:r>
+        <w:rPr>
+          <w:rFonts w:asciiTheme="majorHAnsi" w:hAnsiTheme="majorHAnsi"/>
+        </w:rPr>
+        <w:t>Repeat steps 1-</w:t>
+      </w:r>
+      <w:r>
+        <w:rPr>
+          <w:rFonts w:asciiTheme="majorHAnsi" w:hAnsiTheme="majorHAnsi"/>
+        </w:rPr>
+        <w:t>4</w:t>
+      </w:r>
+      <w:r>
+        <w:rPr>
+          <w:rFonts w:asciiTheme="majorHAnsi" w:hAnsiTheme="majorHAnsi"/>
+        </w:rPr>
+        <w:t xml:space="preserve"> in this section for all computers </w:t>
+      </w:r>
+      <w:r>
+        <w:rPr>
+          <w:rFonts w:asciiTheme="majorHAnsi" w:hAnsiTheme="majorHAnsi"/>
+        </w:rPr>
+        <w:t>that will run the jobs</w:t>
+      </w:r>
+      <w:r>
+        <w:rPr>
+          <w:rFonts w:asciiTheme="majorHAnsi" w:hAnsiTheme="majorHAnsi"/>
+        </w:rPr>
+        <w:t>.</w:t>
+      </w:r>
+    </w:p>
+    <w:p>
+      <w:pPr>
+        <w:pStyle w:val="ListParagraph"/>
+        <w:rPr>
+          <w:rFonts w:asciiTheme="majorHAnsi" w:hAnsiTheme="majorHAnsi"/>
+        </w:rPr>
+      </w:pPr>
+    </w:p>
+    <w:p>
+      <w:pPr>
+        <w:pStyle w:val="Heading2"/>
+      </w:pPr>
+      <w:bookmarkStart w:id="58" w:name="_Toc464550582"/>
+      <w:r>
         <w:t>Create a Parent Job</w:t>
       </w:r>
-      <w:bookmarkEnd w:id="57"/>
-    </w:p>
-    <w:p>
-      <w:pPr>
-        <w:rPr>
-          <w:highlight w:val="lightGray"/>
-        </w:rPr>
-      </w:pPr>
-      <w:r>
-        <w:rPr>
-          <w:highlight w:val="lightGray"/>
+      <w:bookmarkEnd w:id="58"/>
+    </w:p>
+    <w:p>
+      <w:pPr>
+        <w:rPr>
+          <w:rFonts w:asciiTheme="majorHAnsi" w:hAnsiTheme="majorHAnsi"/>
+        </w:rPr>
+      </w:pPr>
+      <w:r>
+        <w:rPr>
+          <w:rFonts w:asciiTheme="majorHAnsi" w:hAnsiTheme="majorHAnsi"/>
         </w:rPr>
         <w:t xml:space="preserve">When running the distributed processes, all you need to do is create a parent job in Workflow Manager, the processes will take care of running the jobs.  You can use Workflow Manager to monitor the status of the jobs.   </w:t>
       </w:r>
@@ -16996,15 +17425,13 @@
           <w:rFonts w:asciiTheme="majorHAnsi" w:hAnsiTheme="majorHAnsi" w:cs="Courier New"/>
           <w:sz w:val="22"/>
           <w:szCs w:val="22"/>
-          <w:highlight w:val="lightGray"/>
-        </w:rPr>
-      </w:pPr>
-      <w:r>
-        <w:rPr>
-          <w:rFonts w:asciiTheme="majorHAnsi" w:hAnsiTheme="majorHAnsi" w:cs="Courier New"/>
-          <w:sz w:val="22"/>
-          <w:szCs w:val="22"/>
-          <w:highlight w:val="lightGray"/>
+        </w:rPr>
+      </w:pPr>
+      <w:r>
+        <w:rPr>
+          <w:rFonts w:asciiTheme="majorHAnsi" w:hAnsiTheme="majorHAnsi" w:cs="Courier New"/>
+          <w:sz w:val="22"/>
+          <w:szCs w:val="22"/>
         </w:rPr>
         <w:t>Open Workflow Manager.</w:t>
       </w:r>
@@ -17021,15 +17448,13 @@
           <w:rFonts w:asciiTheme="majorHAnsi" w:hAnsiTheme="majorHAnsi" w:cs="Courier New"/>
           <w:sz w:val="22"/>
           <w:szCs w:val="22"/>
-          <w:highlight w:val="lightGray"/>
-        </w:rPr>
-      </w:pPr>
-      <w:r>
-        <w:rPr>
-          <w:rFonts w:asciiTheme="majorHAnsi" w:hAnsiTheme="majorHAnsi" w:cs="Courier New"/>
-          <w:sz w:val="22"/>
-          <w:szCs w:val="22"/>
-          <w:highlight w:val="lightGray"/>
+        </w:rPr>
+      </w:pPr>
+      <w:r>
+        <w:rPr>
+          <w:rFonts w:asciiTheme="majorHAnsi" w:hAnsiTheme="majorHAnsi" w:cs="Courier New"/>
+          <w:sz w:val="22"/>
+          <w:szCs w:val="22"/>
         </w:rPr>
         <w:t xml:space="preserve">Click </w:t>
       </w:r>
@@ -17039,7 +17464,6 @@
           <w:b/>
           <w:sz w:val="22"/>
           <w:szCs w:val="22"/>
-          <w:highlight w:val="lightGray"/>
         </w:rPr>
         <w:t>Create New Jobs(s)</w:t>
       </w:r>
@@ -17048,7 +17472,6 @@
           <w:rFonts w:asciiTheme="majorHAnsi" w:hAnsiTheme="majorHAnsi" w:cs="Courier New"/>
           <w:sz w:val="22"/>
           <w:szCs w:val="22"/>
-          <w:highlight w:val="lightGray"/>
         </w:rPr>
         <w:t>.</w:t>
       </w:r>
@@ -17065,15 +17488,13 @@
           <w:rFonts w:asciiTheme="majorHAnsi" w:hAnsiTheme="majorHAnsi" w:cs="Courier New"/>
           <w:sz w:val="22"/>
           <w:szCs w:val="22"/>
-          <w:highlight w:val="lightGray"/>
-        </w:rPr>
-      </w:pPr>
-      <w:r>
-        <w:rPr>
-          <w:rFonts w:asciiTheme="majorHAnsi" w:hAnsiTheme="majorHAnsi" w:cs="Courier New"/>
-          <w:sz w:val="22"/>
-          <w:szCs w:val="22"/>
-          <w:highlight w:val="lightGray"/>
+        </w:rPr>
+      </w:pPr>
+      <w:r>
+        <w:rPr>
+          <w:rFonts w:asciiTheme="majorHAnsi" w:hAnsiTheme="majorHAnsi" w:cs="Courier New"/>
+          <w:sz w:val="22"/>
+          <w:szCs w:val="22"/>
         </w:rPr>
         <w:t xml:space="preserve">Choose the </w:t>
       </w:r>
@@ -17083,7 +17504,6 @@
           <w:b/>
           <w:sz w:val="22"/>
           <w:szCs w:val="22"/>
-          <w:highlight w:val="lightGray"/>
         </w:rPr>
         <w:t>CTM 50K Generalization - Parent</w:t>
       </w:r>
@@ -17092,7 +17512,6 @@
           <w:rFonts w:asciiTheme="majorHAnsi" w:hAnsiTheme="majorHAnsi" w:cs="Courier New"/>
           <w:sz w:val="22"/>
           <w:szCs w:val="22"/>
-          <w:highlight w:val="lightGray"/>
         </w:rPr>
         <w:t xml:space="preserve"> Job Type.  </w:t>
       </w:r>
@@ -17109,17 +17528,47 @@
           <w:rFonts w:asciiTheme="majorHAnsi" w:hAnsiTheme="majorHAnsi" w:cs="Courier New"/>
           <w:sz w:val="22"/>
           <w:szCs w:val="22"/>
-          <w:highlight w:val="lightGray"/>
-        </w:rPr>
-      </w:pPr>
-      <w:r>
-        <w:rPr>
-          <w:rFonts w:asciiTheme="majorHAnsi" w:hAnsiTheme="majorHAnsi" w:cs="Courier New"/>
-          <w:sz w:val="22"/>
-          <w:szCs w:val="22"/>
-          <w:highlight w:val="lightGray"/>
-        </w:rPr>
-        <w:t>Change the Assignment to your user name.</w:t>
+        </w:rPr>
+      </w:pPr>
+      <w:r>
+        <w:rPr>
+          <w:rFonts w:asciiTheme="majorHAnsi" w:hAnsiTheme="majorHAnsi" w:cs="Courier New"/>
+          <w:sz w:val="22"/>
+          <w:szCs w:val="22"/>
+        </w:rPr>
+        <w:t xml:space="preserve">Change the Assignment to </w:t>
+      </w:r>
+      <w:r>
+        <w:rPr>
+          <w:rFonts w:asciiTheme="majorHAnsi" w:hAnsiTheme="majorHAnsi" w:cs="Courier New"/>
+          <w:sz w:val="22"/>
+          <w:szCs w:val="22"/>
+        </w:rPr>
+        <w:t xml:space="preserve">the default </w:t>
+      </w:r>
+      <w:r>
+        <w:rPr>
+          <w:rFonts w:asciiTheme="majorHAnsi" w:hAnsiTheme="majorHAnsi" w:cs="Courier New"/>
+          <w:sz w:val="22"/>
+          <w:szCs w:val="22"/>
+        </w:rPr>
+        <w:t xml:space="preserve">user </w:t>
+      </w:r>
+      <w:r>
+        <w:rPr>
+          <w:rFonts w:asciiTheme="majorHAnsi" w:hAnsiTheme="majorHAnsi" w:cs="Courier New"/>
+          <w:sz w:val="22"/>
+          <w:szCs w:val="22"/>
+        </w:rPr>
+        <w:t>specified when you configured the parent job</w:t>
+      </w:r>
+      <w:r>
+        <w:rPr>
+          <w:rFonts w:asciiTheme="majorHAnsi" w:hAnsiTheme="majorHAnsi" w:cs="Courier New"/>
+          <w:sz w:val="22"/>
+          <w:szCs w:val="22"/>
+        </w:rPr>
+        <w:t>.</w:t>
       </w:r>
     </w:p>
     <w:p>
@@ -17134,15 +17583,13 @@
           <w:rFonts w:asciiTheme="majorHAnsi" w:hAnsiTheme="majorHAnsi" w:cs="Courier New"/>
           <w:sz w:val="22"/>
           <w:szCs w:val="22"/>
-          <w:highlight w:val="lightGray"/>
-        </w:rPr>
-      </w:pPr>
-      <w:r>
-        <w:rPr>
-          <w:rFonts w:asciiTheme="majorHAnsi" w:hAnsiTheme="majorHAnsi" w:cs="Courier New"/>
-          <w:sz w:val="22"/>
-          <w:szCs w:val="22"/>
-          <w:highlight w:val="lightGray"/>
+        </w:rPr>
+      </w:pPr>
+      <w:r>
+        <w:rPr>
+          <w:rFonts w:asciiTheme="majorHAnsi" w:hAnsiTheme="majorHAnsi" w:cs="Courier New"/>
+          <w:sz w:val="22"/>
+          <w:szCs w:val="22"/>
         </w:rPr>
         <w:t>Verify the Data Workspace.  It should be populated with CTM 25K Data.</w:t>
       </w:r>
@@ -17159,52 +17606,90 @@
           <w:rFonts w:asciiTheme="majorHAnsi" w:hAnsiTheme="majorHAnsi" w:cs="Courier New"/>
           <w:sz w:val="22"/>
           <w:szCs w:val="22"/>
-          <w:highlight w:val="lightGray"/>
-        </w:rPr>
-      </w:pPr>
-      <w:r>
-        <w:rPr>
-          <w:rFonts w:asciiTheme="majorHAnsi" w:hAnsiTheme="majorHAnsi" w:cs="Courier New"/>
-          <w:sz w:val="22"/>
-          <w:szCs w:val="22"/>
-          <w:highlight w:val="lightGray"/>
-        </w:rPr>
-        <w:lastRenderedPageBreak/>
+        </w:rPr>
+      </w:pPr>
+      <w:r>
+        <w:rPr>
+          <w:rFonts w:asciiTheme="majorHAnsi" w:hAnsiTheme="majorHAnsi" w:cs="Courier New"/>
+          <w:sz w:val="22"/>
+          <w:szCs w:val="22"/>
+        </w:rPr>
         <w:t>Click OK to create the job.</w:t>
       </w:r>
     </w:p>
     <w:p>
       <w:pPr>
-        <w:pStyle w:val="Heading2"/>
-      </w:pPr>
-    </w:p>
-    <w:p>
-      <w:pPr>
-        <w:pStyle w:val="Heading2"/>
-        <w:rPr>
-          <w:highlight w:val="lightGray"/>
-        </w:rPr>
-      </w:pPr>
-      <w:bookmarkStart w:id="58" w:name="_Toc463615618"/>
-      <w:r>
-        <w:rPr>
-          <w:highlight w:val="lightGray"/>
-        </w:rPr>
-        <w:t>Run a single Parent Job process</w:t>
-      </w:r>
-      <w:bookmarkEnd w:id="58"/>
-    </w:p>
-    <w:p>
-      <w:pPr>
-        <w:rPr>
-          <w:highlight w:val="lightGray"/>
-        </w:rPr>
-      </w:pPr>
-      <w:r>
-        <w:rPr>
-          <w:highlight w:val="lightGray"/>
-        </w:rPr>
-        <w:t xml:space="preserve">There should be only one Parent Job active in Workflow Manager at a time.  This means, that you only need a single process running on a single machine for executing the parent jobs. </w:t>
+        <w:rPr>
+          <w:rFonts w:asciiTheme="majorHAnsi" w:hAnsiTheme="majorHAnsi"/>
+        </w:rPr>
+      </w:pPr>
+    </w:p>
+    <w:p>
+      <w:pPr>
+        <w:rPr>
+          <w:rFonts w:asciiTheme="majorHAnsi" w:hAnsiTheme="majorHAnsi"/>
+        </w:rPr>
+      </w:pPr>
+      <w:r>
+        <w:rPr>
+          <w:rFonts w:asciiTheme="majorHAnsi" w:hAnsiTheme="majorHAnsi"/>
+        </w:rPr>
+        <w:t>At this point, the machine configure</w:t>
+      </w:r>
+      <w:r>
+        <w:rPr>
+          <w:rFonts w:asciiTheme="majorHAnsi" w:hAnsiTheme="majorHAnsi"/>
+        </w:rPr>
+        <w:t>d</w:t>
+      </w:r>
+      <w:r>
+        <w:rPr>
+          <w:rFonts w:asciiTheme="majorHAnsi" w:hAnsiTheme="majorHAnsi"/>
+        </w:rPr>
+        <w:t xml:space="preserve"> </w:t>
+      </w:r>
+      <w:r>
+        <w:rPr>
+          <w:rFonts w:asciiTheme="majorHAnsi" w:hAnsiTheme="majorHAnsi"/>
+        </w:rPr>
+        <w:t>t</w:t>
+      </w:r>
+      <w:r>
+        <w:rPr>
+          <w:rFonts w:asciiTheme="majorHAnsi" w:hAnsiTheme="majorHAnsi"/>
+        </w:rPr>
+        <w:t xml:space="preserve">o run the parent job should identify that the parent job exists and begin to execute it.   </w:t>
+      </w:r>
+      <w:r>
+        <w:rPr>
+          <w:rFonts w:asciiTheme="majorHAnsi" w:hAnsiTheme="majorHAnsi"/>
+        </w:rPr>
+        <w:t>After a few minutes, the parent job should create the child jobs and the child job processes should begin automatically running them.</w:t>
+      </w:r>
+      <w:r>
+        <w:rPr>
+          <w:rFonts w:asciiTheme="majorHAnsi" w:hAnsiTheme="majorHAnsi"/>
+        </w:rPr>
+        <w:t xml:space="preserve">  You can check the status and process of the job execution by running and refreshing queries in Workflow Manager. </w:t>
+      </w:r>
+    </w:p>
+    <w:p>
+      <w:pPr>
+        <w:rPr>
+          <w:rFonts w:asciiTheme="majorHAnsi" w:hAnsiTheme="majorHAnsi"/>
+        </w:rPr>
+      </w:pPr>
+      <w:r>
+        <w:rPr>
+          <w:rFonts w:asciiTheme="majorHAnsi" w:hAnsiTheme="majorHAnsi"/>
+        </w:rPr>
+        <w:t xml:space="preserve">If something goes wrong and the parent or child jobs do not automatically begin running, the Distributed Process Manager can be used to </w:t>
+      </w:r>
+      <w:r>
+        <w:rPr>
+          <w:rFonts w:asciiTheme="majorHAnsi" w:hAnsiTheme="majorHAnsi"/>
+        </w:rPr>
+        <w:t xml:space="preserve">view errors and change configurations.  </w:t>
       </w:r>
     </w:p>
     <w:p>
@@ -17212,17 +17697,29 @@
         <w:pStyle w:val="ListParagraph"/>
         <w:numPr>
           <w:ilvl w:val="0"/>
-          <w:numId w:val="41"/>
+          <w:numId w:val="46"/>
         </w:numPr>
         <w:rPr>
-          <w:highlight w:val="lightGray"/>
-        </w:rPr>
-      </w:pPr>
-      <w:r>
-        <w:rPr>
-          <w:highlight w:val="lightGray"/>
-        </w:rPr>
-        <w:t>Connect to the computer that you want to run the parent job.</w:t>
+          <w:rFonts w:asciiTheme="majorHAnsi" w:hAnsiTheme="majorHAnsi"/>
+        </w:rPr>
+      </w:pPr>
+      <w:r>
+        <w:rPr>
+          <w:rFonts w:asciiTheme="majorHAnsi" w:hAnsiTheme="majorHAnsi"/>
+        </w:rPr>
+        <w:t xml:space="preserve">Connect to a machines </w:t>
+      </w:r>
+      <w:r>
+        <w:rPr>
+          <w:rFonts w:asciiTheme="majorHAnsi" w:hAnsiTheme="majorHAnsi"/>
+        </w:rPr>
+        <w:t>that should be executing the</w:t>
+      </w:r>
+      <w:r>
+        <w:rPr>
+          <w:rFonts w:asciiTheme="majorHAnsi" w:hAnsiTheme="majorHAnsi"/>
+        </w:rPr>
+        <w:t xml:space="preserve"> jobs. </w:t>
       </w:r>
     </w:p>
     <w:p>
@@ -17230,17 +17727,30 @@
         <w:pStyle w:val="ListParagraph"/>
         <w:numPr>
           <w:ilvl w:val="0"/>
-          <w:numId w:val="41"/>
+          <w:numId w:val="46"/>
         </w:numPr>
         <w:rPr>
-          <w:highlight w:val="lightGray"/>
-        </w:rPr>
-      </w:pPr>
-      <w:r>
-        <w:rPr>
-          <w:highlight w:val="lightGray"/>
-        </w:rPr>
-        <w:t>Navigate to C:\ProgramData\Esri\Production\Desktop\DistributedGeneralizationWorkflows.</w:t>
+          <w:rFonts w:asciiTheme="majorHAnsi" w:hAnsiTheme="majorHAnsi"/>
+        </w:rPr>
+      </w:pPr>
+      <w:r>
+        <w:rPr>
+          <w:rFonts w:asciiTheme="majorHAnsi" w:hAnsiTheme="majorHAnsi"/>
+        </w:rPr>
+        <w:t xml:space="preserve">If necessary, navigate to </w:t>
+      </w:r>
+      <w:r>
+        <w:rPr>
+          <w:rFonts w:asciiTheme="majorHAnsi" w:hAnsiTheme="majorHAnsi"/>
+          <w:b/>
+        </w:rPr>
+        <w:t>C:\ProgramData\ESRI\Production\Desktop\DistributedGeneralizationWorkflows</w:t>
+      </w:r>
+      <w:r>
+        <w:rPr>
+          <w:rFonts w:asciiTheme="majorHAnsi" w:hAnsiTheme="majorHAnsi"/>
+        </w:rPr>
+        <w:t>.</w:t>
       </w:r>
     </w:p>
     <w:p>
@@ -17248,94 +17758,30 @@
         <w:pStyle w:val="ListParagraph"/>
         <w:numPr>
           <w:ilvl w:val="0"/>
-          <w:numId w:val="41"/>
+          <w:numId w:val="46"/>
         </w:numPr>
         <w:rPr>
-          <w:highlight w:val="lightGray"/>
-        </w:rPr>
-      </w:pPr>
-      <w:r>
-        <w:rPr>
-          <w:highlight w:val="lightGray"/>
-        </w:rPr>
-        <w:t>Double-click the RunCTMParent.bat</w:t>
-      </w:r>
-    </w:p>
-    <w:p>
-      <w:pPr>
-        <w:rPr>
-          <w:highlight w:val="lightGray"/>
-        </w:rPr>
-      </w:pPr>
-      <w:r>
-        <w:rPr>
-          <w:highlight w:val="lightGray"/>
-        </w:rPr>
-        <w:t xml:space="preserve">The RunCTMParent.bat is hardcoded to look in the default Workflow Manager Repository and run the CTM 50K Generalization – Parent jobs.  The values in the bat file should work correctly to find the job you created in the steps above.  </w:t>
-      </w:r>
-    </w:p>
-    <w:p>
-      <w:pPr>
-        <w:pStyle w:val="Heading2"/>
-        <w:rPr>
-          <w:highlight w:val="lightGray"/>
-        </w:rPr>
-      </w:pPr>
-      <w:bookmarkStart w:id="59" w:name="_Toc463615619"/>
-      <w:r>
-        <w:rPr>
-          <w:highlight w:val="lightGray"/>
-        </w:rPr>
-        <w:t>Run Child Job processes</w:t>
-      </w:r>
-      <w:bookmarkEnd w:id="59"/>
-    </w:p>
-    <w:p>
-      <w:pPr>
-        <w:rPr>
-          <w:highlight w:val="lightGray"/>
-        </w:rPr>
-      </w:pPr>
-      <w:r>
-        <w:rPr>
-          <w:highlight w:val="lightGray"/>
-        </w:rPr>
-        <w:t xml:space="preserve">When the Parent Job reaches the step where the child jobs are automatically created, there will be many child jobs that will need to be run.  To improve performance of running all the child jobs, you will want to run many child job processes across many machines.  </w:t>
-      </w:r>
-      <w:r>
-        <w:rPr>
-          <w:highlight w:val="lightGray"/>
-        </w:rPr>
-        <w:t xml:space="preserve">You do not need to wait until the child jobs are created.  You can start the child job processes at any time.  If no child jobs exists, the process will wait for a short time and then look again for any child jobs.  </w:t>
-      </w:r>
-    </w:p>
-    <w:p>
-      <w:pPr>
-        <w:rPr>
-          <w:highlight w:val="lightGray"/>
-        </w:rPr>
-      </w:pPr>
-      <w:r>
-        <w:rPr>
-          <w:highlight w:val="lightGray"/>
-        </w:rPr>
-        <w:t xml:space="preserve">Note: Check how many CPU you have on a machine before starting the child processes.  You will want to ensure that you do not run more child or parent processes than you have </w:t>
-      </w:r>
-      <w:proofErr w:type="spellStart"/>
-      <w:proofErr w:type="gramStart"/>
-      <w:r>
-        <w:rPr>
-          <w:highlight w:val="lightGray"/>
-        </w:rPr>
-        <w:t>cpu</w:t>
-      </w:r>
-      <w:proofErr w:type="spellEnd"/>
-      <w:proofErr w:type="gramEnd"/>
-      <w:r>
-        <w:rPr>
-          <w:highlight w:val="lightGray"/>
-        </w:rPr>
-        <w:t xml:space="preserve"> on the machine.</w:t>
+          <w:rFonts w:asciiTheme="majorHAnsi" w:hAnsiTheme="majorHAnsi"/>
+        </w:rPr>
+      </w:pPr>
+      <w:r>
+        <w:rPr>
+          <w:rFonts w:asciiTheme="majorHAnsi" w:hAnsiTheme="majorHAnsi"/>
+        </w:rPr>
+        <w:t xml:space="preserve">If necessary, open the </w:t>
+      </w:r>
+      <w:r>
+        <w:rPr>
+          <w:rFonts w:asciiTheme="majorHAnsi" w:hAnsiTheme="majorHAnsi"/>
+          <w:b/>
+        </w:rPr>
+        <w:t>DistributedProcessManager.exe</w:t>
+      </w:r>
+      <w:r>
+        <w:rPr>
+          <w:rFonts w:asciiTheme="majorHAnsi" w:hAnsiTheme="majorHAnsi"/>
+        </w:rPr>
+        <w:t>.</w:t>
       </w:r>
     </w:p>
     <w:p>
@@ -17343,17 +17789,67 @@
         <w:pStyle w:val="ListParagraph"/>
         <w:numPr>
           <w:ilvl w:val="0"/>
-          <w:numId w:val="42"/>
+          <w:numId w:val="46"/>
         </w:numPr>
         <w:rPr>
-          <w:highlight w:val="lightGray"/>
-        </w:rPr>
-      </w:pPr>
-      <w:r>
-        <w:rPr>
-          <w:highlight w:val="lightGray"/>
-        </w:rPr>
-        <w:t>Connect to a computer that you want to run the child jobs.</w:t>
+          <w:rFonts w:asciiTheme="majorHAnsi" w:hAnsiTheme="majorHAnsi"/>
+        </w:rPr>
+      </w:pPr>
+      <w:r>
+        <w:rPr>
+          <w:rFonts w:asciiTheme="majorHAnsi" w:hAnsiTheme="majorHAnsi"/>
+        </w:rPr>
+        <w:t xml:space="preserve">Click the Details button at the bottom of the dialog.  </w:t>
+      </w:r>
+    </w:p>
+    <w:p>
+      <w:pPr>
+        <w:pStyle w:val="ListParagraph"/>
+        <w:rPr>
+          <w:rFonts w:asciiTheme="majorHAnsi" w:hAnsiTheme="majorHAnsi"/>
+        </w:rPr>
+      </w:pPr>
+      <w:r>
+        <w:rPr>
+          <w:rFonts w:asciiTheme="majorHAnsi" w:hAnsiTheme="majorHAnsi"/>
+        </w:rPr>
+        <w:t xml:space="preserve">Information messages from the processes will now be returned to the tool.  Look for any errors that seemed to be preventing the process from running.  </w:t>
+      </w:r>
+    </w:p>
+    <w:p>
+      <w:pPr>
+        <w:pStyle w:val="Heading2"/>
+      </w:pPr>
+      <w:bookmarkStart w:id="59" w:name="_Toc464550583"/>
+      <w:r>
+        <w:lastRenderedPageBreak/>
+        <w:t>St</w:t>
+      </w:r>
+      <w:r>
+        <w:t>opping</w:t>
+      </w:r>
+      <w:r>
+        <w:t xml:space="preserve"> the Distributed Processes</w:t>
+      </w:r>
+      <w:bookmarkEnd w:id="59"/>
+    </w:p>
+    <w:p>
+      <w:pPr>
+        <w:rPr>
+          <w:rFonts w:asciiTheme="majorHAnsi" w:hAnsiTheme="majorHAnsi"/>
+        </w:rPr>
+      </w:pPr>
+      <w:r>
+        <w:rPr>
+          <w:rFonts w:asciiTheme="majorHAnsi" w:hAnsiTheme="majorHAnsi"/>
+        </w:rPr>
+        <w:t xml:space="preserve">Once </w:t>
+      </w:r>
+      <w:r>
+        <w:rPr>
+          <w:rFonts w:asciiTheme="majorHAnsi" w:hAnsiTheme="majorHAnsi"/>
+        </w:rPr>
+        <w:t>the jobs have completed, you can stop the distributed processes on the machine.  In order for changes to the configurations to take effect, you must stop and restart the processes.</w:t>
       </w:r>
     </w:p>
     <w:p>
@@ -17361,17 +17857,17 @@
         <w:pStyle w:val="ListParagraph"/>
         <w:numPr>
           <w:ilvl w:val="0"/>
-          <w:numId w:val="42"/>
+          <w:numId w:val="47"/>
         </w:numPr>
         <w:rPr>
-          <w:highlight w:val="lightGray"/>
-        </w:rPr>
-      </w:pPr>
-      <w:r>
-        <w:rPr>
-          <w:highlight w:val="lightGray"/>
-        </w:rPr>
-        <w:t>Navigate to C:\ProgramData\Esri\Production\Desktop\DistributedGeneralizationWorkflows.</w:t>
+          <w:rFonts w:asciiTheme="majorHAnsi" w:hAnsiTheme="majorHAnsi"/>
+        </w:rPr>
+      </w:pPr>
+      <w:r>
+        <w:rPr>
+          <w:rFonts w:asciiTheme="majorHAnsi" w:hAnsiTheme="majorHAnsi"/>
+        </w:rPr>
+        <w:t xml:space="preserve">Connect to a machines that will be used to execute the jobs. </w:t>
       </w:r>
     </w:p>
     <w:p>
@@ -17379,17 +17875,30 @@
         <w:pStyle w:val="ListParagraph"/>
         <w:numPr>
           <w:ilvl w:val="0"/>
-          <w:numId w:val="42"/>
+          <w:numId w:val="47"/>
         </w:numPr>
         <w:rPr>
-          <w:highlight w:val="lightGray"/>
-        </w:rPr>
-      </w:pPr>
-      <w:r>
-        <w:rPr>
-          <w:highlight w:val="lightGray"/>
-        </w:rPr>
-        <w:t>Double-click the RunCTMChild.bat</w:t>
+          <w:rFonts w:asciiTheme="majorHAnsi" w:hAnsiTheme="majorHAnsi"/>
+        </w:rPr>
+      </w:pPr>
+      <w:r>
+        <w:rPr>
+          <w:rFonts w:asciiTheme="majorHAnsi" w:hAnsiTheme="majorHAnsi"/>
+        </w:rPr>
+        <w:t xml:space="preserve">If necessary, navigate to </w:t>
+      </w:r>
+      <w:r>
+        <w:rPr>
+          <w:rFonts w:asciiTheme="majorHAnsi" w:hAnsiTheme="majorHAnsi"/>
+          <w:b/>
+        </w:rPr>
+        <w:t>C:\ProgramData\ESRI\Production\Desktop\DistributedGeneralizationWorkflows</w:t>
+      </w:r>
+      <w:r>
+        <w:rPr>
+          <w:rFonts w:asciiTheme="majorHAnsi" w:hAnsiTheme="majorHAnsi"/>
+        </w:rPr>
+        <w:t>.</w:t>
       </w:r>
     </w:p>
     <w:p>
@@ -17397,17 +17906,30 @@
         <w:pStyle w:val="ListParagraph"/>
         <w:numPr>
           <w:ilvl w:val="0"/>
-          <w:numId w:val="42"/>
+          <w:numId w:val="47"/>
         </w:numPr>
         <w:rPr>
-          <w:highlight w:val="lightGray"/>
-        </w:rPr>
-      </w:pPr>
-      <w:r>
-        <w:rPr>
-          <w:highlight w:val="lightGray"/>
-        </w:rPr>
-        <w:t>Repeat step 3 until you have started the number of processes you want on the machine.</w:t>
+          <w:rFonts w:asciiTheme="majorHAnsi" w:hAnsiTheme="majorHAnsi"/>
+        </w:rPr>
+      </w:pPr>
+      <w:r>
+        <w:rPr>
+          <w:rFonts w:asciiTheme="majorHAnsi" w:hAnsiTheme="majorHAnsi"/>
+        </w:rPr>
+        <w:t xml:space="preserve">If necessary, open the </w:t>
+      </w:r>
+      <w:r>
+        <w:rPr>
+          <w:rFonts w:asciiTheme="majorHAnsi" w:hAnsiTheme="majorHAnsi"/>
+          <w:b/>
+        </w:rPr>
+        <w:t>DistributedProcessManager.exe</w:t>
+      </w:r>
+      <w:r>
+        <w:rPr>
+          <w:rFonts w:asciiTheme="majorHAnsi" w:hAnsiTheme="majorHAnsi"/>
+        </w:rPr>
+        <w:t>.</w:t>
       </w:r>
     </w:p>
     <w:p>
@@ -17415,310 +17937,82 @@
         <w:pStyle w:val="ListParagraph"/>
         <w:numPr>
           <w:ilvl w:val="0"/>
-          <w:numId w:val="42"/>
+          <w:numId w:val="47"/>
         </w:numPr>
         <w:rPr>
-          <w:highlight w:val="lightGray"/>
-        </w:rPr>
-      </w:pPr>
-      <w:r>
-        <w:rPr>
-          <w:highlight w:val="lightGray"/>
-        </w:rPr>
-        <w:t xml:space="preserve">Repeat steps 1-4 on all machines you want to run the jobs.  </w:t>
-      </w:r>
-    </w:p>
-    <w:p>
-      <w:r>
-        <w:rPr>
-          <w:highlight w:val="lightGray"/>
-        </w:rPr>
-        <w:t>The RunCTMChild.bat is hardcoded to look in the default Workflow Manager Repository and run the CTM 50K Generalization – Child jobs.  The values in the bat file should work correctly to find the child jobs as soon as they are created by the parent job.</w:t>
-      </w:r>
-      <w:r>
-        <w:t xml:space="preserve">  </w:t>
-      </w:r>
-    </w:p>
-    <w:p>
-      <w:pPr>
-        <w:pStyle w:val="Heading1"/>
-      </w:pPr>
-    </w:p>
-    <w:p/>
-    <w:p>
-      <w:pPr>
-        <w:pStyle w:val="Heading1"/>
-      </w:pPr>
-      <w:bookmarkStart w:id="60" w:name="_Toc463615620"/>
-      <w:r>
-        <w:t>Common Errors</w:t>
-      </w:r>
-      <w:bookmarkEnd w:id="60"/>
-    </w:p>
-    <w:p>
-      <w:pPr>
-        <w:rPr>
-          <w:rFonts w:asciiTheme="majorHAnsi" w:hAnsiTheme="majorHAnsi"/>
-        </w:rPr>
-      </w:pPr>
-      <w:bookmarkStart w:id="61" w:name="_Toc463615621"/>
-      <w:r>
-        <w:rPr>
-          <w:rStyle w:val="Heading2Char"/>
-        </w:rPr>
-        <w:t>Cannot create a job</w:t>
-      </w:r>
-      <w:bookmarkEnd w:id="61"/>
-      <w:r>
-        <w:rPr>
-          <w:rFonts w:asciiTheme="majorHAnsi" w:hAnsiTheme="majorHAnsi"/>
-        </w:rPr>
-        <w:t xml:space="preserve"> </w:t>
-      </w:r>
-    </w:p>
-    <w:p>
-      <w:pPr>
-        <w:rPr>
-          <w:rFonts w:asciiTheme="majorHAnsi" w:hAnsiTheme="majorHAnsi"/>
-        </w:rPr>
-      </w:pPr>
-      <w:r>
-        <w:rPr>
-          <w:rFonts w:asciiTheme="majorHAnsi" w:hAnsiTheme="majorHAnsi"/>
-        </w:rPr>
-        <w:t xml:space="preserve">If you launch the Workflow Manager application and the Create New Job(s) button is disabled, the likely cause is that your user does not have permissions to create jobs.  Ask the Workflow Manager Administrator to add you to a group that has the </w:t>
-      </w:r>
-      <w:proofErr w:type="spellStart"/>
-      <w:r>
-        <w:rPr>
-          <w:rFonts w:asciiTheme="majorHAnsi" w:hAnsiTheme="majorHAnsi"/>
-        </w:rPr>
-        <w:t>CreateJob</w:t>
-      </w:r>
-      <w:proofErr w:type="spellEnd"/>
-      <w:r>
-        <w:rPr>
-          <w:rFonts w:asciiTheme="majorHAnsi" w:hAnsiTheme="majorHAnsi"/>
-        </w:rPr>
-        <w:t xml:space="preserve"> privilege.  </w:t>
-      </w:r>
-    </w:p>
-    <w:p>
-      <w:pPr>
-        <w:rPr>
-          <w:rFonts w:asciiTheme="majorHAnsi" w:hAnsiTheme="majorHAnsi"/>
-        </w:rPr>
-      </w:pPr>
-      <w:bookmarkStart w:id="62" w:name="_Toc463615622"/>
-      <w:r>
-        <w:rPr>
-          <w:rStyle w:val="Heading2Char"/>
-        </w:rPr>
-        <w:t>Cannot ex</w:t>
-      </w:r>
-      <w:r>
-        <w:rPr>
-          <w:rStyle w:val="Heading2Char"/>
-        </w:rPr>
-        <w:t>e</w:t>
-      </w:r>
-      <w:r>
-        <w:rPr>
-          <w:rStyle w:val="Heading2Char"/>
-        </w:rPr>
-        <w:t>cute a step</w:t>
-      </w:r>
-      <w:bookmarkEnd w:id="62"/>
-      <w:r>
-        <w:rPr>
-          <w:rFonts w:asciiTheme="majorHAnsi" w:hAnsiTheme="majorHAnsi"/>
-        </w:rPr>
-        <w:t xml:space="preserve"> </w:t>
-      </w:r>
-    </w:p>
-    <w:p>
-      <w:pPr>
-        <w:rPr>
-          <w:rFonts w:asciiTheme="majorHAnsi" w:hAnsiTheme="majorHAnsi"/>
-        </w:rPr>
-      </w:pPr>
-      <w:r>
-        <w:rPr>
-          <w:rFonts w:asciiTheme="majorHAnsi" w:hAnsiTheme="majorHAnsi"/>
-        </w:rPr>
-        <w:lastRenderedPageBreak/>
-        <w:t xml:space="preserve">If you open a job workflow and the Run Current Step button is disabled, this typically means that the job is not assigned to you.  Turn to the Properties tab and verify that the job is assigned to you.  If it is not and you are responsible for executing the step, you can reassign the job to yourself.  </w:t>
-      </w:r>
-      <w:r>
-        <w:rPr>
-          <w:rFonts w:asciiTheme="majorHAnsi" w:hAnsiTheme="majorHAnsi"/>
-        </w:rPr>
-        <w:t xml:space="preserve"> Even if the job is assigned to a group that you are a part of, you will not be able to execute the step until the job is assigned to you.</w:t>
-      </w:r>
-    </w:p>
-    <w:p>
-      <w:pPr>
-        <w:rPr>
-          <w:rFonts w:asciiTheme="majorHAnsi" w:hAnsiTheme="majorHAnsi"/>
-        </w:rPr>
-      </w:pPr>
-      <w:r>
-        <w:rPr>
-          <w:rFonts w:asciiTheme="majorHAnsi" w:hAnsiTheme="majorHAnsi"/>
-        </w:rPr>
-        <w:t xml:space="preserve">If you are unable to reassign the job, ask the technical lead for the job to reassign it to you.  You may also want to verify with the Workflow Manager Administrator that you are a member of the correct group or groups.  </w:t>
-      </w:r>
-    </w:p>
-    <w:p>
-      <w:pPr>
-        <w:rPr>
-          <w:rFonts w:asciiTheme="majorHAnsi" w:hAnsiTheme="majorHAnsi"/>
-        </w:rPr>
-      </w:pPr>
-      <w:bookmarkStart w:id="63" w:name="_Toc463615623"/>
-      <w:r>
-        <w:rPr>
-          <w:rStyle w:val="Heading2Char"/>
-        </w:rPr>
-        <w:t>Invalid toolbox path</w:t>
-      </w:r>
-      <w:bookmarkEnd w:id="63"/>
-    </w:p>
-    <w:p>
-      <w:pPr>
-        <w:rPr>
-          <w:rFonts w:asciiTheme="majorHAnsi" w:hAnsiTheme="majorHAnsi"/>
-        </w:rPr>
-      </w:pPr>
-      <w:r>
-        <w:rPr>
-          <w:rFonts w:asciiTheme="majorHAnsi" w:hAnsiTheme="majorHAnsi"/>
-        </w:rPr>
-        <w:t xml:space="preserve">If you receive a message indicating an invalid toolbox path when trying to run steps in the workflow such as </w:t>
-      </w:r>
-      <w:r>
-        <w:rPr>
-          <w:rFonts w:asciiTheme="majorHAnsi" w:hAnsiTheme="majorHAnsi"/>
-        </w:rPr>
-        <w:t>Run Generalization</w:t>
-      </w:r>
-      <w:r>
-        <w:rPr>
-          <w:rFonts w:asciiTheme="majorHAnsi" w:hAnsiTheme="majorHAnsi"/>
-        </w:rPr>
-        <w:t xml:space="preserve">, this is typically an indication that you did not follow the deployment steps above.  You need to ensure that all the files necessary for running the workflows have been </w:t>
-      </w:r>
-      <w:r>
-        <w:rPr>
-          <w:rFonts w:asciiTheme="majorHAnsi" w:hAnsiTheme="majorHAnsi"/>
-        </w:rPr>
-        <w:t xml:space="preserve">shared in the dependencies directory.  See </w:t>
-      </w:r>
-      <w:hyperlink w:anchor="_Setting_up_Dependencies" w:history="1">
-        <w:r>
-          <w:rPr>
-            <w:rStyle w:val="Hyperlink"/>
-            <w:rFonts w:asciiTheme="majorHAnsi" w:hAnsiTheme="majorHAnsi"/>
-          </w:rPr>
-          <w:t>Setting up Dependencies</w:t>
-        </w:r>
-      </w:hyperlink>
-      <w:r>
-        <w:rPr>
-          <w:rFonts w:asciiTheme="majorHAnsi" w:hAnsiTheme="majorHAnsi"/>
-        </w:rPr>
-        <w:t xml:space="preserve">. </w:t>
-      </w:r>
-    </w:p>
-    <w:p>
-      <w:pPr>
-        <w:rPr>
-          <w:rFonts w:asciiTheme="majorHAnsi" w:hAnsiTheme="majorHAnsi"/>
-        </w:rPr>
-      </w:pPr>
-      <w:r>
-        <w:rPr>
-          <w:rFonts w:asciiTheme="majorHAnsi" w:hAnsiTheme="majorHAnsi"/>
-        </w:rPr>
-        <w:t xml:space="preserve">You also need to make sure that </w:t>
-      </w:r>
-      <w:r>
-        <w:rPr>
-          <w:rFonts w:asciiTheme="majorHAnsi" w:hAnsiTheme="majorHAnsi"/>
-        </w:rPr>
-        <w:t>the users running the workflows or background processes have access to the shared directory.</w:t>
-      </w:r>
-    </w:p>
-    <w:p>
-      <w:pPr>
-        <w:rPr>
-          <w:rFonts w:asciiTheme="majorHAnsi" w:hAnsiTheme="majorHAnsi"/>
-        </w:rPr>
-      </w:pPr>
-      <w:bookmarkStart w:id="64" w:name="_Toc463615624"/>
-      <w:r>
-        <w:rPr>
-          <w:rStyle w:val="Heading2Char"/>
-        </w:rPr>
-        <w:t>Run Generalization step fails with No Line Width error</w:t>
-      </w:r>
-      <w:bookmarkEnd w:id="64"/>
-    </w:p>
-    <w:p>
-      <w:pPr>
-        <w:rPr>
-          <w:rFonts w:asciiTheme="majorHAnsi" w:hAnsiTheme="majorHAnsi" w:cs="Courier New"/>
-          <w:color w:val="D70019"/>
-          <w:sz w:val="20"/>
-          <w:szCs w:val="20"/>
-        </w:rPr>
-      </w:pPr>
-      <w:proofErr w:type="spellStart"/>
-      <w:r>
-        <w:rPr>
-          <w:rFonts w:asciiTheme="majorHAnsi" w:hAnsiTheme="majorHAnsi" w:cs="Courier New"/>
-          <w:color w:val="D70019"/>
-          <w:sz w:val="20"/>
-          <w:szCs w:val="20"/>
-        </w:rPr>
-        <w:t>ExecuteError</w:t>
-      </w:r>
-      <w:proofErr w:type="spellEnd"/>
-      <w:r>
-        <w:rPr>
-          <w:rFonts w:asciiTheme="majorHAnsi" w:hAnsiTheme="majorHAnsi" w:cs="Courier New"/>
-          <w:color w:val="D70019"/>
-          <w:sz w:val="20"/>
-          <w:szCs w:val="20"/>
-        </w:rPr>
-        <w:t>: Some geometries have no line width defined.</w:t>
-      </w:r>
-    </w:p>
-    <w:p>
-      <w:pPr>
-        <w:rPr>
-          <w:rFonts w:asciiTheme="majorHAnsi" w:hAnsiTheme="majorHAnsi" w:cs="Courier New"/>
-          <w:color w:val="D70019"/>
-          <w:sz w:val="20"/>
-          <w:szCs w:val="20"/>
-        </w:rPr>
-      </w:pPr>
-      <w:r>
-        <w:rPr>
-          <w:rFonts w:asciiTheme="majorHAnsi" w:hAnsiTheme="majorHAnsi" w:cs="Courier New"/>
-          <w:color w:val="D70019"/>
-          <w:sz w:val="20"/>
-          <w:szCs w:val="20"/>
-        </w:rPr>
-        <w:t>Did you copy the styles used by generalization to the appropriate directory?</w:t>
-      </w:r>
-    </w:p>
-    <w:p>
-      <w:pPr>
-        <w:rPr>
-          <w:rFonts w:asciiTheme="majorHAnsi" w:hAnsiTheme="majorHAnsi"/>
-        </w:rPr>
-      </w:pPr>
+          <w:rFonts w:asciiTheme="majorHAnsi" w:hAnsiTheme="majorHAnsi"/>
+        </w:rPr>
+      </w:pPr>
+      <w:r>
+        <w:rPr>
+          <w:rFonts w:asciiTheme="majorHAnsi" w:hAnsiTheme="majorHAnsi"/>
+        </w:rPr>
+        <w:t xml:space="preserve">Click the </w:t>
+      </w:r>
+      <w:r>
+        <w:rPr>
+          <w:rFonts w:asciiTheme="majorHAnsi" w:hAnsiTheme="majorHAnsi"/>
+          <w:b/>
+        </w:rPr>
+        <w:t>Stop</w:t>
+      </w:r>
+      <w:r>
+        <w:rPr>
+          <w:rFonts w:asciiTheme="majorHAnsi" w:hAnsiTheme="majorHAnsi"/>
+          <w:b/>
+        </w:rPr>
+        <w:t xml:space="preserve"> Process</w:t>
+      </w:r>
+      <w:r>
+        <w:rPr>
+          <w:rFonts w:asciiTheme="majorHAnsi" w:hAnsiTheme="majorHAnsi"/>
+        </w:rPr>
+        <w:t xml:space="preserve"> button.</w:t>
+      </w:r>
+    </w:p>
+    <w:p>
+      <w:pPr>
+        <w:ind w:firstLine="720"/>
+        <w:rPr>
+          <w:rFonts w:asciiTheme="majorHAnsi" w:hAnsiTheme="majorHAnsi"/>
+        </w:rPr>
+      </w:pPr>
+      <w:r>
+        <w:rPr>
+          <w:rFonts w:asciiTheme="majorHAnsi" w:hAnsiTheme="majorHAnsi"/>
+        </w:rPr>
+        <w:t xml:space="preserve">This will </w:t>
+      </w:r>
+      <w:r>
+        <w:rPr>
+          <w:rFonts w:asciiTheme="majorHAnsi" w:hAnsiTheme="majorHAnsi"/>
+        </w:rPr>
+        <w:t>stop</w:t>
+      </w:r>
+      <w:r>
+        <w:rPr>
+          <w:rFonts w:asciiTheme="majorHAnsi" w:hAnsiTheme="majorHAnsi"/>
+        </w:rPr>
+        <w:t xml:space="preserve"> the configured processes on the machine.  </w:t>
+      </w:r>
+    </w:p>
+    <w:p>
+      <w:pPr>
+        <w:pStyle w:val="ListParagraph"/>
+        <w:numPr>
+          <w:ilvl w:val="0"/>
+          <w:numId w:val="47"/>
+        </w:numPr>
+        <w:rPr>
+          <w:rFonts w:asciiTheme="majorHAnsi" w:hAnsiTheme="majorHAnsi"/>
+        </w:rPr>
+      </w:pPr>
+      <w:r>
+        <w:rPr>
+          <w:rFonts w:asciiTheme="majorHAnsi" w:hAnsiTheme="majorHAnsi"/>
+        </w:rPr>
+        <w:t>Repeat steps 1-4 in this section for all computers that will run the jobs.</w:t>
+      </w:r>
     </w:p>
     <w:sectPr>
       <w:pgSz w:w="12240" w:h="15840"/>
@@ -19106,6 +19400,92 @@
     </w:lvl>
   </w:abstractNum>
   <w:abstractNum w:abstractNumId="15" w15:restartNumberingAfterBreak="0">
+    <w:nsid w:val="1F0E19AB"/>
+    <w:multiLevelType w:val="hybridMultilevel"/>
+    <w:tmpl w:val="150E10C2"/>
+    <w:lvl w:ilvl="0" w:tplc="0409000F">
+      <w:start w:val="1"/>
+      <w:numFmt w:val="decimal"/>
+      <w:lvlText w:val="%1."/>
+      <w:lvlJc w:val="left"/>
+      <w:pPr>
+        <w:ind w:left="720" w:hanging="360"/>
+      </w:pPr>
+    </w:lvl>
+    <w:lvl w:ilvl="1" w:tplc="04090019" w:tentative="1">
+      <w:start w:val="1"/>
+      <w:numFmt w:val="lowerLetter"/>
+      <w:lvlText w:val="%2."/>
+      <w:lvlJc w:val="left"/>
+      <w:pPr>
+        <w:ind w:left="1440" w:hanging="360"/>
+      </w:pPr>
+    </w:lvl>
+    <w:lvl w:ilvl="2" w:tplc="0409001B" w:tentative="1">
+      <w:start w:val="1"/>
+      <w:numFmt w:val="lowerRoman"/>
+      <w:lvlText w:val="%3."/>
+      <w:lvlJc w:val="right"/>
+      <w:pPr>
+        <w:ind w:left="2160" w:hanging="180"/>
+      </w:pPr>
+    </w:lvl>
+    <w:lvl w:ilvl="3" w:tplc="0409000F" w:tentative="1">
+      <w:start w:val="1"/>
+      <w:numFmt w:val="decimal"/>
+      <w:lvlText w:val="%4."/>
+      <w:lvlJc w:val="left"/>
+      <w:pPr>
+        <w:ind w:left="2880" w:hanging="360"/>
+      </w:pPr>
+    </w:lvl>
+    <w:lvl w:ilvl="4" w:tplc="04090019" w:tentative="1">
+      <w:start w:val="1"/>
+      <w:numFmt w:val="lowerLetter"/>
+      <w:lvlText w:val="%5."/>
+      <w:lvlJc w:val="left"/>
+      <w:pPr>
+        <w:ind w:left="3600" w:hanging="360"/>
+      </w:pPr>
+    </w:lvl>
+    <w:lvl w:ilvl="5" w:tplc="0409001B" w:tentative="1">
+      <w:start w:val="1"/>
+      <w:numFmt w:val="lowerRoman"/>
+      <w:lvlText w:val="%6."/>
+      <w:lvlJc w:val="right"/>
+      <w:pPr>
+        <w:ind w:left="4320" w:hanging="180"/>
+      </w:pPr>
+    </w:lvl>
+    <w:lvl w:ilvl="6" w:tplc="0409000F" w:tentative="1">
+      <w:start w:val="1"/>
+      <w:numFmt w:val="decimal"/>
+      <w:lvlText w:val="%7."/>
+      <w:lvlJc w:val="left"/>
+      <w:pPr>
+        <w:ind w:left="5040" w:hanging="360"/>
+      </w:pPr>
+    </w:lvl>
+    <w:lvl w:ilvl="7" w:tplc="04090019" w:tentative="1">
+      <w:start w:val="1"/>
+      <w:numFmt w:val="lowerLetter"/>
+      <w:lvlText w:val="%8."/>
+      <w:lvlJc w:val="left"/>
+      <w:pPr>
+        <w:ind w:left="5760" w:hanging="360"/>
+      </w:pPr>
+    </w:lvl>
+    <w:lvl w:ilvl="8" w:tplc="0409001B" w:tentative="1">
+      <w:start w:val="1"/>
+      <w:numFmt w:val="lowerRoman"/>
+      <w:lvlText w:val="%9."/>
+      <w:lvlJc w:val="right"/>
+      <w:pPr>
+        <w:ind w:left="6480" w:hanging="180"/>
+      </w:pPr>
+    </w:lvl>
+  </w:abstractNum>
+  <w:abstractNum w:abstractNumId="16" w15:restartNumberingAfterBreak="0">
     <w:nsid w:val="27686C54"/>
     <w:multiLevelType w:val="hybridMultilevel"/>
     <w:tmpl w:val="0E94B56C"/>
@@ -19194,7 +19574,7 @@
       </w:pPr>
     </w:lvl>
   </w:abstractNum>
-  <w:abstractNum w:abstractNumId="16" w15:restartNumberingAfterBreak="0">
+  <w:abstractNum w:abstractNumId="17" w15:restartNumberingAfterBreak="0">
     <w:nsid w:val="2C916501"/>
     <w:multiLevelType w:val="hybridMultilevel"/>
     <w:tmpl w:val="0E94B56C"/>
@@ -19283,7 +19663,7 @@
       </w:pPr>
     </w:lvl>
   </w:abstractNum>
-  <w:abstractNum w:abstractNumId="17" w15:restartNumberingAfterBreak="0">
+  <w:abstractNum w:abstractNumId="18" w15:restartNumberingAfterBreak="0">
     <w:nsid w:val="2CF43CEA"/>
     <w:multiLevelType w:val="hybridMultilevel"/>
     <w:tmpl w:val="5BDC9C22"/>
@@ -19372,7 +19752,7 @@
       </w:pPr>
     </w:lvl>
   </w:abstractNum>
-  <w:abstractNum w:abstractNumId="18" w15:restartNumberingAfterBreak="0">
+  <w:abstractNum w:abstractNumId="19" w15:restartNumberingAfterBreak="0">
     <w:nsid w:val="2EF0638C"/>
     <w:multiLevelType w:val="hybridMultilevel"/>
     <w:tmpl w:val="5BDC9C22"/>
@@ -19461,7 +19841,93 @@
       </w:pPr>
     </w:lvl>
   </w:abstractNum>
-  <w:abstractNum w:abstractNumId="19" w15:restartNumberingAfterBreak="0">
+  <w:abstractNum w:abstractNumId="20" w15:restartNumberingAfterBreak="0">
+    <w:nsid w:val="2F24222B"/>
+    <w:multiLevelType w:val="hybridMultilevel"/>
+    <w:tmpl w:val="168AF644"/>
+    <w:lvl w:ilvl="0" w:tplc="0409000F">
+      <w:start w:val="1"/>
+      <w:numFmt w:val="decimal"/>
+      <w:lvlText w:val="%1."/>
+      <w:lvlJc w:val="left"/>
+      <w:pPr>
+        <w:ind w:left="720" w:hanging="360"/>
+      </w:pPr>
+    </w:lvl>
+    <w:lvl w:ilvl="1" w:tplc="04090019" w:tentative="1">
+      <w:start w:val="1"/>
+      <w:numFmt w:val="lowerLetter"/>
+      <w:lvlText w:val="%2."/>
+      <w:lvlJc w:val="left"/>
+      <w:pPr>
+        <w:ind w:left="1440" w:hanging="360"/>
+      </w:pPr>
+    </w:lvl>
+    <w:lvl w:ilvl="2" w:tplc="0409001B" w:tentative="1">
+      <w:start w:val="1"/>
+      <w:numFmt w:val="lowerRoman"/>
+      <w:lvlText w:val="%3."/>
+      <w:lvlJc w:val="right"/>
+      <w:pPr>
+        <w:ind w:left="2160" w:hanging="180"/>
+      </w:pPr>
+    </w:lvl>
+    <w:lvl w:ilvl="3" w:tplc="0409000F" w:tentative="1">
+      <w:start w:val="1"/>
+      <w:numFmt w:val="decimal"/>
+      <w:lvlText w:val="%4."/>
+      <w:lvlJc w:val="left"/>
+      <w:pPr>
+        <w:ind w:left="2880" w:hanging="360"/>
+      </w:pPr>
+    </w:lvl>
+    <w:lvl w:ilvl="4" w:tplc="04090019" w:tentative="1">
+      <w:start w:val="1"/>
+      <w:numFmt w:val="lowerLetter"/>
+      <w:lvlText w:val="%5."/>
+      <w:lvlJc w:val="left"/>
+      <w:pPr>
+        <w:ind w:left="3600" w:hanging="360"/>
+      </w:pPr>
+    </w:lvl>
+    <w:lvl w:ilvl="5" w:tplc="0409001B" w:tentative="1">
+      <w:start w:val="1"/>
+      <w:numFmt w:val="lowerRoman"/>
+      <w:lvlText w:val="%6."/>
+      <w:lvlJc w:val="right"/>
+      <w:pPr>
+        <w:ind w:left="4320" w:hanging="180"/>
+      </w:pPr>
+    </w:lvl>
+    <w:lvl w:ilvl="6" w:tplc="0409000F" w:tentative="1">
+      <w:start w:val="1"/>
+      <w:numFmt w:val="decimal"/>
+      <w:lvlText w:val="%7."/>
+      <w:lvlJc w:val="left"/>
+      <w:pPr>
+        <w:ind w:left="5040" w:hanging="360"/>
+      </w:pPr>
+    </w:lvl>
+    <w:lvl w:ilvl="7" w:tplc="04090019" w:tentative="1">
+      <w:start w:val="1"/>
+      <w:numFmt w:val="lowerLetter"/>
+      <w:lvlText w:val="%8."/>
+      <w:lvlJc w:val="left"/>
+      <w:pPr>
+        <w:ind w:left="5760" w:hanging="360"/>
+      </w:pPr>
+    </w:lvl>
+    <w:lvl w:ilvl="8" w:tplc="0409001B" w:tentative="1">
+      <w:start w:val="1"/>
+      <w:numFmt w:val="lowerRoman"/>
+      <w:lvlText w:val="%9."/>
+      <w:lvlJc w:val="right"/>
+      <w:pPr>
+        <w:ind w:left="6480" w:hanging="180"/>
+      </w:pPr>
+    </w:lvl>
+  </w:abstractNum>
+  <w:abstractNum w:abstractNumId="21" w15:restartNumberingAfterBreak="0">
     <w:nsid w:val="2FDF340E"/>
     <w:multiLevelType w:val="hybridMultilevel"/>
     <w:tmpl w:val="7E82E87E"/>
@@ -19547,7 +20013,7 @@
       </w:pPr>
     </w:lvl>
   </w:abstractNum>
-  <w:abstractNum w:abstractNumId="20" w15:restartNumberingAfterBreak="0">
+  <w:abstractNum w:abstractNumId="22" w15:restartNumberingAfterBreak="0">
     <w:nsid w:val="30667A34"/>
     <w:multiLevelType w:val="hybridMultilevel"/>
     <w:tmpl w:val="0C3234A6"/>
@@ -19636,7 +20102,7 @@
       </w:pPr>
     </w:lvl>
   </w:abstractNum>
-  <w:abstractNum w:abstractNumId="21" w15:restartNumberingAfterBreak="0">
+  <w:abstractNum w:abstractNumId="23" w15:restartNumberingAfterBreak="0">
     <w:nsid w:val="31124DA7"/>
     <w:multiLevelType w:val="hybridMultilevel"/>
     <w:tmpl w:val="AB821326"/>
@@ -19722,7 +20188,7 @@
       </w:pPr>
     </w:lvl>
   </w:abstractNum>
-  <w:abstractNum w:abstractNumId="22" w15:restartNumberingAfterBreak="0">
+  <w:abstractNum w:abstractNumId="24" w15:restartNumberingAfterBreak="0">
     <w:nsid w:val="32E77E43"/>
     <w:multiLevelType w:val="hybridMultilevel"/>
     <w:tmpl w:val="FA18F29A"/>
@@ -19811,7 +20277,7 @@
       </w:pPr>
     </w:lvl>
   </w:abstractNum>
-  <w:abstractNum w:abstractNumId="23" w15:restartNumberingAfterBreak="0">
+  <w:abstractNum w:abstractNumId="25" w15:restartNumberingAfterBreak="0">
     <w:nsid w:val="35372B43"/>
     <w:multiLevelType w:val="hybridMultilevel"/>
     <w:tmpl w:val="FA18F29A"/>
@@ -19900,7 +20366,7 @@
       </w:pPr>
     </w:lvl>
   </w:abstractNum>
-  <w:abstractNum w:abstractNumId="24" w15:restartNumberingAfterBreak="0">
+  <w:abstractNum w:abstractNumId="26" w15:restartNumberingAfterBreak="0">
     <w:nsid w:val="37CE0963"/>
     <w:multiLevelType w:val="hybridMultilevel"/>
     <w:tmpl w:val="BC102472"/>
@@ -19986,7 +20452,7 @@
       </w:pPr>
     </w:lvl>
   </w:abstractNum>
-  <w:abstractNum w:abstractNumId="25" w15:restartNumberingAfterBreak="0">
+  <w:abstractNum w:abstractNumId="27" w15:restartNumberingAfterBreak="0">
     <w:nsid w:val="3A9348FC"/>
     <w:multiLevelType w:val="hybridMultilevel"/>
     <w:tmpl w:val="4E520AEE"/>
@@ -20099,7 +20565,7 @@
       </w:rPr>
     </w:lvl>
   </w:abstractNum>
-  <w:abstractNum w:abstractNumId="26" w15:restartNumberingAfterBreak="0">
+  <w:abstractNum w:abstractNumId="28" w15:restartNumberingAfterBreak="0">
     <w:nsid w:val="3DDC5D54"/>
     <w:multiLevelType w:val="hybridMultilevel"/>
     <w:tmpl w:val="53E63140"/>
@@ -20185,7 +20651,7 @@
       </w:pPr>
     </w:lvl>
   </w:abstractNum>
-  <w:abstractNum w:abstractNumId="27" w15:restartNumberingAfterBreak="0">
+  <w:abstractNum w:abstractNumId="29" w15:restartNumberingAfterBreak="0">
     <w:nsid w:val="3F014733"/>
     <w:multiLevelType w:val="hybridMultilevel"/>
     <w:tmpl w:val="77CA25C2"/>
@@ -20271,7 +20737,93 @@
       </w:pPr>
     </w:lvl>
   </w:abstractNum>
-  <w:abstractNum w:abstractNumId="28" w15:restartNumberingAfterBreak="0">
+  <w:abstractNum w:abstractNumId="30" w15:restartNumberingAfterBreak="0">
+    <w:nsid w:val="43EE56BB"/>
+    <w:multiLevelType w:val="hybridMultilevel"/>
+    <w:tmpl w:val="168AF644"/>
+    <w:lvl w:ilvl="0" w:tplc="0409000F">
+      <w:start w:val="1"/>
+      <w:numFmt w:val="decimal"/>
+      <w:lvlText w:val="%1."/>
+      <w:lvlJc w:val="left"/>
+      <w:pPr>
+        <w:ind w:left="720" w:hanging="360"/>
+      </w:pPr>
+    </w:lvl>
+    <w:lvl w:ilvl="1" w:tplc="04090019" w:tentative="1">
+      <w:start w:val="1"/>
+      <w:numFmt w:val="lowerLetter"/>
+      <w:lvlText w:val="%2."/>
+      <w:lvlJc w:val="left"/>
+      <w:pPr>
+        <w:ind w:left="1440" w:hanging="360"/>
+      </w:pPr>
+    </w:lvl>
+    <w:lvl w:ilvl="2" w:tplc="0409001B" w:tentative="1">
+      <w:start w:val="1"/>
+      <w:numFmt w:val="lowerRoman"/>
+      <w:lvlText w:val="%3."/>
+      <w:lvlJc w:val="right"/>
+      <w:pPr>
+        <w:ind w:left="2160" w:hanging="180"/>
+      </w:pPr>
+    </w:lvl>
+    <w:lvl w:ilvl="3" w:tplc="0409000F" w:tentative="1">
+      <w:start w:val="1"/>
+      <w:numFmt w:val="decimal"/>
+      <w:lvlText w:val="%4."/>
+      <w:lvlJc w:val="left"/>
+      <w:pPr>
+        <w:ind w:left="2880" w:hanging="360"/>
+      </w:pPr>
+    </w:lvl>
+    <w:lvl w:ilvl="4" w:tplc="04090019" w:tentative="1">
+      <w:start w:val="1"/>
+      <w:numFmt w:val="lowerLetter"/>
+      <w:lvlText w:val="%5."/>
+      <w:lvlJc w:val="left"/>
+      <w:pPr>
+        <w:ind w:left="3600" w:hanging="360"/>
+      </w:pPr>
+    </w:lvl>
+    <w:lvl w:ilvl="5" w:tplc="0409001B" w:tentative="1">
+      <w:start w:val="1"/>
+      <w:numFmt w:val="lowerRoman"/>
+      <w:lvlText w:val="%6."/>
+      <w:lvlJc w:val="right"/>
+      <w:pPr>
+        <w:ind w:left="4320" w:hanging="180"/>
+      </w:pPr>
+    </w:lvl>
+    <w:lvl w:ilvl="6" w:tplc="0409000F" w:tentative="1">
+      <w:start w:val="1"/>
+      <w:numFmt w:val="decimal"/>
+      <w:lvlText w:val="%7."/>
+      <w:lvlJc w:val="left"/>
+      <w:pPr>
+        <w:ind w:left="5040" w:hanging="360"/>
+      </w:pPr>
+    </w:lvl>
+    <w:lvl w:ilvl="7" w:tplc="04090019" w:tentative="1">
+      <w:start w:val="1"/>
+      <w:numFmt w:val="lowerLetter"/>
+      <w:lvlText w:val="%8."/>
+      <w:lvlJc w:val="left"/>
+      <w:pPr>
+        <w:ind w:left="5760" w:hanging="360"/>
+      </w:pPr>
+    </w:lvl>
+    <w:lvl w:ilvl="8" w:tplc="0409001B" w:tentative="1">
+      <w:start w:val="1"/>
+      <w:numFmt w:val="lowerRoman"/>
+      <w:lvlText w:val="%9."/>
+      <w:lvlJc w:val="right"/>
+      <w:pPr>
+        <w:ind w:left="6480" w:hanging="180"/>
+      </w:pPr>
+    </w:lvl>
+  </w:abstractNum>
+  <w:abstractNum w:abstractNumId="31" w15:restartNumberingAfterBreak="0">
     <w:nsid w:val="4BFF41A7"/>
     <w:multiLevelType w:val="hybridMultilevel"/>
     <w:tmpl w:val="5BDC9C22"/>
@@ -20360,7 +20912,7 @@
       </w:pPr>
     </w:lvl>
   </w:abstractNum>
-  <w:abstractNum w:abstractNumId="29" w15:restartNumberingAfterBreak="0">
+  <w:abstractNum w:abstractNumId="32" w15:restartNumberingAfterBreak="0">
     <w:nsid w:val="520B2466"/>
     <w:multiLevelType w:val="hybridMultilevel"/>
     <w:tmpl w:val="FA18F29A"/>
@@ -20449,7 +21001,7 @@
       </w:pPr>
     </w:lvl>
   </w:abstractNum>
-  <w:abstractNum w:abstractNumId="30" w15:restartNumberingAfterBreak="0">
+  <w:abstractNum w:abstractNumId="33" w15:restartNumberingAfterBreak="0">
     <w:nsid w:val="52484EE9"/>
     <w:multiLevelType w:val="hybridMultilevel"/>
     <w:tmpl w:val="22DE22C6"/>
@@ -20535,7 +21087,93 @@
       </w:pPr>
     </w:lvl>
   </w:abstractNum>
-  <w:abstractNum w:abstractNumId="31" w15:restartNumberingAfterBreak="0">
+  <w:abstractNum w:abstractNumId="34" w15:restartNumberingAfterBreak="0">
+    <w:nsid w:val="55FE30C2"/>
+    <w:multiLevelType w:val="hybridMultilevel"/>
+    <w:tmpl w:val="150E10C2"/>
+    <w:lvl w:ilvl="0" w:tplc="0409000F">
+      <w:start w:val="1"/>
+      <w:numFmt w:val="decimal"/>
+      <w:lvlText w:val="%1."/>
+      <w:lvlJc w:val="left"/>
+      <w:pPr>
+        <w:ind w:left="720" w:hanging="360"/>
+      </w:pPr>
+    </w:lvl>
+    <w:lvl w:ilvl="1" w:tplc="04090019" w:tentative="1">
+      <w:start w:val="1"/>
+      <w:numFmt w:val="lowerLetter"/>
+      <w:lvlText w:val="%2."/>
+      <w:lvlJc w:val="left"/>
+      <w:pPr>
+        <w:ind w:left="1440" w:hanging="360"/>
+      </w:pPr>
+    </w:lvl>
+    <w:lvl w:ilvl="2" w:tplc="0409001B" w:tentative="1">
+      <w:start w:val="1"/>
+      <w:numFmt w:val="lowerRoman"/>
+      <w:lvlText w:val="%3."/>
+      <w:lvlJc w:val="right"/>
+      <w:pPr>
+        <w:ind w:left="2160" w:hanging="180"/>
+      </w:pPr>
+    </w:lvl>
+    <w:lvl w:ilvl="3" w:tplc="0409000F" w:tentative="1">
+      <w:start w:val="1"/>
+      <w:numFmt w:val="decimal"/>
+      <w:lvlText w:val="%4."/>
+      <w:lvlJc w:val="left"/>
+      <w:pPr>
+        <w:ind w:left="2880" w:hanging="360"/>
+      </w:pPr>
+    </w:lvl>
+    <w:lvl w:ilvl="4" w:tplc="04090019" w:tentative="1">
+      <w:start w:val="1"/>
+      <w:numFmt w:val="lowerLetter"/>
+      <w:lvlText w:val="%5."/>
+      <w:lvlJc w:val="left"/>
+      <w:pPr>
+        <w:ind w:left="3600" w:hanging="360"/>
+      </w:pPr>
+    </w:lvl>
+    <w:lvl w:ilvl="5" w:tplc="0409001B" w:tentative="1">
+      <w:start w:val="1"/>
+      <w:numFmt w:val="lowerRoman"/>
+      <w:lvlText w:val="%6."/>
+      <w:lvlJc w:val="right"/>
+      <w:pPr>
+        <w:ind w:left="4320" w:hanging="180"/>
+      </w:pPr>
+    </w:lvl>
+    <w:lvl w:ilvl="6" w:tplc="0409000F" w:tentative="1">
+      <w:start w:val="1"/>
+      <w:numFmt w:val="decimal"/>
+      <w:lvlText w:val="%7."/>
+      <w:lvlJc w:val="left"/>
+      <w:pPr>
+        <w:ind w:left="5040" w:hanging="360"/>
+      </w:pPr>
+    </w:lvl>
+    <w:lvl w:ilvl="7" w:tplc="04090019" w:tentative="1">
+      <w:start w:val="1"/>
+      <w:numFmt w:val="lowerLetter"/>
+      <w:lvlText w:val="%8."/>
+      <w:lvlJc w:val="left"/>
+      <w:pPr>
+        <w:ind w:left="5760" w:hanging="360"/>
+      </w:pPr>
+    </w:lvl>
+    <w:lvl w:ilvl="8" w:tplc="0409001B" w:tentative="1">
+      <w:start w:val="1"/>
+      <w:numFmt w:val="lowerRoman"/>
+      <w:lvlText w:val="%9."/>
+      <w:lvlJc w:val="right"/>
+      <w:pPr>
+        <w:ind w:left="6480" w:hanging="180"/>
+      </w:pPr>
+    </w:lvl>
+  </w:abstractNum>
+  <w:abstractNum w:abstractNumId="35" w15:restartNumberingAfterBreak="0">
     <w:nsid w:val="593878A4"/>
     <w:multiLevelType w:val="hybridMultilevel"/>
     <w:tmpl w:val="0EE6EEB0"/>
@@ -20621,7 +21259,7 @@
       </w:pPr>
     </w:lvl>
   </w:abstractNum>
-  <w:abstractNum w:abstractNumId="32" w15:restartNumberingAfterBreak="0">
+  <w:abstractNum w:abstractNumId="36" w15:restartNumberingAfterBreak="0">
     <w:nsid w:val="5C4C1024"/>
     <w:multiLevelType w:val="hybridMultilevel"/>
     <w:tmpl w:val="5BDC9C22"/>
@@ -20710,7 +21348,7 @@
       </w:pPr>
     </w:lvl>
   </w:abstractNum>
-  <w:abstractNum w:abstractNumId="33" w15:restartNumberingAfterBreak="0">
+  <w:abstractNum w:abstractNumId="37" w15:restartNumberingAfterBreak="0">
     <w:nsid w:val="5E6B0B15"/>
     <w:multiLevelType w:val="hybridMultilevel"/>
     <w:tmpl w:val="918657C6"/>
@@ -20823,7 +21461,7 @@
       </w:rPr>
     </w:lvl>
   </w:abstractNum>
-  <w:abstractNum w:abstractNumId="34" w15:restartNumberingAfterBreak="0">
+  <w:abstractNum w:abstractNumId="38" w15:restartNumberingAfterBreak="0">
     <w:nsid w:val="5F701AD7"/>
     <w:multiLevelType w:val="hybridMultilevel"/>
     <w:tmpl w:val="FA18F29A"/>
@@ -20912,7 +21550,7 @@
       </w:pPr>
     </w:lvl>
   </w:abstractNum>
-  <w:abstractNum w:abstractNumId="35" w15:restartNumberingAfterBreak="0">
+  <w:abstractNum w:abstractNumId="39" w15:restartNumberingAfterBreak="0">
     <w:nsid w:val="612D487C"/>
     <w:multiLevelType w:val="hybridMultilevel"/>
     <w:tmpl w:val="0EE6EEB0"/>
@@ -20998,7 +21636,7 @@
       </w:pPr>
     </w:lvl>
   </w:abstractNum>
-  <w:abstractNum w:abstractNumId="36" w15:restartNumberingAfterBreak="0">
+  <w:abstractNum w:abstractNumId="40" w15:restartNumberingAfterBreak="0">
     <w:nsid w:val="65C220CA"/>
     <w:multiLevelType w:val="hybridMultilevel"/>
     <w:tmpl w:val="22987796"/>
@@ -21084,7 +21722,7 @@
       </w:pPr>
     </w:lvl>
   </w:abstractNum>
-  <w:abstractNum w:abstractNumId="37" w15:restartNumberingAfterBreak="0">
+  <w:abstractNum w:abstractNumId="41" w15:restartNumberingAfterBreak="0">
     <w:nsid w:val="691C36B2"/>
     <w:multiLevelType w:val="hybridMultilevel"/>
     <w:tmpl w:val="056A0D04"/>
@@ -21197,7 +21835,7 @@
       </w:rPr>
     </w:lvl>
   </w:abstractNum>
-  <w:abstractNum w:abstractNumId="38" w15:restartNumberingAfterBreak="0">
+  <w:abstractNum w:abstractNumId="42" w15:restartNumberingAfterBreak="0">
     <w:nsid w:val="69E36618"/>
     <w:multiLevelType w:val="hybridMultilevel"/>
     <w:tmpl w:val="C554CEEE"/>
@@ -21283,7 +21921,93 @@
       </w:pPr>
     </w:lvl>
   </w:abstractNum>
-  <w:abstractNum w:abstractNumId="39" w15:restartNumberingAfterBreak="0">
+  <w:abstractNum w:abstractNumId="43" w15:restartNumberingAfterBreak="0">
+    <w:nsid w:val="73C23BAE"/>
+    <w:multiLevelType w:val="hybridMultilevel"/>
+    <w:tmpl w:val="150E10C2"/>
+    <w:lvl w:ilvl="0" w:tplc="0409000F">
+      <w:start w:val="1"/>
+      <w:numFmt w:val="decimal"/>
+      <w:lvlText w:val="%1."/>
+      <w:lvlJc w:val="left"/>
+      <w:pPr>
+        <w:ind w:left="720" w:hanging="360"/>
+      </w:pPr>
+    </w:lvl>
+    <w:lvl w:ilvl="1" w:tplc="04090019" w:tentative="1">
+      <w:start w:val="1"/>
+      <w:numFmt w:val="lowerLetter"/>
+      <w:lvlText w:val="%2."/>
+      <w:lvlJc w:val="left"/>
+      <w:pPr>
+        <w:ind w:left="1440" w:hanging="360"/>
+      </w:pPr>
+    </w:lvl>
+    <w:lvl w:ilvl="2" w:tplc="0409001B" w:tentative="1">
+      <w:start w:val="1"/>
+      <w:numFmt w:val="lowerRoman"/>
+      <w:lvlText w:val="%3."/>
+      <w:lvlJc w:val="right"/>
+      <w:pPr>
+        <w:ind w:left="2160" w:hanging="180"/>
+      </w:pPr>
+    </w:lvl>
+    <w:lvl w:ilvl="3" w:tplc="0409000F" w:tentative="1">
+      <w:start w:val="1"/>
+      <w:numFmt w:val="decimal"/>
+      <w:lvlText w:val="%4."/>
+      <w:lvlJc w:val="left"/>
+      <w:pPr>
+        <w:ind w:left="2880" w:hanging="360"/>
+      </w:pPr>
+    </w:lvl>
+    <w:lvl w:ilvl="4" w:tplc="04090019" w:tentative="1">
+      <w:start w:val="1"/>
+      <w:numFmt w:val="lowerLetter"/>
+      <w:lvlText w:val="%5."/>
+      <w:lvlJc w:val="left"/>
+      <w:pPr>
+        <w:ind w:left="3600" w:hanging="360"/>
+      </w:pPr>
+    </w:lvl>
+    <w:lvl w:ilvl="5" w:tplc="0409001B" w:tentative="1">
+      <w:start w:val="1"/>
+      <w:numFmt w:val="lowerRoman"/>
+      <w:lvlText w:val="%6."/>
+      <w:lvlJc w:val="right"/>
+      <w:pPr>
+        <w:ind w:left="4320" w:hanging="180"/>
+      </w:pPr>
+    </w:lvl>
+    <w:lvl w:ilvl="6" w:tplc="0409000F" w:tentative="1">
+      <w:start w:val="1"/>
+      <w:numFmt w:val="decimal"/>
+      <w:lvlText w:val="%7."/>
+      <w:lvlJc w:val="left"/>
+      <w:pPr>
+        <w:ind w:left="5040" w:hanging="360"/>
+      </w:pPr>
+    </w:lvl>
+    <w:lvl w:ilvl="7" w:tplc="04090019" w:tentative="1">
+      <w:start w:val="1"/>
+      <w:numFmt w:val="lowerLetter"/>
+      <w:lvlText w:val="%8."/>
+      <w:lvlJc w:val="left"/>
+      <w:pPr>
+        <w:ind w:left="5760" w:hanging="360"/>
+      </w:pPr>
+    </w:lvl>
+    <w:lvl w:ilvl="8" w:tplc="0409001B" w:tentative="1">
+      <w:start w:val="1"/>
+      <w:numFmt w:val="lowerRoman"/>
+      <w:lvlText w:val="%9."/>
+      <w:lvlJc w:val="right"/>
+      <w:pPr>
+        <w:ind w:left="6480" w:hanging="180"/>
+      </w:pPr>
+    </w:lvl>
+  </w:abstractNum>
+  <w:abstractNum w:abstractNumId="44" w15:restartNumberingAfterBreak="0">
     <w:nsid w:val="753F4393"/>
     <w:multiLevelType w:val="hybridMultilevel"/>
     <w:tmpl w:val="0E94B56C"/>
@@ -21372,7 +22096,7 @@
       </w:pPr>
     </w:lvl>
   </w:abstractNum>
-  <w:abstractNum w:abstractNumId="40" w15:restartNumberingAfterBreak="0">
+  <w:abstractNum w:abstractNumId="45" w15:restartNumberingAfterBreak="0">
     <w:nsid w:val="76E5120D"/>
     <w:multiLevelType w:val="hybridMultilevel"/>
     <w:tmpl w:val="51546A0C"/>
@@ -21485,7 +22209,7 @@
       </w:rPr>
     </w:lvl>
   </w:abstractNum>
-  <w:abstractNum w:abstractNumId="41" w15:restartNumberingAfterBreak="0">
+  <w:abstractNum w:abstractNumId="46" w15:restartNumberingAfterBreak="0">
     <w:nsid w:val="7B733413"/>
     <w:multiLevelType w:val="hybridMultilevel"/>
     <w:tmpl w:val="FE6646C4"/>
@@ -21581,7 +22305,7 @@
     <w:abstractNumId w:val="12"/>
   </w:num>
   <w:num w:numId="3">
-    <w:abstractNumId w:val="32"/>
+    <w:abstractNumId w:val="36"/>
   </w:num>
   <w:num w:numId="4">
     <w:abstractNumId w:val="5"/>
@@ -21590,25 +22314,25 @@
     <w:abstractNumId w:val="0"/>
   </w:num>
   <w:num w:numId="6">
-    <w:abstractNumId w:val="28"/>
+    <w:abstractNumId w:val="31"/>
   </w:num>
   <w:num w:numId="7">
-    <w:abstractNumId w:val="20"/>
+    <w:abstractNumId w:val="22"/>
   </w:num>
   <w:num w:numId="8">
-    <w:abstractNumId w:val="17"/>
+    <w:abstractNumId w:val="18"/>
   </w:num>
   <w:num w:numId="9">
-    <w:abstractNumId w:val="29"/>
+    <w:abstractNumId w:val="32"/>
   </w:num>
   <w:num w:numId="10">
-    <w:abstractNumId w:val="34"/>
+    <w:abstractNumId w:val="38"/>
   </w:num>
   <w:num w:numId="11">
     <w:abstractNumId w:val="6"/>
   </w:num>
   <w:num w:numId="12">
-    <w:abstractNumId w:val="38"/>
+    <w:abstractNumId w:val="42"/>
   </w:num>
   <w:num w:numId="13">
     <w:abstractNumId w:val="3"/>
@@ -21617,88 +22341,103 @@
     <w:abstractNumId w:val="4"/>
   </w:num>
   <w:num w:numId="15">
-    <w:abstractNumId w:val="21"/>
+    <w:abstractNumId w:val="23"/>
   </w:num>
   <w:num w:numId="16">
     <w:abstractNumId w:val="7"/>
   </w:num>
   <w:num w:numId="17">
-    <w:abstractNumId w:val="23"/>
+    <w:abstractNumId w:val="25"/>
   </w:num>
   <w:num w:numId="18">
-    <w:abstractNumId w:val="39"/>
+    <w:abstractNumId w:val="44"/>
   </w:num>
   <w:num w:numId="19">
     <w:abstractNumId w:val="9"/>
   </w:num>
   <w:num w:numId="20">
-    <w:abstractNumId w:val="22"/>
+    <w:abstractNumId w:val="24"/>
   </w:num>
   <w:num w:numId="21">
     <w:abstractNumId w:val="8"/>
   </w:num>
   <w:num w:numId="22">
-    <w:abstractNumId w:val="19"/>
+    <w:abstractNumId w:val="21"/>
   </w:num>
   <w:num w:numId="23">
     <w:abstractNumId w:val="14"/>
   </w:num>
   <w:num w:numId="24">
-    <w:abstractNumId w:val="16"/>
+    <w:abstractNumId w:val="17"/>
   </w:num>
   <w:num w:numId="25">
-    <w:abstractNumId w:val="40"/>
+    <w:abstractNumId w:val="45"/>
   </w:num>
   <w:num w:numId="26">
-    <w:abstractNumId w:val="41"/>
+    <w:abstractNumId w:val="46"/>
   </w:num>
   <w:num w:numId="27">
-    <w:abstractNumId w:val="37"/>
+    <w:abstractNumId w:val="41"/>
   </w:num>
   <w:num w:numId="28">
     <w:abstractNumId w:val="2"/>
   </w:num>
   <w:num w:numId="29">
-    <w:abstractNumId w:val="33"/>
+    <w:abstractNumId w:val="37"/>
   </w:num>
   <w:num w:numId="30">
-    <w:abstractNumId w:val="15"/>
+    <w:abstractNumId w:val="16"/>
   </w:num>
   <w:num w:numId="31">
-    <w:abstractNumId w:val="26"/>
+    <w:abstractNumId w:val="28"/>
   </w:num>
   <w:num w:numId="32">
-    <w:abstractNumId w:val="25"/>
+    <w:abstractNumId w:val="27"/>
   </w:num>
   <w:num w:numId="33">
     <w:abstractNumId w:val="11"/>
   </w:num>
   <w:num w:numId="34">
-    <w:abstractNumId w:val="36"/>
+    <w:abstractNumId w:val="40"/>
   </w:num>
   <w:num w:numId="35">
-    <w:abstractNumId w:val="31"/>
+    <w:abstractNumId w:val="35"/>
   </w:num>
   <w:num w:numId="36">
     <w:abstractNumId w:val="13"/>
   </w:num>
   <w:num w:numId="37">
-    <w:abstractNumId w:val="18"/>
+    <w:abstractNumId w:val="19"/>
   </w:num>
   <w:num w:numId="38">
-    <w:abstractNumId w:val="35"/>
+    <w:abstractNumId w:val="39"/>
   </w:num>
   <w:num w:numId="39">
-    <w:abstractNumId w:val="27"/>
+    <w:abstractNumId w:val="29"/>
   </w:num>
   <w:num w:numId="40">
     <w:abstractNumId w:val="1"/>
   </w:num>
   <w:num w:numId="41">
+    <w:abstractNumId w:val="33"/>
+  </w:num>
+  <w:num w:numId="42">
+    <w:abstractNumId w:val="26"/>
+  </w:num>
+  <w:num w:numId="43">
     <w:abstractNumId w:val="30"/>
   </w:num>
-  <w:num w:numId="42">
-    <w:abstractNumId w:val="24"/>
+  <w:num w:numId="44">
+    <w:abstractNumId w:val="20"/>
+  </w:num>
+  <w:num w:numId="45">
+    <w:abstractNumId w:val="15"/>
+  </w:num>
+  <w:num w:numId="46">
+    <w:abstractNumId w:val="43"/>
+  </w:num>
+  <w:num w:numId="47">
+    <w:abstractNumId w:val="34"/>
   </w:num>
 </w:numbering>
 </file>
@@ -22876,7 +23615,7 @@
 </file>
 
 <file path=customXml/itemProps1.xml><?xml version="1.0" encoding="utf-8"?>
-<ds:datastoreItem xmlns:ds="http://schemas.openxmlformats.org/officeDocument/2006/customXml" ds:itemID="{59D0577D-1E74-45F1-9560-EC18CBC488AB}">
+<ds:datastoreItem xmlns:ds="http://schemas.openxmlformats.org/officeDocument/2006/customXml" ds:itemID="{B6696072-63B4-4977-9718-7EAB834074E1}">
   <ds:schemaRefs>
     <ds:schemaRef ds:uri="http://schemas.openxmlformats.org/officeDocument/2006/bibliography"/>
   </ds:schemaRefs>

--- a/WorkflowManager/Getting started with Distributed Generalization Workflows.docx
+++ b/WorkflowManager/Getting started with Distributed Generalization Workflows.docx
@@ -1,6 +1,6 @@
 
 <file path=word/document.xml><?xml version="1.0" encoding="utf-8"?>
-<w:document xmlns:wpc="http://schemas.microsoft.com/office/word/2010/wordprocessingCanvas" xmlns:cx="http://schemas.microsoft.com/office/drawing/2014/chartex" xmlns:cx1="http://schemas.microsoft.com/office/drawing/2015/9/8/chartex" xmlns:cx2="http://schemas.microsoft.com/office/drawing/2015/10/21/chartex" xmlns:mc="http://schemas.openxmlformats.org/markup-compatibility/2006" xmlns:o="urn:schemas-microsoft-com:office:office" xmlns:r="http://schemas.openxmlformats.org/officeDocument/2006/relationships" xmlns:m="http://schemas.openxmlformats.org/officeDocument/2006/math" xmlns:v="urn:schemas-microsoft-com:vml" xmlns:wp14="http://schemas.microsoft.com/office/word/2010/wordprocessingDrawing" xmlns:wp="http://schemas.openxmlformats.org/drawingml/2006/wordprocessingDrawing" xmlns:w10="urn:schemas-microsoft-com:office:word" xmlns:w="http://schemas.openxmlformats.org/wordprocessingml/2006/main" xmlns:w14="http://schemas.microsoft.com/office/word/2010/wordml" xmlns:w15="http://schemas.microsoft.com/office/word/2012/wordml" xmlns:w16se="http://schemas.microsoft.com/office/word/2015/wordml/symex" xmlns:wpg="http://schemas.microsoft.com/office/word/2010/wordprocessingGroup" xmlns:wpi="http://schemas.microsoft.com/office/word/2010/wordprocessingInk" xmlns:wne="http://schemas.microsoft.com/office/word/2006/wordml" xmlns:wps="http://schemas.microsoft.com/office/word/2010/wordprocessingShape" mc:Ignorable="w14 w15 w16se wp14">
+<w:document xmlns:wpc="http://schemas.microsoft.com/office/word/2010/wordprocessingCanvas" xmlns:cx="http://schemas.microsoft.com/office/drawing/2014/chartex" xmlns:cx1="http://schemas.microsoft.com/office/drawing/2015/9/8/chartex" xmlns:cx2="http://schemas.microsoft.com/office/drawing/2015/10/21/chartex" xmlns:cx3="http://schemas.microsoft.com/office/drawing/2016/5/9/chartex" xmlns:cx4="http://schemas.microsoft.com/office/drawing/2016/5/10/chartex" xmlns:cx5="http://schemas.microsoft.com/office/drawing/2016/5/11/chartex" xmlns:mc="http://schemas.openxmlformats.org/markup-compatibility/2006" xmlns:o="urn:schemas-microsoft-com:office:office" xmlns:r="http://schemas.openxmlformats.org/officeDocument/2006/relationships" xmlns:m="http://schemas.openxmlformats.org/officeDocument/2006/math" xmlns:v="urn:schemas-microsoft-com:vml" xmlns:wp14="http://schemas.microsoft.com/office/word/2010/wordprocessingDrawing" xmlns:wp="http://schemas.openxmlformats.org/drawingml/2006/wordprocessingDrawing" xmlns:w10="urn:schemas-microsoft-com:office:word" xmlns:w="http://schemas.openxmlformats.org/wordprocessingml/2006/main" xmlns:w14="http://schemas.microsoft.com/office/word/2010/wordml" xmlns:w15="http://schemas.microsoft.com/office/word/2012/wordml" xmlns:w16se="http://schemas.microsoft.com/office/word/2015/wordml/symex" xmlns:wpg="http://schemas.microsoft.com/office/word/2010/wordprocessingGroup" xmlns:wpi="http://schemas.microsoft.com/office/word/2010/wordprocessingInk" xmlns:wne="http://schemas.microsoft.com/office/word/2006/wordml" xmlns:wps="http://schemas.microsoft.com/office/word/2010/wordprocessingShape" mc:Ignorable="w14 w15 w16se wp14">
   <w:body>
     <w:p>
       <w:pPr>
@@ -10,8 +10,6 @@
           <w:szCs w:val="28"/>
         </w:rPr>
       </w:pPr>
-      <w:bookmarkStart w:id="0" w:name="_GoBack"/>
-      <w:bookmarkEnd w:id="0"/>
       <w:r>
         <w:rPr>
           <w:rFonts w:asciiTheme="majorHAnsi" w:hAnsiTheme="majorHAnsi"/>
@@ -124,8 +122,8 @@
           <w:rFonts w:asciiTheme="majorHAnsi" w:hAnsiTheme="majorHAnsi"/>
         </w:rPr>
       </w:pPr>
-      <w:bookmarkStart w:id="1" w:name="_Introduction"/>
-      <w:bookmarkEnd w:id="1"/>
+      <w:bookmarkStart w:id="0" w:name="_Introduction"/>
+      <w:bookmarkEnd w:id="0"/>
     </w:p>
     <w:p>
       <w:pPr>
@@ -330,7 +328,23 @@
           <w:rFonts w:asciiTheme="majorHAnsi" w:eastAsia="Calibri" w:hAnsiTheme="majorHAnsi" w:cs="Courier New"/>
           <w:color w:val="000000"/>
         </w:rPr>
-        <w:t>ArcGIS Production Mapping Desktop 10.5 or higher</w:t>
+        <w:t xml:space="preserve">ArcGIS Production Mapping Desktop 10.5 </w:t>
+      </w:r>
+      <w:r>
+        <w:rPr>
+          <w:rFonts w:asciiTheme="majorHAnsi" w:eastAsia="Calibri" w:hAnsiTheme="majorHAnsi" w:cs="Courier New"/>
+          <w:color w:val="000000"/>
+        </w:rPr>
+        <w:t xml:space="preserve">Patch 1 </w:t>
+      </w:r>
+      <w:bookmarkStart w:id="1" w:name="_GoBack"/>
+      <w:bookmarkEnd w:id="1"/>
+      <w:r>
+        <w:rPr>
+          <w:rFonts w:asciiTheme="majorHAnsi" w:eastAsia="Calibri" w:hAnsiTheme="majorHAnsi" w:cs="Courier New"/>
+          <w:color w:val="000000"/>
+        </w:rPr>
+        <w:t>or higher</w:t>
       </w:r>
     </w:p>
     <w:p>
@@ -18667,7 +18681,7 @@
 </file>
 
 <file path=word/numbering.xml><?xml version="1.0" encoding="utf-8"?>
-<w:numbering xmlns:wpc="http://schemas.microsoft.com/office/word/2010/wordprocessingCanvas" xmlns:cx="http://schemas.microsoft.com/office/drawing/2014/chartex" xmlns:cx1="http://schemas.microsoft.com/office/drawing/2015/9/8/chartex" xmlns:cx2="http://schemas.microsoft.com/office/drawing/2015/10/21/chartex" xmlns:mc="http://schemas.openxmlformats.org/markup-compatibility/2006" xmlns:o="urn:schemas-microsoft-com:office:office" xmlns:r="http://schemas.openxmlformats.org/officeDocument/2006/relationships" xmlns:m="http://schemas.openxmlformats.org/officeDocument/2006/math" xmlns:v="urn:schemas-microsoft-com:vml" xmlns:wp14="http://schemas.microsoft.com/office/word/2010/wordprocessingDrawing" xmlns:wp="http://schemas.openxmlformats.org/drawingml/2006/wordprocessingDrawing" xmlns:w10="urn:schemas-microsoft-com:office:word" xmlns:w="http://schemas.openxmlformats.org/wordprocessingml/2006/main" xmlns:w14="http://schemas.microsoft.com/office/word/2010/wordml" xmlns:w15="http://schemas.microsoft.com/office/word/2012/wordml" xmlns:w16se="http://schemas.microsoft.com/office/word/2015/wordml/symex" xmlns:wpg="http://schemas.microsoft.com/office/word/2010/wordprocessingGroup" xmlns:wpi="http://schemas.microsoft.com/office/word/2010/wordprocessingInk" xmlns:wne="http://schemas.microsoft.com/office/word/2006/wordml" xmlns:wps="http://schemas.microsoft.com/office/word/2010/wordprocessingShape" mc:Ignorable="w14 w15 w16se wp14">
+<w:numbering xmlns:wpc="http://schemas.microsoft.com/office/word/2010/wordprocessingCanvas" xmlns:cx="http://schemas.microsoft.com/office/drawing/2014/chartex" xmlns:cx1="http://schemas.microsoft.com/office/drawing/2015/9/8/chartex" xmlns:cx2="http://schemas.microsoft.com/office/drawing/2015/10/21/chartex" xmlns:cx3="http://schemas.microsoft.com/office/drawing/2016/5/9/chartex" xmlns:cx4="http://schemas.microsoft.com/office/drawing/2016/5/10/chartex" xmlns:cx5="http://schemas.microsoft.com/office/drawing/2016/5/11/chartex" xmlns:mc="http://schemas.openxmlformats.org/markup-compatibility/2006" xmlns:o="urn:schemas-microsoft-com:office:office" xmlns:r="http://schemas.openxmlformats.org/officeDocument/2006/relationships" xmlns:m="http://schemas.openxmlformats.org/officeDocument/2006/math" xmlns:v="urn:schemas-microsoft-com:vml" xmlns:wp14="http://schemas.microsoft.com/office/word/2010/wordprocessingDrawing" xmlns:wp="http://schemas.openxmlformats.org/drawingml/2006/wordprocessingDrawing" xmlns:w10="urn:schemas-microsoft-com:office:word" xmlns:w="http://schemas.openxmlformats.org/wordprocessingml/2006/main" xmlns:w14="http://schemas.microsoft.com/office/word/2010/wordml" xmlns:w15="http://schemas.microsoft.com/office/word/2012/wordml" xmlns:w16se="http://schemas.microsoft.com/office/word/2015/wordml/symex" xmlns:wpg="http://schemas.microsoft.com/office/word/2010/wordprocessingGroup" xmlns:wpi="http://schemas.microsoft.com/office/word/2010/wordprocessingInk" xmlns:wne="http://schemas.microsoft.com/office/word/2006/wordml" xmlns:wps="http://schemas.microsoft.com/office/word/2010/wordprocessingShape" mc:Ignorable="w14 w15 w16se wp14">
   <w:abstractNum w:abstractNumId="0" w15:restartNumberingAfterBreak="0">
     <w:nsid w:val="045B42FA"/>
     <w:multiLevelType w:val="hybridMultilevel"/>
@@ -23423,7 +23437,7 @@
       </w:pPr>
     </w:pPrDefault>
   </w:docDefaults>
-  <w:latentStyles w:defLockedState="0" w:defUIPriority="99" w:defSemiHidden="0" w:defUnhideWhenUsed="0" w:defQFormat="0" w:count="372">
+  <w:latentStyles w:defLockedState="0" w:defUIPriority="99" w:defSemiHidden="0" w:defUnhideWhenUsed="0" w:defQFormat="0" w:count="374">
     <w:lsdException w:name="Normal" w:uiPriority="0" w:qFormat="1"/>
     <w:lsdException w:name="heading 1" w:uiPriority="9" w:qFormat="1"/>
     <w:lsdException w:name="heading 2" w:semiHidden="1" w:uiPriority="9" w:unhideWhenUsed="1" w:qFormat="1"/>
@@ -23529,7 +23543,6 @@
     <w:lsdException w:name="HTML Sample" w:semiHidden="1" w:unhideWhenUsed="1"/>
     <w:lsdException w:name="HTML Typewriter" w:semiHidden="1" w:unhideWhenUsed="1"/>
     <w:lsdException w:name="HTML Variable" w:semiHidden="1" w:unhideWhenUsed="1"/>
-    <w:lsdException w:name="Normal Table" w:semiHidden="1" w:unhideWhenUsed="1"/>
     <w:lsdException w:name="annotation subject" w:semiHidden="1" w:unhideWhenUsed="1"/>
     <w:lsdException w:name="No List" w:semiHidden="1" w:unhideWhenUsed="1"/>
     <w:lsdException w:name="Outline List 1" w:semiHidden="1" w:unhideWhenUsed="1"/>
@@ -23575,11 +23588,9 @@
     <w:lsdException w:name="Table Subtle 1" w:semiHidden="1" w:unhideWhenUsed="1"/>
     <w:lsdException w:name="Table Subtle 2" w:semiHidden="1" w:unhideWhenUsed="1"/>
     <w:lsdException w:name="Table Web 1" w:semiHidden="1" w:unhideWhenUsed="1"/>
-    <w:lsdException w:name="Table Web 2" w:semiHidden="1" w:unhideWhenUsed="1"/>
     <w:lsdException w:name="Table Web 3" w:semiHidden="1" w:unhideWhenUsed="1"/>
     <w:lsdException w:name="Balloon Text" w:semiHidden="1" w:unhideWhenUsed="1"/>
     <w:lsdException w:name="Table Grid" w:uiPriority="39"/>
-    <w:lsdException w:name="Table Theme" w:semiHidden="1" w:unhideWhenUsed="1"/>
     <w:lsdException w:name="Placeholder Text" w:semiHidden="1"/>
     <w:lsdException w:name="No Spacing" w:uiPriority="1" w:qFormat="1"/>
     <w:lsdException w:name="Light Shading" w:uiPriority="60"/>
@@ -23796,6 +23807,8 @@
     <w:lsdException w:name="List Table 6 Colorful Accent 6" w:uiPriority="51"/>
     <w:lsdException w:name="List Table 7 Colorful Accent 6" w:uiPriority="52"/>
     <w:lsdException w:name="Mention" w:semiHidden="1" w:unhideWhenUsed="1"/>
+    <w:lsdException w:name="Smart Hyperlink" w:semiHidden="1" w:unhideWhenUsed="1"/>
+    <w:lsdException w:name="Hashtag" w:semiHidden="1" w:unhideWhenUsed="1"/>
   </w:latentStyles>
   <w:style w:type="paragraph" w:default="1" w:styleId="Normal">
     <w:name w:val="Normal"/>
@@ -24652,7 +24665,7 @@
 </file>
 
 <file path=customXml/itemProps1.xml><?xml version="1.0" encoding="utf-8"?>
-<ds:datastoreItem xmlns:ds="http://schemas.openxmlformats.org/officeDocument/2006/customXml" ds:itemID="{D343B435-51FF-4733-9DC2-0A1257B13CE1}">
+<ds:datastoreItem xmlns:ds="http://schemas.openxmlformats.org/officeDocument/2006/customXml" ds:itemID="{74F3A707-62C5-4894-BBBE-8EE96C88E553}">
   <ds:schemaRefs>
     <ds:schemaRef ds:uri="http://schemas.openxmlformats.org/officeDocument/2006/bibliography"/>
   </ds:schemaRefs>
